--- a/Lab Book.docx
+++ b/Lab Book.docx
@@ -43,6 +43,7 @@
       <w:pPr>
         <w:jc w:val="center"/>
         <w:rPr>
+          <w:b/>
           <w:sz w:val="28"/>
           <w:szCs w:val="28"/>
           <w:u w:val="single"/>
@@ -50,6 +51,7 @@
       </w:pPr>
       <w:r>
         <w:rPr>
+          <w:b/>
           <w:sz w:val="28"/>
           <w:szCs w:val="28"/>
           <w:u w:val="single"/>
@@ -60,20 +62,29 @@
     <w:p>
       <w:pPr>
         <w:rPr>
+          <w:rFonts w:asciiTheme="majorHAnsi" w:hAnsiTheme="majorHAnsi"/>
           <w:b/>
-        </w:rPr>
-      </w:pPr>
-      <w:proofErr w:type="spellStart"/>
-      <w:r>
-        <w:rPr>
+          <w:sz w:val="24"/>
+          <w:szCs w:val="24"/>
+        </w:rPr>
+      </w:pPr>
+      <w:proofErr w:type="spellStart"/>
+      <w:r>
+        <w:rPr>
+          <w:rFonts w:asciiTheme="majorHAnsi" w:hAnsiTheme="majorHAnsi"/>
           <w:b/>
+          <w:sz w:val="24"/>
+          <w:szCs w:val="24"/>
         </w:rPr>
         <w:t>Consumer.groovy</w:t>
       </w:r>
       <w:proofErr w:type="spellEnd"/>
       <w:r>
         <w:rPr>
+          <w:rFonts w:asciiTheme="majorHAnsi" w:hAnsiTheme="majorHAnsi"/>
           <w:b/>
+          <w:sz w:val="24"/>
+          <w:szCs w:val="24"/>
         </w:rPr>
         <w:t>:</w:t>
       </w:r>
@@ -191,32 +202,32 @@
     <w:p>
       <w:pPr>
         <w:rPr>
-          <w:rFonts w:ascii="Consolas" w:hAnsi="Consolas" w:cs="Consolas"/>
+          <w:rFonts w:asciiTheme="majorHAnsi" w:hAnsiTheme="majorHAnsi" w:cs="Consolas"/>
           <w:b/>
           <w:color w:val="000000"/>
-          <w:sz w:val="20"/>
-          <w:szCs w:val="20"/>
-        </w:rPr>
-      </w:pPr>
-      <w:proofErr w:type="spellStart"/>
-      <w:r>
-        <w:rPr>
-          <w:rFonts w:ascii="Consolas" w:hAnsi="Consolas" w:cs="Consolas"/>
+          <w:sz w:val="24"/>
+          <w:szCs w:val="24"/>
+        </w:rPr>
+      </w:pPr>
+      <w:proofErr w:type="spellStart"/>
+      <w:r>
+        <w:rPr>
+          <w:rFonts w:asciiTheme="majorHAnsi" w:hAnsiTheme="majorHAnsi" w:cs="Consolas"/>
           <w:b/>
           <w:color w:val="000000"/>
-          <w:sz w:val="20"/>
-          <w:szCs w:val="20"/>
+          <w:sz w:val="24"/>
+          <w:szCs w:val="24"/>
         </w:rPr>
         <w:t>CreateSetsOfEight.groovy</w:t>
       </w:r>
       <w:proofErr w:type="spellEnd"/>
       <w:r>
         <w:rPr>
-          <w:rFonts w:ascii="Consolas" w:hAnsi="Consolas" w:cs="Consolas"/>
+          <w:rFonts w:asciiTheme="majorHAnsi" w:hAnsiTheme="majorHAnsi" w:cs="Consolas"/>
           <w:b/>
           <w:color w:val="000000"/>
-          <w:sz w:val="20"/>
-          <w:szCs w:val="20"/>
+          <w:sz w:val="24"/>
+          <w:szCs w:val="24"/>
         </w:rPr>
         <w:t>:</w:t>
       </w:r>
@@ -306,32 +317,32 @@
     <w:p>
       <w:pPr>
         <w:rPr>
-          <w:rFonts w:ascii="Consolas" w:hAnsi="Consolas" w:cs="Consolas"/>
+          <w:rFonts w:asciiTheme="majorHAnsi" w:hAnsiTheme="majorHAnsi" w:cs="Consolas"/>
           <w:b/>
           <w:color w:val="000000"/>
-          <w:sz w:val="20"/>
-          <w:szCs w:val="20"/>
-        </w:rPr>
-      </w:pPr>
-      <w:proofErr w:type="spellStart"/>
-      <w:r>
-        <w:rPr>
-          <w:rFonts w:ascii="Consolas" w:hAnsi="Consolas" w:cs="Consolas"/>
+          <w:sz w:val="24"/>
+          <w:szCs w:val="24"/>
+        </w:rPr>
+      </w:pPr>
+      <w:proofErr w:type="spellStart"/>
+      <w:r>
+        <w:rPr>
+          <w:rFonts w:asciiTheme="majorHAnsi" w:hAnsiTheme="majorHAnsi" w:cs="Consolas"/>
           <w:b/>
           <w:color w:val="000000"/>
-          <w:sz w:val="20"/>
-          <w:szCs w:val="20"/>
+          <w:sz w:val="24"/>
+          <w:szCs w:val="24"/>
         </w:rPr>
         <w:t>Multiplier.groovy</w:t>
       </w:r>
       <w:proofErr w:type="spellEnd"/>
       <w:r>
         <w:rPr>
-          <w:rFonts w:ascii="Consolas" w:hAnsi="Consolas" w:cs="Consolas"/>
+          <w:rFonts w:asciiTheme="majorHAnsi" w:hAnsiTheme="majorHAnsi" w:cs="Consolas"/>
           <w:b/>
           <w:color w:val="000000"/>
-          <w:sz w:val="20"/>
-          <w:szCs w:val="20"/>
+          <w:sz w:val="24"/>
+          <w:szCs w:val="24"/>
         </w:rPr>
         <w:t>:</w:t>
       </w:r>
@@ -806,20 +817,20 @@
     <w:p>
       <w:pPr>
         <w:rPr>
-          <w:rFonts w:ascii="Consolas" w:hAnsi="Consolas" w:cs="Consolas"/>
+          <w:rFonts w:asciiTheme="majorHAnsi" w:hAnsiTheme="majorHAnsi" w:cs="Consolas"/>
           <w:b/>
           <w:color w:val="000000"/>
-          <w:sz w:val="20"/>
-          <w:szCs w:val="20"/>
-        </w:rPr>
-      </w:pPr>
-      <w:r>
-        <w:rPr>
-          <w:rFonts w:ascii="Consolas" w:hAnsi="Consolas" w:cs="Consolas"/>
+          <w:sz w:val="24"/>
+          <w:szCs w:val="24"/>
+        </w:rPr>
+      </w:pPr>
+      <w:r>
+        <w:rPr>
+          <w:rFonts w:asciiTheme="majorHAnsi" w:hAnsiTheme="majorHAnsi" w:cs="Consolas"/>
           <w:b/>
           <w:color w:val="000000"/>
-          <w:sz w:val="20"/>
-          <w:szCs w:val="20"/>
+          <w:sz w:val="24"/>
+          <w:szCs w:val="24"/>
         </w:rPr>
         <w:t>Diagram:</w:t>
       </w:r>
@@ -854,10 +865,10 @@
             <v:path o:extrusionok="f" gradientshapeok="t" o:connecttype="rect"/>
             <o:lock v:ext="edit" aspectratio="t"/>
           </v:shapetype>
-          <v:shape id="_x0000_i1026" type="#_x0000_t75" style="width:450.75pt;height:68.25pt" o:ole="">
+          <v:shape id="_x0000_i1031" type="#_x0000_t75" style="width:450.75pt;height:68.25pt" o:ole="">
             <v:imagedata r:id="rId4" o:title=""/>
           </v:shape>
-          <o:OLEObject Type="Embed" ProgID="Visio.Drawing.15" ShapeID="_x0000_i1026" DrawAspect="Content" ObjectID="_1546082803" r:id="rId5"/>
+          <o:OLEObject Type="Embed" ProgID="Visio.Drawing.15" ShapeID="_x0000_i1031" DrawAspect="Content" ObjectID="_1546084563" r:id="rId5"/>
         </w:object>
       </w:r>
       <w:bookmarkStart w:id="0" w:name="_GoBack"/>
@@ -876,20 +887,20 @@
     <w:p>
       <w:pPr>
         <w:rPr>
-          <w:rFonts w:ascii="Consolas" w:hAnsi="Consolas" w:cs="Consolas"/>
+          <w:rFonts w:asciiTheme="majorHAnsi" w:hAnsiTheme="majorHAnsi" w:cs="Consolas"/>
           <w:b/>
           <w:color w:val="000000"/>
-          <w:sz w:val="20"/>
-          <w:szCs w:val="20"/>
-        </w:rPr>
-      </w:pPr>
-      <w:r>
-        <w:rPr>
-          <w:rFonts w:ascii="Consolas" w:hAnsi="Consolas" w:cs="Consolas"/>
+          <w:sz w:val="24"/>
+          <w:szCs w:val="24"/>
+        </w:rPr>
+      </w:pPr>
+      <w:r>
+        <w:rPr>
+          <w:rFonts w:asciiTheme="majorHAnsi" w:hAnsiTheme="majorHAnsi" w:cs="Consolas"/>
           <w:b/>
           <w:color w:val="000000"/>
-          <w:sz w:val="20"/>
-          <w:szCs w:val="20"/>
+          <w:sz w:val="24"/>
+          <w:szCs w:val="24"/>
         </w:rPr>
         <w:t>Working Screenshot:</w:t>
       </w:r>

--- a/Lab Book.docx
+++ b/Lab Book.docx
@@ -1,6 +1,6 @@
 
 <file path=word/document.xml><?xml version="1.0" encoding="utf-8"?>
-<w:document xmlns:wpc="http://schemas.microsoft.com/office/word/2010/wordprocessingCanvas" xmlns:cx="http://schemas.microsoft.com/office/drawing/2014/chartex" xmlns:mc="http://schemas.openxmlformats.org/markup-compatibility/2006" xmlns:o="urn:schemas-microsoft-com:office:office" xmlns:r="http://schemas.openxmlformats.org/officeDocument/2006/relationships" xmlns:m="http://schemas.openxmlformats.org/officeDocument/2006/math" xmlns:v="urn:schemas-microsoft-com:vml" xmlns:wp14="http://schemas.microsoft.com/office/word/2010/wordprocessingDrawing" xmlns:wp="http://schemas.openxmlformats.org/drawingml/2006/wordprocessingDrawing" xmlns:w10="urn:schemas-microsoft-com:office:word" xmlns:w="http://schemas.openxmlformats.org/wordprocessingml/2006/main" xmlns:w14="http://schemas.microsoft.com/office/word/2010/wordml" xmlns:w15="http://schemas.microsoft.com/office/word/2012/wordml" xmlns:w16se="http://schemas.microsoft.com/office/word/2015/wordml/symex" xmlns:wpg="http://schemas.microsoft.com/office/word/2010/wordprocessingGroup" xmlns:wpi="http://schemas.microsoft.com/office/word/2010/wordprocessingInk" xmlns:wne="http://schemas.microsoft.com/office/word/2006/wordml" xmlns:wps="http://schemas.microsoft.com/office/word/2010/wordprocessingShape" mc:Ignorable="w14 w15 w16se wp14">
+<w:document xmlns:wpc="http://schemas.microsoft.com/office/word/2010/wordprocessingCanvas" xmlns:mc="http://schemas.openxmlformats.org/markup-compatibility/2006" xmlns:o="urn:schemas-microsoft-com:office:office" xmlns:r="http://schemas.openxmlformats.org/officeDocument/2006/relationships" xmlns:m="http://schemas.openxmlformats.org/officeDocument/2006/math" xmlns:v="urn:schemas-microsoft-com:vml" xmlns:wp14="http://schemas.microsoft.com/office/word/2010/wordprocessingDrawing" xmlns:wp="http://schemas.openxmlformats.org/drawingml/2006/wordprocessingDrawing" xmlns:w10="urn:schemas-microsoft-com:office:word" xmlns:w="http://schemas.openxmlformats.org/wordprocessingml/2006/main" xmlns:w14="http://schemas.microsoft.com/office/word/2010/wordml" xmlns:wpg="http://schemas.microsoft.com/office/word/2010/wordprocessingGroup" xmlns:wpi="http://schemas.microsoft.com/office/word/2010/wordprocessingInk" xmlns:wne="http://schemas.microsoft.com/office/word/2006/wordml" xmlns:wps="http://schemas.microsoft.com/office/word/2010/wordprocessingShape" mc:Ignorable="w14 wp14">
   <w:body>
     <w:p>
       <w:pPr>
@@ -175,19 +175,8 @@
           <w:sz w:val="20"/>
           <w:szCs w:val="20"/>
         </w:rPr>
-        <w:t xml:space="preserve"> + </w:t>
-      </w:r>
-      <w:proofErr w:type="spellStart"/>
-      <w:r>
-        <w:rPr>
-          <w:rFonts w:ascii="Consolas" w:hAnsi="Consolas" w:cs="Consolas"/>
-          <w:color w:val="000000"/>
-          <w:sz w:val="20"/>
-          <w:szCs w:val="20"/>
-        </w:rPr>
-        <w:t>i</w:t>
-      </w:r>
-      <w:proofErr w:type="spellEnd"/>
+        <w:t xml:space="preserve"> + i</w:t>
+      </w:r>
     </w:p>
     <w:p>
       <w:pPr>
@@ -366,27 +355,7 @@
           <w:sz w:val="20"/>
           <w:szCs w:val="20"/>
         </w:rPr>
-        <w:t xml:space="preserve">// write </w:t>
-      </w:r>
-      <w:proofErr w:type="spellStart"/>
-      <w:r>
-        <w:rPr>
-          <w:rFonts w:ascii="Consolas" w:hAnsi="Consolas" w:cs="Consolas"/>
-          <w:color w:val="3F7F5F"/>
-          <w:sz w:val="20"/>
-          <w:szCs w:val="20"/>
-        </w:rPr>
-        <w:t>i</w:t>
-      </w:r>
-      <w:proofErr w:type="spellEnd"/>
-      <w:r>
-        <w:rPr>
-          <w:rFonts w:ascii="Consolas" w:hAnsi="Consolas" w:cs="Consolas"/>
-          <w:color w:val="3F7F5F"/>
-          <w:sz w:val="20"/>
-          <w:szCs w:val="20"/>
-        </w:rPr>
-        <w:t xml:space="preserve"> * factor to </w:t>
+        <w:t xml:space="preserve">// write i * factor to </w:t>
       </w:r>
       <w:proofErr w:type="spellStart"/>
       <w:r>
@@ -439,27 +408,7 @@
           <w:sz w:val="20"/>
           <w:szCs w:val="20"/>
         </w:rPr>
-        <w:t>(</w:t>
-      </w:r>
-      <w:proofErr w:type="spellStart"/>
-      <w:r>
-        <w:rPr>
-          <w:rFonts w:ascii="Consolas" w:hAnsi="Consolas" w:cs="Consolas"/>
-          <w:color w:val="000000"/>
-          <w:sz w:val="20"/>
-          <w:szCs w:val="20"/>
-        </w:rPr>
-        <w:t>i</w:t>
-      </w:r>
-      <w:proofErr w:type="spellEnd"/>
-      <w:r>
-        <w:rPr>
-          <w:rFonts w:ascii="Consolas" w:hAnsi="Consolas" w:cs="Consolas"/>
-          <w:color w:val="000000"/>
-          <w:sz w:val="20"/>
-          <w:szCs w:val="20"/>
-        </w:rPr>
-        <w:t xml:space="preserve"> * </w:t>
+        <w:t xml:space="preserve">(i * </w:t>
       </w:r>
       <w:r>
         <w:rPr>
@@ -499,48 +448,26 @@
           <w:sz w:val="20"/>
           <w:szCs w:val="20"/>
         </w:rPr>
-        <w:t xml:space="preserve">// read in the next value of </w:t>
-      </w:r>
-      <w:proofErr w:type="spellStart"/>
-      <w:r>
-        <w:rPr>
-          <w:rFonts w:ascii="Consolas" w:hAnsi="Consolas" w:cs="Consolas"/>
-          <w:color w:val="3F7F5F"/>
-          <w:sz w:val="20"/>
-          <w:szCs w:val="20"/>
-        </w:rPr>
-        <w:t>i</w:t>
-      </w:r>
-      <w:proofErr w:type="spellEnd"/>
-    </w:p>
-    <w:p>
-      <w:pPr>
-        <w:rPr>
-          <w:rFonts w:ascii="Consolas" w:hAnsi="Consolas" w:cs="Consolas"/>
-          <w:color w:val="000000"/>
-          <w:sz w:val="20"/>
-          <w:szCs w:val="20"/>
-        </w:rPr>
-      </w:pPr>
-      <w:proofErr w:type="spellStart"/>
-      <w:r>
-        <w:rPr>
-          <w:rFonts w:ascii="Consolas" w:hAnsi="Consolas" w:cs="Consolas"/>
-          <w:color w:val="000000"/>
-          <w:sz w:val="20"/>
-          <w:szCs w:val="20"/>
-        </w:rPr>
-        <w:t>i</w:t>
-      </w:r>
-      <w:proofErr w:type="spellEnd"/>
-      <w:r>
-        <w:rPr>
-          <w:rFonts w:ascii="Consolas" w:hAnsi="Consolas" w:cs="Consolas"/>
-          <w:color w:val="000000"/>
-          <w:sz w:val="20"/>
-          <w:szCs w:val="20"/>
-        </w:rPr>
-        <w:t xml:space="preserve"> = </w:t>
+        <w:t>// read in the next value of i</w:t>
+      </w:r>
+    </w:p>
+    <w:p>
+      <w:pPr>
+        <w:rPr>
+          <w:rFonts w:ascii="Consolas" w:hAnsi="Consolas" w:cs="Consolas"/>
+          <w:color w:val="000000"/>
+          <w:sz w:val="20"/>
+          <w:szCs w:val="20"/>
+        </w:rPr>
+      </w:pPr>
+      <w:r>
+        <w:rPr>
+          <w:rFonts w:ascii="Consolas" w:hAnsi="Consolas" w:cs="Consolas"/>
+          <w:color w:val="000000"/>
+          <w:sz w:val="20"/>
+          <w:szCs w:val="20"/>
+        </w:rPr>
+        <w:t xml:space="preserve">i = </w:t>
       </w:r>
       <w:proofErr w:type="spellStart"/>
       <w:r>
@@ -645,6 +572,7 @@
           <w:szCs w:val="20"/>
         </w:rPr>
       </w:pPr>
+      <w:proofErr w:type="gramStart"/>
       <w:r>
         <w:rPr>
           <w:rFonts w:ascii="Consolas" w:hAnsi="Consolas" w:cs="Consolas"/>
@@ -656,34 +584,77 @@
         </w:rPr>
         <w:t>new</w:t>
       </w:r>
-      <w:r>
-        <w:rPr>
-          <w:rFonts w:ascii="Consolas" w:hAnsi="Consolas" w:cs="Consolas"/>
-          <w:color w:val="000000"/>
-          <w:sz w:val="20"/>
-          <w:szCs w:val="20"/>
-        </w:rPr>
-        <w:t xml:space="preserve"> Multiplier </w:t>
-      </w:r>
+      <w:proofErr w:type="gramEnd"/>
+      <w:r>
+        <w:rPr>
+          <w:rFonts w:ascii="Consolas" w:hAnsi="Consolas" w:cs="Consolas"/>
+          <w:color w:val="000000"/>
+          <w:sz w:val="20"/>
+          <w:szCs w:val="20"/>
+        </w:rPr>
+        <w:t xml:space="preserve"> Multiplier ( </w:t>
+      </w:r>
+      <w:proofErr w:type="spellStart"/>
+      <w:r>
+        <w:rPr>
+          <w:rFonts w:ascii="Consolas" w:hAnsi="Consolas" w:cs="Consolas"/>
+          <w:color w:val="0000C0"/>
+          <w:sz w:val="20"/>
+          <w:szCs w:val="20"/>
+        </w:rPr>
+        <w:t>inChannel</w:t>
+      </w:r>
+      <w:proofErr w:type="spellEnd"/>
+      <w:r>
+        <w:rPr>
+          <w:rFonts w:ascii="Consolas" w:hAnsi="Consolas" w:cs="Consolas"/>
+          <w:color w:val="000000"/>
+          <w:sz w:val="20"/>
+          <w:szCs w:val="20"/>
+        </w:rPr>
+        <w:t>: connect1.</w:t>
+      </w:r>
+      <w:r>
+        <w:rPr>
+          <w:rFonts w:ascii="Consolas" w:hAnsi="Consolas" w:cs="Consolas"/>
+          <w:b/>
+          <w:bCs/>
+          <w:color w:val="000000"/>
+          <w:sz w:val="20"/>
+          <w:szCs w:val="20"/>
+        </w:rPr>
+        <w:t>in</w:t>
+      </w:r>
+      <w:r>
+        <w:rPr>
+          <w:rFonts w:ascii="Consolas" w:hAnsi="Consolas" w:cs="Consolas"/>
+          <w:color w:val="000000"/>
+          <w:sz w:val="20"/>
+          <w:szCs w:val="20"/>
+        </w:rPr>
+        <w:t>(),</w:t>
+      </w:r>
+    </w:p>
+    <w:p>
+      <w:pPr>
+        <w:ind w:firstLine="720"/>
+        <w:rPr>
+          <w:rFonts w:ascii="Consolas" w:hAnsi="Consolas" w:cs="Consolas"/>
+          <w:color w:val="000000"/>
+          <w:sz w:val="20"/>
+          <w:szCs w:val="20"/>
+        </w:rPr>
+      </w:pPr>
+      <w:proofErr w:type="spellStart"/>
       <w:proofErr w:type="gramStart"/>
       <w:r>
         <w:rPr>
           <w:rFonts w:ascii="Consolas" w:hAnsi="Consolas" w:cs="Consolas"/>
-          <w:color w:val="000000"/>
-          <w:sz w:val="20"/>
-          <w:szCs w:val="20"/>
-        </w:rPr>
-        <w:t xml:space="preserve">( </w:t>
-      </w:r>
-      <w:proofErr w:type="spellStart"/>
-      <w:r>
-        <w:rPr>
-          <w:rFonts w:ascii="Consolas" w:hAnsi="Consolas" w:cs="Consolas"/>
           <w:color w:val="0000C0"/>
           <w:sz w:val="20"/>
           <w:szCs w:val="20"/>
         </w:rPr>
-        <w:t>inChannel</w:t>
+        <w:t>outChannel</w:t>
       </w:r>
       <w:proofErr w:type="spellEnd"/>
       <w:proofErr w:type="gramEnd"/>
@@ -694,78 +665,7 @@
           <w:sz w:val="20"/>
           <w:szCs w:val="20"/>
         </w:rPr>
-        <w:t>: connect1.</w:t>
-      </w:r>
-      <w:r>
-        <w:rPr>
-          <w:rFonts w:ascii="Consolas" w:hAnsi="Consolas" w:cs="Consolas"/>
-          <w:b/>
-          <w:bCs/>
-          <w:color w:val="000000"/>
-          <w:sz w:val="20"/>
-          <w:szCs w:val="20"/>
-        </w:rPr>
-        <w:t>in</w:t>
-      </w:r>
-      <w:r>
-        <w:rPr>
-          <w:rFonts w:ascii="Consolas" w:hAnsi="Consolas" w:cs="Consolas"/>
-          <w:color w:val="000000"/>
-          <w:sz w:val="20"/>
-          <w:szCs w:val="20"/>
-        </w:rPr>
-        <w:t>(),</w:t>
-      </w:r>
-    </w:p>
-    <w:p>
-      <w:pPr>
-        <w:ind w:firstLine="720"/>
-        <w:rPr>
-          <w:rFonts w:ascii="Consolas" w:hAnsi="Consolas" w:cs="Consolas"/>
-          <w:color w:val="000000"/>
-          <w:sz w:val="20"/>
-          <w:szCs w:val="20"/>
-        </w:rPr>
-      </w:pPr>
-      <w:proofErr w:type="spellStart"/>
-      <w:r>
-        <w:rPr>
-          <w:rFonts w:ascii="Consolas" w:hAnsi="Consolas" w:cs="Consolas"/>
-          <w:color w:val="0000C0"/>
-          <w:sz w:val="20"/>
-          <w:szCs w:val="20"/>
-        </w:rPr>
-        <w:t>outChannel</w:t>
-      </w:r>
-      <w:proofErr w:type="spellEnd"/>
-      <w:r>
-        <w:rPr>
-          <w:rFonts w:ascii="Consolas" w:hAnsi="Consolas" w:cs="Consolas"/>
-          <w:color w:val="000000"/>
-          <w:sz w:val="20"/>
-          <w:szCs w:val="20"/>
-        </w:rPr>
-        <w:t xml:space="preserve">: </w:t>
-      </w:r>
-      <w:proofErr w:type="gramStart"/>
-      <w:r>
-        <w:rPr>
-          <w:rFonts w:ascii="Consolas" w:hAnsi="Consolas" w:cs="Consolas"/>
-          <w:color w:val="000000"/>
-          <w:sz w:val="20"/>
-          <w:szCs w:val="20"/>
-        </w:rPr>
-        <w:t>connect2.out(</w:t>
-      </w:r>
-      <w:proofErr w:type="gramEnd"/>
-      <w:r>
-        <w:rPr>
-          <w:rFonts w:ascii="Consolas" w:hAnsi="Consolas" w:cs="Consolas"/>
-          <w:color w:val="000000"/>
-          <w:sz w:val="20"/>
-          <w:szCs w:val="20"/>
-        </w:rPr>
-        <w:t xml:space="preserve">), </w:t>
+        <w:t xml:space="preserve">: connect2.out(), </w:t>
       </w:r>
       <w:r>
         <w:rPr>
@@ -865,14 +765,12 @@
             <v:path o:extrusionok="f" gradientshapeok="t" o:connecttype="rect"/>
             <o:lock v:ext="edit" aspectratio="t"/>
           </v:shapetype>
-          <v:shape id="_x0000_i1031" type="#_x0000_t75" style="width:450.75pt;height:68.25pt" o:ole="">
-            <v:imagedata r:id="rId4" o:title=""/>
+          <v:shape id="_x0000_i1025" type="#_x0000_t75" style="width:450.75pt;height:68.25pt" o:ole="">
+            <v:imagedata r:id="rId5" o:title=""/>
           </v:shape>
-          <o:OLEObject Type="Embed" ProgID="Visio.Drawing.15" ShapeID="_x0000_i1031" DrawAspect="Content" ObjectID="_1546084563" r:id="rId5"/>
+          <o:OLEObject Type="Embed" ProgID="Visio.Drawing.15" ShapeID="_x0000_i1025" DrawAspect="Content" ObjectID="_1546876388" r:id="rId6"/>
         </w:object>
       </w:r>
-      <w:bookmarkStart w:id="0" w:name="_GoBack"/>
-      <w:bookmarkEnd w:id="0"/>
     </w:p>
     <w:p>
       <w:pPr>
@@ -929,7 +827,7 @@
                     </pic:cNvPicPr>
                   </pic:nvPicPr>
                   <pic:blipFill>
-                    <a:blip r:embed="rId6">
+                    <a:blip r:embed="rId7">
                       <a:extLst>
                         <a:ext uri="{28A0092B-C50C-407E-A947-70E740481C1C}">
                           <a14:useLocalDpi xmlns:a14="http://schemas.microsoft.com/office/drawing/2010/main" val="0"/>
@@ -961,6 +859,702 @@
         </w:drawing>
       </w:r>
     </w:p>
+    <w:p/>
+    <w:p>
+      <w:pPr>
+        <w:autoSpaceDE w:val="0"/>
+        <w:autoSpaceDN w:val="0"/>
+        <w:adjustRightInd w:val="0"/>
+        <w:spacing w:after="0" w:line="240" w:lineRule="auto"/>
+        <w:rPr>
+          <w:rFonts w:asciiTheme="majorHAnsi" w:hAnsiTheme="majorHAnsi" w:cs="Consolas"/>
+          <w:b/>
+          <w:sz w:val="24"/>
+          <w:szCs w:val="24"/>
+        </w:rPr>
+      </w:pPr>
+      <w:proofErr w:type="spellStart"/>
+      <w:r>
+        <w:rPr>
+          <w:rFonts w:asciiTheme="majorHAnsi" w:hAnsiTheme="majorHAnsi" w:cs="Consolas"/>
+          <w:b/>
+          <w:sz w:val="24"/>
+          <w:szCs w:val="24"/>
+        </w:rPr>
+        <w:lastRenderedPageBreak/>
+        <w:t>ListToStream.groovy</w:t>
+      </w:r>
+      <w:proofErr w:type="spellEnd"/>
+      <w:r>
+        <w:rPr>
+          <w:rFonts w:asciiTheme="majorHAnsi" w:hAnsiTheme="majorHAnsi" w:cs="Consolas"/>
+          <w:b/>
+          <w:sz w:val="24"/>
+          <w:szCs w:val="24"/>
+        </w:rPr>
+        <w:t>:</w:t>
+      </w:r>
+    </w:p>
+    <w:p>
+      <w:pPr>
+        <w:autoSpaceDE w:val="0"/>
+        <w:autoSpaceDN w:val="0"/>
+        <w:adjustRightInd w:val="0"/>
+        <w:spacing w:after="0" w:line="240" w:lineRule="auto"/>
+        <w:rPr>
+          <w:rFonts w:ascii="Consolas" w:hAnsi="Consolas" w:cs="Consolas"/>
+          <w:sz w:val="20"/>
+          <w:szCs w:val="20"/>
+        </w:rPr>
+      </w:pPr>
+      <w:r>
+        <w:rPr>
+          <w:rFonts w:ascii="Consolas" w:hAnsi="Consolas" w:cs="Consolas"/>
+          <w:color w:val="3F7F5F"/>
+          <w:sz w:val="20"/>
+          <w:szCs w:val="20"/>
+        </w:rPr>
+        <w:t>// hint: output</w:t>
+      </w:r>
+      <w:r>
+        <w:rPr>
+          <w:rFonts w:ascii="Consolas" w:hAnsi="Consolas" w:cs="Consolas"/>
+          <w:color w:val="3F7F5F"/>
+          <w:sz w:val="20"/>
+          <w:szCs w:val="20"/>
+        </w:rPr>
+        <w:t xml:space="preserve"> </w:t>
+      </w:r>
+      <w:r>
+        <w:rPr>
+          <w:rFonts w:ascii="Consolas" w:hAnsi="Consolas" w:cs="Consolas"/>
+          <w:color w:val="3F7F5F"/>
+          <w:sz w:val="20"/>
+          <w:szCs w:val="20"/>
+        </w:rPr>
+        <w:t>list elements as single integers</w:t>
+      </w:r>
+    </w:p>
+    <w:p>
+      <w:pPr>
+        <w:autoSpaceDE w:val="0"/>
+        <w:autoSpaceDN w:val="0"/>
+        <w:adjustRightInd w:val="0"/>
+        <w:spacing w:after="0" w:line="240" w:lineRule="auto"/>
+        <w:rPr>
+          <w:rFonts w:ascii="Consolas" w:hAnsi="Consolas" w:cs="Consolas"/>
+          <w:sz w:val="20"/>
+          <w:szCs w:val="20"/>
+        </w:rPr>
+      </w:pPr>
+      <w:proofErr w:type="gramStart"/>
+      <w:r>
+        <w:rPr>
+          <w:rFonts w:ascii="Consolas" w:hAnsi="Consolas" w:cs="Consolas"/>
+          <w:b/>
+          <w:bCs/>
+          <w:color w:val="972C78"/>
+          <w:sz w:val="20"/>
+          <w:szCs w:val="20"/>
+        </w:rPr>
+        <w:t>for</w:t>
+      </w:r>
+      <w:r>
+        <w:rPr>
+          <w:rFonts w:ascii="Consolas" w:hAnsi="Consolas" w:cs="Consolas"/>
+          <w:color w:val="000000"/>
+          <w:sz w:val="20"/>
+          <w:szCs w:val="20"/>
+        </w:rPr>
+        <w:t>(</w:t>
+      </w:r>
+      <w:proofErr w:type="spellStart"/>
+      <w:proofErr w:type="gramEnd"/>
+      <w:r>
+        <w:rPr>
+          <w:rFonts w:ascii="Consolas" w:hAnsi="Consolas" w:cs="Consolas"/>
+          <w:b/>
+          <w:bCs/>
+          <w:color w:val="972C78"/>
+          <w:sz w:val="20"/>
+          <w:szCs w:val="20"/>
+        </w:rPr>
+        <w:t>int</w:t>
+      </w:r>
+      <w:proofErr w:type="spellEnd"/>
+      <w:r>
+        <w:rPr>
+          <w:rFonts w:ascii="Consolas" w:hAnsi="Consolas" w:cs="Consolas"/>
+          <w:color w:val="000000"/>
+          <w:sz w:val="20"/>
+          <w:szCs w:val="20"/>
+        </w:rPr>
+        <w:t xml:space="preserve"> </w:t>
+      </w:r>
+      <w:r>
+        <w:rPr>
+          <w:rFonts w:ascii="Consolas" w:hAnsi="Consolas" w:cs="Consolas"/>
+          <w:color w:val="6A3E3E"/>
+          <w:sz w:val="20"/>
+          <w:szCs w:val="20"/>
+        </w:rPr>
+        <w:t>i</w:t>
+      </w:r>
+      <w:r>
+        <w:rPr>
+          <w:rFonts w:ascii="Consolas" w:hAnsi="Consolas" w:cs="Consolas"/>
+          <w:color w:val="000000"/>
+          <w:sz w:val="20"/>
+          <w:szCs w:val="20"/>
+        </w:rPr>
+        <w:t xml:space="preserve">=0; </w:t>
+      </w:r>
+      <w:r>
+        <w:rPr>
+          <w:rFonts w:ascii="Consolas" w:hAnsi="Consolas" w:cs="Consolas"/>
+          <w:color w:val="6A3E3E"/>
+          <w:sz w:val="20"/>
+          <w:szCs w:val="20"/>
+        </w:rPr>
+        <w:t>i</w:t>
+      </w:r>
+      <w:r>
+        <w:rPr>
+          <w:rFonts w:ascii="Consolas" w:hAnsi="Consolas" w:cs="Consolas"/>
+          <w:color w:val="000000"/>
+          <w:sz w:val="20"/>
+          <w:szCs w:val="20"/>
+        </w:rPr>
+        <w:t xml:space="preserve">&lt;3; </w:t>
+      </w:r>
+      <w:r>
+        <w:rPr>
+          <w:rFonts w:ascii="Consolas" w:hAnsi="Consolas" w:cs="Consolas"/>
+          <w:color w:val="6A3E3E"/>
+          <w:sz w:val="20"/>
+          <w:szCs w:val="20"/>
+        </w:rPr>
+        <w:t>i</w:t>
+      </w:r>
+      <w:r>
+        <w:rPr>
+          <w:rFonts w:ascii="Consolas" w:hAnsi="Consolas" w:cs="Consolas"/>
+          <w:color w:val="000000"/>
+          <w:sz w:val="20"/>
+          <w:szCs w:val="20"/>
+        </w:rPr>
+        <w:t>++)</w:t>
+      </w:r>
+    </w:p>
+    <w:p>
+      <w:pPr>
+        <w:autoSpaceDE w:val="0"/>
+        <w:autoSpaceDN w:val="0"/>
+        <w:adjustRightInd w:val="0"/>
+        <w:spacing w:after="0" w:line="240" w:lineRule="auto"/>
+        <w:rPr>
+          <w:rFonts w:ascii="Consolas" w:hAnsi="Consolas" w:cs="Consolas"/>
+          <w:sz w:val="20"/>
+          <w:szCs w:val="20"/>
+        </w:rPr>
+      </w:pPr>
+      <w:r>
+        <w:rPr>
+          <w:rFonts w:ascii="Consolas" w:hAnsi="Consolas" w:cs="Consolas"/>
+          <w:color w:val="000000"/>
+          <w:sz w:val="20"/>
+          <w:szCs w:val="20"/>
+        </w:rPr>
+        <w:t>{</w:t>
+      </w:r>
+    </w:p>
+    <w:p>
+      <w:pPr>
+        <w:autoSpaceDE w:val="0"/>
+        <w:autoSpaceDN w:val="0"/>
+        <w:adjustRightInd w:val="0"/>
+        <w:spacing w:after="0" w:line="240" w:lineRule="auto"/>
+        <w:ind w:firstLine="720"/>
+        <w:rPr>
+          <w:rFonts w:ascii="Consolas" w:hAnsi="Consolas" w:cs="Consolas"/>
+          <w:sz w:val="20"/>
+          <w:szCs w:val="20"/>
+        </w:rPr>
+      </w:pPr>
+      <w:proofErr w:type="spellStart"/>
+      <w:proofErr w:type="gramStart"/>
+      <w:r>
+        <w:rPr>
+          <w:rFonts w:ascii="Consolas" w:hAnsi="Consolas" w:cs="Consolas"/>
+          <w:color w:val="0000C0"/>
+          <w:sz w:val="20"/>
+          <w:szCs w:val="20"/>
+        </w:rPr>
+        <w:t>outChannel</w:t>
+      </w:r>
+      <w:r>
+        <w:rPr>
+          <w:rFonts w:ascii="Consolas" w:hAnsi="Consolas" w:cs="Consolas"/>
+          <w:color w:val="000000"/>
+          <w:sz w:val="20"/>
+          <w:szCs w:val="20"/>
+        </w:rPr>
+        <w:t>.write</w:t>
+      </w:r>
+      <w:proofErr w:type="spellEnd"/>
+      <w:r>
+        <w:rPr>
+          <w:rFonts w:ascii="Consolas" w:hAnsi="Consolas" w:cs="Consolas"/>
+          <w:color w:val="000000"/>
+          <w:sz w:val="20"/>
+          <w:szCs w:val="20"/>
+        </w:rPr>
+        <w:t>(</w:t>
+      </w:r>
+      <w:proofErr w:type="spellStart"/>
+      <w:proofErr w:type="gramEnd"/>
+      <w:r>
+        <w:rPr>
+          <w:rFonts w:ascii="Consolas" w:hAnsi="Consolas" w:cs="Consolas"/>
+          <w:color w:val="6A3E3E"/>
+          <w:sz w:val="20"/>
+          <w:szCs w:val="20"/>
+        </w:rPr>
+        <w:t>inList</w:t>
+      </w:r>
+      <w:proofErr w:type="spellEnd"/>
+      <w:r>
+        <w:rPr>
+          <w:rFonts w:ascii="Consolas" w:hAnsi="Consolas" w:cs="Consolas"/>
+          <w:color w:val="000000"/>
+          <w:sz w:val="20"/>
+          <w:szCs w:val="20"/>
+        </w:rPr>
+        <w:t>[</w:t>
+      </w:r>
+      <w:r>
+        <w:rPr>
+          <w:rFonts w:ascii="Consolas" w:hAnsi="Consolas" w:cs="Consolas"/>
+          <w:color w:val="6A3E3E"/>
+          <w:sz w:val="20"/>
+          <w:szCs w:val="20"/>
+        </w:rPr>
+        <w:t>i</w:t>
+      </w:r>
+      <w:r>
+        <w:rPr>
+          <w:rFonts w:ascii="Consolas" w:hAnsi="Consolas" w:cs="Consolas"/>
+          <w:color w:val="000000"/>
+          <w:sz w:val="20"/>
+          <w:szCs w:val="20"/>
+        </w:rPr>
+        <w:t>])</w:t>
+      </w:r>
+      <w:r>
+        <w:rPr>
+          <w:rFonts w:ascii="Consolas" w:hAnsi="Consolas" w:cs="Consolas"/>
+          <w:color w:val="000000"/>
+          <w:sz w:val="20"/>
+          <w:szCs w:val="20"/>
+        </w:rPr>
+        <w:tab/>
+      </w:r>
+    </w:p>
+    <w:p>
+      <w:pPr>
+        <w:autoSpaceDE w:val="0"/>
+        <w:autoSpaceDN w:val="0"/>
+        <w:adjustRightInd w:val="0"/>
+        <w:spacing w:after="0" w:line="240" w:lineRule="auto"/>
+        <w:rPr>
+          <w:rFonts w:ascii="Consolas" w:hAnsi="Consolas" w:cs="Consolas"/>
+          <w:sz w:val="20"/>
+          <w:szCs w:val="20"/>
+        </w:rPr>
+      </w:pPr>
+      <w:r>
+        <w:rPr>
+          <w:rFonts w:ascii="Consolas" w:hAnsi="Consolas" w:cs="Consolas"/>
+          <w:color w:val="000000"/>
+          <w:sz w:val="20"/>
+          <w:szCs w:val="20"/>
+        </w:rPr>
+        <w:t>}</w:t>
+      </w:r>
+    </w:p>
+    <w:p>
+      <w:pPr>
+        <w:autoSpaceDE w:val="0"/>
+        <w:autoSpaceDN w:val="0"/>
+        <w:adjustRightInd w:val="0"/>
+        <w:spacing w:after="0" w:line="240" w:lineRule="auto"/>
+        <w:rPr>
+          <w:rFonts w:ascii="Consolas" w:hAnsi="Consolas" w:cs="Consolas"/>
+          <w:sz w:val="20"/>
+          <w:szCs w:val="20"/>
+        </w:rPr>
+      </w:pPr>
+      <w:proofErr w:type="spellStart"/>
+      <w:proofErr w:type="gramStart"/>
+      <w:r>
+        <w:rPr>
+          <w:rFonts w:ascii="Consolas" w:hAnsi="Consolas" w:cs="Consolas"/>
+          <w:color w:val="6A3E3E"/>
+          <w:sz w:val="20"/>
+          <w:szCs w:val="20"/>
+        </w:rPr>
+        <w:t>inList</w:t>
+      </w:r>
+      <w:proofErr w:type="spellEnd"/>
+      <w:proofErr w:type="gramEnd"/>
+      <w:r>
+        <w:rPr>
+          <w:rFonts w:ascii="Consolas" w:hAnsi="Consolas" w:cs="Consolas"/>
+          <w:color w:val="000000"/>
+          <w:sz w:val="20"/>
+          <w:szCs w:val="20"/>
+        </w:rPr>
+        <w:t xml:space="preserve"> = </w:t>
+      </w:r>
+      <w:proofErr w:type="spellStart"/>
+      <w:r>
+        <w:rPr>
+          <w:rFonts w:ascii="Consolas" w:hAnsi="Consolas" w:cs="Consolas"/>
+          <w:color w:val="0000C0"/>
+          <w:sz w:val="20"/>
+          <w:szCs w:val="20"/>
+        </w:rPr>
+        <w:t>inChannel</w:t>
+      </w:r>
+      <w:r>
+        <w:rPr>
+          <w:rFonts w:ascii="Consolas" w:hAnsi="Consolas" w:cs="Consolas"/>
+          <w:color w:val="000000"/>
+          <w:sz w:val="20"/>
+          <w:szCs w:val="20"/>
+        </w:rPr>
+        <w:t>.read</w:t>
+      </w:r>
+      <w:proofErr w:type="spellEnd"/>
+      <w:r>
+        <w:rPr>
+          <w:rFonts w:ascii="Consolas" w:hAnsi="Consolas" w:cs="Consolas"/>
+          <w:color w:val="000000"/>
+          <w:sz w:val="20"/>
+          <w:szCs w:val="20"/>
+        </w:rPr>
+        <w:t>()</w:t>
+      </w:r>
+    </w:p>
+    <w:p>
+      <w:pPr>
+        <w:rPr>
+          <w:rFonts w:ascii="Consolas" w:hAnsi="Consolas" w:cs="Consolas"/>
+          <w:color w:val="000000"/>
+          <w:sz w:val="20"/>
+          <w:szCs w:val="20"/>
+        </w:rPr>
+      </w:pPr>
+    </w:p>
+    <w:p>
+      <w:pPr>
+        <w:rPr>
+          <w:rFonts w:asciiTheme="majorHAnsi" w:hAnsiTheme="majorHAnsi" w:cs="Consolas"/>
+          <w:b/>
+          <w:sz w:val="24"/>
+          <w:szCs w:val="24"/>
+        </w:rPr>
+      </w:pPr>
+      <w:proofErr w:type="spellStart"/>
+      <w:r>
+        <w:rPr>
+          <w:rFonts w:asciiTheme="majorHAnsi" w:hAnsiTheme="majorHAnsi" w:cs="Consolas"/>
+          <w:b/>
+          <w:sz w:val="24"/>
+          <w:szCs w:val="24"/>
+        </w:rPr>
+        <w:t>GenerateSetsOfThree.groovy</w:t>
+      </w:r>
+      <w:proofErr w:type="spellEnd"/>
+      <w:r>
+        <w:rPr>
+          <w:rFonts w:asciiTheme="majorHAnsi" w:hAnsiTheme="majorHAnsi" w:cs="Consolas"/>
+          <w:b/>
+          <w:sz w:val="24"/>
+          <w:szCs w:val="24"/>
+        </w:rPr>
+        <w:t>:</w:t>
+      </w:r>
+    </w:p>
+    <w:p>
+      <w:pPr>
+        <w:autoSpaceDE w:val="0"/>
+        <w:autoSpaceDN w:val="0"/>
+        <w:adjustRightInd w:val="0"/>
+        <w:spacing w:after="0" w:line="240" w:lineRule="auto"/>
+        <w:rPr>
+          <w:rFonts w:ascii="Consolas" w:hAnsi="Consolas" w:cs="Consolas"/>
+          <w:sz w:val="20"/>
+          <w:szCs w:val="20"/>
+        </w:rPr>
+      </w:pPr>
+      <w:r>
+        <w:rPr>
+          <w:rFonts w:ascii="Consolas" w:hAnsi="Consolas" w:cs="Consolas"/>
+          <w:color w:val="3F7F5F"/>
+          <w:sz w:val="20"/>
+          <w:szCs w:val="20"/>
+        </w:rPr>
+        <w:t>//write the terminating List as per exercise definition</w:t>
+      </w:r>
+    </w:p>
+    <w:p>
+      <w:pPr>
+        <w:rPr>
+          <w:rFonts w:ascii="Consolas" w:hAnsi="Consolas" w:cs="Consolas"/>
+          <w:color w:val="000000"/>
+          <w:sz w:val="20"/>
+          <w:szCs w:val="20"/>
+        </w:rPr>
+      </w:pPr>
+      <w:proofErr w:type="spellStart"/>
+      <w:proofErr w:type="gramStart"/>
+      <w:r>
+        <w:rPr>
+          <w:rFonts w:ascii="Consolas" w:hAnsi="Consolas" w:cs="Consolas"/>
+          <w:color w:val="0000C0"/>
+          <w:sz w:val="20"/>
+          <w:szCs w:val="20"/>
+        </w:rPr>
+        <w:t>outChannel</w:t>
+      </w:r>
+      <w:r>
+        <w:rPr>
+          <w:rFonts w:ascii="Consolas" w:hAnsi="Consolas" w:cs="Consolas"/>
+          <w:color w:val="000000"/>
+          <w:sz w:val="20"/>
+          <w:szCs w:val="20"/>
+        </w:rPr>
+        <w:t>.write</w:t>
+      </w:r>
+      <w:proofErr w:type="spellEnd"/>
+      <w:r>
+        <w:rPr>
+          <w:rFonts w:ascii="Consolas" w:hAnsi="Consolas" w:cs="Consolas"/>
+          <w:color w:val="000000"/>
+          <w:sz w:val="20"/>
+          <w:szCs w:val="20"/>
+        </w:rPr>
+        <w:t>(</w:t>
+      </w:r>
+      <w:proofErr w:type="gramEnd"/>
+      <w:r>
+        <w:rPr>
+          <w:rFonts w:ascii="Consolas" w:hAnsi="Consolas" w:cs="Consolas"/>
+          <w:color w:val="000000"/>
+          <w:sz w:val="20"/>
+          <w:szCs w:val="20"/>
+        </w:rPr>
+        <w:t>[-1, -1, -1])</w:t>
+      </w:r>
+    </w:p>
+    <w:p>
+      <w:pPr>
+        <w:rPr>
+          <w:rFonts w:asciiTheme="majorHAnsi" w:hAnsiTheme="majorHAnsi" w:cs="Consolas"/>
+          <w:b/>
+          <w:sz w:val="24"/>
+          <w:szCs w:val="24"/>
+        </w:rPr>
+      </w:pPr>
+    </w:p>
+    <w:p>
+      <w:pPr>
+        <w:rPr>
+          <w:rFonts w:asciiTheme="majorHAnsi" w:hAnsiTheme="majorHAnsi" w:cs="Consolas"/>
+          <w:b/>
+          <w:sz w:val="24"/>
+          <w:szCs w:val="24"/>
+        </w:rPr>
+      </w:pPr>
+      <w:bookmarkStart w:id="0" w:name="_GoBack"/>
+      <w:bookmarkEnd w:id="0"/>
+      <w:proofErr w:type="spellStart"/>
+      <w:r>
+        <w:rPr>
+          <w:rFonts w:asciiTheme="majorHAnsi" w:hAnsiTheme="majorHAnsi" w:cs="Consolas"/>
+          <w:b/>
+          <w:sz w:val="24"/>
+          <w:szCs w:val="24"/>
+        </w:rPr>
+        <w:t>CreateSetsOfEight.groovy</w:t>
+      </w:r>
+      <w:proofErr w:type="spellEnd"/>
+      <w:r>
+        <w:rPr>
+          <w:rFonts w:asciiTheme="majorHAnsi" w:hAnsiTheme="majorHAnsi" w:cs="Consolas"/>
+          <w:b/>
+          <w:sz w:val="24"/>
+          <w:szCs w:val="24"/>
+        </w:rPr>
+        <w:t>:</w:t>
+      </w:r>
+    </w:p>
+    <w:p>
+      <w:pPr>
+        <w:autoSpaceDE w:val="0"/>
+        <w:autoSpaceDN w:val="0"/>
+        <w:adjustRightInd w:val="0"/>
+        <w:spacing w:after="0" w:line="240" w:lineRule="auto"/>
+        <w:rPr>
+          <w:rFonts w:ascii="Consolas" w:hAnsi="Consolas" w:cs="Consolas"/>
+          <w:sz w:val="20"/>
+          <w:szCs w:val="20"/>
+        </w:rPr>
+      </w:pPr>
+      <w:r>
+        <w:rPr>
+          <w:rFonts w:ascii="Consolas" w:hAnsi="Consolas" w:cs="Consolas"/>
+          <w:color w:val="3F7F5F"/>
+          <w:sz w:val="20"/>
+          <w:szCs w:val="20"/>
+        </w:rPr>
+        <w:t xml:space="preserve">// put v into </w:t>
+      </w:r>
+      <w:proofErr w:type="spellStart"/>
+      <w:r>
+        <w:rPr>
+          <w:rFonts w:ascii="Consolas" w:hAnsi="Consolas" w:cs="Consolas"/>
+          <w:color w:val="3F7F5F"/>
+          <w:sz w:val="20"/>
+          <w:szCs w:val="20"/>
+        </w:rPr>
+        <w:t>outList</w:t>
+      </w:r>
+      <w:proofErr w:type="spellEnd"/>
+      <w:r>
+        <w:rPr>
+          <w:rFonts w:ascii="Consolas" w:hAnsi="Consolas" w:cs="Consolas"/>
+          <w:color w:val="3F7F5F"/>
+          <w:sz w:val="20"/>
+          <w:szCs w:val="20"/>
+        </w:rPr>
+        <w:t xml:space="preserve"> and read next input</w:t>
+      </w:r>
+    </w:p>
+    <w:p>
+      <w:pPr>
+        <w:autoSpaceDE w:val="0"/>
+        <w:autoSpaceDN w:val="0"/>
+        <w:adjustRightInd w:val="0"/>
+        <w:spacing w:after="0" w:line="240" w:lineRule="auto"/>
+        <w:rPr>
+          <w:rFonts w:ascii="Consolas" w:hAnsi="Consolas" w:cs="Consolas"/>
+          <w:sz w:val="20"/>
+          <w:szCs w:val="20"/>
+        </w:rPr>
+      </w:pPr>
+      <w:proofErr w:type="spellStart"/>
+      <w:proofErr w:type="gramStart"/>
+      <w:r>
+        <w:rPr>
+          <w:rFonts w:ascii="Consolas" w:hAnsi="Consolas" w:cs="Consolas"/>
+          <w:color w:val="6A3E3E"/>
+          <w:sz w:val="20"/>
+          <w:szCs w:val="20"/>
+        </w:rPr>
+        <w:t>outList</w:t>
+      </w:r>
+      <w:proofErr w:type="spellEnd"/>
+      <w:r>
+        <w:rPr>
+          <w:rFonts w:ascii="Consolas" w:hAnsi="Consolas" w:cs="Consolas"/>
+          <w:color w:val="000000"/>
+          <w:sz w:val="20"/>
+          <w:szCs w:val="20"/>
+        </w:rPr>
+        <w:t>[</w:t>
+      </w:r>
+      <w:proofErr w:type="gramEnd"/>
+      <w:r>
+        <w:rPr>
+          <w:rFonts w:ascii="Consolas" w:hAnsi="Consolas" w:cs="Consolas"/>
+          <w:color w:val="6A3E3E"/>
+          <w:sz w:val="20"/>
+          <w:szCs w:val="20"/>
+        </w:rPr>
+        <w:t>i</w:t>
+      </w:r>
+      <w:r>
+        <w:rPr>
+          <w:rFonts w:ascii="Consolas" w:hAnsi="Consolas" w:cs="Consolas"/>
+          <w:color w:val="000000"/>
+          <w:sz w:val="20"/>
+          <w:szCs w:val="20"/>
+        </w:rPr>
+        <w:t xml:space="preserve">] = </w:t>
+      </w:r>
+      <w:r>
+        <w:rPr>
+          <w:rFonts w:ascii="Consolas" w:hAnsi="Consolas" w:cs="Consolas"/>
+          <w:color w:val="6A3E3E"/>
+          <w:sz w:val="20"/>
+          <w:szCs w:val="20"/>
+        </w:rPr>
+        <w:t>v</w:t>
+      </w:r>
+    </w:p>
+    <w:p>
+      <w:r>
+        <w:rPr>
+          <w:rFonts w:ascii="Consolas" w:hAnsi="Consolas" w:cs="Consolas"/>
+          <w:color w:val="6A3E3E"/>
+          <w:sz w:val="20"/>
+          <w:szCs w:val="20"/>
+        </w:rPr>
+        <w:t>v</w:t>
+      </w:r>
+      <w:r>
+        <w:rPr>
+          <w:rFonts w:ascii="Consolas" w:hAnsi="Consolas" w:cs="Consolas"/>
+          <w:color w:val="000000"/>
+          <w:sz w:val="20"/>
+          <w:szCs w:val="20"/>
+        </w:rPr>
+        <w:t xml:space="preserve"> = </w:t>
+      </w:r>
+      <w:proofErr w:type="spellStart"/>
+      <w:proofErr w:type="gramStart"/>
+      <w:r>
+        <w:rPr>
+          <w:rFonts w:ascii="Consolas" w:hAnsi="Consolas" w:cs="Consolas"/>
+          <w:color w:val="0000C0"/>
+          <w:sz w:val="20"/>
+          <w:szCs w:val="20"/>
+        </w:rPr>
+        <w:t>inChannel</w:t>
+      </w:r>
+      <w:r>
+        <w:rPr>
+          <w:rFonts w:ascii="Consolas" w:hAnsi="Consolas" w:cs="Consolas"/>
+          <w:color w:val="000000"/>
+          <w:sz w:val="20"/>
+          <w:szCs w:val="20"/>
+        </w:rPr>
+        <w:t>.read</w:t>
+      </w:r>
+      <w:proofErr w:type="spellEnd"/>
+      <w:r>
+        <w:rPr>
+          <w:rFonts w:ascii="Consolas" w:hAnsi="Consolas" w:cs="Consolas"/>
+          <w:color w:val="000000"/>
+          <w:sz w:val="20"/>
+          <w:szCs w:val="20"/>
+        </w:rPr>
+        <w:t>()</w:t>
+      </w:r>
+      <w:proofErr w:type="gramEnd"/>
+    </w:p>
     <w:sectPr>
       <w:pgSz w:w="11906" w:h="16838"/>
       <w:pgMar w:top="1440" w:right="1440" w:bottom="1440" w:left="1440" w:header="708" w:footer="708" w:gutter="0"/>
@@ -972,7 +1566,7 @@
 </file>
 
 <file path=word/styles.xml><?xml version="1.0" encoding="utf-8"?>
-<w:styles xmlns:mc="http://schemas.openxmlformats.org/markup-compatibility/2006" xmlns:r="http://schemas.openxmlformats.org/officeDocument/2006/relationships" xmlns:w="http://schemas.openxmlformats.org/wordprocessingml/2006/main" xmlns:w14="http://schemas.microsoft.com/office/word/2010/wordml" xmlns:w15="http://schemas.microsoft.com/office/word/2012/wordml" xmlns:w16se="http://schemas.microsoft.com/office/word/2015/wordml/symex" mc:Ignorable="w14 w15 w16se">
+<w:styles xmlns:mc="http://schemas.openxmlformats.org/markup-compatibility/2006" xmlns:r="http://schemas.openxmlformats.org/officeDocument/2006/relationships" xmlns:w="http://schemas.openxmlformats.org/wordprocessingml/2006/main" xmlns:w14="http://schemas.microsoft.com/office/word/2010/wordml" mc:Ignorable="w14">
   <w:docDefaults>
     <w:rPrDefault>
       <w:rPr>
@@ -988,378 +1582,144 @@
       </w:pPr>
     </w:pPrDefault>
   </w:docDefaults>
-  <w:latentStyles w:defLockedState="0" w:defUIPriority="99" w:defSemiHidden="0" w:defUnhideWhenUsed="0" w:defQFormat="0" w:count="371">
-    <w:lsdException w:name="Normal" w:uiPriority="0" w:qFormat="1"/>
-    <w:lsdException w:name="heading 1" w:uiPriority="9" w:qFormat="1"/>
-    <w:lsdException w:name="heading 2" w:semiHidden="1" w:uiPriority="9" w:unhideWhenUsed="1" w:qFormat="1"/>
-    <w:lsdException w:name="heading 3" w:semiHidden="1" w:uiPriority="9" w:unhideWhenUsed="1" w:qFormat="1"/>
-    <w:lsdException w:name="heading 4" w:semiHidden="1" w:uiPriority="9" w:unhideWhenUsed="1" w:qFormat="1"/>
-    <w:lsdException w:name="heading 5" w:semiHidden="1" w:uiPriority="9" w:unhideWhenUsed="1" w:qFormat="1"/>
-    <w:lsdException w:name="heading 6" w:semiHidden="1" w:uiPriority="9" w:unhideWhenUsed="1" w:qFormat="1"/>
-    <w:lsdException w:name="heading 7" w:semiHidden="1" w:uiPriority="9" w:unhideWhenUsed="1" w:qFormat="1"/>
-    <w:lsdException w:name="heading 8" w:semiHidden="1" w:uiPriority="9" w:unhideWhenUsed="1" w:qFormat="1"/>
-    <w:lsdException w:name="heading 9" w:semiHidden="1" w:uiPriority="9" w:unhideWhenUsed="1" w:qFormat="1"/>
-    <w:lsdException w:name="index 1" w:semiHidden="1" w:unhideWhenUsed="1"/>
-    <w:lsdException w:name="index 2" w:semiHidden="1" w:unhideWhenUsed="1"/>
-    <w:lsdException w:name="index 3" w:semiHidden="1" w:unhideWhenUsed="1"/>
-    <w:lsdException w:name="index 4" w:semiHidden="1" w:unhideWhenUsed="1"/>
-    <w:lsdException w:name="index 5" w:semiHidden="1" w:unhideWhenUsed="1"/>
-    <w:lsdException w:name="index 6" w:semiHidden="1" w:unhideWhenUsed="1"/>
-    <w:lsdException w:name="index 7" w:semiHidden="1" w:unhideWhenUsed="1"/>
-    <w:lsdException w:name="index 8" w:semiHidden="1" w:unhideWhenUsed="1"/>
-    <w:lsdException w:name="index 9" w:semiHidden="1" w:unhideWhenUsed="1"/>
-    <w:lsdException w:name="toc 1" w:semiHidden="1" w:uiPriority="39" w:unhideWhenUsed="1"/>
-    <w:lsdException w:name="toc 2" w:semiHidden="1" w:uiPriority="39" w:unhideWhenUsed="1"/>
-    <w:lsdException w:name="toc 3" w:semiHidden="1" w:uiPriority="39" w:unhideWhenUsed="1"/>
-    <w:lsdException w:name="toc 4" w:semiHidden="1" w:uiPriority="39" w:unhideWhenUsed="1"/>
-    <w:lsdException w:name="toc 5" w:semiHidden="1" w:uiPriority="39" w:unhideWhenUsed="1"/>
-    <w:lsdException w:name="toc 6" w:semiHidden="1" w:uiPriority="39" w:unhideWhenUsed="1"/>
-    <w:lsdException w:name="toc 7" w:semiHidden="1" w:uiPriority="39" w:unhideWhenUsed="1"/>
-    <w:lsdException w:name="toc 8" w:semiHidden="1" w:uiPriority="39" w:unhideWhenUsed="1"/>
-    <w:lsdException w:name="toc 9" w:semiHidden="1" w:uiPriority="39" w:unhideWhenUsed="1"/>
-    <w:lsdException w:name="Normal Indent" w:semiHidden="1" w:unhideWhenUsed="1"/>
-    <w:lsdException w:name="footnote text" w:semiHidden="1" w:unhideWhenUsed="1"/>
-    <w:lsdException w:name="annotation text" w:semiHidden="1" w:unhideWhenUsed="1"/>
-    <w:lsdException w:name="header" w:semiHidden="1" w:unhideWhenUsed="1"/>
-    <w:lsdException w:name="footer" w:semiHidden="1" w:unhideWhenUsed="1"/>
-    <w:lsdException w:name="index heading" w:semiHidden="1" w:unhideWhenUsed="1"/>
-    <w:lsdException w:name="caption" w:semiHidden="1" w:uiPriority="35" w:unhideWhenUsed="1" w:qFormat="1"/>
-    <w:lsdException w:name="table of figures" w:semiHidden="1" w:unhideWhenUsed="1"/>
-    <w:lsdException w:name="envelope address" w:semiHidden="1" w:unhideWhenUsed="1"/>
-    <w:lsdException w:name="envelope return" w:semiHidden="1" w:unhideWhenUsed="1"/>
-    <w:lsdException w:name="footnote reference" w:semiHidden="1" w:unhideWhenUsed="1"/>
-    <w:lsdException w:name="annotation reference" w:semiHidden="1" w:unhideWhenUsed="1"/>
-    <w:lsdException w:name="line number" w:semiHidden="1" w:unhideWhenUsed="1"/>
-    <w:lsdException w:name="page number" w:semiHidden="1" w:unhideWhenUsed="1"/>
-    <w:lsdException w:name="endnote reference" w:semiHidden="1" w:unhideWhenUsed="1"/>
-    <w:lsdException w:name="endnote text" w:semiHidden="1" w:unhideWhenUsed="1"/>
-    <w:lsdException w:name="table of authorities" w:semiHidden="1" w:unhideWhenUsed="1"/>
-    <w:lsdException w:name="macro" w:semiHidden="1" w:unhideWhenUsed="1"/>
-    <w:lsdException w:name="toa heading" w:semiHidden="1" w:unhideWhenUsed="1"/>
-    <w:lsdException w:name="List" w:semiHidden="1" w:unhideWhenUsed="1"/>
-    <w:lsdException w:name="List Bullet" w:semiHidden="1" w:unhideWhenUsed="1"/>
-    <w:lsdException w:name="List Number" w:semiHidden="1" w:unhideWhenUsed="1"/>
-    <w:lsdException w:name="List 2" w:semiHidden="1" w:unhideWhenUsed="1"/>
-    <w:lsdException w:name="List 3" w:semiHidden="1" w:unhideWhenUsed="1"/>
-    <w:lsdException w:name="List 4" w:semiHidden="1" w:unhideWhenUsed="1"/>
-    <w:lsdException w:name="List 5" w:semiHidden="1" w:unhideWhenUsed="1"/>
-    <w:lsdException w:name="List Bullet 2" w:semiHidden="1" w:unhideWhenUsed="1"/>
-    <w:lsdException w:name="List Bullet 3" w:semiHidden="1" w:unhideWhenUsed="1"/>
-    <w:lsdException w:name="List Bullet 4" w:semiHidden="1" w:unhideWhenUsed="1"/>
-    <w:lsdException w:name="List Bullet 5" w:semiHidden="1" w:unhideWhenUsed="1"/>
-    <w:lsdException w:name="List Number 2" w:semiHidden="1" w:unhideWhenUsed="1"/>
-    <w:lsdException w:name="List Number 3" w:semiHidden="1" w:unhideWhenUsed="1"/>
-    <w:lsdException w:name="List Number 4" w:semiHidden="1" w:unhideWhenUsed="1"/>
-    <w:lsdException w:name="List Number 5" w:semiHidden="1" w:unhideWhenUsed="1"/>
-    <w:lsdException w:name="Title" w:uiPriority="10" w:qFormat="1"/>
-    <w:lsdException w:name="Closing" w:semiHidden="1" w:unhideWhenUsed="1"/>
-    <w:lsdException w:name="Signature" w:semiHidden="1" w:unhideWhenUsed="1"/>
-    <w:lsdException w:name="Default Paragraph Font" w:semiHidden="1" w:uiPriority="1" w:unhideWhenUsed="1"/>
-    <w:lsdException w:name="Body Text" w:semiHidden="1" w:unhideWhenUsed="1"/>
-    <w:lsdException w:name="Body Text Indent" w:semiHidden="1" w:unhideWhenUsed="1"/>
-    <w:lsdException w:name="List Continue" w:semiHidden="1" w:unhideWhenUsed="1"/>
-    <w:lsdException w:name="List Continue 2" w:semiHidden="1" w:unhideWhenUsed="1"/>
-    <w:lsdException w:name="List Continue 3" w:semiHidden="1" w:unhideWhenUsed="1"/>
-    <w:lsdException w:name="List Continue 4" w:semiHidden="1" w:unhideWhenUsed="1"/>
-    <w:lsdException w:name="List Continue 5" w:semiHidden="1" w:unhideWhenUsed="1"/>
-    <w:lsdException w:name="Message Header" w:semiHidden="1" w:unhideWhenUsed="1"/>
-    <w:lsdException w:name="Subtitle" w:uiPriority="11" w:qFormat="1"/>
-    <w:lsdException w:name="Salutation" w:semiHidden="1" w:unhideWhenUsed="1"/>
-    <w:lsdException w:name="Date" w:semiHidden="1" w:unhideWhenUsed="1"/>
-    <w:lsdException w:name="Body Text First Indent" w:semiHidden="1" w:unhideWhenUsed="1"/>
-    <w:lsdException w:name="Body Text First Indent 2" w:semiHidden="1" w:unhideWhenUsed="1"/>
-    <w:lsdException w:name="Note Heading" w:semiHidden="1" w:unhideWhenUsed="1"/>
-    <w:lsdException w:name="Body Text 2" w:semiHidden="1" w:unhideWhenUsed="1"/>
-    <w:lsdException w:name="Body Text 3" w:semiHidden="1" w:unhideWhenUsed="1"/>
-    <w:lsdException w:name="Body Text Indent 2" w:semiHidden="1" w:unhideWhenUsed="1"/>
-    <w:lsdException w:name="Body Text Indent 3" w:semiHidden="1" w:unhideWhenUsed="1"/>
-    <w:lsdException w:name="Block Text" w:semiHidden="1" w:unhideWhenUsed="1"/>
-    <w:lsdException w:name="Hyperlink" w:semiHidden="1" w:unhideWhenUsed="1"/>
-    <w:lsdException w:name="FollowedHyperlink" w:semiHidden="1" w:unhideWhenUsed="1"/>
-    <w:lsdException w:name="Strong" w:uiPriority="22" w:qFormat="1"/>
-    <w:lsdException w:name="Emphasis" w:uiPriority="20" w:qFormat="1"/>
-    <w:lsdException w:name="Document Map" w:semiHidden="1" w:unhideWhenUsed="1"/>
-    <w:lsdException w:name="Plain Text" w:semiHidden="1" w:unhideWhenUsed="1"/>
-    <w:lsdException w:name="E-mail Signature" w:semiHidden="1" w:unhideWhenUsed="1"/>
-    <w:lsdException w:name="HTML Top of Form" w:semiHidden="1" w:unhideWhenUsed="1"/>
-    <w:lsdException w:name="HTML Bottom of Form" w:semiHidden="1" w:unhideWhenUsed="1"/>
-    <w:lsdException w:name="Normal (Web)" w:semiHidden="1" w:unhideWhenUsed="1"/>
-    <w:lsdException w:name="HTML Acronym" w:semiHidden="1" w:unhideWhenUsed="1"/>
-    <w:lsdException w:name="HTML Address" w:semiHidden="1" w:unhideWhenUsed="1"/>
-    <w:lsdException w:name="HTML Cite" w:semiHidden="1" w:unhideWhenUsed="1"/>
-    <w:lsdException w:name="HTML Code" w:semiHidden="1" w:unhideWhenUsed="1"/>
-    <w:lsdException w:name="HTML Definition" w:semiHidden="1" w:unhideWhenUsed="1"/>
-    <w:lsdException w:name="HTML Keyboard" w:semiHidden="1" w:unhideWhenUsed="1"/>
-    <w:lsdException w:name="HTML Preformatted" w:semiHidden="1" w:unhideWhenUsed="1"/>
-    <w:lsdException w:name="HTML Sample" w:semiHidden="1" w:unhideWhenUsed="1"/>
-    <w:lsdException w:name="HTML Typewriter" w:semiHidden="1" w:unhideWhenUsed="1"/>
-    <w:lsdException w:name="HTML Variable" w:semiHidden="1" w:unhideWhenUsed="1"/>
-    <w:lsdException w:name="Normal Table" w:semiHidden="1" w:unhideWhenUsed="1"/>
-    <w:lsdException w:name="annotation subject" w:semiHidden="1" w:unhideWhenUsed="1"/>
-    <w:lsdException w:name="No List" w:semiHidden="1" w:unhideWhenUsed="1"/>
-    <w:lsdException w:name="Outline List 1" w:semiHidden="1" w:unhideWhenUsed="1"/>
-    <w:lsdException w:name="Outline List 2" w:semiHidden="1" w:unhideWhenUsed="1"/>
-    <w:lsdException w:name="Outline List 3" w:semiHidden="1" w:unhideWhenUsed="1"/>
-    <w:lsdException w:name="Table Simple 1" w:semiHidden="1" w:unhideWhenUsed="1"/>
-    <w:lsdException w:name="Table Simple 2" w:semiHidden="1" w:unhideWhenUsed="1"/>
-    <w:lsdException w:name="Table Simple 3" w:semiHidden="1" w:unhideWhenUsed="1"/>
-    <w:lsdException w:name="Table Classic 1" w:semiHidden="1" w:unhideWhenUsed="1"/>
-    <w:lsdException w:name="Table Classic 2" w:semiHidden="1" w:unhideWhenUsed="1"/>
-    <w:lsdException w:name="Table Classic 3" w:semiHidden="1" w:unhideWhenUsed="1"/>
-    <w:lsdException w:name="Table Classic 4" w:semiHidden="1" w:unhideWhenUsed="1"/>
-    <w:lsdException w:name="Table Colorful 1" w:semiHidden="1" w:unhideWhenUsed="1"/>
-    <w:lsdException w:name="Table Colorful 2" w:semiHidden="1" w:unhideWhenUsed="1"/>
-    <w:lsdException w:name="Table Colorful 3" w:semiHidden="1" w:unhideWhenUsed="1"/>
-    <w:lsdException w:name="Table Columns 1" w:semiHidden="1" w:unhideWhenUsed="1"/>
-    <w:lsdException w:name="Table Columns 2" w:semiHidden="1" w:unhideWhenUsed="1"/>
-    <w:lsdException w:name="Table Columns 3" w:semiHidden="1" w:unhideWhenUsed="1"/>
-    <w:lsdException w:name="Table Columns 4" w:semiHidden="1" w:unhideWhenUsed="1"/>
-    <w:lsdException w:name="Table Columns 5" w:semiHidden="1" w:unhideWhenUsed="1"/>
-    <w:lsdException w:name="Table Grid 1" w:semiHidden="1" w:unhideWhenUsed="1"/>
-    <w:lsdException w:name="Table Grid 2" w:semiHidden="1" w:unhideWhenUsed="1"/>
-    <w:lsdException w:name="Table Grid 3" w:semiHidden="1" w:unhideWhenUsed="1"/>
-    <w:lsdException w:name="Table Grid 4" w:semiHidden="1" w:unhideWhenUsed="1"/>
-    <w:lsdException w:name="Table Grid 5" w:semiHidden="1" w:unhideWhenUsed="1"/>
-    <w:lsdException w:name="Table Grid 6" w:semiHidden="1" w:unhideWhenUsed="1"/>
-    <w:lsdException w:name="Table Grid 7" w:semiHidden="1" w:unhideWhenUsed="1"/>
-    <w:lsdException w:name="Table Grid 8" w:semiHidden="1" w:unhideWhenUsed="1"/>
-    <w:lsdException w:name="Table List 1" w:semiHidden="1" w:unhideWhenUsed="1"/>
-    <w:lsdException w:name="Table List 2" w:semiHidden="1" w:unhideWhenUsed="1"/>
-    <w:lsdException w:name="Table List 3" w:semiHidden="1" w:unhideWhenUsed="1"/>
-    <w:lsdException w:name="Table List 4" w:semiHidden="1" w:unhideWhenUsed="1"/>
-    <w:lsdException w:name="Table List 5" w:semiHidden="1" w:unhideWhenUsed="1"/>
-    <w:lsdException w:name="Table List 6" w:semiHidden="1" w:unhideWhenUsed="1"/>
-    <w:lsdException w:name="Table List 7" w:semiHidden="1" w:unhideWhenUsed="1"/>
-    <w:lsdException w:name="Table List 8" w:semiHidden="1" w:unhideWhenUsed="1"/>
-    <w:lsdException w:name="Table 3D effects 1" w:semiHidden="1" w:unhideWhenUsed="1"/>
-    <w:lsdException w:name="Table 3D effects 2" w:semiHidden="1" w:unhideWhenUsed="1"/>
-    <w:lsdException w:name="Table 3D effects 3" w:semiHidden="1" w:unhideWhenUsed="1"/>
-    <w:lsdException w:name="Table Contemporary" w:semiHidden="1" w:unhideWhenUsed="1"/>
-    <w:lsdException w:name="Table Elegant" w:semiHidden="1" w:unhideWhenUsed="1"/>
-    <w:lsdException w:name="Table Professional" w:semiHidden="1" w:unhideWhenUsed="1"/>
-    <w:lsdException w:name="Table Subtle 1" w:semiHidden="1" w:unhideWhenUsed="1"/>
-    <w:lsdException w:name="Table Subtle 2" w:semiHidden="1" w:unhideWhenUsed="1"/>
-    <w:lsdException w:name="Table Web 1" w:semiHidden="1" w:unhideWhenUsed="1"/>
-    <w:lsdException w:name="Table Web 2" w:semiHidden="1" w:unhideWhenUsed="1"/>
-    <w:lsdException w:name="Table Web 3" w:semiHidden="1" w:unhideWhenUsed="1"/>
-    <w:lsdException w:name="Balloon Text" w:semiHidden="1" w:unhideWhenUsed="1"/>
-    <w:lsdException w:name="Table Grid" w:uiPriority="39"/>
-    <w:lsdException w:name="Table Theme" w:semiHidden="1" w:unhideWhenUsed="1"/>
-    <w:lsdException w:name="Placeholder Text" w:semiHidden="1"/>
-    <w:lsdException w:name="No Spacing" w:uiPriority="1" w:qFormat="1"/>
-    <w:lsdException w:name="Light Shading" w:uiPriority="60"/>
-    <w:lsdException w:name="Light List" w:uiPriority="61"/>
-    <w:lsdException w:name="Light Grid" w:uiPriority="62"/>
-    <w:lsdException w:name="Medium Shading 1" w:uiPriority="63"/>
-    <w:lsdException w:name="Medium Shading 2" w:uiPriority="64"/>
-    <w:lsdException w:name="Medium List 1" w:uiPriority="65"/>
-    <w:lsdException w:name="Medium List 2" w:uiPriority="66"/>
-    <w:lsdException w:name="Medium Grid 1" w:uiPriority="67"/>
-    <w:lsdException w:name="Medium Grid 2" w:uiPriority="68"/>
-    <w:lsdException w:name="Medium Grid 3" w:uiPriority="69"/>
-    <w:lsdException w:name="Dark List" w:uiPriority="70"/>
-    <w:lsdException w:name="Colorful Shading" w:uiPriority="71"/>
-    <w:lsdException w:name="Colorful List" w:uiPriority="72"/>
-    <w:lsdException w:name="Colorful Grid" w:uiPriority="73"/>
-    <w:lsdException w:name="Light Shading Accent 1" w:uiPriority="60"/>
-    <w:lsdException w:name="Light List Accent 1" w:uiPriority="61"/>
-    <w:lsdException w:name="Light Grid Accent 1" w:uiPriority="62"/>
-    <w:lsdException w:name="Medium Shading 1 Accent 1" w:uiPriority="63"/>
-    <w:lsdException w:name="Medium Shading 2 Accent 1" w:uiPriority="64"/>
-    <w:lsdException w:name="Medium List 1 Accent 1" w:uiPriority="65"/>
-    <w:lsdException w:name="Revision" w:semiHidden="1"/>
-    <w:lsdException w:name="List Paragraph" w:uiPriority="34" w:qFormat="1"/>
-    <w:lsdException w:name="Quote" w:uiPriority="29" w:qFormat="1"/>
-    <w:lsdException w:name="Intense Quote" w:uiPriority="30" w:qFormat="1"/>
-    <w:lsdException w:name="Medium List 2 Accent 1" w:uiPriority="66"/>
-    <w:lsdException w:name="Medium Grid 1 Accent 1" w:uiPriority="67"/>
-    <w:lsdException w:name="Medium Grid 2 Accent 1" w:uiPriority="68"/>
-    <w:lsdException w:name="Medium Grid 3 Accent 1" w:uiPriority="69"/>
-    <w:lsdException w:name="Dark List Accent 1" w:uiPriority="70"/>
-    <w:lsdException w:name="Colorful Shading Accent 1" w:uiPriority="71"/>
-    <w:lsdException w:name="Colorful List Accent 1" w:uiPriority="72"/>
-    <w:lsdException w:name="Colorful Grid Accent 1" w:uiPriority="73"/>
-    <w:lsdException w:name="Light Shading Accent 2" w:uiPriority="60"/>
-    <w:lsdException w:name="Light List Accent 2" w:uiPriority="61"/>
-    <w:lsdException w:name="Light Grid Accent 2" w:uiPriority="62"/>
-    <w:lsdException w:name="Medium Shading 1 Accent 2" w:uiPriority="63"/>
-    <w:lsdException w:name="Medium Shading 2 Accent 2" w:uiPriority="64"/>
-    <w:lsdException w:name="Medium List 1 Accent 2" w:uiPriority="65"/>
-    <w:lsdException w:name="Medium List 2 Accent 2" w:uiPriority="66"/>
-    <w:lsdException w:name="Medium Grid 1 Accent 2" w:uiPriority="67"/>
-    <w:lsdException w:name="Medium Grid 2 Accent 2" w:uiPriority="68"/>
-    <w:lsdException w:name="Medium Grid 3 Accent 2" w:uiPriority="69"/>
-    <w:lsdException w:name="Dark List Accent 2" w:uiPriority="70"/>
-    <w:lsdException w:name="Colorful Shading Accent 2" w:uiPriority="71"/>
-    <w:lsdException w:name="Colorful List Accent 2" w:uiPriority="72"/>
-    <w:lsdException w:name="Colorful Grid Accent 2" w:uiPriority="73"/>
-    <w:lsdException w:name="Light Shading Accent 3" w:uiPriority="60"/>
-    <w:lsdException w:name="Light List Accent 3" w:uiPriority="61"/>
-    <w:lsdException w:name="Light Grid Accent 3" w:uiPriority="62"/>
-    <w:lsdException w:name="Medium Shading 1 Accent 3" w:uiPriority="63"/>
-    <w:lsdException w:name="Medium Shading 2 Accent 3" w:uiPriority="64"/>
-    <w:lsdException w:name="Medium List 1 Accent 3" w:uiPriority="65"/>
-    <w:lsdException w:name="Medium List 2 Accent 3" w:uiPriority="66"/>
-    <w:lsdException w:name="Medium Grid 1 Accent 3" w:uiPriority="67"/>
-    <w:lsdException w:name="Medium Grid 2 Accent 3" w:uiPriority="68"/>
-    <w:lsdException w:name="Medium Grid 3 Accent 3" w:uiPriority="69"/>
-    <w:lsdException w:name="Dark List Accent 3" w:uiPriority="70"/>
-    <w:lsdException w:name="Colorful Shading Accent 3" w:uiPriority="71"/>
-    <w:lsdException w:name="Colorful List Accent 3" w:uiPriority="72"/>
-    <w:lsdException w:name="Colorful Grid Accent 3" w:uiPriority="73"/>
-    <w:lsdException w:name="Light Shading Accent 4" w:uiPriority="60"/>
-    <w:lsdException w:name="Light List Accent 4" w:uiPriority="61"/>
-    <w:lsdException w:name="Light Grid Accent 4" w:uiPriority="62"/>
-    <w:lsdException w:name="Medium Shading 1 Accent 4" w:uiPriority="63"/>
-    <w:lsdException w:name="Medium Shading 2 Accent 4" w:uiPriority="64"/>
-    <w:lsdException w:name="Medium List 1 Accent 4" w:uiPriority="65"/>
-    <w:lsdException w:name="Medium List 2 Accent 4" w:uiPriority="66"/>
-    <w:lsdException w:name="Medium Grid 1 Accent 4" w:uiPriority="67"/>
-    <w:lsdException w:name="Medium Grid 2 Accent 4" w:uiPriority="68"/>
-    <w:lsdException w:name="Medium Grid 3 Accent 4" w:uiPriority="69"/>
-    <w:lsdException w:name="Dark List Accent 4" w:uiPriority="70"/>
-    <w:lsdException w:name="Colorful Shading Accent 4" w:uiPriority="71"/>
-    <w:lsdException w:name="Colorful List Accent 4" w:uiPriority="72"/>
-    <w:lsdException w:name="Colorful Grid Accent 4" w:uiPriority="73"/>
-    <w:lsdException w:name="Light Shading Accent 5" w:uiPriority="60"/>
-    <w:lsdException w:name="Light List Accent 5" w:uiPriority="61"/>
-    <w:lsdException w:name="Light Grid Accent 5" w:uiPriority="62"/>
-    <w:lsdException w:name="Medium Shading 1 Accent 5" w:uiPriority="63"/>
-    <w:lsdException w:name="Medium Shading 2 Accent 5" w:uiPriority="64"/>
-    <w:lsdException w:name="Medium List 1 Accent 5" w:uiPriority="65"/>
-    <w:lsdException w:name="Medium List 2 Accent 5" w:uiPriority="66"/>
-    <w:lsdException w:name="Medium Grid 1 Accent 5" w:uiPriority="67"/>
-    <w:lsdException w:name="Medium Grid 2 Accent 5" w:uiPriority="68"/>
-    <w:lsdException w:name="Medium Grid 3 Accent 5" w:uiPriority="69"/>
-    <w:lsdException w:name="Dark List Accent 5" w:uiPriority="70"/>
-    <w:lsdException w:name="Colorful Shading Accent 5" w:uiPriority="71"/>
-    <w:lsdException w:name="Colorful List Accent 5" w:uiPriority="72"/>
-    <w:lsdException w:name="Colorful Grid Accent 5" w:uiPriority="73"/>
-    <w:lsdException w:name="Light Shading Accent 6" w:uiPriority="60"/>
-    <w:lsdException w:name="Light List Accent 6" w:uiPriority="61"/>
-    <w:lsdException w:name="Light Grid Accent 6" w:uiPriority="62"/>
-    <w:lsdException w:name="Medium Shading 1 Accent 6" w:uiPriority="63"/>
-    <w:lsdException w:name="Medium Shading 2 Accent 6" w:uiPriority="64"/>
-    <w:lsdException w:name="Medium List 1 Accent 6" w:uiPriority="65"/>
-    <w:lsdException w:name="Medium List 2 Accent 6" w:uiPriority="66"/>
-    <w:lsdException w:name="Medium Grid 1 Accent 6" w:uiPriority="67"/>
-    <w:lsdException w:name="Medium Grid 2 Accent 6" w:uiPriority="68"/>
-    <w:lsdException w:name="Medium Grid 3 Accent 6" w:uiPriority="69"/>
-    <w:lsdException w:name="Dark List Accent 6" w:uiPriority="70"/>
-    <w:lsdException w:name="Colorful Shading Accent 6" w:uiPriority="71"/>
-    <w:lsdException w:name="Colorful List Accent 6" w:uiPriority="72"/>
-    <w:lsdException w:name="Colorful Grid Accent 6" w:uiPriority="73"/>
-    <w:lsdException w:name="Subtle Emphasis" w:uiPriority="19" w:qFormat="1"/>
-    <w:lsdException w:name="Intense Emphasis" w:uiPriority="21" w:qFormat="1"/>
-    <w:lsdException w:name="Subtle Reference" w:uiPriority="31" w:qFormat="1"/>
-    <w:lsdException w:name="Intense Reference" w:uiPriority="32" w:qFormat="1"/>
-    <w:lsdException w:name="Book Title" w:uiPriority="33" w:qFormat="1"/>
-    <w:lsdException w:name="Bibliography" w:semiHidden="1" w:uiPriority="37" w:unhideWhenUsed="1"/>
-    <w:lsdException w:name="TOC Heading" w:semiHidden="1" w:uiPriority="39" w:unhideWhenUsed="1" w:qFormat="1"/>
-    <w:lsdException w:name="Plain Table 1" w:uiPriority="41"/>
-    <w:lsdException w:name="Plain Table 2" w:uiPriority="42"/>
-    <w:lsdException w:name="Plain Table 3" w:uiPriority="43"/>
-    <w:lsdException w:name="Plain Table 4" w:uiPriority="44"/>
-    <w:lsdException w:name="Plain Table 5" w:uiPriority="45"/>
-    <w:lsdException w:name="Grid Table Light" w:uiPriority="40"/>
-    <w:lsdException w:name="Grid Table 1 Light" w:uiPriority="46"/>
-    <w:lsdException w:name="Grid Table 2" w:uiPriority="47"/>
-    <w:lsdException w:name="Grid Table 3" w:uiPriority="48"/>
-    <w:lsdException w:name="Grid Table 4" w:uiPriority="49"/>
-    <w:lsdException w:name="Grid Table 5 Dark" w:uiPriority="50"/>
-    <w:lsdException w:name="Grid Table 6 Colorful" w:uiPriority="51"/>
-    <w:lsdException w:name="Grid Table 7 Colorful" w:uiPriority="52"/>
-    <w:lsdException w:name="Grid Table 1 Light Accent 1" w:uiPriority="46"/>
-    <w:lsdException w:name="Grid Table 2 Accent 1" w:uiPriority="47"/>
-    <w:lsdException w:name="Grid Table 3 Accent 1" w:uiPriority="48"/>
-    <w:lsdException w:name="Grid Table 4 Accent 1" w:uiPriority="49"/>
-    <w:lsdException w:name="Grid Table 5 Dark Accent 1" w:uiPriority="50"/>
-    <w:lsdException w:name="Grid Table 6 Colorful Accent 1" w:uiPriority="51"/>
-    <w:lsdException w:name="Grid Table 7 Colorful Accent 1" w:uiPriority="52"/>
-    <w:lsdException w:name="Grid Table 1 Light Accent 2" w:uiPriority="46"/>
-    <w:lsdException w:name="Grid Table 2 Accent 2" w:uiPriority="47"/>
-    <w:lsdException w:name="Grid Table 3 Accent 2" w:uiPriority="48"/>
-    <w:lsdException w:name="Grid Table 4 Accent 2" w:uiPriority="49"/>
-    <w:lsdException w:name="Grid Table 5 Dark Accent 2" w:uiPriority="50"/>
-    <w:lsdException w:name="Grid Table 6 Colorful Accent 2" w:uiPriority="51"/>
-    <w:lsdException w:name="Grid Table 7 Colorful Accent 2" w:uiPriority="52"/>
-    <w:lsdException w:name="Grid Table 1 Light Accent 3" w:uiPriority="46"/>
-    <w:lsdException w:name="Grid Table 2 Accent 3" w:uiPriority="47"/>
-    <w:lsdException w:name="Grid Table 3 Accent 3" w:uiPriority="48"/>
-    <w:lsdException w:name="Grid Table 4 Accent 3" w:uiPriority="49"/>
-    <w:lsdException w:name="Grid Table 5 Dark Accent 3" w:uiPriority="50"/>
-    <w:lsdException w:name="Grid Table 6 Colorful Accent 3" w:uiPriority="51"/>
-    <w:lsdException w:name="Grid Table 7 Colorful Accent 3" w:uiPriority="52"/>
-    <w:lsdException w:name="Grid Table 1 Light Accent 4" w:uiPriority="46"/>
-    <w:lsdException w:name="Grid Table 2 Accent 4" w:uiPriority="47"/>
-    <w:lsdException w:name="Grid Table 3 Accent 4" w:uiPriority="48"/>
-    <w:lsdException w:name="Grid Table 4 Accent 4" w:uiPriority="49"/>
-    <w:lsdException w:name="Grid Table 5 Dark Accent 4" w:uiPriority="50"/>
-    <w:lsdException w:name="Grid Table 6 Colorful Accent 4" w:uiPriority="51"/>
-    <w:lsdException w:name="Grid Table 7 Colorful Accent 4" w:uiPriority="52"/>
-    <w:lsdException w:name="Grid Table 1 Light Accent 5" w:uiPriority="46"/>
-    <w:lsdException w:name="Grid Table 2 Accent 5" w:uiPriority="47"/>
-    <w:lsdException w:name="Grid Table 3 Accent 5" w:uiPriority="48"/>
-    <w:lsdException w:name="Grid Table 4 Accent 5" w:uiPriority="49"/>
-    <w:lsdException w:name="Grid Table 5 Dark Accent 5" w:uiPriority="50"/>
-    <w:lsdException w:name="Grid Table 6 Colorful Accent 5" w:uiPriority="51"/>
-    <w:lsdException w:name="Grid Table 7 Colorful Accent 5" w:uiPriority="52"/>
-    <w:lsdException w:name="Grid Table 1 Light Accent 6" w:uiPriority="46"/>
-    <w:lsdException w:name="Grid Table 2 Accent 6" w:uiPriority="47"/>
-    <w:lsdException w:name="Grid Table 3 Accent 6" w:uiPriority="48"/>
-    <w:lsdException w:name="Grid Table 4 Accent 6" w:uiPriority="49"/>
-    <w:lsdException w:name="Grid Table 5 Dark Accent 6" w:uiPriority="50"/>
-    <w:lsdException w:name="Grid Table 6 Colorful Accent 6" w:uiPriority="51"/>
-    <w:lsdException w:name="Grid Table 7 Colorful Accent 6" w:uiPriority="52"/>
-    <w:lsdException w:name="List Table 1 Light" w:uiPriority="46"/>
-    <w:lsdException w:name="List Table 2" w:uiPriority="47"/>
-    <w:lsdException w:name="List Table 3" w:uiPriority="48"/>
-    <w:lsdException w:name="List Table 4" w:uiPriority="49"/>
-    <w:lsdException w:name="List Table 5 Dark" w:uiPriority="50"/>
-    <w:lsdException w:name="List Table 6 Colorful" w:uiPriority="51"/>
-    <w:lsdException w:name="List Table 7 Colorful" w:uiPriority="52"/>
-    <w:lsdException w:name="List Table 1 Light Accent 1" w:uiPriority="46"/>
-    <w:lsdException w:name="List Table 2 Accent 1" w:uiPriority="47"/>
-    <w:lsdException w:name="List Table 3 Accent 1" w:uiPriority="48"/>
-    <w:lsdException w:name="List Table 4 Accent 1" w:uiPriority="49"/>
-    <w:lsdException w:name="List Table 5 Dark Accent 1" w:uiPriority="50"/>
-    <w:lsdException w:name="List Table 6 Colorful Accent 1" w:uiPriority="51"/>
-    <w:lsdException w:name="List Table 7 Colorful Accent 1" w:uiPriority="52"/>
-    <w:lsdException w:name="List Table 1 Light Accent 2" w:uiPriority="46"/>
-    <w:lsdException w:name="List Table 2 Accent 2" w:uiPriority="47"/>
-    <w:lsdException w:name="List Table 3 Accent 2" w:uiPriority="48"/>
-    <w:lsdException w:name="List Table 4 Accent 2" w:uiPriority="49"/>
-    <w:lsdException w:name="List Table 5 Dark Accent 2" w:uiPriority="50"/>
-    <w:lsdException w:name="List Table 6 Colorful Accent 2" w:uiPriority="51"/>
-    <w:lsdException w:name="List Table 7 Colorful Accent 2" w:uiPriority="52"/>
-    <w:lsdException w:name="List Table 1 Light Accent 3" w:uiPriority="46"/>
-    <w:lsdException w:name="List Table 2 Accent 3" w:uiPriority="47"/>
-    <w:lsdException w:name="List Table 3 Accent 3" w:uiPriority="48"/>
-    <w:lsdException w:name="List Table 4 Accent 3" w:uiPriority="49"/>
-    <w:lsdException w:name="List Table 5 Dark Accent 3" w:uiPriority="50"/>
-    <w:lsdException w:name="List Table 6 Colorful Accent 3" w:uiPriority="51"/>
-    <w:lsdException w:name="List Table 7 Colorful Accent 3" w:uiPriority="52"/>
-    <w:lsdException w:name="List Table 1 Light Accent 4" w:uiPriority="46"/>
-    <w:lsdException w:name="List Table 2 Accent 4" w:uiPriority="47"/>
-    <w:lsdException w:name="List Table 3 Accent 4" w:uiPriority="48"/>
-    <w:lsdException w:name="List Table 4 Accent 4" w:uiPriority="49"/>
-    <w:lsdException w:name="List Table 5 Dark Accent 4" w:uiPriority="50"/>
-    <w:lsdException w:name="List Table 6 Colorful Accent 4" w:uiPriority="51"/>
-    <w:lsdException w:name="List Table 7 Colorful Accent 4" w:uiPriority="52"/>
-    <w:lsdException w:name="List Table 1 Light Accent 5" w:uiPriority="46"/>
-    <w:lsdException w:name="List Table 2 Accent 5" w:uiPriority="47"/>
-    <w:lsdException w:name="List Table 3 Accent 5" w:uiPriority="48"/>
-    <w:lsdException w:name="List Table 4 Accent 5" w:uiPriority="49"/>
-    <w:lsdException w:name="List Table 5 Dark Accent 5" w:uiPriority="50"/>
-    <w:lsdException w:name="List Table 6 Colorful Accent 5" w:uiPriority="51"/>
-    <w:lsdException w:name="List Table 7 Colorful Accent 5" w:uiPriority="52"/>
-    <w:lsdException w:name="List Table 1 Light Accent 6" w:uiPriority="46"/>
-    <w:lsdException w:name="List Table 2 Accent 6" w:uiPriority="47"/>
-    <w:lsdException w:name="List Table 3 Accent 6" w:uiPriority="48"/>
-    <w:lsdException w:name="List Table 4 Accent 6" w:uiPriority="49"/>
-    <w:lsdException w:name="List Table 5 Dark Accent 6" w:uiPriority="50"/>
-    <w:lsdException w:name="List Table 6 Colorful Accent 6" w:uiPriority="51"/>
-    <w:lsdException w:name="List Table 7 Colorful Accent 6" w:uiPriority="52"/>
+  <w:latentStyles w:defLockedState="0" w:defUIPriority="99" w:defSemiHidden="1" w:defUnhideWhenUsed="1" w:defQFormat="0" w:count="267">
+    <w:lsdException w:name="Normal" w:semiHidden="0" w:uiPriority="0" w:unhideWhenUsed="0" w:qFormat="1"/>
+    <w:lsdException w:name="heading 1" w:semiHidden="0" w:uiPriority="9" w:unhideWhenUsed="0" w:qFormat="1"/>
+    <w:lsdException w:name="heading 2" w:uiPriority="9" w:qFormat="1"/>
+    <w:lsdException w:name="heading 3" w:uiPriority="9" w:qFormat="1"/>
+    <w:lsdException w:name="heading 4" w:uiPriority="9" w:qFormat="1"/>
+    <w:lsdException w:name="heading 5" w:uiPriority="9" w:qFormat="1"/>
+    <w:lsdException w:name="heading 6" w:uiPriority="9" w:qFormat="1"/>
+    <w:lsdException w:name="heading 7" w:uiPriority="9" w:qFormat="1"/>
+    <w:lsdException w:name="heading 8" w:uiPriority="9" w:qFormat="1"/>
+    <w:lsdException w:name="heading 9" w:uiPriority="9" w:qFormat="1"/>
+    <w:lsdException w:name="toc 1" w:uiPriority="39"/>
+    <w:lsdException w:name="toc 2" w:uiPriority="39"/>
+    <w:lsdException w:name="toc 3" w:uiPriority="39"/>
+    <w:lsdException w:name="toc 4" w:uiPriority="39"/>
+    <w:lsdException w:name="toc 5" w:uiPriority="39"/>
+    <w:lsdException w:name="toc 6" w:uiPriority="39"/>
+    <w:lsdException w:name="toc 7" w:uiPriority="39"/>
+    <w:lsdException w:name="toc 8" w:uiPriority="39"/>
+    <w:lsdException w:name="toc 9" w:uiPriority="39"/>
+    <w:lsdException w:name="caption" w:uiPriority="35" w:qFormat="1"/>
+    <w:lsdException w:name="Title" w:semiHidden="0" w:uiPriority="10" w:unhideWhenUsed="0" w:qFormat="1"/>
+    <w:lsdException w:name="Default Paragraph Font" w:uiPriority="1"/>
+    <w:lsdException w:name="Subtitle" w:semiHidden="0" w:uiPriority="11" w:unhideWhenUsed="0" w:qFormat="1"/>
+    <w:lsdException w:name="Strong" w:semiHidden="0" w:uiPriority="22" w:unhideWhenUsed="0" w:qFormat="1"/>
+    <w:lsdException w:name="Emphasis" w:semiHidden="0" w:uiPriority="20" w:unhideWhenUsed="0" w:qFormat="1"/>
+    <w:lsdException w:name="Table Grid" w:semiHidden="0" w:uiPriority="39" w:unhideWhenUsed="0"/>
+    <w:lsdException w:name="Placeholder Text" w:unhideWhenUsed="0"/>
+    <w:lsdException w:name="No Spacing" w:semiHidden="0" w:uiPriority="1" w:unhideWhenUsed="0" w:qFormat="1"/>
+    <w:lsdException w:name="Light Shading" w:semiHidden="0" w:uiPriority="60" w:unhideWhenUsed="0"/>
+    <w:lsdException w:name="Light List" w:semiHidden="0" w:uiPriority="61" w:unhideWhenUsed="0"/>
+    <w:lsdException w:name="Light Grid" w:semiHidden="0" w:uiPriority="62" w:unhideWhenUsed="0"/>
+    <w:lsdException w:name="Medium Shading 1" w:semiHidden="0" w:uiPriority="63" w:unhideWhenUsed="0"/>
+    <w:lsdException w:name="Medium Shading 2" w:semiHidden="0" w:uiPriority="64" w:unhideWhenUsed="0"/>
+    <w:lsdException w:name="Medium List 1" w:semiHidden="0" w:uiPriority="65" w:unhideWhenUsed="0"/>
+    <w:lsdException w:name="Medium List 2" w:semiHidden="0" w:uiPriority="66" w:unhideWhenUsed="0"/>
+    <w:lsdException w:name="Medium Grid 1" w:semiHidden="0" w:uiPriority="67" w:unhideWhenUsed="0"/>
+    <w:lsdException w:name="Medium Grid 2" w:semiHidden="0" w:uiPriority="68" w:unhideWhenUsed="0"/>
+    <w:lsdException w:name="Medium Grid 3" w:semiHidden="0" w:uiPriority="69" w:unhideWhenUsed="0"/>
+    <w:lsdException w:name="Dark List" w:semiHidden="0" w:uiPriority="70" w:unhideWhenUsed="0"/>
+    <w:lsdException w:name="Colorful Shading" w:semiHidden="0" w:uiPriority="71" w:unhideWhenUsed="0"/>
+    <w:lsdException w:name="Colorful List" w:semiHidden="0" w:uiPriority="72" w:unhideWhenUsed="0"/>
+    <w:lsdException w:name="Colorful Grid" w:semiHidden="0" w:uiPriority="73" w:unhideWhenUsed="0"/>
+    <w:lsdException w:name="Light Shading Accent 1" w:semiHidden="0" w:uiPriority="60" w:unhideWhenUsed="0"/>
+    <w:lsdException w:name="Light List Accent 1" w:semiHidden="0" w:uiPriority="61" w:unhideWhenUsed="0"/>
+    <w:lsdException w:name="Light Grid Accent 1" w:semiHidden="0" w:uiPriority="62" w:unhideWhenUsed="0"/>
+    <w:lsdException w:name="Medium Shading 1 Accent 1" w:semiHidden="0" w:uiPriority="63" w:unhideWhenUsed="0"/>
+    <w:lsdException w:name="Medium Shading 2 Accent 1" w:semiHidden="0" w:uiPriority="64" w:unhideWhenUsed="0"/>
+    <w:lsdException w:name="Medium List 1 Accent 1" w:semiHidden="0" w:uiPriority="65" w:unhideWhenUsed="0"/>
+    <w:lsdException w:name="Revision" w:unhideWhenUsed="0"/>
+    <w:lsdException w:name="List Paragraph" w:semiHidden="0" w:uiPriority="34" w:unhideWhenUsed="0" w:qFormat="1"/>
+    <w:lsdException w:name="Quote" w:semiHidden="0" w:uiPriority="29" w:unhideWhenUsed="0" w:qFormat="1"/>
+    <w:lsdException w:name="Intense Quote" w:semiHidden="0" w:uiPriority="30" w:unhideWhenUsed="0" w:qFormat="1"/>
+    <w:lsdException w:name="Medium List 2 Accent 1" w:semiHidden="0" w:uiPriority="66" w:unhideWhenUsed="0"/>
+    <w:lsdException w:name="Medium Grid 1 Accent 1" w:semiHidden="0" w:uiPriority="67" w:unhideWhenUsed="0"/>
+    <w:lsdException w:name="Medium Grid 2 Accent 1" w:semiHidden="0" w:uiPriority="68" w:unhideWhenUsed="0"/>
+    <w:lsdException w:name="Medium Grid 3 Accent 1" w:semiHidden="0" w:uiPriority="69" w:unhideWhenUsed="0"/>
+    <w:lsdException w:name="Dark List Accent 1" w:semiHidden="0" w:uiPriority="70" w:unhideWhenUsed="0"/>
+    <w:lsdException w:name="Colorful Shading Accent 1" w:semiHidden="0" w:uiPriority="71" w:unhideWhenUsed="0"/>
+    <w:lsdException w:name="Colorful List Accent 1" w:semiHidden="0" w:uiPriority="72" w:unhideWhenUsed="0"/>
+    <w:lsdException w:name="Colorful Grid Accent 1" w:semiHidden="0" w:uiPriority="73" w:unhideWhenUsed="0"/>
+    <w:lsdException w:name="Light Shading Accent 2" w:semiHidden="0" w:uiPriority="60" w:unhideWhenUsed="0"/>
+    <w:lsdException w:name="Light List Accent 2" w:semiHidden="0" w:uiPriority="61" w:unhideWhenUsed="0"/>
+    <w:lsdException w:name="Light Grid Accent 2" w:semiHidden="0" w:uiPriority="62" w:unhideWhenUsed="0"/>
+    <w:lsdException w:name="Medium Shading 1 Accent 2" w:semiHidden="0" w:uiPriority="63" w:unhideWhenUsed="0"/>
+    <w:lsdException w:name="Medium Shading 2 Accent 2" w:semiHidden="0" w:uiPriority="64" w:unhideWhenUsed="0"/>
+    <w:lsdException w:name="Medium List 1 Accent 2" w:semiHidden="0" w:uiPriority="65" w:unhideWhenUsed="0"/>
+    <w:lsdException w:name="Medium List 2 Accent 2" w:semiHidden="0" w:uiPriority="66" w:unhideWhenUsed="0"/>
+    <w:lsdException w:name="Medium Grid 1 Accent 2" w:semiHidden="0" w:uiPriority="67" w:unhideWhenUsed="0"/>
+    <w:lsdException w:name="Medium Grid 2 Accent 2" w:semiHidden="0" w:uiPriority="68" w:unhideWhenUsed="0"/>
+    <w:lsdException w:name="Medium Grid 3 Accent 2" w:semiHidden="0" w:uiPriority="69" w:unhideWhenUsed="0"/>
+    <w:lsdException w:name="Dark List Accent 2" w:semiHidden="0" w:uiPriority="70" w:unhideWhenUsed="0"/>
+    <w:lsdException w:name="Colorful Shading Accent 2" w:semiHidden="0" w:uiPriority="71" w:unhideWhenUsed="0"/>
+    <w:lsdException w:name="Colorful List Accent 2" w:semiHidden="0" w:uiPriority="72" w:unhideWhenUsed="0"/>
+    <w:lsdException w:name="Colorful Grid Accent 2" w:semiHidden="0" w:uiPriority="73" w:unhideWhenUsed="0"/>
+    <w:lsdException w:name="Light Shading Accent 3" w:semiHidden="0" w:uiPriority="60" w:unhideWhenUsed="0"/>
+    <w:lsdException w:name="Light List Accent 3" w:semiHidden="0" w:uiPriority="61" w:unhideWhenUsed="0"/>
+    <w:lsdException w:name="Light Grid Accent 3" w:semiHidden="0" w:uiPriority="62" w:unhideWhenUsed="0"/>
+    <w:lsdException w:name="Medium Shading 1 Accent 3" w:semiHidden="0" w:uiPriority="63" w:unhideWhenUsed="0"/>
+    <w:lsdException w:name="Medium Shading 2 Accent 3" w:semiHidden="0" w:uiPriority="64" w:unhideWhenUsed="0"/>
+    <w:lsdException w:name="Medium List 1 Accent 3" w:semiHidden="0" w:uiPriority="65" w:unhideWhenUsed="0"/>
+    <w:lsdException w:name="Medium List 2 Accent 3" w:semiHidden="0" w:uiPriority="66" w:unhideWhenUsed="0"/>
+    <w:lsdException w:name="Medium Grid 1 Accent 3" w:semiHidden="0" w:uiPriority="67" w:unhideWhenUsed="0"/>
+    <w:lsdException w:name="Medium Grid 2 Accent 3" w:semiHidden="0" w:uiPriority="68" w:unhideWhenUsed="0"/>
+    <w:lsdException w:name="Medium Grid 3 Accent 3" w:semiHidden="0" w:uiPriority="69" w:unhideWhenUsed="0"/>
+    <w:lsdException w:name="Dark List Accent 3" w:semiHidden="0" w:uiPriority="70" w:unhideWhenUsed="0"/>
+    <w:lsdException w:name="Colorful Shading Accent 3" w:semiHidden="0" w:uiPriority="71" w:unhideWhenUsed="0"/>
+    <w:lsdException w:name="Colorful List Accent 3" w:semiHidden="0" w:uiPriority="72" w:unhideWhenUsed="0"/>
+    <w:lsdException w:name="Colorful Grid Accent 3" w:semiHidden="0" w:uiPriority="73" w:unhideWhenUsed="0"/>
+    <w:lsdException w:name="Light Shading Accent 4" w:semiHidden="0" w:uiPriority="60" w:unhideWhenUsed="0"/>
+    <w:lsdException w:name="Light List Accent 4" w:semiHidden="0" w:uiPriority="61" w:unhideWhenUsed="0"/>
+    <w:lsdException w:name="Light Grid Accent 4" w:semiHidden="0" w:uiPriority="62" w:unhideWhenUsed="0"/>
+    <w:lsdException w:name="Medium Shading 1 Accent 4" w:semiHidden="0" w:uiPriority="63" w:unhideWhenUsed="0"/>
+    <w:lsdException w:name="Medium Shading 2 Accent 4" w:semiHidden="0" w:uiPriority="64" w:unhideWhenUsed="0"/>
+    <w:lsdException w:name="Medium List 1 Accent 4" w:semiHidden="0" w:uiPriority="65" w:unhideWhenUsed="0"/>
+    <w:lsdException w:name="Medium List 2 Accent 4" w:semiHidden="0" w:uiPriority="66" w:unhideWhenUsed="0"/>
+    <w:lsdException w:name="Medium Grid 1 Accent 4" w:semiHidden="0" w:uiPriority="67" w:unhideWhenUsed="0"/>
+    <w:lsdException w:name="Medium Grid 2 Accent 4" w:semiHidden="0" w:uiPriority="68" w:unhideWhenUsed="0"/>
+    <w:lsdException w:name="Medium Grid 3 Accent 4" w:semiHidden="0" w:uiPriority="69" w:unhideWhenUsed="0"/>
+    <w:lsdException w:name="Dark List Accent 4" w:semiHidden="0" w:uiPriority="70" w:unhideWhenUsed="0"/>
+    <w:lsdException w:name="Colorful Shading Accent 4" w:semiHidden="0" w:uiPriority="71" w:unhideWhenUsed="0"/>
+    <w:lsdException w:name="Colorful List Accent 4" w:semiHidden="0" w:uiPriority="72" w:unhideWhenUsed="0"/>
+    <w:lsdException w:name="Colorful Grid Accent 4" w:semiHidden="0" w:uiPriority="73" w:unhideWhenUsed="0"/>
+    <w:lsdException w:name="Light Shading Accent 5" w:semiHidden="0" w:uiPriority="60" w:unhideWhenUsed="0"/>
+    <w:lsdException w:name="Light List Accent 5" w:semiHidden="0" w:uiPriority="61" w:unhideWhenUsed="0"/>
+    <w:lsdException w:name="Light Grid Accent 5" w:semiHidden="0" w:uiPriority="62" w:unhideWhenUsed="0"/>
+    <w:lsdException w:name="Medium Shading 1 Accent 5" w:semiHidden="0" w:uiPriority="63" w:unhideWhenUsed="0"/>
+    <w:lsdException w:name="Medium Shading 2 Accent 5" w:semiHidden="0" w:uiPriority="64" w:unhideWhenUsed="0"/>
+    <w:lsdException w:name="Medium List 1 Accent 5" w:semiHidden="0" w:uiPriority="65" w:unhideWhenUsed="0"/>
+    <w:lsdException w:name="Medium List 2 Accent 5" w:semiHidden="0" w:uiPriority="66" w:unhideWhenUsed="0"/>
+    <w:lsdException w:name="Medium Grid 1 Accent 5" w:semiHidden="0" w:uiPriority="67" w:unhideWhenUsed="0"/>
+    <w:lsdException w:name="Medium Grid 2 Accent 5" w:semiHidden="0" w:uiPriority="68" w:unhideWhenUsed="0"/>
+    <w:lsdException w:name="Medium Grid 3 Accent 5" w:semiHidden="0" w:uiPriority="69" w:unhideWhenUsed="0"/>
+    <w:lsdException w:name="Dark List Accent 5" w:semiHidden="0" w:uiPriority="70" w:unhideWhenUsed="0"/>
+    <w:lsdException w:name="Colorful Shading Accent 5" w:semiHidden="0" w:uiPriority="71" w:unhideWhenUsed="0"/>
+    <w:lsdException w:name="Colorful List Accent 5" w:semiHidden="0" w:uiPriority="72" w:unhideWhenUsed="0"/>
+    <w:lsdException w:name="Colorful Grid Accent 5" w:semiHidden="0" w:uiPriority="73" w:unhideWhenUsed="0"/>
+    <w:lsdException w:name="Light Shading Accent 6" w:semiHidden="0" w:uiPriority="60" w:unhideWhenUsed="0"/>
+    <w:lsdException w:name="Light List Accent 6" w:semiHidden="0" w:uiPriority="61" w:unhideWhenUsed="0"/>
+    <w:lsdException w:name="Light Grid Accent 6" w:semiHidden="0" w:uiPriority="62" w:unhideWhenUsed="0"/>
+    <w:lsdException w:name="Medium Shading 1 Accent 6" w:semiHidden="0" w:uiPriority="63" w:unhideWhenUsed="0"/>
+    <w:lsdException w:name="Medium Shading 2 Accent 6" w:semiHidden="0" w:uiPriority="64" w:unhideWhenUsed="0"/>
+    <w:lsdException w:name="Medium List 1 Accent 6" w:semiHidden="0" w:uiPriority="65" w:unhideWhenUsed="0"/>
+    <w:lsdException w:name="Medium List 2 Accent 6" w:semiHidden="0" w:uiPriority="66" w:unhideWhenUsed="0"/>
+    <w:lsdException w:name="Medium Grid 1 Accent 6" w:semiHidden="0" w:uiPriority="67" w:unhideWhenUsed="0"/>
+    <w:lsdException w:name="Medium Grid 2 Accent 6" w:semiHidden="0" w:uiPriority="68" w:unhideWhenUsed="0"/>
+    <w:lsdException w:name="Medium Grid 3 Accent 6" w:semiHidden="0" w:uiPriority="69" w:unhideWhenUsed="0"/>
+    <w:lsdException w:name="Dark List Accent 6" w:semiHidden="0" w:uiPriority="70" w:unhideWhenUsed="0"/>
+    <w:lsdException w:name="Colorful Shading Accent 6" w:semiHidden="0" w:uiPriority="71" w:unhideWhenUsed="0"/>
+    <w:lsdException w:name="Colorful List Accent 6" w:semiHidden="0" w:uiPriority="72" w:unhideWhenUsed="0"/>
+    <w:lsdException w:name="Colorful Grid Accent 6" w:semiHidden="0" w:uiPriority="73" w:unhideWhenUsed="0"/>
+    <w:lsdException w:name="Subtle Emphasis" w:semiHidden="0" w:uiPriority="19" w:unhideWhenUsed="0" w:qFormat="1"/>
+    <w:lsdException w:name="Intense Emphasis" w:semiHidden="0" w:uiPriority="21" w:unhideWhenUsed="0" w:qFormat="1"/>
+    <w:lsdException w:name="Subtle Reference" w:semiHidden="0" w:uiPriority="31" w:unhideWhenUsed="0" w:qFormat="1"/>
+    <w:lsdException w:name="Intense Reference" w:semiHidden="0" w:uiPriority="32" w:unhideWhenUsed="0" w:qFormat="1"/>
+    <w:lsdException w:name="Book Title" w:semiHidden="0" w:uiPriority="33" w:unhideWhenUsed="0" w:qFormat="1"/>
+    <w:lsdException w:name="Bibliography" w:uiPriority="37"/>
+    <w:lsdException w:name="TOC Heading" w:uiPriority="39" w:qFormat="1"/>
   </w:latentStyles>
   <w:style w:type="paragraph" w:default="1" w:styleId="Normal">
     <w:name w:val="Normal"/>
@@ -1391,6 +1751,256 @@
     <w:uiPriority w:val="99"/>
     <w:semiHidden/>
     <w:unhideWhenUsed/>
+  </w:style>
+  <w:style w:type="paragraph" w:styleId="BalloonText">
+    <w:name w:val="Balloon Text"/>
+    <w:basedOn w:val="Normal"/>
+    <w:link w:val="BalloonTextChar"/>
+    <w:uiPriority w:val="99"/>
+    <w:semiHidden/>
+    <w:unhideWhenUsed/>
+    <w:rsid w:val="00A9505C"/>
+    <w:pPr>
+      <w:spacing w:after="0" w:line="240" w:lineRule="auto"/>
+    </w:pPr>
+    <w:rPr>
+      <w:rFonts w:ascii="Tahoma" w:hAnsi="Tahoma" w:cs="Tahoma"/>
+      <w:sz w:val="16"/>
+      <w:szCs w:val="16"/>
+    </w:rPr>
+  </w:style>
+  <w:style w:type="character" w:customStyle="1" w:styleId="BalloonTextChar">
+    <w:name w:val="Balloon Text Char"/>
+    <w:basedOn w:val="DefaultParagraphFont"/>
+    <w:link w:val="BalloonText"/>
+    <w:uiPriority w:val="99"/>
+    <w:semiHidden/>
+    <w:rsid w:val="00A9505C"/>
+    <w:rPr>
+      <w:rFonts w:ascii="Tahoma" w:hAnsi="Tahoma" w:cs="Tahoma"/>
+      <w:sz w:val="16"/>
+      <w:szCs w:val="16"/>
+    </w:rPr>
+  </w:style>
+</w:styles>
+</file>
+
+<file path=word/stylesWithEffects.xml><?xml version="1.0" encoding="utf-8"?>
+<w:styles xmlns:wpc="http://schemas.microsoft.com/office/word/2010/wordprocessingCanvas" xmlns:mc="http://schemas.openxmlformats.org/markup-compatibility/2006" xmlns:o="urn:schemas-microsoft-com:office:office" xmlns:r="http://schemas.openxmlformats.org/officeDocument/2006/relationships" xmlns:m="http://schemas.openxmlformats.org/officeDocument/2006/math" xmlns:v="urn:schemas-microsoft-com:vml" xmlns:wp14="http://schemas.microsoft.com/office/word/2010/wordprocessingDrawing" xmlns:wp="http://schemas.openxmlformats.org/drawingml/2006/wordprocessingDrawing" xmlns:w10="urn:schemas-microsoft-com:office:word" xmlns:w="http://schemas.openxmlformats.org/wordprocessingml/2006/main" xmlns:w14="http://schemas.microsoft.com/office/word/2010/wordml" xmlns:wpg="http://schemas.microsoft.com/office/word/2010/wordprocessingGroup" xmlns:wpi="http://schemas.microsoft.com/office/word/2010/wordprocessingInk" xmlns:wne="http://schemas.microsoft.com/office/word/2006/wordml" xmlns:wps="http://schemas.microsoft.com/office/word/2010/wordprocessingShape" mc:Ignorable="w14 wp14">
+  <w:docDefaults>
+    <w:rPrDefault>
+      <w:rPr>
+        <w:rFonts w:asciiTheme="minorHAnsi" w:eastAsiaTheme="minorHAnsi" w:hAnsiTheme="minorHAnsi" w:cstheme="minorBidi"/>
+        <w:sz w:val="22"/>
+        <w:szCs w:val="22"/>
+        <w:lang w:val="en-GB" w:eastAsia="en-US" w:bidi="ar-SA"/>
+      </w:rPr>
+    </w:rPrDefault>
+    <w:pPrDefault>
+      <w:pPr>
+        <w:spacing w:after="160" w:line="259" w:lineRule="auto"/>
+      </w:pPr>
+    </w:pPrDefault>
+  </w:docDefaults>
+  <w:latentStyles w:defLockedState="0" w:defUIPriority="99" w:defSemiHidden="1" w:defUnhideWhenUsed="1" w:defQFormat="0" w:count="267">
+    <w:lsdException w:name="Normal" w:semiHidden="0" w:uiPriority="0" w:unhideWhenUsed="0" w:qFormat="1"/>
+    <w:lsdException w:name="heading 1" w:semiHidden="0" w:uiPriority="9" w:unhideWhenUsed="0" w:qFormat="1"/>
+    <w:lsdException w:name="heading 2" w:uiPriority="9" w:qFormat="1"/>
+    <w:lsdException w:name="heading 3" w:uiPriority="9" w:qFormat="1"/>
+    <w:lsdException w:name="heading 4" w:uiPriority="9" w:qFormat="1"/>
+    <w:lsdException w:name="heading 5" w:uiPriority="9" w:qFormat="1"/>
+    <w:lsdException w:name="heading 6" w:uiPriority="9" w:qFormat="1"/>
+    <w:lsdException w:name="heading 7" w:uiPriority="9" w:qFormat="1"/>
+    <w:lsdException w:name="heading 8" w:uiPriority="9" w:qFormat="1"/>
+    <w:lsdException w:name="heading 9" w:uiPriority="9" w:qFormat="1"/>
+    <w:lsdException w:name="toc 1" w:uiPriority="39"/>
+    <w:lsdException w:name="toc 2" w:uiPriority="39"/>
+    <w:lsdException w:name="toc 3" w:uiPriority="39"/>
+    <w:lsdException w:name="toc 4" w:uiPriority="39"/>
+    <w:lsdException w:name="toc 5" w:uiPriority="39"/>
+    <w:lsdException w:name="toc 6" w:uiPriority="39"/>
+    <w:lsdException w:name="toc 7" w:uiPriority="39"/>
+    <w:lsdException w:name="toc 8" w:uiPriority="39"/>
+    <w:lsdException w:name="toc 9" w:uiPriority="39"/>
+    <w:lsdException w:name="caption" w:uiPriority="35" w:qFormat="1"/>
+    <w:lsdException w:name="Title" w:semiHidden="0" w:uiPriority="10" w:unhideWhenUsed="0" w:qFormat="1"/>
+    <w:lsdException w:name="Default Paragraph Font" w:uiPriority="1"/>
+    <w:lsdException w:name="Subtitle" w:semiHidden="0" w:uiPriority="11" w:unhideWhenUsed="0" w:qFormat="1"/>
+    <w:lsdException w:name="Strong" w:semiHidden="0" w:uiPriority="22" w:unhideWhenUsed="0" w:qFormat="1"/>
+    <w:lsdException w:name="Emphasis" w:semiHidden="0" w:uiPriority="20" w:unhideWhenUsed="0" w:qFormat="1"/>
+    <w:lsdException w:name="Table Grid" w:semiHidden="0" w:uiPriority="39" w:unhideWhenUsed="0"/>
+    <w:lsdException w:name="Placeholder Text" w:unhideWhenUsed="0"/>
+    <w:lsdException w:name="No Spacing" w:semiHidden="0" w:uiPriority="1" w:unhideWhenUsed="0" w:qFormat="1"/>
+    <w:lsdException w:name="Light Shading" w:semiHidden="0" w:uiPriority="60" w:unhideWhenUsed="0"/>
+    <w:lsdException w:name="Light List" w:semiHidden="0" w:uiPriority="61" w:unhideWhenUsed="0"/>
+    <w:lsdException w:name="Light Grid" w:semiHidden="0" w:uiPriority="62" w:unhideWhenUsed="0"/>
+    <w:lsdException w:name="Medium Shading 1" w:semiHidden="0" w:uiPriority="63" w:unhideWhenUsed="0"/>
+    <w:lsdException w:name="Medium Shading 2" w:semiHidden="0" w:uiPriority="64" w:unhideWhenUsed="0"/>
+    <w:lsdException w:name="Medium List 1" w:semiHidden="0" w:uiPriority="65" w:unhideWhenUsed="0"/>
+    <w:lsdException w:name="Medium List 2" w:semiHidden="0" w:uiPriority="66" w:unhideWhenUsed="0"/>
+    <w:lsdException w:name="Medium Grid 1" w:semiHidden="0" w:uiPriority="67" w:unhideWhenUsed="0"/>
+    <w:lsdException w:name="Medium Grid 2" w:semiHidden="0" w:uiPriority="68" w:unhideWhenUsed="0"/>
+    <w:lsdException w:name="Medium Grid 3" w:semiHidden="0" w:uiPriority="69" w:unhideWhenUsed="0"/>
+    <w:lsdException w:name="Dark List" w:semiHidden="0" w:uiPriority="70" w:unhideWhenUsed="0"/>
+    <w:lsdException w:name="Colorful Shading" w:semiHidden="0" w:uiPriority="71" w:unhideWhenUsed="0"/>
+    <w:lsdException w:name="Colorful List" w:semiHidden="0" w:uiPriority="72" w:unhideWhenUsed="0"/>
+    <w:lsdException w:name="Colorful Grid" w:semiHidden="0" w:uiPriority="73" w:unhideWhenUsed="0"/>
+    <w:lsdException w:name="Light Shading Accent 1" w:semiHidden="0" w:uiPriority="60" w:unhideWhenUsed="0"/>
+    <w:lsdException w:name="Light List Accent 1" w:semiHidden="0" w:uiPriority="61" w:unhideWhenUsed="0"/>
+    <w:lsdException w:name="Light Grid Accent 1" w:semiHidden="0" w:uiPriority="62" w:unhideWhenUsed="0"/>
+    <w:lsdException w:name="Medium Shading 1 Accent 1" w:semiHidden="0" w:uiPriority="63" w:unhideWhenUsed="0"/>
+    <w:lsdException w:name="Medium Shading 2 Accent 1" w:semiHidden="0" w:uiPriority="64" w:unhideWhenUsed="0"/>
+    <w:lsdException w:name="Medium List 1 Accent 1" w:semiHidden="0" w:uiPriority="65" w:unhideWhenUsed="0"/>
+    <w:lsdException w:name="Revision" w:unhideWhenUsed="0"/>
+    <w:lsdException w:name="List Paragraph" w:semiHidden="0" w:uiPriority="34" w:unhideWhenUsed="0" w:qFormat="1"/>
+    <w:lsdException w:name="Quote" w:semiHidden="0" w:uiPriority="29" w:unhideWhenUsed="0" w:qFormat="1"/>
+    <w:lsdException w:name="Intense Quote" w:semiHidden="0" w:uiPriority="30" w:unhideWhenUsed="0" w:qFormat="1"/>
+    <w:lsdException w:name="Medium List 2 Accent 1" w:semiHidden="0" w:uiPriority="66" w:unhideWhenUsed="0"/>
+    <w:lsdException w:name="Medium Grid 1 Accent 1" w:semiHidden="0" w:uiPriority="67" w:unhideWhenUsed="0"/>
+    <w:lsdException w:name="Medium Grid 2 Accent 1" w:semiHidden="0" w:uiPriority="68" w:unhideWhenUsed="0"/>
+    <w:lsdException w:name="Medium Grid 3 Accent 1" w:semiHidden="0" w:uiPriority="69" w:unhideWhenUsed="0"/>
+    <w:lsdException w:name="Dark List Accent 1" w:semiHidden="0" w:uiPriority="70" w:unhideWhenUsed="0"/>
+    <w:lsdException w:name="Colorful Shading Accent 1" w:semiHidden="0" w:uiPriority="71" w:unhideWhenUsed="0"/>
+    <w:lsdException w:name="Colorful List Accent 1" w:semiHidden="0" w:uiPriority="72" w:unhideWhenUsed="0"/>
+    <w:lsdException w:name="Colorful Grid Accent 1" w:semiHidden="0" w:uiPriority="73" w:unhideWhenUsed="0"/>
+    <w:lsdException w:name="Light Shading Accent 2" w:semiHidden="0" w:uiPriority="60" w:unhideWhenUsed="0"/>
+    <w:lsdException w:name="Light List Accent 2" w:semiHidden="0" w:uiPriority="61" w:unhideWhenUsed="0"/>
+    <w:lsdException w:name="Light Grid Accent 2" w:semiHidden="0" w:uiPriority="62" w:unhideWhenUsed="0"/>
+    <w:lsdException w:name="Medium Shading 1 Accent 2" w:semiHidden="0" w:uiPriority="63" w:unhideWhenUsed="0"/>
+    <w:lsdException w:name="Medium Shading 2 Accent 2" w:semiHidden="0" w:uiPriority="64" w:unhideWhenUsed="0"/>
+    <w:lsdException w:name="Medium List 1 Accent 2" w:semiHidden="0" w:uiPriority="65" w:unhideWhenUsed="0"/>
+    <w:lsdException w:name="Medium List 2 Accent 2" w:semiHidden="0" w:uiPriority="66" w:unhideWhenUsed="0"/>
+    <w:lsdException w:name="Medium Grid 1 Accent 2" w:semiHidden="0" w:uiPriority="67" w:unhideWhenUsed="0"/>
+    <w:lsdException w:name="Medium Grid 2 Accent 2" w:semiHidden="0" w:uiPriority="68" w:unhideWhenUsed="0"/>
+    <w:lsdException w:name="Medium Grid 3 Accent 2" w:semiHidden="0" w:uiPriority="69" w:unhideWhenUsed="0"/>
+    <w:lsdException w:name="Dark List Accent 2" w:semiHidden="0" w:uiPriority="70" w:unhideWhenUsed="0"/>
+    <w:lsdException w:name="Colorful Shading Accent 2" w:semiHidden="0" w:uiPriority="71" w:unhideWhenUsed="0"/>
+    <w:lsdException w:name="Colorful List Accent 2" w:semiHidden="0" w:uiPriority="72" w:unhideWhenUsed="0"/>
+    <w:lsdException w:name="Colorful Grid Accent 2" w:semiHidden="0" w:uiPriority="73" w:unhideWhenUsed="0"/>
+    <w:lsdException w:name="Light Shading Accent 3" w:semiHidden="0" w:uiPriority="60" w:unhideWhenUsed="0"/>
+    <w:lsdException w:name="Light List Accent 3" w:semiHidden="0" w:uiPriority="61" w:unhideWhenUsed="0"/>
+    <w:lsdException w:name="Light Grid Accent 3" w:semiHidden="0" w:uiPriority="62" w:unhideWhenUsed="0"/>
+    <w:lsdException w:name="Medium Shading 1 Accent 3" w:semiHidden="0" w:uiPriority="63" w:unhideWhenUsed="0"/>
+    <w:lsdException w:name="Medium Shading 2 Accent 3" w:semiHidden="0" w:uiPriority="64" w:unhideWhenUsed="0"/>
+    <w:lsdException w:name="Medium List 1 Accent 3" w:semiHidden="0" w:uiPriority="65" w:unhideWhenUsed="0"/>
+    <w:lsdException w:name="Medium List 2 Accent 3" w:semiHidden="0" w:uiPriority="66" w:unhideWhenUsed="0"/>
+    <w:lsdException w:name="Medium Grid 1 Accent 3" w:semiHidden="0" w:uiPriority="67" w:unhideWhenUsed="0"/>
+    <w:lsdException w:name="Medium Grid 2 Accent 3" w:semiHidden="0" w:uiPriority="68" w:unhideWhenUsed="0"/>
+    <w:lsdException w:name="Medium Grid 3 Accent 3" w:semiHidden="0" w:uiPriority="69" w:unhideWhenUsed="0"/>
+    <w:lsdException w:name="Dark List Accent 3" w:semiHidden="0" w:uiPriority="70" w:unhideWhenUsed="0"/>
+    <w:lsdException w:name="Colorful Shading Accent 3" w:semiHidden="0" w:uiPriority="71" w:unhideWhenUsed="0"/>
+    <w:lsdException w:name="Colorful List Accent 3" w:semiHidden="0" w:uiPriority="72" w:unhideWhenUsed="0"/>
+    <w:lsdException w:name="Colorful Grid Accent 3" w:semiHidden="0" w:uiPriority="73" w:unhideWhenUsed="0"/>
+    <w:lsdException w:name="Light Shading Accent 4" w:semiHidden="0" w:uiPriority="60" w:unhideWhenUsed="0"/>
+    <w:lsdException w:name="Light List Accent 4" w:semiHidden="0" w:uiPriority="61" w:unhideWhenUsed="0"/>
+    <w:lsdException w:name="Light Grid Accent 4" w:semiHidden="0" w:uiPriority="62" w:unhideWhenUsed="0"/>
+    <w:lsdException w:name="Medium Shading 1 Accent 4" w:semiHidden="0" w:uiPriority="63" w:unhideWhenUsed="0"/>
+    <w:lsdException w:name="Medium Shading 2 Accent 4" w:semiHidden="0" w:uiPriority="64" w:unhideWhenUsed="0"/>
+    <w:lsdException w:name="Medium List 1 Accent 4" w:semiHidden="0" w:uiPriority="65" w:unhideWhenUsed="0"/>
+    <w:lsdException w:name="Medium List 2 Accent 4" w:semiHidden="0" w:uiPriority="66" w:unhideWhenUsed="0"/>
+    <w:lsdException w:name="Medium Grid 1 Accent 4" w:semiHidden="0" w:uiPriority="67" w:unhideWhenUsed="0"/>
+    <w:lsdException w:name="Medium Grid 2 Accent 4" w:semiHidden="0" w:uiPriority="68" w:unhideWhenUsed="0"/>
+    <w:lsdException w:name="Medium Grid 3 Accent 4" w:semiHidden="0" w:uiPriority="69" w:unhideWhenUsed="0"/>
+    <w:lsdException w:name="Dark List Accent 4" w:semiHidden="0" w:uiPriority="70" w:unhideWhenUsed="0"/>
+    <w:lsdException w:name="Colorful Shading Accent 4" w:semiHidden="0" w:uiPriority="71" w:unhideWhenUsed="0"/>
+    <w:lsdException w:name="Colorful List Accent 4" w:semiHidden="0" w:uiPriority="72" w:unhideWhenUsed="0"/>
+    <w:lsdException w:name="Colorful Grid Accent 4" w:semiHidden="0" w:uiPriority="73" w:unhideWhenUsed="0"/>
+    <w:lsdException w:name="Light Shading Accent 5" w:semiHidden="0" w:uiPriority="60" w:unhideWhenUsed="0"/>
+    <w:lsdException w:name="Light List Accent 5" w:semiHidden="0" w:uiPriority="61" w:unhideWhenUsed="0"/>
+    <w:lsdException w:name="Light Grid Accent 5" w:semiHidden="0" w:uiPriority="62" w:unhideWhenUsed="0"/>
+    <w:lsdException w:name="Medium Shading 1 Accent 5" w:semiHidden="0" w:uiPriority="63" w:unhideWhenUsed="0"/>
+    <w:lsdException w:name="Medium Shading 2 Accent 5" w:semiHidden="0" w:uiPriority="64" w:unhideWhenUsed="0"/>
+    <w:lsdException w:name="Medium List 1 Accent 5" w:semiHidden="0" w:uiPriority="65" w:unhideWhenUsed="0"/>
+    <w:lsdException w:name="Medium List 2 Accent 5" w:semiHidden="0" w:uiPriority="66" w:unhideWhenUsed="0"/>
+    <w:lsdException w:name="Medium Grid 1 Accent 5" w:semiHidden="0" w:uiPriority="67" w:unhideWhenUsed="0"/>
+    <w:lsdException w:name="Medium Grid 2 Accent 5" w:semiHidden="0" w:uiPriority="68" w:unhideWhenUsed="0"/>
+    <w:lsdException w:name="Medium Grid 3 Accent 5" w:semiHidden="0" w:uiPriority="69" w:unhideWhenUsed="0"/>
+    <w:lsdException w:name="Dark List Accent 5" w:semiHidden="0" w:uiPriority="70" w:unhideWhenUsed="0"/>
+    <w:lsdException w:name="Colorful Shading Accent 5" w:semiHidden="0" w:uiPriority="71" w:unhideWhenUsed="0"/>
+    <w:lsdException w:name="Colorful List Accent 5" w:semiHidden="0" w:uiPriority="72" w:unhideWhenUsed="0"/>
+    <w:lsdException w:name="Colorful Grid Accent 5" w:semiHidden="0" w:uiPriority="73" w:unhideWhenUsed="0"/>
+    <w:lsdException w:name="Light Shading Accent 6" w:semiHidden="0" w:uiPriority="60" w:unhideWhenUsed="0"/>
+    <w:lsdException w:name="Light List Accent 6" w:semiHidden="0" w:uiPriority="61" w:unhideWhenUsed="0"/>
+    <w:lsdException w:name="Light Grid Accent 6" w:semiHidden="0" w:uiPriority="62" w:unhideWhenUsed="0"/>
+    <w:lsdException w:name="Medium Shading 1 Accent 6" w:semiHidden="0" w:uiPriority="63" w:unhideWhenUsed="0"/>
+    <w:lsdException w:name="Medium Shading 2 Accent 6" w:semiHidden="0" w:uiPriority="64" w:unhideWhenUsed="0"/>
+    <w:lsdException w:name="Medium List 1 Accent 6" w:semiHidden="0" w:uiPriority="65" w:unhideWhenUsed="0"/>
+    <w:lsdException w:name="Medium List 2 Accent 6" w:semiHidden="0" w:uiPriority="66" w:unhideWhenUsed="0"/>
+    <w:lsdException w:name="Medium Grid 1 Accent 6" w:semiHidden="0" w:uiPriority="67" w:unhideWhenUsed="0"/>
+    <w:lsdException w:name="Medium Grid 2 Accent 6" w:semiHidden="0" w:uiPriority="68" w:unhideWhenUsed="0"/>
+    <w:lsdException w:name="Medium Grid 3 Accent 6" w:semiHidden="0" w:uiPriority="69" w:unhideWhenUsed="0"/>
+    <w:lsdException w:name="Dark List Accent 6" w:semiHidden="0" w:uiPriority="70" w:unhideWhenUsed="0"/>
+    <w:lsdException w:name="Colorful Shading Accent 6" w:semiHidden="0" w:uiPriority="71" w:unhideWhenUsed="0"/>
+    <w:lsdException w:name="Colorful List Accent 6" w:semiHidden="0" w:uiPriority="72" w:unhideWhenUsed="0"/>
+    <w:lsdException w:name="Colorful Grid Accent 6" w:semiHidden="0" w:uiPriority="73" w:unhideWhenUsed="0"/>
+    <w:lsdException w:name="Subtle Emphasis" w:semiHidden="0" w:uiPriority="19" w:unhideWhenUsed="0" w:qFormat="1"/>
+    <w:lsdException w:name="Intense Emphasis" w:semiHidden="0" w:uiPriority="21" w:unhideWhenUsed="0" w:qFormat="1"/>
+    <w:lsdException w:name="Subtle Reference" w:semiHidden="0" w:uiPriority="31" w:unhideWhenUsed="0" w:qFormat="1"/>
+    <w:lsdException w:name="Intense Reference" w:semiHidden="0" w:uiPriority="32" w:unhideWhenUsed="0" w:qFormat="1"/>
+    <w:lsdException w:name="Book Title" w:semiHidden="0" w:uiPriority="33" w:unhideWhenUsed="0" w:qFormat="1"/>
+    <w:lsdException w:name="Bibliography" w:uiPriority="37"/>
+    <w:lsdException w:name="TOC Heading" w:uiPriority="39" w:qFormat="1"/>
+  </w:latentStyles>
+  <w:style w:type="paragraph" w:default="1" w:styleId="Normal">
+    <w:name w:val="Normal"/>
+    <w:qFormat/>
+  </w:style>
+  <w:style w:type="character" w:default="1" w:styleId="DefaultParagraphFont">
+    <w:name w:val="Default Paragraph Font"/>
+    <w:uiPriority w:val="1"/>
+    <w:semiHidden/>
+    <w:unhideWhenUsed/>
+  </w:style>
+  <w:style w:type="table" w:default="1" w:styleId="TableNormal">
+    <w:name w:val="Normal Table"/>
+    <w:uiPriority w:val="99"/>
+    <w:semiHidden/>
+    <w:unhideWhenUsed/>
+    <w:tblPr>
+      <w:tblInd w:w="0" w:type="dxa"/>
+      <w:tblCellMar>
+        <w:top w:w="0" w:type="dxa"/>
+        <w:left w:w="108" w:type="dxa"/>
+        <w:bottom w:w="0" w:type="dxa"/>
+        <w:right w:w="108" w:type="dxa"/>
+      </w:tblCellMar>
+    </w:tblPr>
+  </w:style>
+  <w:style w:type="numbering" w:default="1" w:styleId="NoList">
+    <w:name w:val="No List"/>
+    <w:uiPriority w:val="99"/>
+    <w:semiHidden/>
+    <w:unhideWhenUsed/>
+  </w:style>
+  <w:style w:type="paragraph" w:styleId="BalloonText">
+    <w:name w:val="Balloon Text"/>
+    <w:basedOn w:val="Normal"/>
+    <w:link w:val="BalloonTextChar"/>
+    <w:uiPriority w:val="99"/>
+    <w:semiHidden/>
+    <w:unhideWhenUsed/>
+    <w:rsid w:val="00A9505C"/>
+    <w:pPr>
+      <w:spacing w:after="0" w:line="240" w:lineRule="auto"/>
+    </w:pPr>
+    <w:rPr>
+      <w:rFonts w:ascii="Tahoma" w:hAnsi="Tahoma" w:cs="Tahoma"/>
+      <w:sz w:val="16"/>
+      <w:szCs w:val="16"/>
+    </w:rPr>
+  </w:style>
+  <w:style w:type="character" w:customStyle="1" w:styleId="BalloonTextChar">
+    <w:name w:val="Balloon Text Char"/>
+    <w:basedOn w:val="DefaultParagraphFont"/>
+    <w:link w:val="BalloonText"/>
+    <w:uiPriority w:val="99"/>
+    <w:semiHidden/>
+    <w:rsid w:val="00A9505C"/>
+    <w:rPr>
+      <w:rFonts w:ascii="Tahoma" w:hAnsi="Tahoma" w:cs="Tahoma"/>
+      <w:sz w:val="16"/>
+      <w:szCs w:val="16"/>
+    </w:rPr>
   </w:style>
 </w:styles>
 </file>
@@ -1438,7 +2048,7 @@
     </a:clrScheme>
     <a:fontScheme name="Office">
       <a:majorFont>
-        <a:latin typeface="Calibri Light" panose="020F0302020204030204"/>
+        <a:latin typeface="Calibri Light"/>
         <a:ea typeface=""/>
         <a:cs typeface=""/>
         <a:font script="Jpan" typeface="游ゴシック Light"/>
@@ -1473,7 +2083,7 @@
         <a:font script="Geor" typeface="Sylfaen"/>
       </a:majorFont>
       <a:minorFont>
-        <a:latin typeface="Calibri" panose="020F0502020204030204"/>
+        <a:latin typeface="Calibri"/>
         <a:ea typeface=""/>
         <a:cs typeface=""/>
         <a:font script="Jpan" typeface="游明朝"/>
@@ -1650,7 +2260,7 @@
   <a:extraClrSchemeLst/>
   <a:extLst>
     <a:ext uri="{05A4C25C-085E-4340-85A3-A5531E510DB2}">
-      <thm15:themeFamily xmlns:thm15="http://schemas.microsoft.com/office/thememl/2012/main" name="Office Theme" id="{62F939B6-93AF-4DB8-9C6B-D6C7DFDC589F}" vid="{4A3C46E8-61CC-4603-A589-7422A47A8E4A}"/>
+      <thm15:themeFamily xmlns:thm15="http://schemas.microsoft.com/office/thememl/2012/main" xmlns="" name="Office Theme" id="{62F939B6-93AF-4DB8-9C6B-D6C7DFDC589F}" vid="{4A3C46E8-61CC-4603-A589-7422A47A8E4A}"/>
     </a:ext>
   </a:extLst>
 </a:theme>

--- a/Lab Book.docx
+++ b/Lab Book.docx
@@ -766,9 +766,9 @@
             <o:lock v:ext="edit" aspectratio="t"/>
           </v:shapetype>
           <v:shape id="_x0000_i1025" type="#_x0000_t75" style="width:450.75pt;height:68.25pt" o:ole="">
-            <v:imagedata r:id="rId5" o:title=""/>
+            <v:imagedata r:id="rId6" o:title=""/>
           </v:shape>
-          <o:OLEObject Type="Embed" ProgID="Visio.Drawing.15" ShapeID="_x0000_i1025" DrawAspect="Content" ObjectID="_1546876388" r:id="rId6"/>
+          <o:OLEObject Type="Embed" ProgID="Visio.Drawing.15" ShapeID="_x0000_i1025" DrawAspect="Content" ObjectID="_1546889340" r:id="rId7"/>
         </w:object>
       </w:r>
     </w:p>
@@ -827,7 +827,7 @@
                     </pic:cNvPicPr>
                   </pic:nvPicPr>
                   <pic:blipFill>
-                    <a:blip r:embed="rId7">
+                    <a:blip r:embed="rId8">
                       <a:extLst>
                         <a:ext uri="{28A0092B-C50C-407E-A947-70E740481C1C}">
                           <a14:useLocalDpi xmlns:a14="http://schemas.microsoft.com/office/drawing/2010/main" val="0"/>
@@ -914,25 +914,7 @@
           <w:sz w:val="20"/>
           <w:szCs w:val="20"/>
         </w:rPr>
-        <w:t>// hint: output</w:t>
-      </w:r>
-      <w:r>
-        <w:rPr>
-          <w:rFonts w:ascii="Consolas" w:hAnsi="Consolas" w:cs="Consolas"/>
-          <w:color w:val="3F7F5F"/>
-          <w:sz w:val="20"/>
-          <w:szCs w:val="20"/>
-        </w:rPr>
-        <w:t xml:space="preserve"> </w:t>
-      </w:r>
-      <w:r>
-        <w:rPr>
-          <w:rFonts w:ascii="Consolas" w:hAnsi="Consolas" w:cs="Consolas"/>
-          <w:color w:val="3F7F5F"/>
-          <w:sz w:val="20"/>
-          <w:szCs w:val="20"/>
-        </w:rPr>
-        <w:t>list elements as single integers</w:t>
+        <w:t>// hint: output list elements as single integers</w:t>
       </w:r>
     </w:p>
     <w:p>
@@ -1377,8 +1359,6 @@
           <w:szCs w:val="24"/>
         </w:rPr>
       </w:pPr>
-      <w:bookmarkStart w:id="0" w:name="_GoBack"/>
-      <w:bookmarkEnd w:id="0"/>
       <w:proofErr w:type="spellStart"/>
       <w:r>
         <w:rPr>
@@ -1505,6 +1485,14 @@
       </w:r>
     </w:p>
     <w:p>
+      <w:pPr>
+        <w:rPr>
+          <w:rFonts w:ascii="Consolas" w:hAnsi="Consolas" w:cs="Consolas"/>
+          <w:color w:val="000000"/>
+          <w:sz w:val="20"/>
+          <w:szCs w:val="20"/>
+        </w:rPr>
+      </w:pPr>
       <w:r>
         <w:rPr>
           <w:rFonts w:ascii="Consolas" w:hAnsi="Consolas" w:cs="Consolas"/>
@@ -1555,6 +1543,103 @@
       </w:r>
       <w:proofErr w:type="gramEnd"/>
     </w:p>
+    <w:p>
+      <w:pPr>
+        <w:rPr>
+          <w:rFonts w:ascii="Consolas" w:hAnsi="Consolas" w:cs="Consolas"/>
+          <w:color w:val="000000"/>
+          <w:sz w:val="20"/>
+          <w:szCs w:val="20"/>
+        </w:rPr>
+      </w:pPr>
+    </w:p>
+    <w:p>
+      <w:pPr>
+        <w:rPr>
+          <w:rFonts w:ascii="Consolas" w:hAnsi="Consolas" w:cs="Consolas"/>
+          <w:color w:val="000000"/>
+          <w:sz w:val="20"/>
+          <w:szCs w:val="20"/>
+        </w:rPr>
+      </w:pPr>
+      <w:r>
+        <w:rPr>
+          <w:rFonts w:ascii="Consolas" w:hAnsi="Consolas" w:cs="Consolas"/>
+          <w:color w:val="000000"/>
+          <w:sz w:val="20"/>
+          <w:szCs w:val="20"/>
+        </w:rPr>
+        <w:t>Questions:</w:t>
+      </w:r>
+    </w:p>
+    <w:p>
+      <w:r>
+        <w:t xml:space="preserve">What change is required to output objects containing six integers? </w:t>
+      </w:r>
+    </w:p>
+    <w:p>
+      <w:r>
+        <w:t xml:space="preserve"> </w:t>
+      </w:r>
+      <w:r>
+        <w:rPr>
+          <w:color w:val="FF0000"/>
+        </w:rPr>
+        <w:t>Change the for loop in ‘</w:t>
+      </w:r>
+      <w:proofErr w:type="spellStart"/>
+      <w:r>
+        <w:rPr>
+          <w:color w:val="FF0000"/>
+        </w:rPr>
+        <w:t>CreateSetsOfEight.groovy</w:t>
+      </w:r>
+      <w:proofErr w:type="spellEnd"/>
+      <w:r>
+        <w:rPr>
+          <w:color w:val="FF0000"/>
+        </w:rPr>
+        <w:t>’ from 0</w:t>
+      </w:r>
+      <w:proofErr w:type="gramStart"/>
+      <w:r>
+        <w:rPr>
+          <w:color w:val="FF0000"/>
+        </w:rPr>
+        <w:t>..7</w:t>
+      </w:r>
+      <w:proofErr w:type="gramEnd"/>
+      <w:r>
+        <w:rPr>
+          <w:color w:val="FF0000"/>
+        </w:rPr>
+        <w:t xml:space="preserve"> to 0..5</w:t>
+      </w:r>
+      <w:r>
+        <w:br/>
+        <w:t>How could you parameterise this in the system to output objects that contain any number of integers (e.g. 2, 4, 8, 12)?</w:t>
+      </w:r>
+    </w:p>
+    <w:p>
+      <w:bookmarkStart w:id="0" w:name="_GoBack"/>
+      <w:bookmarkEnd w:id="0"/>
+      <w:r>
+        <w:br/>
+        <w:t>What happens if the number of integers required in the o</w:t>
+      </w:r>
+      <w:r>
+        <w:t xml:space="preserve">utput stream is not a factor of </w:t>
+      </w:r>
+      <w:r>
+        <w:t>the total number of integers in the input stream (e.g. 5 or 7</w:t>
+      </w:r>
+      <w:proofErr w:type="gramStart"/>
+      <w:r>
+        <w:t>) ?</w:t>
+      </w:r>
+      <w:proofErr w:type="gramEnd"/>
+    </w:p>
+    <w:p/>
     <w:sectPr>
       <w:pgSz w:w="11906" w:h="16838"/>
       <w:pgMar w:top="1440" w:right="1440" w:bottom="1440" w:left="1440" w:header="708" w:footer="708" w:gutter="0"/>
@@ -1563,6 +1648,152 @@
     </w:sectPr>
   </w:body>
 </w:document>
+</file>
+
+<file path=word/numbering.xml><?xml version="1.0" encoding="utf-8"?>
+<w:numbering xmlns:wpc="http://schemas.microsoft.com/office/word/2010/wordprocessingCanvas" xmlns:mc="http://schemas.openxmlformats.org/markup-compatibility/2006" xmlns:o="urn:schemas-microsoft-com:office:office" xmlns:r="http://schemas.openxmlformats.org/officeDocument/2006/relationships" xmlns:m="http://schemas.openxmlformats.org/officeDocument/2006/math" xmlns:v="urn:schemas-microsoft-com:vml" xmlns:wp14="http://schemas.microsoft.com/office/word/2010/wordprocessingDrawing" xmlns:wp="http://schemas.openxmlformats.org/drawingml/2006/wordprocessingDrawing" xmlns:w10="urn:schemas-microsoft-com:office:word" xmlns:w="http://schemas.openxmlformats.org/wordprocessingml/2006/main" xmlns:w14="http://schemas.microsoft.com/office/word/2010/wordml" xmlns:wpg="http://schemas.microsoft.com/office/word/2010/wordprocessingGroup" xmlns:wpi="http://schemas.microsoft.com/office/word/2010/wordprocessingInk" xmlns:wne="http://schemas.microsoft.com/office/word/2006/wordml" xmlns:wps="http://schemas.microsoft.com/office/word/2010/wordprocessingShape" mc:Ignorable="w14 wp14">
+  <w:abstractNum w:abstractNumId="0">
+    <w:nsid w:val="38A6694C"/>
+    <w:multiLevelType w:val="multilevel"/>
+    <w:tmpl w:val="593CAFAA"/>
+    <w:lvl w:ilvl="0">
+      <w:start w:val="1"/>
+      <w:numFmt w:val="decimal"/>
+      <w:pStyle w:val="Exercise"/>
+      <w:lvlText w:val="%1."/>
+      <w:lvlJc w:val="left"/>
+      <w:pPr>
+        <w:ind w:left="720" w:hanging="360"/>
+      </w:pPr>
+    </w:lvl>
+    <w:lvl w:ilvl="1">
+      <w:start w:val="1"/>
+      <w:numFmt w:val="decimal"/>
+      <w:lvlText w:val="%1.%2"/>
+      <w:lvlJc w:val="left"/>
+      <w:pPr>
+        <w:tabs>
+          <w:tab w:val="num" w:pos="936"/>
+        </w:tabs>
+        <w:ind w:left="936" w:hanging="576"/>
+      </w:pPr>
+    </w:lvl>
+    <w:lvl w:ilvl="2">
+      <w:start w:val="1"/>
+      <w:numFmt w:val="decimal"/>
+      <w:lvlText w:val="%1.%2.%3"/>
+      <w:lvlJc w:val="left"/>
+      <w:pPr>
+        <w:tabs>
+          <w:tab w:val="num" w:pos="1080"/>
+        </w:tabs>
+        <w:ind w:left="1080" w:hanging="720"/>
+      </w:pPr>
+    </w:lvl>
+    <w:lvl w:ilvl="3">
+      <w:start w:val="1"/>
+      <w:numFmt w:val="decimal"/>
+      <w:lvlText w:val="%1.%2.%3.%4"/>
+      <w:lvlJc w:val="left"/>
+      <w:pPr>
+        <w:tabs>
+          <w:tab w:val="num" w:pos="1224"/>
+        </w:tabs>
+        <w:ind w:left="1224" w:hanging="864"/>
+      </w:pPr>
+    </w:lvl>
+    <w:lvl w:ilvl="4">
+      <w:start w:val="1"/>
+      <w:numFmt w:val="decimal"/>
+      <w:lvlText w:val="%1.%2.%3.%4.%5"/>
+      <w:lvlJc w:val="left"/>
+      <w:pPr>
+        <w:tabs>
+          <w:tab w:val="num" w:pos="1368"/>
+        </w:tabs>
+        <w:ind w:left="1368" w:hanging="1008"/>
+      </w:pPr>
+    </w:lvl>
+    <w:lvl w:ilvl="5">
+      <w:start w:val="1"/>
+      <w:numFmt w:val="decimal"/>
+      <w:lvlText w:val="%1.%2.%3.%4.%5.%6"/>
+      <w:lvlJc w:val="left"/>
+      <w:pPr>
+        <w:tabs>
+          <w:tab w:val="num" w:pos="1512"/>
+        </w:tabs>
+        <w:ind w:left="1512" w:hanging="1152"/>
+      </w:pPr>
+    </w:lvl>
+    <w:lvl w:ilvl="6">
+      <w:start w:val="1"/>
+      <w:numFmt w:val="decimal"/>
+      <w:lvlText w:val="%1.%2.%3.%4.%5.%6.%7"/>
+      <w:lvlJc w:val="left"/>
+      <w:pPr>
+        <w:tabs>
+          <w:tab w:val="num" w:pos="1656"/>
+        </w:tabs>
+        <w:ind w:left="1656" w:hanging="1296"/>
+      </w:pPr>
+    </w:lvl>
+    <w:lvl w:ilvl="7">
+      <w:start w:val="1"/>
+      <w:numFmt w:val="decimal"/>
+      <w:lvlText w:val="%1.%2.%3.%4.%5.%6.%7.%8"/>
+      <w:lvlJc w:val="left"/>
+      <w:pPr>
+        <w:tabs>
+          <w:tab w:val="num" w:pos="1800"/>
+        </w:tabs>
+        <w:ind w:left="1800" w:hanging="1440"/>
+      </w:pPr>
+    </w:lvl>
+    <w:lvl w:ilvl="8">
+      <w:start w:val="1"/>
+      <w:numFmt w:val="decimal"/>
+      <w:lvlText w:val="%1.%2.%3.%4.%5.%6.%7.%8.%9"/>
+      <w:lvlJc w:val="left"/>
+      <w:pPr>
+        <w:tabs>
+          <w:tab w:val="num" w:pos="1944"/>
+        </w:tabs>
+        <w:ind w:left="1944" w:hanging="1584"/>
+      </w:pPr>
+    </w:lvl>
+  </w:abstractNum>
+  <w:num w:numId="1">
+    <w:abstractNumId w:val="0"/>
+    <w:lvlOverride w:ilvl="0">
+      <w:startOverride w:val="1"/>
+    </w:lvlOverride>
+    <w:lvlOverride w:ilvl="1">
+      <w:startOverride w:val="1"/>
+    </w:lvlOverride>
+    <w:lvlOverride w:ilvl="2">
+      <w:startOverride w:val="1"/>
+    </w:lvlOverride>
+    <w:lvlOverride w:ilvl="3">
+      <w:startOverride w:val="1"/>
+    </w:lvlOverride>
+    <w:lvlOverride w:ilvl="4">
+      <w:startOverride w:val="1"/>
+    </w:lvlOverride>
+    <w:lvlOverride w:ilvl="5">
+      <w:startOverride w:val="1"/>
+    </w:lvlOverride>
+    <w:lvlOverride w:ilvl="6">
+      <w:startOverride w:val="1"/>
+    </w:lvlOverride>
+    <w:lvlOverride w:ilvl="7">
+      <w:startOverride w:val="1"/>
+    </w:lvlOverride>
+    <w:lvlOverride w:ilvl="8">
+      <w:startOverride w:val="1"/>
+    </w:lvlOverride>
+  </w:num>
+</w:numbering>
 </file>
 
 <file path=word/styles.xml><?xml version="1.0" encoding="utf-8"?>
@@ -1782,6 +2013,25 @@
       <w:szCs w:val="16"/>
     </w:rPr>
   </w:style>
+  <w:style w:type="paragraph" w:customStyle="1" w:styleId="Exercise">
+    <w:name w:val="Exercise"/>
+    <w:basedOn w:val="Normal"/>
+    <w:rsid w:val="004C5E45"/>
+    <w:pPr>
+      <w:numPr>
+        <w:numId w:val="1"/>
+      </w:numPr>
+      <w:spacing w:after="240" w:line="240" w:lineRule="auto"/>
+      <w:jc w:val="both"/>
+      <w:outlineLvl w:val="0"/>
+    </w:pPr>
+    <w:rPr>
+      <w:rFonts w:ascii="Times New Roman" w:eastAsia="Times New Roman" w:hAnsi="Times New Roman" w:cs="Times New Roman"/>
+      <w:sz w:val="24"/>
+      <w:szCs w:val="24"/>
+      <w:lang w:eastAsia="en-GB"/>
+    </w:rPr>
+  </w:style>
 </w:styles>
 </file>
 
@@ -2000,6 +2250,25 @@
       <w:rFonts w:ascii="Tahoma" w:hAnsi="Tahoma" w:cs="Tahoma"/>
       <w:sz w:val="16"/>
       <w:szCs w:val="16"/>
+    </w:rPr>
+  </w:style>
+  <w:style w:type="paragraph" w:customStyle="1" w:styleId="Exercise">
+    <w:name w:val="Exercise"/>
+    <w:basedOn w:val="Normal"/>
+    <w:rsid w:val="004C5E45"/>
+    <w:pPr>
+      <w:numPr>
+        <w:numId w:val="1"/>
+      </w:numPr>
+      <w:spacing w:after="240" w:line="240" w:lineRule="auto"/>
+      <w:jc w:val="both"/>
+      <w:outlineLvl w:val="0"/>
+    </w:pPr>
+    <w:rPr>
+      <w:rFonts w:ascii="Times New Roman" w:eastAsia="Times New Roman" w:hAnsi="Times New Roman" w:cs="Times New Roman"/>
+      <w:sz w:val="24"/>
+      <w:szCs w:val="24"/>
+      <w:lang w:eastAsia="en-GB"/>
     </w:rPr>
   </w:style>
 </w:styles>
@@ -2260,7 +2529,7 @@
   <a:extraClrSchemeLst/>
   <a:extLst>
     <a:ext uri="{05A4C25C-085E-4340-85A3-A5531E510DB2}">
-      <thm15:themeFamily xmlns:thm15="http://schemas.microsoft.com/office/thememl/2012/main" xmlns="" name="Office Theme" id="{62F939B6-93AF-4DB8-9C6B-D6C7DFDC589F}" vid="{4A3C46E8-61CC-4603-A589-7422A47A8E4A}"/>
+      <thm15:themeFamily xmlns="" xmlns:thm15="http://schemas.microsoft.com/office/thememl/2012/main" name="Office Theme" id="{62F939B6-93AF-4DB8-9C6B-D6C7DFDC589F}" vid="{4A3C46E8-61CC-4603-A589-7422A47A8E4A}"/>
     </a:ext>
   </a:extLst>
 </a:theme>

--- a/Lab Book.docx
+++ b/Lab Book.docx
@@ -768,7 +768,7 @@
           <v:shape id="_x0000_i1025" type="#_x0000_t75" style="width:450.75pt;height:68.25pt" o:ole="">
             <v:imagedata r:id="rId6" o:title=""/>
           </v:shape>
-          <o:OLEObject Type="Embed" ProgID="Visio.Drawing.15" ShapeID="_x0000_i1025" DrawAspect="Content" ObjectID="_1546889340" r:id="rId7"/>
+          <o:OLEObject Type="Embed" ProgID="Visio.Drawing.15" ShapeID="_x0000_i1025" DrawAspect="Content" ObjectID="_1546891816" r:id="rId7"/>
         </w:object>
       </w:r>
     </w:p>
@@ -1617,29 +1617,86 @@
       </w:r>
       <w:r>
         <w:br/>
-        <w:t>How could you parameterise this in the system to output objects that contain any number of integers (e.g. 2, 4, 8, 12)?</w:t>
-      </w:r>
-    </w:p>
-    <w:p>
+      </w:r>
+    </w:p>
+    <w:p>
+      <w:r>
+        <w:t xml:space="preserve">How could you parameterise this in the system to output objects that contain any number of integers (e.g. 2, 4, 8, </w:t>
+      </w:r>
+      <w:proofErr w:type="gramStart"/>
+      <w:r>
+        <w:t>12</w:t>
+      </w:r>
+      <w:proofErr w:type="gramEnd"/>
+      <w:r>
+        <w:t>)?</w:t>
+      </w:r>
+    </w:p>
+    <w:p>
+      <w:pPr>
+        <w:rPr>
+          <w:color w:val="00B0F0"/>
+        </w:rPr>
+      </w:pPr>
+      <w:r>
+        <w:rPr>
+          <w:color w:val="00B0F0"/>
+        </w:rPr>
+        <w:t>###############################################################</w:t>
+      </w:r>
+    </w:p>
+    <w:p>
+      <w:r>
+        <w:br/>
+        <w:t>What happens if the number of integers required in the output stream is not a factor of the total number of integers in the input stream (e.g. 5 or 7</w:t>
+      </w:r>
+      <w:proofErr w:type="gramStart"/>
+      <w:r>
+        <w:t>) ?</w:t>
+      </w:r>
+      <w:proofErr w:type="gramEnd"/>
+    </w:p>
+    <w:p>
+      <w:pPr>
+        <w:rPr>
+          <w:color w:val="FF0000"/>
+        </w:rPr>
+      </w:pPr>
+      <w:r>
+        <w:rPr>
+          <w:color w:val="FF0000"/>
+        </w:rPr>
+        <w:t xml:space="preserve">Any remainders </w:t>
+      </w:r>
+      <w:proofErr w:type="gramStart"/>
+      <w:r>
+        <w:rPr>
+          <w:color w:val="FF0000"/>
+        </w:rPr>
+        <w:t>are put</w:t>
+      </w:r>
+      <w:proofErr w:type="gramEnd"/>
+      <w:r>
+        <w:rPr>
+          <w:color w:val="FF0000"/>
+        </w:rPr>
+        <w:t xml:space="preserve"> into the previous (fi</w:t>
+      </w:r>
       <w:bookmarkStart w:id="0" w:name="_GoBack"/>
       <w:bookmarkEnd w:id="0"/>
       <w:r>
-        <w:br/>
-        <w:t>What happens if the number of integers required in the o</w:t>
-      </w:r>
-      <w:r>
-        <w:t xml:space="preserve">utput stream is not a factor of </w:t>
-      </w:r>
-      <w:r>
-        <w:t>the total number of integers in the input stream (e.g. 5 or 7</w:t>
-      </w:r>
-      <w:proofErr w:type="gramStart"/>
-      <w:r>
-        <w:t>) ?</w:t>
-      </w:r>
-      <w:proofErr w:type="gramEnd"/>
-    </w:p>
-    <w:p/>
+        <w:rPr>
+          <w:color w:val="FF0000"/>
+        </w:rPr>
+        <w:t>nal)</w:t>
+      </w:r>
+      <w:r>
+        <w:rPr>
+          <w:color w:val="FF0000"/>
+        </w:rPr>
+        <w:t xml:space="preserve"> list</w:t>
+      </w:r>
+    </w:p>
     <w:sectPr>
       <w:pgSz w:w="11906" w:h="16838"/>
       <w:pgMar w:top="1440" w:right="1440" w:bottom="1440" w:left="1440" w:header="708" w:footer="708" w:gutter="0"/>
@@ -2529,7 +2586,7 @@
   <a:extraClrSchemeLst/>
   <a:extLst>
     <a:ext uri="{05A4C25C-085E-4340-85A3-A5531E510DB2}">
-      <thm15:themeFamily xmlns="" xmlns:thm15="http://schemas.microsoft.com/office/thememl/2012/main" name="Office Theme" id="{62F939B6-93AF-4DB8-9C6B-D6C7DFDC589F}" vid="{4A3C46E8-61CC-4603-A589-7422A47A8E4A}"/>
+      <thm15:themeFamily xmlns:thm15="http://schemas.microsoft.com/office/thememl/2012/main" xmlns="" name="Office Theme" id="{62F939B6-93AF-4DB8-9C6B-D6C7DFDC589F}" vid="{4A3C46E8-61CC-4603-A589-7422A47A8E4A}"/>
     </a:ext>
   </a:extLst>
 </a:theme>

--- a/Lab Book.docx
+++ b/Lab Book.docx
@@ -56,7 +56,7 @@
           <w:szCs w:val="28"/>
           <w:u w:val="single"/>
         </w:rPr>
-        <w:t>Week 1</w:t>
+        <w:t>C2</w:t>
       </w:r>
     </w:p>
     <w:p>
@@ -768,7 +768,7 @@
           <v:shape id="_x0000_i1025" type="#_x0000_t75" style="width:450.75pt;height:68.25pt" o:ole="">
             <v:imagedata r:id="rId6" o:title=""/>
           </v:shape>
-          <o:OLEObject Type="Embed" ProgID="Visio.Drawing.15" ShapeID="_x0000_i1025" DrawAspect="Content" ObjectID="_1546891816" r:id="rId7"/>
+          <o:OLEObject Type="Embed" ProgID="Visio.Drawing.15" ShapeID="_x0000_i1025" DrawAspect="Content" ObjectID="_1548505000" r:id="rId7"/>
         </w:object>
       </w:r>
     </w:p>
@@ -1680,22 +1680,59 @@
         <w:rPr>
           <w:color w:val="FF0000"/>
         </w:rPr>
-        <w:t xml:space="preserve"> into the previous (fi</w:t>
-      </w:r>
+        <w:t xml:space="preserve"> </w:t>
+      </w:r>
+      <w:r>
+        <w:rPr>
+          <w:color w:val="FF0000"/>
+        </w:rPr>
+        <w:t xml:space="preserve">into a list, but the list is not printed until it becomes full </w:t>
+      </w:r>
+    </w:p>
+    <w:p>
+      <w:pPr>
+        <w:rPr>
+          <w:color w:val="FF0000"/>
+        </w:rPr>
+      </w:pPr>
+    </w:p>
+    <w:p>
+      <w:pPr>
+        <w:jc w:val="center"/>
+        <w:rPr>
+          <w:b/>
+          <w:sz w:val="28"/>
+          <w:szCs w:val="28"/>
+          <w:u w:val="single"/>
+        </w:rPr>
+      </w:pPr>
+      <w:r>
+        <w:rPr>
+          <w:b/>
+          <w:sz w:val="28"/>
+          <w:szCs w:val="28"/>
+          <w:u w:val="single"/>
+        </w:rPr>
+        <w:t>C</w:t>
+      </w:r>
+      <w:r>
+        <w:rPr>
+          <w:b/>
+          <w:sz w:val="28"/>
+          <w:szCs w:val="28"/>
+          <w:u w:val="single"/>
+        </w:rPr>
+        <w:t>3</w:t>
+      </w:r>
+    </w:p>
+    <w:p>
+      <w:pPr>
+        <w:rPr>
+          <w:color w:val="FF0000"/>
+        </w:rPr>
+      </w:pPr>
       <w:bookmarkStart w:id="0" w:name="_GoBack"/>
       <w:bookmarkEnd w:id="0"/>
-      <w:r>
-        <w:rPr>
-          <w:color w:val="FF0000"/>
-        </w:rPr>
-        <w:t>nal)</w:t>
-      </w:r>
-      <w:r>
-        <w:rPr>
-          <w:color w:val="FF0000"/>
-        </w:rPr>
-        <w:t xml:space="preserve"> list</w:t>
-      </w:r>
     </w:p>
     <w:sectPr>
       <w:pgSz w:w="11906" w:h="16838"/>
@@ -2586,7 +2623,7 @@
   <a:extraClrSchemeLst/>
   <a:extLst>
     <a:ext uri="{05A4C25C-085E-4340-85A3-A5531E510DB2}">
-      <thm15:themeFamily xmlns:thm15="http://schemas.microsoft.com/office/thememl/2012/main" xmlns="" name="Office Theme" id="{62F939B6-93AF-4DB8-9C6B-D6C7DFDC589F}" vid="{4A3C46E8-61CC-4603-A589-7422A47A8E4A}"/>
+      <thm15:themeFamily xmlns="" xmlns:thm15="http://schemas.microsoft.com/office/thememl/2012/main" name="Office Theme" id="{62F939B6-93AF-4DB8-9C6B-D6C7DFDC589F}" vid="{4A3C46E8-61CC-4603-A589-7422A47A8E4A}"/>
     </a:ext>
   </a:extLst>
 </a:theme>

--- a/Lab Book.docx
+++ b/Lab Book.docx
@@ -737,15 +737,16 @@
     </w:p>
     <w:p>
       <w:pPr>
-        <w:rPr>
-          <w:rFonts w:ascii="Consolas" w:hAnsi="Consolas" w:cs="Consolas"/>
-          <w:color w:val="000000"/>
-          <w:sz w:val="20"/>
-          <w:szCs w:val="20"/>
-        </w:rPr>
-      </w:pPr>
-      <w:r>
-        <w:object w:dxaOrig="12285" w:dyaOrig="1860">
+        <w:jc w:val="center"/>
+        <w:rPr>
+          <w:rFonts w:ascii="Consolas" w:hAnsi="Consolas" w:cs="Consolas"/>
+          <w:color w:val="000000"/>
+          <w:sz w:val="20"/>
+          <w:szCs w:val="20"/>
+        </w:rPr>
+      </w:pPr>
+      <w:r>
+        <w:object w:dxaOrig="11546" w:dyaOrig="1881">
           <v:shapetype id="_x0000_t75" coordsize="21600,21600" o:spt="75" o:preferrelative="t" path="m@4@5l@4@11@9@11@9@5xe" filled="f" stroked="f">
             <v:stroke joinstyle="miter"/>
             <v:formulas>
@@ -765,10 +766,10 @@
             <v:path o:extrusionok="f" gradientshapeok="t" o:connecttype="rect"/>
             <o:lock v:ext="edit" aspectratio="t"/>
           </v:shapetype>
-          <v:shape id="_x0000_i1025" type="#_x0000_t75" style="width:450.75pt;height:68.25pt" o:ole="">
+          <v:shape id="_x0000_i1026" type="#_x0000_t75" style="width:450.75pt;height:73.5pt" o:ole="">
             <v:imagedata r:id="rId6" o:title=""/>
           </v:shape>
-          <o:OLEObject Type="Embed" ProgID="Visio.Drawing.15" ShapeID="_x0000_i1025" DrawAspect="Content" ObjectID="_1548505000" r:id="rId7"/>
+          <o:OLEObject Type="Embed" ProgID="Visio.Drawing.15" ShapeID="_x0000_i1026" DrawAspect="Content" ObjectID="_1548531914" r:id="rId7"/>
         </w:object>
       </w:r>
     </w:p>
@@ -804,6 +805,9 @@
       </w:r>
     </w:p>
     <w:p>
+      <w:pPr>
+        <w:jc w:val="center"/>
+      </w:pPr>
       <w:r>
         <w:rPr>
           <w:noProof/>
@@ -881,7 +885,6 @@
           <w:sz w:val="24"/>
           <w:szCs w:val="24"/>
         </w:rPr>
-        <w:lastRenderedPageBreak/>
         <w:t>ListToStream.groovy</w:t>
       </w:r>
       <w:proofErr w:type="spellEnd"/>
@@ -1556,25 +1559,33 @@
     <w:p>
       <w:pPr>
         <w:rPr>
-          <w:rFonts w:ascii="Consolas" w:hAnsi="Consolas" w:cs="Consolas"/>
-          <w:color w:val="000000"/>
-          <w:sz w:val="20"/>
-          <w:szCs w:val="20"/>
-        </w:rPr>
-      </w:pPr>
-      <w:r>
-        <w:rPr>
-          <w:rFonts w:ascii="Consolas" w:hAnsi="Consolas" w:cs="Consolas"/>
-          <w:color w:val="000000"/>
-          <w:sz w:val="20"/>
-          <w:szCs w:val="20"/>
+          <w:rFonts w:cs="Consolas"/>
+          <w:b/>
+          <w:color w:val="000000"/>
+          <w:sz w:val="24"/>
+          <w:szCs w:val="24"/>
+        </w:rPr>
+      </w:pPr>
+      <w:r>
+        <w:rPr>
+          <w:rFonts w:cs="Consolas"/>
+          <w:b/>
+          <w:color w:val="000000"/>
+          <w:sz w:val="24"/>
+          <w:szCs w:val="24"/>
         </w:rPr>
         <w:t>Questions:</w:t>
       </w:r>
     </w:p>
     <w:p>
       <w:r>
-        <w:t xml:space="preserve">What change is required to output objects containing six integers? </w:t>
+        <w:t xml:space="preserve">What change is </w:t>
+      </w:r>
+      <w:r>
+        <w:t>required</w:t>
+      </w:r>
+      <w:r>
+        <w:t xml:space="preserve"> to output objects containing six integers? </w:t>
       </w:r>
     </w:p>
     <w:p>
@@ -1698,7 +1709,6 @@
     </w:p>
     <w:p>
       <w:pPr>
-        <w:jc w:val="center"/>
         <w:rPr>
           <w:b/>
           <w:sz w:val="28"/>
@@ -1713,16 +1723,1061 @@
           <w:szCs w:val="28"/>
           <w:u w:val="single"/>
         </w:rPr>
-        <w:t>C</w:t>
-      </w:r>
-      <w:r>
+        <w:br w:type="page"/>
+      </w:r>
+    </w:p>
+    <w:p>
+      <w:pPr>
+        <w:jc w:val="center"/>
         <w:rPr>
           <w:b/>
           <w:sz w:val="28"/>
           <w:szCs w:val="28"/>
           <w:u w:val="single"/>
         </w:rPr>
-        <w:t>3</w:t>
+      </w:pPr>
+      <w:r>
+        <w:rPr>
+          <w:b/>
+          <w:sz w:val="28"/>
+          <w:szCs w:val="28"/>
+          <w:u w:val="single"/>
+        </w:rPr>
+        <w:lastRenderedPageBreak/>
+        <w:t>C3</w:t>
+      </w:r>
+    </w:p>
+    <w:p>
+      <w:pPr>
+        <w:rPr>
+          <w:b/>
+          <w:sz w:val="24"/>
+          <w:szCs w:val="24"/>
+        </w:rPr>
+      </w:pPr>
+      <w:proofErr w:type="spellStart"/>
+      <w:r>
+        <w:rPr>
+          <w:b/>
+          <w:sz w:val="24"/>
+          <w:szCs w:val="24"/>
+        </w:rPr>
+        <w:t>Differentiate.groovy</w:t>
+      </w:r>
+      <w:proofErr w:type="spellEnd"/>
+      <w:r>
+        <w:rPr>
+          <w:b/>
+          <w:sz w:val="24"/>
+          <w:szCs w:val="24"/>
+        </w:rPr>
+        <w:t>:</w:t>
+      </w:r>
+    </w:p>
+    <w:p>
+      <w:pPr>
+        <w:autoSpaceDE w:val="0"/>
+        <w:autoSpaceDN w:val="0"/>
+        <w:adjustRightInd w:val="0"/>
+        <w:spacing w:after="0" w:line="240" w:lineRule="auto"/>
+        <w:rPr>
+          <w:rFonts w:ascii="Consolas" w:hAnsi="Consolas" w:cs="Consolas"/>
+          <w:sz w:val="20"/>
+          <w:szCs w:val="20"/>
+        </w:rPr>
+      </w:pPr>
+      <w:r>
+        <w:rPr>
+          <w:rFonts w:ascii="Consolas" w:hAnsi="Consolas" w:cs="Consolas"/>
+          <w:color w:val="3F7F5F"/>
+          <w:sz w:val="20"/>
+          <w:szCs w:val="20"/>
+        </w:rPr>
+        <w:t xml:space="preserve">// insert a constructor for Minus      </w:t>
+      </w:r>
+    </w:p>
+    <w:p>
+      <w:pPr>
+        <w:autoSpaceDE w:val="0"/>
+        <w:autoSpaceDN w:val="0"/>
+        <w:adjustRightInd w:val="0"/>
+        <w:spacing w:after="0" w:line="240" w:lineRule="auto"/>
+        <w:rPr>
+          <w:rFonts w:ascii="Consolas" w:hAnsi="Consolas" w:cs="Consolas"/>
+          <w:sz w:val="20"/>
+          <w:szCs w:val="20"/>
+        </w:rPr>
+      </w:pPr>
+      <w:proofErr w:type="gramStart"/>
+      <w:r>
+        <w:rPr>
+          <w:rFonts w:ascii="Consolas" w:hAnsi="Consolas" w:cs="Consolas"/>
+          <w:b/>
+          <w:bCs/>
+          <w:color w:val="972C78"/>
+          <w:sz w:val="20"/>
+          <w:szCs w:val="20"/>
+        </w:rPr>
+        <w:t>new</w:t>
+      </w:r>
+      <w:proofErr w:type="gramEnd"/>
+      <w:r>
+        <w:rPr>
+          <w:rFonts w:ascii="Consolas" w:hAnsi="Consolas" w:cs="Consolas"/>
+          <w:color w:val="000000"/>
+          <w:sz w:val="20"/>
+          <w:szCs w:val="20"/>
+        </w:rPr>
+        <w:t xml:space="preserve"> Minus ( </w:t>
+      </w:r>
+      <w:r>
+        <w:rPr>
+          <w:rFonts w:ascii="Consolas" w:hAnsi="Consolas" w:cs="Consolas"/>
+          <w:color w:val="000000"/>
+          <w:sz w:val="20"/>
+          <w:szCs w:val="20"/>
+        </w:rPr>
+        <w:tab/>
+      </w:r>
+      <w:r>
+        <w:rPr>
+          <w:rFonts w:ascii="Consolas" w:hAnsi="Consolas" w:cs="Consolas"/>
+          <w:color w:val="0000C0"/>
+          <w:sz w:val="20"/>
+          <w:szCs w:val="20"/>
+        </w:rPr>
+        <w:t>inChannel0</w:t>
+      </w:r>
+      <w:r>
+        <w:rPr>
+          <w:rFonts w:ascii="Consolas" w:hAnsi="Consolas" w:cs="Consolas"/>
+          <w:color w:val="000000"/>
+          <w:sz w:val="20"/>
+          <w:szCs w:val="20"/>
+        </w:rPr>
+        <w:t xml:space="preserve">: </w:t>
+      </w:r>
+      <w:r>
+        <w:rPr>
+          <w:rFonts w:ascii="Consolas" w:hAnsi="Consolas" w:cs="Consolas"/>
+          <w:color w:val="6A3E3E"/>
+          <w:sz w:val="20"/>
+          <w:szCs w:val="20"/>
+        </w:rPr>
+        <w:t>a</w:t>
+      </w:r>
+      <w:r>
+        <w:rPr>
+          <w:rFonts w:ascii="Consolas" w:hAnsi="Consolas" w:cs="Consolas"/>
+          <w:color w:val="000000"/>
+          <w:sz w:val="20"/>
+          <w:szCs w:val="20"/>
+        </w:rPr>
+        <w:t>.in(),</w:t>
+      </w:r>
+    </w:p>
+    <w:p>
+      <w:pPr>
+        <w:autoSpaceDE w:val="0"/>
+        <w:autoSpaceDN w:val="0"/>
+        <w:adjustRightInd w:val="0"/>
+        <w:spacing w:after="0" w:line="240" w:lineRule="auto"/>
+        <w:rPr>
+          <w:rFonts w:ascii="Consolas" w:hAnsi="Consolas" w:cs="Consolas"/>
+          <w:sz w:val="20"/>
+          <w:szCs w:val="20"/>
+        </w:rPr>
+      </w:pPr>
+      <w:r>
+        <w:rPr>
+          <w:rFonts w:ascii="Consolas" w:hAnsi="Consolas" w:cs="Consolas"/>
+          <w:color w:val="000000"/>
+          <w:sz w:val="20"/>
+          <w:szCs w:val="20"/>
+        </w:rPr>
+        <w:tab/>
+      </w:r>
+      <w:r>
+        <w:rPr>
+          <w:rFonts w:ascii="Consolas" w:hAnsi="Consolas" w:cs="Consolas"/>
+          <w:color w:val="000000"/>
+          <w:sz w:val="20"/>
+          <w:szCs w:val="20"/>
+        </w:rPr>
+        <w:tab/>
+      </w:r>
+      <w:r>
+        <w:rPr>
+          <w:rFonts w:ascii="Consolas" w:hAnsi="Consolas" w:cs="Consolas"/>
+          <w:color w:val="0000C0"/>
+          <w:sz w:val="20"/>
+          <w:szCs w:val="20"/>
+        </w:rPr>
+        <w:t>inChannel1</w:t>
+      </w:r>
+      <w:r>
+        <w:rPr>
+          <w:rFonts w:ascii="Consolas" w:hAnsi="Consolas" w:cs="Consolas"/>
+          <w:color w:val="000000"/>
+          <w:sz w:val="20"/>
+          <w:szCs w:val="20"/>
+        </w:rPr>
+        <w:t xml:space="preserve">: </w:t>
+      </w:r>
+      <w:proofErr w:type="gramStart"/>
+      <w:r>
+        <w:rPr>
+          <w:rFonts w:ascii="Consolas" w:hAnsi="Consolas" w:cs="Consolas"/>
+          <w:color w:val="6A3E3E"/>
+          <w:sz w:val="20"/>
+          <w:szCs w:val="20"/>
+        </w:rPr>
+        <w:t>c</w:t>
+      </w:r>
+      <w:r>
+        <w:rPr>
+          <w:rFonts w:ascii="Consolas" w:hAnsi="Consolas" w:cs="Consolas"/>
+          <w:color w:val="000000"/>
+          <w:sz w:val="20"/>
+          <w:szCs w:val="20"/>
+        </w:rPr>
+        <w:t>.in(</w:t>
+      </w:r>
+      <w:proofErr w:type="gramEnd"/>
+      <w:r>
+        <w:rPr>
+          <w:rFonts w:ascii="Consolas" w:hAnsi="Consolas" w:cs="Consolas"/>
+          <w:color w:val="000000"/>
+          <w:sz w:val="20"/>
+          <w:szCs w:val="20"/>
+        </w:rPr>
+        <w:t>),</w:t>
+      </w:r>
+    </w:p>
+    <w:p>
+      <w:pPr>
+        <w:ind w:left="720" w:firstLine="720"/>
+      </w:pPr>
+      <w:proofErr w:type="spellStart"/>
+      <w:proofErr w:type="gramStart"/>
+      <w:r>
+        <w:rPr>
+          <w:rFonts w:ascii="Consolas" w:hAnsi="Consolas" w:cs="Consolas"/>
+          <w:color w:val="0000C0"/>
+          <w:sz w:val="20"/>
+          <w:szCs w:val="20"/>
+        </w:rPr>
+        <w:t>outChannel</w:t>
+      </w:r>
+      <w:proofErr w:type="spellEnd"/>
+      <w:proofErr w:type="gramEnd"/>
+      <w:r>
+        <w:rPr>
+          <w:rFonts w:ascii="Consolas" w:hAnsi="Consolas" w:cs="Consolas"/>
+          <w:color w:val="000000"/>
+          <w:sz w:val="20"/>
+          <w:szCs w:val="20"/>
+        </w:rPr>
+        <w:t xml:space="preserve">: </w:t>
+      </w:r>
+      <w:proofErr w:type="spellStart"/>
+      <w:r>
+        <w:rPr>
+          <w:rFonts w:ascii="Consolas" w:hAnsi="Consolas" w:cs="Consolas"/>
+          <w:color w:val="0000C0"/>
+          <w:sz w:val="20"/>
+          <w:szCs w:val="20"/>
+        </w:rPr>
+        <w:t>outChannel</w:t>
+      </w:r>
+      <w:proofErr w:type="spellEnd"/>
+      <w:r>
+        <w:rPr>
+          <w:rFonts w:ascii="Consolas" w:hAnsi="Consolas" w:cs="Consolas"/>
+          <w:color w:val="000000"/>
+          <w:sz w:val="20"/>
+          <w:szCs w:val="20"/>
+        </w:rPr>
+        <w:t>)</w:t>
+      </w:r>
+    </w:p>
+    <w:p>
+      <w:pPr>
+        <w:rPr>
+          <w:b/>
+          <w:sz w:val="24"/>
+          <w:szCs w:val="24"/>
+        </w:rPr>
+      </w:pPr>
+      <w:proofErr w:type="spellStart"/>
+      <w:r>
+        <w:rPr>
+          <w:b/>
+          <w:sz w:val="24"/>
+          <w:szCs w:val="24"/>
+        </w:rPr>
+        <w:t>Minus.groovy</w:t>
+      </w:r>
+      <w:proofErr w:type="spellEnd"/>
+      <w:r>
+        <w:rPr>
+          <w:b/>
+          <w:sz w:val="24"/>
+          <w:szCs w:val="24"/>
+        </w:rPr>
+        <w:t>:</w:t>
+      </w:r>
+    </w:p>
+    <w:p>
+      <w:pPr>
+        <w:autoSpaceDE w:val="0"/>
+        <w:autoSpaceDN w:val="0"/>
+        <w:adjustRightInd w:val="0"/>
+        <w:spacing w:after="0" w:line="240" w:lineRule="auto"/>
+        <w:rPr>
+          <w:rFonts w:ascii="Consolas" w:hAnsi="Consolas" w:cs="Consolas"/>
+          <w:sz w:val="20"/>
+          <w:szCs w:val="20"/>
+        </w:rPr>
+      </w:pPr>
+      <w:r>
+        <w:rPr>
+          <w:rFonts w:ascii="Consolas" w:hAnsi="Consolas" w:cs="Consolas"/>
+          <w:color w:val="3F7F5F"/>
+          <w:sz w:val="20"/>
+          <w:szCs w:val="20"/>
+        </w:rPr>
+        <w:t>// output one value subtracted from the other</w:t>
+      </w:r>
+    </w:p>
+    <w:p>
+      <w:pPr>
+        <w:autoSpaceDE w:val="0"/>
+        <w:autoSpaceDN w:val="0"/>
+        <w:adjustRightInd w:val="0"/>
+        <w:spacing w:after="0" w:line="240" w:lineRule="auto"/>
+        <w:rPr>
+          <w:rFonts w:ascii="Consolas" w:hAnsi="Consolas" w:cs="Consolas"/>
+          <w:sz w:val="20"/>
+          <w:szCs w:val="20"/>
+        </w:rPr>
+      </w:pPr>
+      <w:r>
+        <w:rPr>
+          <w:rFonts w:ascii="Consolas" w:hAnsi="Consolas" w:cs="Consolas"/>
+          <w:color w:val="3F7F5F"/>
+          <w:sz w:val="20"/>
+          <w:szCs w:val="20"/>
+        </w:rPr>
+        <w:t>// be certain you know which way round you are doing the subtraction</w:t>
+      </w:r>
+      <w:proofErr w:type="gramStart"/>
+      <w:r>
+        <w:rPr>
+          <w:rFonts w:ascii="Consolas" w:hAnsi="Consolas" w:cs="Consolas"/>
+          <w:color w:val="3F7F5F"/>
+          <w:sz w:val="20"/>
+          <w:szCs w:val="20"/>
+        </w:rPr>
+        <w:t>!!</w:t>
+      </w:r>
+      <w:proofErr w:type="gramEnd"/>
+    </w:p>
+    <w:p>
+      <w:proofErr w:type="spellStart"/>
+      <w:proofErr w:type="gramStart"/>
+      <w:r>
+        <w:rPr>
+          <w:rFonts w:ascii="Consolas" w:hAnsi="Consolas" w:cs="Consolas"/>
+          <w:color w:val="0000C0"/>
+          <w:sz w:val="20"/>
+          <w:szCs w:val="20"/>
+        </w:rPr>
+        <w:t>outChannel</w:t>
+      </w:r>
+      <w:r>
+        <w:rPr>
+          <w:rFonts w:ascii="Consolas" w:hAnsi="Consolas" w:cs="Consolas"/>
+          <w:color w:val="000000"/>
+          <w:sz w:val="20"/>
+          <w:szCs w:val="20"/>
+        </w:rPr>
+        <w:t>.write</w:t>
+      </w:r>
+      <w:proofErr w:type="spellEnd"/>
+      <w:r>
+        <w:rPr>
+          <w:rFonts w:ascii="Consolas" w:hAnsi="Consolas" w:cs="Consolas"/>
+          <w:color w:val="000000"/>
+          <w:sz w:val="20"/>
+          <w:szCs w:val="20"/>
+        </w:rPr>
+        <w:t>(</w:t>
+      </w:r>
+      <w:proofErr w:type="gramEnd"/>
+      <w:r>
+        <w:rPr>
+          <w:rFonts w:ascii="Consolas" w:hAnsi="Consolas" w:cs="Consolas"/>
+          <w:color w:val="6A3E3E"/>
+          <w:sz w:val="20"/>
+          <w:szCs w:val="20"/>
+        </w:rPr>
+        <w:t>read0</w:t>
+      </w:r>
+      <w:r>
+        <w:rPr>
+          <w:rFonts w:ascii="Consolas" w:hAnsi="Consolas" w:cs="Consolas"/>
+          <w:color w:val="000000"/>
+          <w:sz w:val="20"/>
+          <w:szCs w:val="20"/>
+        </w:rPr>
+        <w:t>.</w:t>
+      </w:r>
+      <w:r>
+        <w:rPr>
+          <w:rFonts w:ascii="Consolas" w:hAnsi="Consolas" w:cs="Consolas"/>
+          <w:color w:val="0000C0"/>
+          <w:sz w:val="20"/>
+          <w:szCs w:val="20"/>
+        </w:rPr>
+        <w:t>value</w:t>
+      </w:r>
+      <w:r>
+        <w:rPr>
+          <w:rFonts w:ascii="Consolas" w:hAnsi="Consolas" w:cs="Consolas"/>
+          <w:color w:val="000000"/>
+          <w:sz w:val="20"/>
+          <w:szCs w:val="20"/>
+        </w:rPr>
+        <w:t xml:space="preserve"> - </w:t>
+      </w:r>
+      <w:r>
+        <w:rPr>
+          <w:rFonts w:ascii="Consolas" w:hAnsi="Consolas" w:cs="Consolas"/>
+          <w:color w:val="6A3E3E"/>
+          <w:sz w:val="20"/>
+          <w:szCs w:val="20"/>
+        </w:rPr>
+        <w:t>read1</w:t>
+      </w:r>
+      <w:r>
+        <w:rPr>
+          <w:rFonts w:ascii="Consolas" w:hAnsi="Consolas" w:cs="Consolas"/>
+          <w:color w:val="000000"/>
+          <w:sz w:val="20"/>
+          <w:szCs w:val="20"/>
+        </w:rPr>
+        <w:t>.</w:t>
+      </w:r>
+      <w:r>
+        <w:rPr>
+          <w:rFonts w:ascii="Consolas" w:hAnsi="Consolas" w:cs="Consolas"/>
+          <w:color w:val="0000C0"/>
+          <w:sz w:val="20"/>
+          <w:szCs w:val="20"/>
+        </w:rPr>
+        <w:t>value</w:t>
+      </w:r>
+      <w:r>
+        <w:rPr>
+          <w:rFonts w:ascii="Consolas" w:hAnsi="Consolas" w:cs="Consolas"/>
+          <w:color w:val="000000"/>
+          <w:sz w:val="20"/>
+          <w:szCs w:val="20"/>
+        </w:rPr>
+        <w:t>)</w:t>
+      </w:r>
+    </w:p>
+    <w:p>
+      <w:pPr>
+        <w:rPr>
+          <w:b/>
+          <w:sz w:val="24"/>
+          <w:szCs w:val="24"/>
+        </w:rPr>
+      </w:pPr>
+      <w:r>
+        <w:rPr>
+          <w:b/>
+          <w:sz w:val="24"/>
+          <w:szCs w:val="24"/>
+        </w:rPr>
+        <w:t>Diagram:</w:t>
+      </w:r>
+    </w:p>
+    <w:bookmarkStart w:id="0" w:name="_GoBack"/>
+    <w:p>
+      <w:pPr>
+        <w:jc w:val="center"/>
+      </w:pPr>
+      <w:r>
+        <w:object w:dxaOrig="14931" w:dyaOrig="3695">
+          <v:shape id="_x0000_i1025" type="#_x0000_t75" style="width:450.75pt;height:111.75pt" o:ole="">
+            <v:imagedata r:id="rId9" o:title=""/>
+          </v:shape>
+          <o:OLEObject Type="Embed" ProgID="Visio.Drawing.15" ShapeID="_x0000_i1025" DrawAspect="Content" ObjectID="_1548531915" r:id="rId10"/>
+        </w:object>
+      </w:r>
+      <w:bookmarkEnd w:id="0"/>
+    </w:p>
+    <w:p>
+      <w:pPr>
+        <w:rPr>
+          <w:b/>
+          <w:sz w:val="24"/>
+          <w:szCs w:val="24"/>
+        </w:rPr>
+      </w:pPr>
+      <w:r>
+        <w:rPr>
+          <w:b/>
+          <w:sz w:val="24"/>
+          <w:szCs w:val="24"/>
+        </w:rPr>
+        <w:t>Working Screenshot:</w:t>
+      </w:r>
+    </w:p>
+    <w:p>
+      <w:pPr>
+        <w:jc w:val="center"/>
+      </w:pPr>
+      <w:r>
+        <w:rPr>
+          <w:noProof/>
+          <w:lang w:eastAsia="en-GB"/>
+        </w:rPr>
+        <w:drawing>
+          <wp:inline distT="0" distB="0" distL="0" distR="0">
+            <wp:extent cx="2228850" cy="1323975"/>
+            <wp:effectExtent l="0" t="0" r="0" b="9525"/>
+            <wp:docPr id="2" name="Picture 2"/>
+            <wp:cNvGraphicFramePr>
+              <a:graphicFrameLocks xmlns:a="http://schemas.openxmlformats.org/drawingml/2006/main" noChangeAspect="1"/>
+            </wp:cNvGraphicFramePr>
+            <a:graphic xmlns:a="http://schemas.openxmlformats.org/drawingml/2006/main">
+              <a:graphicData uri="http://schemas.openxmlformats.org/drawingml/2006/picture">
+                <pic:pic xmlns:pic="http://schemas.openxmlformats.org/drawingml/2006/picture">
+                  <pic:nvPicPr>
+                    <pic:cNvPr id="0" name="Picture 2"/>
+                    <pic:cNvPicPr>
+                      <a:picLocks noChangeAspect="1" noChangeArrowheads="1"/>
+                    </pic:cNvPicPr>
+                  </pic:nvPicPr>
+                  <pic:blipFill>
+                    <a:blip r:embed="rId11">
+                      <a:extLst>
+                        <a:ext uri="{28A0092B-C50C-407E-A947-70E740481C1C}">
+                          <a14:useLocalDpi xmlns:a14="http://schemas.microsoft.com/office/drawing/2010/main" val="0"/>
+                        </a:ext>
+                      </a:extLst>
+                    </a:blip>
+                    <a:srcRect/>
+                    <a:stretch>
+                      <a:fillRect/>
+                    </a:stretch>
+                  </pic:blipFill>
+                  <pic:spPr bwMode="auto">
+                    <a:xfrm>
+                      <a:off x="0" y="0"/>
+                      <a:ext cx="2228850" cy="1323975"/>
+                    </a:xfrm>
+                    <a:prstGeom prst="rect">
+                      <a:avLst/>
+                    </a:prstGeom>
+                    <a:noFill/>
+                    <a:ln>
+                      <a:noFill/>
+                    </a:ln>
+                  </pic:spPr>
+                </pic:pic>
+              </a:graphicData>
+            </a:graphic>
+          </wp:inline>
+        </w:drawing>
+      </w:r>
+    </w:p>
+    <w:p>
+      <w:pPr>
+        <w:rPr>
+          <w:b/>
+          <w:sz w:val="24"/>
+          <w:szCs w:val="24"/>
+        </w:rPr>
+      </w:pPr>
+      <w:proofErr w:type="spellStart"/>
+      <w:r>
+        <w:rPr>
+          <w:b/>
+          <w:sz w:val="24"/>
+          <w:szCs w:val="24"/>
+        </w:rPr>
+        <w:t>DifferentiateNeg.groovy</w:t>
+      </w:r>
+      <w:proofErr w:type="spellEnd"/>
+      <w:r>
+        <w:rPr>
+          <w:b/>
+          <w:sz w:val="24"/>
+          <w:szCs w:val="24"/>
+        </w:rPr>
+        <w:t>:</w:t>
+      </w:r>
+    </w:p>
+    <w:p>
+      <w:pPr>
+        <w:autoSpaceDE w:val="0"/>
+        <w:autoSpaceDN w:val="0"/>
+        <w:adjustRightInd w:val="0"/>
+        <w:spacing w:after="0" w:line="240" w:lineRule="auto"/>
+        <w:rPr>
+          <w:rFonts w:ascii="Consolas" w:hAnsi="Consolas" w:cs="Consolas"/>
+          <w:sz w:val="20"/>
+          <w:szCs w:val="20"/>
+        </w:rPr>
+      </w:pPr>
+      <w:r>
+        <w:rPr>
+          <w:rFonts w:ascii="Consolas" w:hAnsi="Consolas" w:cs="Consolas"/>
+          <w:color w:val="3F7F5F"/>
+          <w:sz w:val="20"/>
+          <w:szCs w:val="20"/>
+        </w:rPr>
+        <w:t xml:space="preserve">//insert a constructor for </w:t>
+      </w:r>
+      <w:proofErr w:type="spellStart"/>
+      <w:r>
+        <w:rPr>
+          <w:rFonts w:ascii="Consolas" w:hAnsi="Consolas" w:cs="Consolas"/>
+          <w:color w:val="3F7F5F"/>
+          <w:sz w:val="20"/>
+          <w:szCs w:val="20"/>
+        </w:rPr>
+        <w:t>Negator</w:t>
+      </w:r>
+      <w:proofErr w:type="spellEnd"/>
+    </w:p>
+    <w:p>
+      <w:pPr>
+        <w:autoSpaceDE w:val="0"/>
+        <w:autoSpaceDN w:val="0"/>
+        <w:adjustRightInd w:val="0"/>
+        <w:spacing w:after="0" w:line="240" w:lineRule="auto"/>
+        <w:rPr>
+          <w:rFonts w:ascii="Consolas" w:hAnsi="Consolas" w:cs="Consolas"/>
+          <w:sz w:val="20"/>
+          <w:szCs w:val="20"/>
+        </w:rPr>
+      </w:pPr>
+      <w:proofErr w:type="gramStart"/>
+      <w:r>
+        <w:rPr>
+          <w:rFonts w:ascii="Consolas" w:hAnsi="Consolas" w:cs="Consolas"/>
+          <w:b/>
+          <w:bCs/>
+          <w:color w:val="972C78"/>
+          <w:sz w:val="20"/>
+          <w:szCs w:val="20"/>
+        </w:rPr>
+        <w:t>new</w:t>
+      </w:r>
+      <w:proofErr w:type="gramEnd"/>
+      <w:r>
+        <w:rPr>
+          <w:rFonts w:ascii="Consolas" w:hAnsi="Consolas" w:cs="Consolas"/>
+          <w:color w:val="000000"/>
+          <w:sz w:val="20"/>
+          <w:szCs w:val="20"/>
+        </w:rPr>
+        <w:t xml:space="preserve"> </w:t>
+      </w:r>
+      <w:proofErr w:type="spellStart"/>
+      <w:r>
+        <w:rPr>
+          <w:rFonts w:ascii="Consolas" w:hAnsi="Consolas" w:cs="Consolas"/>
+          <w:color w:val="000000"/>
+          <w:sz w:val="20"/>
+          <w:szCs w:val="20"/>
+        </w:rPr>
+        <w:t>Negator</w:t>
+      </w:r>
+      <w:proofErr w:type="spellEnd"/>
+      <w:r>
+        <w:rPr>
+          <w:rFonts w:ascii="Consolas" w:hAnsi="Consolas" w:cs="Consolas"/>
+          <w:color w:val="000000"/>
+          <w:sz w:val="20"/>
+          <w:szCs w:val="20"/>
+        </w:rPr>
+        <w:t xml:space="preserve"> ( </w:t>
+      </w:r>
+      <w:proofErr w:type="spellStart"/>
+      <w:r>
+        <w:rPr>
+          <w:rFonts w:ascii="Consolas" w:hAnsi="Consolas" w:cs="Consolas"/>
+          <w:color w:val="0000C0"/>
+          <w:sz w:val="20"/>
+          <w:szCs w:val="20"/>
+        </w:rPr>
+        <w:t>inChannel</w:t>
+      </w:r>
+      <w:proofErr w:type="spellEnd"/>
+      <w:r>
+        <w:rPr>
+          <w:rFonts w:ascii="Consolas" w:hAnsi="Consolas" w:cs="Consolas"/>
+          <w:color w:val="000000"/>
+          <w:sz w:val="20"/>
+          <w:szCs w:val="20"/>
+        </w:rPr>
+        <w:t xml:space="preserve">: </w:t>
+      </w:r>
+      <w:r>
+        <w:rPr>
+          <w:rFonts w:ascii="Consolas" w:hAnsi="Consolas" w:cs="Consolas"/>
+          <w:color w:val="6A3E3E"/>
+          <w:sz w:val="20"/>
+          <w:szCs w:val="20"/>
+        </w:rPr>
+        <w:t>c</w:t>
+      </w:r>
+      <w:r>
+        <w:rPr>
+          <w:rFonts w:ascii="Consolas" w:hAnsi="Consolas" w:cs="Consolas"/>
+          <w:color w:val="000000"/>
+          <w:sz w:val="20"/>
+          <w:szCs w:val="20"/>
+        </w:rPr>
+        <w:t>.in(),</w:t>
+      </w:r>
+    </w:p>
+    <w:p>
+      <w:r>
+        <w:rPr>
+          <w:rFonts w:ascii="Consolas" w:hAnsi="Consolas" w:cs="Consolas"/>
+          <w:color w:val="000000"/>
+          <w:sz w:val="20"/>
+          <w:szCs w:val="20"/>
+        </w:rPr>
+        <w:tab/>
+      </w:r>
+      <w:r>
+        <w:rPr>
+          <w:rFonts w:ascii="Consolas" w:hAnsi="Consolas" w:cs="Consolas"/>
+          <w:color w:val="000000"/>
+          <w:sz w:val="20"/>
+          <w:szCs w:val="20"/>
+        </w:rPr>
+        <w:tab/>
+      </w:r>
+      <w:r>
+        <w:rPr>
+          <w:rFonts w:ascii="Consolas" w:hAnsi="Consolas" w:cs="Consolas"/>
+          <w:color w:val="000000"/>
+          <w:sz w:val="20"/>
+          <w:szCs w:val="20"/>
+        </w:rPr>
+        <w:t xml:space="preserve"> </w:t>
+      </w:r>
+      <w:proofErr w:type="spellStart"/>
+      <w:proofErr w:type="gramStart"/>
+      <w:r>
+        <w:rPr>
+          <w:rFonts w:ascii="Consolas" w:hAnsi="Consolas" w:cs="Consolas"/>
+          <w:color w:val="0000C0"/>
+          <w:sz w:val="20"/>
+          <w:szCs w:val="20"/>
+        </w:rPr>
+        <w:t>outChannel</w:t>
+      </w:r>
+      <w:proofErr w:type="spellEnd"/>
+      <w:proofErr w:type="gramEnd"/>
+      <w:r>
+        <w:rPr>
+          <w:rFonts w:ascii="Consolas" w:hAnsi="Consolas" w:cs="Consolas"/>
+          <w:color w:val="000000"/>
+          <w:sz w:val="20"/>
+          <w:szCs w:val="20"/>
+        </w:rPr>
+        <w:t xml:space="preserve">: </w:t>
+      </w:r>
+      <w:proofErr w:type="spellStart"/>
+      <w:r>
+        <w:rPr>
+          <w:rFonts w:ascii="Consolas" w:hAnsi="Consolas" w:cs="Consolas"/>
+          <w:color w:val="6A3E3E"/>
+          <w:sz w:val="20"/>
+          <w:szCs w:val="20"/>
+        </w:rPr>
+        <w:t>d</w:t>
+      </w:r>
+      <w:r>
+        <w:rPr>
+          <w:rFonts w:ascii="Consolas" w:hAnsi="Consolas" w:cs="Consolas"/>
+          <w:color w:val="000000"/>
+          <w:sz w:val="20"/>
+          <w:szCs w:val="20"/>
+        </w:rPr>
+        <w:t>.out</w:t>
+      </w:r>
+      <w:proofErr w:type="spellEnd"/>
+      <w:r>
+        <w:rPr>
+          <w:rFonts w:ascii="Consolas" w:hAnsi="Consolas" w:cs="Consolas"/>
+          <w:color w:val="000000"/>
+          <w:sz w:val="20"/>
+          <w:szCs w:val="20"/>
+        </w:rPr>
+        <w:t>()),</w:t>
+      </w:r>
+    </w:p>
+    <w:p>
+      <w:pPr>
+        <w:rPr>
+          <w:b/>
+          <w:sz w:val="24"/>
+          <w:szCs w:val="24"/>
+        </w:rPr>
+      </w:pPr>
+      <w:proofErr w:type="spellStart"/>
+      <w:r>
+        <w:rPr>
+          <w:b/>
+          <w:sz w:val="24"/>
+          <w:szCs w:val="24"/>
+        </w:rPr>
+        <w:t>Negator.groovy</w:t>
+      </w:r>
+      <w:proofErr w:type="spellEnd"/>
+      <w:r>
+        <w:rPr>
+          <w:b/>
+          <w:sz w:val="24"/>
+          <w:szCs w:val="24"/>
+        </w:rPr>
+        <w:t>:</w:t>
+      </w:r>
+    </w:p>
+    <w:p>
+      <w:pPr>
+        <w:autoSpaceDE w:val="0"/>
+        <w:autoSpaceDN w:val="0"/>
+        <w:adjustRightInd w:val="0"/>
+        <w:spacing w:after="0" w:line="240" w:lineRule="auto"/>
+        <w:rPr>
+          <w:rFonts w:ascii="Consolas" w:hAnsi="Consolas" w:cs="Consolas"/>
+          <w:sz w:val="20"/>
+          <w:szCs w:val="20"/>
+        </w:rPr>
+      </w:pPr>
+      <w:r>
+        <w:rPr>
+          <w:rFonts w:ascii="Consolas" w:hAnsi="Consolas" w:cs="Consolas"/>
+          <w:color w:val="3F7F5F"/>
+          <w:sz w:val="20"/>
+          <w:szCs w:val="20"/>
+        </w:rPr>
+        <w:t>//output the negative of the input value</w:t>
+      </w:r>
+    </w:p>
+    <w:p>
+      <w:proofErr w:type="spellStart"/>
+      <w:proofErr w:type="gramStart"/>
+      <w:r>
+        <w:rPr>
+          <w:rFonts w:ascii="Consolas" w:hAnsi="Consolas" w:cs="Consolas"/>
+          <w:color w:val="0000C0"/>
+          <w:sz w:val="20"/>
+          <w:szCs w:val="20"/>
+        </w:rPr>
+        <w:t>outChannel</w:t>
+      </w:r>
+      <w:r>
+        <w:rPr>
+          <w:rFonts w:ascii="Consolas" w:hAnsi="Consolas" w:cs="Consolas"/>
+          <w:color w:val="000000"/>
+          <w:sz w:val="20"/>
+          <w:szCs w:val="20"/>
+        </w:rPr>
+        <w:t>.write</w:t>
+      </w:r>
+      <w:proofErr w:type="spellEnd"/>
+      <w:r>
+        <w:rPr>
+          <w:rFonts w:ascii="Consolas" w:hAnsi="Consolas" w:cs="Consolas"/>
+          <w:color w:val="000000"/>
+          <w:sz w:val="20"/>
+          <w:szCs w:val="20"/>
+        </w:rPr>
+        <w:t>(</w:t>
+      </w:r>
+      <w:proofErr w:type="spellStart"/>
+      <w:proofErr w:type="gramEnd"/>
+      <w:r>
+        <w:rPr>
+          <w:rFonts w:ascii="Consolas" w:hAnsi="Consolas" w:cs="Consolas"/>
+          <w:color w:val="0000C0"/>
+          <w:sz w:val="20"/>
+          <w:szCs w:val="20"/>
+        </w:rPr>
+        <w:t>inChannel</w:t>
+      </w:r>
+      <w:r>
+        <w:rPr>
+          <w:rFonts w:ascii="Consolas" w:hAnsi="Consolas" w:cs="Consolas"/>
+          <w:color w:val="000000"/>
+          <w:sz w:val="20"/>
+          <w:szCs w:val="20"/>
+        </w:rPr>
+        <w:t>.read</w:t>
+      </w:r>
+      <w:proofErr w:type="spellEnd"/>
+      <w:r>
+        <w:rPr>
+          <w:rFonts w:ascii="Consolas" w:hAnsi="Consolas" w:cs="Consolas"/>
+          <w:color w:val="000000"/>
+          <w:sz w:val="20"/>
+          <w:szCs w:val="20"/>
+        </w:rPr>
+        <w:t>() * -1)</w:t>
+      </w:r>
+    </w:p>
+    <w:p>
+      <w:pPr>
+        <w:rPr>
+          <w:b/>
+          <w:sz w:val="24"/>
+          <w:szCs w:val="24"/>
+        </w:rPr>
+      </w:pPr>
+      <w:r>
+        <w:rPr>
+          <w:b/>
+          <w:sz w:val="24"/>
+          <w:szCs w:val="24"/>
+        </w:rPr>
+        <w:t>Diagram:</w:t>
+      </w:r>
+    </w:p>
+    <w:p>
+      <w:pPr>
+        <w:jc w:val="center"/>
+      </w:pPr>
+      <w:r>
+        <w:object w:dxaOrig="14931" w:dyaOrig="5506">
+          <v:shape id="_x0000_i1027" type="#_x0000_t75" style="width:450.75pt;height:166.5pt" o:ole="">
+            <v:imagedata r:id="rId12" o:title=""/>
+          </v:shape>
+          <o:OLEObject Type="Embed" ProgID="Visio.Drawing.15" ShapeID="_x0000_i1027" DrawAspect="Content" ObjectID="_1548531916" r:id="rId13"/>
+        </w:object>
+      </w:r>
+    </w:p>
+    <w:p>
+      <w:pPr>
+        <w:rPr>
+          <w:b/>
+          <w:sz w:val="24"/>
+          <w:szCs w:val="24"/>
+        </w:rPr>
+      </w:pPr>
+      <w:r>
+        <w:rPr>
+          <w:b/>
+          <w:sz w:val="24"/>
+          <w:szCs w:val="24"/>
+        </w:rPr>
+        <w:t>Working Screenshot:</w:t>
+      </w:r>
+    </w:p>
+    <w:p>
+      <w:pPr>
+        <w:jc w:val="center"/>
+        <w:rPr>
+          <w:b/>
+        </w:rPr>
+      </w:pPr>
+      <w:r>
+        <w:rPr>
+          <w:b/>
+          <w:noProof/>
+          <w:lang w:eastAsia="en-GB"/>
+        </w:rPr>
+        <w:drawing>
+          <wp:inline distT="0" distB="0" distL="0" distR="0">
+            <wp:extent cx="1647825" cy="1276350"/>
+            <wp:effectExtent l="0" t="0" r="9525" b="0"/>
+            <wp:docPr id="4" name="Picture 4"/>
+            <wp:cNvGraphicFramePr>
+              <a:graphicFrameLocks xmlns:a="http://schemas.openxmlformats.org/drawingml/2006/main" noChangeAspect="1"/>
+            </wp:cNvGraphicFramePr>
+            <a:graphic xmlns:a="http://schemas.openxmlformats.org/drawingml/2006/main">
+              <a:graphicData uri="http://schemas.openxmlformats.org/drawingml/2006/picture">
+                <pic:pic xmlns:pic="http://schemas.openxmlformats.org/drawingml/2006/picture">
+                  <pic:nvPicPr>
+                    <pic:cNvPr id="0" name="Picture 4"/>
+                    <pic:cNvPicPr>
+                      <a:picLocks noChangeAspect="1" noChangeArrowheads="1"/>
+                    </pic:cNvPicPr>
+                  </pic:nvPicPr>
+                  <pic:blipFill>
+                    <a:blip r:embed="rId14">
+                      <a:extLst>
+                        <a:ext uri="{28A0092B-C50C-407E-A947-70E740481C1C}">
+                          <a14:useLocalDpi xmlns:a14="http://schemas.microsoft.com/office/drawing/2010/main" val="0"/>
+                        </a:ext>
+                      </a:extLst>
+                    </a:blip>
+                    <a:srcRect/>
+                    <a:stretch>
+                      <a:fillRect/>
+                    </a:stretch>
+                  </pic:blipFill>
+                  <pic:spPr bwMode="auto">
+                    <a:xfrm>
+                      <a:off x="0" y="0"/>
+                      <a:ext cx="1647825" cy="1276350"/>
+                    </a:xfrm>
+                    <a:prstGeom prst="rect">
+                      <a:avLst/>
+                    </a:prstGeom>
+                    <a:noFill/>
+                    <a:ln>
+                      <a:noFill/>
+                    </a:ln>
+                  </pic:spPr>
+                </pic:pic>
+              </a:graphicData>
+            </a:graphic>
+          </wp:inline>
+        </w:drawing>
+      </w:r>
+    </w:p>
+    <w:p>
+      <w:pPr>
+        <w:rPr>
+          <w:b/>
+          <w:sz w:val="24"/>
+          <w:szCs w:val="24"/>
+        </w:rPr>
+      </w:pPr>
+      <w:r>
+        <w:rPr>
+          <w:b/>
+          <w:sz w:val="24"/>
+          <w:szCs w:val="24"/>
+        </w:rPr>
+        <w:t>Questions:</w:t>
+      </w:r>
+    </w:p>
+    <w:p>
+      <w:r>
+        <w:t xml:space="preserve">Which is the more pleasing solution? </w:t>
+      </w:r>
+      <w:proofErr w:type="gramStart"/>
+      <w:r>
+        <w:t>Why?</w:t>
+      </w:r>
+      <w:proofErr w:type="gramEnd"/>
+      <w:r>
+        <w:t xml:space="preserve"> </w:t>
       </w:r>
     </w:p>
     <w:p>
@@ -1731,9 +2786,56 @@
           <w:color w:val="FF0000"/>
         </w:rPr>
       </w:pPr>
-      <w:bookmarkStart w:id="0" w:name="_GoBack"/>
-      <w:bookmarkEnd w:id="0"/>
-    </w:p>
+      <w:r>
+        <w:rPr>
+          <w:color w:val="FF0000"/>
+        </w:rPr>
+        <w:t xml:space="preserve">The minus approach is more pleasing as it is simpler to follow and requires </w:t>
+      </w:r>
+      <w:proofErr w:type="gramStart"/>
+      <w:r>
+        <w:rPr>
+          <w:color w:val="FF0000"/>
+        </w:rPr>
+        <w:t>less</w:t>
+      </w:r>
+      <w:proofErr w:type="gramEnd"/>
+      <w:r>
+        <w:rPr>
+          <w:color w:val="FF0000"/>
+        </w:rPr>
+        <w:t xml:space="preserve"> steps, whereas using the </w:t>
+      </w:r>
+      <w:proofErr w:type="spellStart"/>
+      <w:r>
+        <w:rPr>
+          <w:color w:val="FF0000"/>
+        </w:rPr>
+        <w:t>negator</w:t>
+      </w:r>
+      <w:proofErr w:type="spellEnd"/>
+      <w:r>
+        <w:rPr>
+          <w:color w:val="FF0000"/>
+        </w:rPr>
+        <w:t xml:space="preserve"> creates the need for another process, and as a result of that things become a little more complex. However, this could simplify problems that are larger and more complex overall, but in terms of this </w:t>
+      </w:r>
+      <w:proofErr w:type="gramStart"/>
+      <w:r>
+        <w:rPr>
+          <w:color w:val="FF0000"/>
+        </w:rPr>
+        <w:t>task</w:t>
+      </w:r>
+      <w:proofErr w:type="gramEnd"/>
+      <w:r>
+        <w:rPr>
+          <w:color w:val="FF0000"/>
+        </w:rPr>
+        <w:t xml:space="preserve"> the simpler solution is better.</w:t>
+      </w:r>
+    </w:p>
+    <w:p/>
     <w:sectPr>
       <w:pgSz w:w="11906" w:h="16838"/>
       <w:pgMar w:top="1440" w:right="1440" w:bottom="1440" w:left="1440" w:header="708" w:footer="708" w:gutter="0"/>
@@ -2623,7 +3725,7 @@
   <a:extraClrSchemeLst/>
   <a:extLst>
     <a:ext uri="{05A4C25C-085E-4340-85A3-A5531E510DB2}">
-      <thm15:themeFamily xmlns="" xmlns:thm15="http://schemas.microsoft.com/office/thememl/2012/main" name="Office Theme" id="{62F939B6-93AF-4DB8-9C6B-D6C7DFDC589F}" vid="{4A3C46E8-61CC-4603-A589-7422A47A8E4A}"/>
+      <thm15:themeFamily xmlns:thm15="http://schemas.microsoft.com/office/thememl/2012/main" xmlns="" name="Office Theme" id="{62F939B6-93AF-4DB8-9C6B-D6C7DFDC589F}" vid="{4A3C46E8-61CC-4603-A589-7422A47A8E4A}"/>
     </a:ext>
   </a:extLst>
 </a:theme>

--- a/Lab Book.docx
+++ b/Lab Book.docx
@@ -57,6 +57,25 @@
           <w:u w:val="single"/>
         </w:rPr>
         <w:t>C2</w:t>
+      </w:r>
+    </w:p>
+    <w:p>
+      <w:pPr>
+        <w:rPr>
+          <w:b/>
+          <w:sz w:val="28"/>
+          <w:szCs w:val="28"/>
+          <w:u w:val="single"/>
+        </w:rPr>
+      </w:pPr>
+      <w:r>
+        <w:rPr>
+          <w:b/>
+          <w:sz w:val="28"/>
+          <w:szCs w:val="28"/>
+          <w:u w:val="single"/>
+        </w:rPr>
+        <w:t>2.1</w:t>
       </w:r>
     </w:p>
     <w:p>
@@ -766,10 +785,10 @@
             <v:path o:extrusionok="f" gradientshapeok="t" o:connecttype="rect"/>
             <o:lock v:ext="edit" aspectratio="t"/>
           </v:shapetype>
-          <v:shape id="_x0000_i1026" type="#_x0000_t75" style="width:450.75pt;height:73.5pt" o:ole="">
+          <v:shape id="_x0000_i1025" type="#_x0000_t75" style="width:450.75pt;height:73.5pt" o:ole="">
             <v:imagedata r:id="rId6" o:title=""/>
           </v:shape>
-          <o:OLEObject Type="Embed" ProgID="Visio.Drawing.15" ShapeID="_x0000_i1026" DrawAspect="Content" ObjectID="_1548531914" r:id="rId7"/>
+          <o:OLEObject Type="Embed" ProgID="Visio.Drawing.15" ShapeID="_x0000_i1025" DrawAspect="Content" ObjectID="_1549096146" r:id="rId7"/>
         </w:object>
       </w:r>
     </w:p>
@@ -813,6 +832,7 @@
           <w:noProof/>
           <w:lang w:eastAsia="en-GB"/>
         </w:rPr>
+        <w:lastRenderedPageBreak/>
         <w:drawing>
           <wp:inline distT="0" distB="0" distL="0" distR="0">
             <wp:extent cx="3495675" cy="1095375"/>
@@ -863,7 +883,34 @@
         </w:drawing>
       </w:r>
     </w:p>
-    <w:p/>
+    <w:p>
+      <w:pPr>
+        <w:rPr>
+          <w:b/>
+          <w:sz w:val="28"/>
+          <w:szCs w:val="28"/>
+          <w:u w:val="single"/>
+        </w:rPr>
+      </w:pPr>
+      <w:r>
+        <w:rPr>
+          <w:b/>
+          <w:sz w:val="28"/>
+          <w:szCs w:val="28"/>
+          <w:u w:val="single"/>
+        </w:rPr>
+        <w:t>2.</w:t>
+      </w:r>
+      <w:r>
+        <w:rPr>
+          <w:b/>
+          <w:sz w:val="28"/>
+          <w:szCs w:val="28"/>
+          <w:u w:val="single"/>
+        </w:rPr>
+        <w:t>2</w:t>
+      </w:r>
+    </w:p>
     <w:p>
       <w:pPr>
         <w:autoSpaceDE w:val="0"/>
@@ -1751,6 +1798,34 @@
       <w:pPr>
         <w:rPr>
           <w:b/>
+          <w:sz w:val="28"/>
+          <w:szCs w:val="28"/>
+          <w:u w:val="single"/>
+        </w:rPr>
+      </w:pPr>
+      <w:r>
+        <w:rPr>
+          <w:b/>
+          <w:sz w:val="28"/>
+          <w:szCs w:val="28"/>
+          <w:u w:val="single"/>
+        </w:rPr>
+        <w:t>3</w:t>
+      </w:r>
+      <w:r>
+        <w:rPr>
+          <w:b/>
+          <w:sz w:val="28"/>
+          <w:szCs w:val="28"/>
+          <w:u w:val="single"/>
+        </w:rPr>
+        <w:t>.1</w:t>
+      </w:r>
+    </w:p>
+    <w:p>
+      <w:pPr>
+        <w:rPr>
+          <w:b/>
           <w:sz w:val="24"/>
           <w:szCs w:val="24"/>
         </w:rPr>
@@ -2205,20 +2280,18 @@
         <w:t>Diagram:</w:t>
       </w:r>
     </w:p>
-    <w:bookmarkStart w:id="0" w:name="_GoBack"/>
     <w:p>
       <w:pPr>
         <w:jc w:val="center"/>
       </w:pPr>
       <w:r>
         <w:object w:dxaOrig="14931" w:dyaOrig="3695">
-          <v:shape id="_x0000_i1025" type="#_x0000_t75" style="width:450.75pt;height:111.75pt" o:ole="">
+          <v:shape id="_x0000_i1026" type="#_x0000_t75" style="width:450.75pt;height:111.75pt" o:ole="">
             <v:imagedata r:id="rId9" o:title=""/>
           </v:shape>
-          <o:OLEObject Type="Embed" ProgID="Visio.Drawing.15" ShapeID="_x0000_i1025" DrawAspect="Content" ObjectID="_1548531915" r:id="rId10"/>
+          <o:OLEObject Type="Embed" ProgID="Visio.Drawing.15" ShapeID="_x0000_i1026" DrawAspect="Content" ObjectID="_1549096147" r:id="rId10"/>
         </w:object>
       </w:r>
-      <w:bookmarkEnd w:id="0"/>
     </w:p>
     <w:p>
       <w:pPr>
@@ -2467,14 +2540,6 @@
           <w:szCs w:val="20"/>
         </w:rPr>
         <w:tab/>
-      </w:r>
-      <w:r>
-        <w:rPr>
-          <w:rFonts w:ascii="Consolas" w:hAnsi="Consolas" w:cs="Consolas"/>
-          <w:color w:val="000000"/>
-          <w:sz w:val="20"/>
-          <w:szCs w:val="20"/>
-        </w:rPr>
         <w:t xml:space="preserve"> </w:t>
       </w:r>
       <w:proofErr w:type="spellStart"/>
@@ -2648,12 +2713,49 @@
           <w:szCs w:val="24"/>
         </w:rPr>
       </w:pPr>
-      <w:r>
-        <w:rPr>
-          <w:b/>
-          <w:sz w:val="24"/>
-          <w:szCs w:val="24"/>
-        </w:rPr>
+    </w:p>
+    <w:p>
+      <w:pPr>
+        <w:rPr>
+          <w:b/>
+          <w:sz w:val="24"/>
+          <w:szCs w:val="24"/>
+        </w:rPr>
+      </w:pPr>
+    </w:p>
+    <w:p>
+      <w:pPr>
+        <w:rPr>
+          <w:b/>
+          <w:sz w:val="24"/>
+          <w:szCs w:val="24"/>
+        </w:rPr>
+      </w:pPr>
+    </w:p>
+    <w:p>
+      <w:pPr>
+        <w:rPr>
+          <w:b/>
+          <w:sz w:val="24"/>
+          <w:szCs w:val="24"/>
+        </w:rPr>
+      </w:pPr>
+    </w:p>
+    <w:p>
+      <w:pPr>
+        <w:rPr>
+          <w:b/>
+          <w:sz w:val="24"/>
+          <w:szCs w:val="24"/>
+        </w:rPr>
+      </w:pPr>
+      <w:r>
+        <w:rPr>
+          <w:b/>
+          <w:sz w:val="24"/>
+          <w:szCs w:val="24"/>
+        </w:rPr>
+        <w:lastRenderedPageBreak/>
         <w:t>Diagram:</w:t>
       </w:r>
     </w:p>
@@ -2666,7 +2768,7 @@
           <v:shape id="_x0000_i1027" type="#_x0000_t75" style="width:450.75pt;height:166.5pt" o:ole="">
             <v:imagedata r:id="rId12" o:title=""/>
           </v:shape>
-          <o:OLEObject Type="Embed" ProgID="Visio.Drawing.15" ShapeID="_x0000_i1027" DrawAspect="Content" ObjectID="_1548531916" r:id="rId13"/>
+          <o:OLEObject Type="Embed" ProgID="Visio.Drawing.15" ShapeID="_x0000_i1027" DrawAspect="Content" ObjectID="_1549096148" r:id="rId13"/>
         </w:object>
       </w:r>
     </w:p>
@@ -2834,6 +2936,1667 @@
         </w:rPr>
         <w:t xml:space="preserve"> the simpler solution is better.</w:t>
       </w:r>
+    </w:p>
+    <w:p>
+      <w:pPr>
+        <w:rPr>
+          <w:b/>
+          <w:sz w:val="28"/>
+          <w:szCs w:val="28"/>
+          <w:u w:val="single"/>
+        </w:rPr>
+      </w:pPr>
+      <w:r>
+        <w:rPr>
+          <w:b/>
+          <w:sz w:val="28"/>
+          <w:szCs w:val="28"/>
+          <w:u w:val="single"/>
+        </w:rPr>
+        <w:t>3.</w:t>
+      </w:r>
+      <w:r>
+        <w:rPr>
+          <w:b/>
+          <w:sz w:val="28"/>
+          <w:szCs w:val="28"/>
+          <w:u w:val="single"/>
+        </w:rPr>
+        <w:t>2</w:t>
+      </w:r>
+    </w:p>
+    <w:p>
+      <w:pPr>
+        <w:rPr>
+          <w:b/>
+          <w:sz w:val="24"/>
+          <w:szCs w:val="24"/>
+        </w:rPr>
+      </w:pPr>
+      <w:r>
+        <w:rPr>
+          <w:b/>
+          <w:sz w:val="24"/>
+          <w:szCs w:val="24"/>
+        </w:rPr>
+        <w:t>Diagram</w:t>
+      </w:r>
+      <w:r>
+        <w:rPr>
+          <w:b/>
+          <w:sz w:val="24"/>
+          <w:szCs w:val="24"/>
+        </w:rPr>
+        <w:t>s</w:t>
+      </w:r>
+      <w:r>
+        <w:rPr>
+          <w:b/>
+          <w:sz w:val="24"/>
+          <w:szCs w:val="24"/>
+        </w:rPr>
+        <w:t>:</w:t>
+      </w:r>
+    </w:p>
+    <w:p>
+      <w:pPr>
+        <w:jc w:val="center"/>
+        <w:rPr>
+          <w:sz w:val="24"/>
+          <w:szCs w:val="24"/>
+        </w:rPr>
+      </w:pPr>
+      <w:proofErr w:type="spellStart"/>
+      <w:r>
+        <w:rPr>
+          <w:sz w:val="24"/>
+          <w:szCs w:val="24"/>
+        </w:rPr>
+        <w:t>GSPairsA</w:t>
+      </w:r>
+      <w:proofErr w:type="spellEnd"/>
+      <w:r>
+        <w:rPr>
+          <w:sz w:val="24"/>
+          <w:szCs w:val="24"/>
+        </w:rPr>
+        <w:t>:</w:t>
+      </w:r>
+    </w:p>
+    <w:p>
+      <w:r>
+        <w:object w:dxaOrig="12436" w:dyaOrig="5226">
+          <v:shape id="_x0000_i1028" type="#_x0000_t75" style="width:450.75pt;height:175.5pt" o:ole="">
+            <v:imagedata r:id="rId15" o:title=""/>
+          </v:shape>
+          <o:OLEObject Type="Embed" ProgID="Visio.Drawing.15" ShapeID="_x0000_i1028" DrawAspect="Content" ObjectID="_1549096149" r:id="rId16"/>
+        </w:object>
+      </w:r>
+    </w:p>
+    <w:p>
+      <w:pPr>
+        <w:jc w:val="center"/>
+      </w:pPr>
+      <w:proofErr w:type="spellStart"/>
+      <w:r>
+        <w:lastRenderedPageBreak/>
+        <w:t>GSPairsB</w:t>
+      </w:r>
+      <w:proofErr w:type="spellEnd"/>
+      <w:r>
+        <w:t>:</w:t>
+      </w:r>
+    </w:p>
+    <w:p>
+      <w:pPr>
+        <w:rPr>
+          <w:b/>
+          <w:sz w:val="28"/>
+          <w:szCs w:val="28"/>
+          <w:u w:val="single"/>
+        </w:rPr>
+      </w:pPr>
+      <w:r>
+        <w:object w:dxaOrig="12436" w:dyaOrig="5226">
+          <v:shape id="_x0000_i1029" type="#_x0000_t75" style="width:450.75pt;height:189.75pt" o:ole="">
+            <v:imagedata r:id="rId17" o:title=""/>
+          </v:shape>
+          <o:OLEObject Type="Embed" ProgID="Visio.Drawing.15" ShapeID="_x0000_i1029" DrawAspect="Content" ObjectID="_1549096150" r:id="rId18"/>
+        </w:object>
+      </w:r>
+    </w:p>
+    <w:p>
+      <w:pPr>
+        <w:rPr>
+          <w:color w:val="FF0000"/>
+        </w:rPr>
+      </w:pPr>
+      <w:proofErr w:type="spellStart"/>
+      <w:r>
+        <w:rPr>
+          <w:b/>
+          <w:sz w:val="24"/>
+          <w:szCs w:val="24"/>
+        </w:rPr>
+        <w:t>GSCopy.groovy</w:t>
+      </w:r>
+      <w:proofErr w:type="spellEnd"/>
+      <w:r>
+        <w:rPr>
+          <w:b/>
+          <w:sz w:val="24"/>
+          <w:szCs w:val="24"/>
+        </w:rPr>
+        <w:t>:</w:t>
+      </w:r>
+    </w:p>
+    <w:p>
+      <w:pPr>
+        <w:autoSpaceDE w:val="0"/>
+        <w:autoSpaceDN w:val="0"/>
+        <w:adjustRightInd w:val="0"/>
+        <w:spacing w:after="0" w:line="240" w:lineRule="auto"/>
+        <w:rPr>
+          <w:rFonts w:ascii="Consolas" w:hAnsi="Consolas" w:cs="Consolas"/>
+          <w:color w:val="000000"/>
+          <w:sz w:val="20"/>
+          <w:szCs w:val="20"/>
+        </w:rPr>
+      </w:pPr>
+      <w:r>
+        <w:rPr>
+          <w:rFonts w:ascii="Consolas" w:hAnsi="Consolas" w:cs="Consolas"/>
+          <w:color w:val="3F7F5F"/>
+          <w:sz w:val="20"/>
+          <w:szCs w:val="20"/>
+        </w:rPr>
+        <w:t>// output the input value in sequence to each output channel</w:t>
+      </w:r>
+      <w:r>
+        <w:rPr>
+          <w:rFonts w:ascii="Consolas" w:hAnsi="Consolas" w:cs="Consolas"/>
+          <w:color w:val="000000"/>
+          <w:sz w:val="20"/>
+          <w:szCs w:val="20"/>
+        </w:rPr>
+        <w:t xml:space="preserve"> </w:t>
+      </w:r>
+    </w:p>
+    <w:p>
+      <w:pPr>
+        <w:autoSpaceDE w:val="0"/>
+        <w:autoSpaceDN w:val="0"/>
+        <w:adjustRightInd w:val="0"/>
+        <w:spacing w:after="0" w:line="240" w:lineRule="auto"/>
+        <w:rPr>
+          <w:rFonts w:ascii="Consolas" w:hAnsi="Consolas" w:cs="Consolas"/>
+          <w:sz w:val="20"/>
+          <w:szCs w:val="20"/>
+        </w:rPr>
+      </w:pPr>
+      <w:proofErr w:type="gramStart"/>
+      <w:r>
+        <w:rPr>
+          <w:rFonts w:ascii="Consolas" w:hAnsi="Consolas" w:cs="Consolas"/>
+          <w:color w:val="0000C0"/>
+          <w:sz w:val="20"/>
+          <w:szCs w:val="20"/>
+        </w:rPr>
+        <w:t>outChannel0</w:t>
+      </w:r>
+      <w:r>
+        <w:rPr>
+          <w:rFonts w:ascii="Consolas" w:hAnsi="Consolas" w:cs="Consolas"/>
+          <w:color w:val="000000"/>
+          <w:sz w:val="20"/>
+          <w:szCs w:val="20"/>
+        </w:rPr>
+        <w:t>.write(</w:t>
+      </w:r>
+      <w:proofErr w:type="gramEnd"/>
+      <w:r>
+        <w:rPr>
+          <w:rFonts w:ascii="Consolas" w:hAnsi="Consolas" w:cs="Consolas"/>
+          <w:color w:val="6A3E3E"/>
+          <w:sz w:val="20"/>
+          <w:szCs w:val="20"/>
+        </w:rPr>
+        <w:t>i</w:t>
+      </w:r>
+      <w:r>
+        <w:rPr>
+          <w:rFonts w:ascii="Consolas" w:hAnsi="Consolas" w:cs="Consolas"/>
+          <w:color w:val="000000"/>
+          <w:sz w:val="20"/>
+          <w:szCs w:val="20"/>
+        </w:rPr>
+        <w:t>)</w:t>
+      </w:r>
+    </w:p>
+    <w:p>
+      <w:pPr>
+        <w:rPr>
+          <w:color w:val="FF0000"/>
+        </w:rPr>
+      </w:pPr>
+      <w:proofErr w:type="gramStart"/>
+      <w:r>
+        <w:rPr>
+          <w:rFonts w:ascii="Consolas" w:hAnsi="Consolas" w:cs="Consolas"/>
+          <w:color w:val="0000C0"/>
+          <w:sz w:val="20"/>
+          <w:szCs w:val="20"/>
+        </w:rPr>
+        <w:t>outChannel1</w:t>
+      </w:r>
+      <w:r>
+        <w:rPr>
+          <w:rFonts w:ascii="Consolas" w:hAnsi="Consolas" w:cs="Consolas"/>
+          <w:color w:val="000000"/>
+          <w:sz w:val="20"/>
+          <w:szCs w:val="20"/>
+        </w:rPr>
+        <w:t>.write(</w:t>
+      </w:r>
+      <w:proofErr w:type="gramEnd"/>
+      <w:r>
+        <w:rPr>
+          <w:rFonts w:ascii="Consolas" w:hAnsi="Consolas" w:cs="Consolas"/>
+          <w:color w:val="6A3E3E"/>
+          <w:sz w:val="20"/>
+          <w:szCs w:val="20"/>
+        </w:rPr>
+        <w:t>i</w:t>
+      </w:r>
+      <w:r>
+        <w:rPr>
+          <w:rFonts w:ascii="Consolas" w:hAnsi="Consolas" w:cs="Consolas"/>
+          <w:color w:val="000000"/>
+          <w:sz w:val="20"/>
+          <w:szCs w:val="20"/>
+        </w:rPr>
+        <w:t>)</w:t>
+      </w:r>
+    </w:p>
+    <w:p>
+      <w:pPr>
+        <w:rPr>
+          <w:color w:val="FF0000"/>
+        </w:rPr>
+      </w:pPr>
+      <w:proofErr w:type="spellStart"/>
+      <w:r>
+        <w:rPr>
+          <w:b/>
+          <w:sz w:val="24"/>
+          <w:szCs w:val="24"/>
+        </w:rPr>
+        <w:t>GSquares</w:t>
+      </w:r>
+      <w:r>
+        <w:rPr>
+          <w:b/>
+          <w:sz w:val="24"/>
+          <w:szCs w:val="24"/>
+        </w:rPr>
+        <w:t>.groovy</w:t>
+      </w:r>
+      <w:proofErr w:type="spellEnd"/>
+      <w:r>
+        <w:rPr>
+          <w:b/>
+          <w:sz w:val="24"/>
+          <w:szCs w:val="24"/>
+        </w:rPr>
+        <w:t>:</w:t>
+      </w:r>
+    </w:p>
+    <w:p>
+      <w:pPr>
+        <w:autoSpaceDE w:val="0"/>
+        <w:autoSpaceDN w:val="0"/>
+        <w:adjustRightInd w:val="0"/>
+        <w:spacing w:after="0" w:line="240" w:lineRule="auto"/>
+        <w:rPr>
+          <w:rFonts w:ascii="Consolas" w:hAnsi="Consolas" w:cs="Consolas"/>
+          <w:sz w:val="20"/>
+          <w:szCs w:val="20"/>
+        </w:rPr>
+      </w:pPr>
+      <w:r>
+        <w:rPr>
+          <w:rFonts w:ascii="Consolas" w:hAnsi="Consolas" w:cs="Consolas"/>
+          <w:color w:val="3F7F5F"/>
+          <w:sz w:val="20"/>
+          <w:szCs w:val="20"/>
+        </w:rPr>
+        <w:t>// you will need to modify this twice</w:t>
+      </w:r>
+    </w:p>
+    <w:p>
+      <w:pPr>
+        <w:autoSpaceDE w:val="0"/>
+        <w:autoSpaceDN w:val="0"/>
+        <w:adjustRightInd w:val="0"/>
+        <w:spacing w:after="0" w:line="240" w:lineRule="auto"/>
+        <w:rPr>
+          <w:rFonts w:ascii="Consolas" w:hAnsi="Consolas" w:cs="Consolas"/>
+          <w:sz w:val="20"/>
+          <w:szCs w:val="20"/>
+        </w:rPr>
+      </w:pPr>
+      <w:r>
+        <w:rPr>
+          <w:rFonts w:ascii="Consolas" w:hAnsi="Consolas" w:cs="Consolas"/>
+          <w:color w:val="3F7F5F"/>
+          <w:sz w:val="20"/>
+          <w:szCs w:val="20"/>
+        </w:rPr>
+        <w:t xml:space="preserve">//first modification is to insert a constructor for </w:t>
+      </w:r>
+      <w:proofErr w:type="spellStart"/>
+      <w:r>
+        <w:rPr>
+          <w:rFonts w:ascii="Consolas" w:hAnsi="Consolas" w:cs="Consolas"/>
+          <w:color w:val="3F7F5F"/>
+          <w:sz w:val="20"/>
+          <w:szCs w:val="20"/>
+        </w:rPr>
+        <w:t>GSPairsA</w:t>
+      </w:r>
+      <w:proofErr w:type="spellEnd"/>
+    </w:p>
+    <w:p>
+      <w:pPr>
+        <w:autoSpaceDE w:val="0"/>
+        <w:autoSpaceDN w:val="0"/>
+        <w:adjustRightInd w:val="0"/>
+        <w:spacing w:after="0" w:line="240" w:lineRule="auto"/>
+        <w:rPr>
+          <w:rFonts w:ascii="Consolas" w:hAnsi="Consolas" w:cs="Consolas"/>
+          <w:sz w:val="20"/>
+          <w:szCs w:val="20"/>
+        </w:rPr>
+      </w:pPr>
+      <w:r>
+        <w:rPr>
+          <w:rFonts w:ascii="Consolas" w:hAnsi="Consolas" w:cs="Consolas"/>
+          <w:color w:val="3F7F5F"/>
+          <w:sz w:val="20"/>
+          <w:szCs w:val="20"/>
+        </w:rPr>
+        <w:t xml:space="preserve">// then run the network using </w:t>
+      </w:r>
+      <w:proofErr w:type="spellStart"/>
+      <w:r>
+        <w:rPr>
+          <w:rFonts w:ascii="Consolas" w:hAnsi="Consolas" w:cs="Consolas"/>
+          <w:color w:val="3F7F5F"/>
+          <w:sz w:val="20"/>
+          <w:szCs w:val="20"/>
+        </w:rPr>
+        <w:t>TestGSCopy</w:t>
+      </w:r>
+      <w:proofErr w:type="spellEnd"/>
+    </w:p>
+    <w:p>
+      <w:pPr>
+        <w:autoSpaceDE w:val="0"/>
+        <w:autoSpaceDN w:val="0"/>
+        <w:adjustRightInd w:val="0"/>
+        <w:spacing w:after="0" w:line="240" w:lineRule="auto"/>
+        <w:rPr>
+          <w:rFonts w:ascii="Consolas" w:hAnsi="Consolas" w:cs="Consolas"/>
+          <w:sz w:val="20"/>
+          <w:szCs w:val="20"/>
+        </w:rPr>
+      </w:pPr>
+      <w:r>
+        <w:rPr>
+          <w:rFonts w:ascii="Consolas" w:hAnsi="Consolas" w:cs="Consolas"/>
+          <w:color w:val="3F7F5F"/>
+          <w:sz w:val="20"/>
+          <w:szCs w:val="20"/>
+        </w:rPr>
+        <w:t xml:space="preserve">//second </w:t>
+      </w:r>
+      <w:proofErr w:type="gramStart"/>
+      <w:r>
+        <w:rPr>
+          <w:rFonts w:ascii="Consolas" w:hAnsi="Consolas" w:cs="Consolas"/>
+          <w:color w:val="3F7F5F"/>
+          <w:sz w:val="20"/>
+          <w:szCs w:val="20"/>
+        </w:rPr>
+        <w:t>modification replace</w:t>
+      </w:r>
+      <w:proofErr w:type="gramEnd"/>
+      <w:r>
+        <w:rPr>
+          <w:rFonts w:ascii="Consolas" w:hAnsi="Consolas" w:cs="Consolas"/>
+          <w:color w:val="3F7F5F"/>
+          <w:sz w:val="20"/>
+          <w:szCs w:val="20"/>
+        </w:rPr>
+        <w:t xml:space="preserve"> the constructor for </w:t>
+      </w:r>
+      <w:proofErr w:type="spellStart"/>
+      <w:r>
+        <w:rPr>
+          <w:rFonts w:ascii="Consolas" w:hAnsi="Consolas" w:cs="Consolas"/>
+          <w:color w:val="3F7F5F"/>
+          <w:sz w:val="20"/>
+          <w:szCs w:val="20"/>
+        </w:rPr>
+        <w:t>GSPairsA</w:t>
+      </w:r>
+      <w:proofErr w:type="spellEnd"/>
+      <w:r>
+        <w:rPr>
+          <w:rFonts w:ascii="Consolas" w:hAnsi="Consolas" w:cs="Consolas"/>
+          <w:color w:val="3F7F5F"/>
+          <w:sz w:val="20"/>
+          <w:szCs w:val="20"/>
+        </w:rPr>
+        <w:t xml:space="preserve"> with </w:t>
+      </w:r>
+      <w:proofErr w:type="spellStart"/>
+      <w:r>
+        <w:rPr>
+          <w:rFonts w:ascii="Consolas" w:hAnsi="Consolas" w:cs="Consolas"/>
+          <w:color w:val="3F7F5F"/>
+          <w:sz w:val="20"/>
+          <w:szCs w:val="20"/>
+        </w:rPr>
+        <w:t>GSPairsB</w:t>
+      </w:r>
+      <w:proofErr w:type="spellEnd"/>
+    </w:p>
+    <w:p>
+      <w:pPr>
+        <w:autoSpaceDE w:val="0"/>
+        <w:autoSpaceDN w:val="0"/>
+        <w:adjustRightInd w:val="0"/>
+        <w:spacing w:after="0" w:line="240" w:lineRule="auto"/>
+        <w:rPr>
+          <w:rFonts w:ascii="Consolas" w:hAnsi="Consolas" w:cs="Consolas"/>
+          <w:sz w:val="20"/>
+          <w:szCs w:val="20"/>
+        </w:rPr>
+      </w:pPr>
+      <w:r>
+        <w:rPr>
+          <w:rFonts w:ascii="Consolas" w:hAnsi="Consolas" w:cs="Consolas"/>
+          <w:color w:val="3F7F5F"/>
+          <w:sz w:val="20"/>
+          <w:szCs w:val="20"/>
+        </w:rPr>
+        <w:t xml:space="preserve">// then run the network again using </w:t>
+      </w:r>
+      <w:proofErr w:type="spellStart"/>
+      <w:r>
+        <w:rPr>
+          <w:rFonts w:ascii="Consolas" w:hAnsi="Consolas" w:cs="Consolas"/>
+          <w:color w:val="3F7F5F"/>
+          <w:sz w:val="20"/>
+          <w:szCs w:val="20"/>
+        </w:rPr>
+        <w:t>TestGSCopy</w:t>
+      </w:r>
+      <w:proofErr w:type="spellEnd"/>
+    </w:p>
+    <w:p>
+      <w:pPr>
+        <w:autoSpaceDE w:val="0"/>
+        <w:autoSpaceDN w:val="0"/>
+        <w:adjustRightInd w:val="0"/>
+        <w:spacing w:after="0" w:line="240" w:lineRule="auto"/>
+        <w:rPr>
+          <w:rFonts w:ascii="Consolas" w:hAnsi="Consolas" w:cs="Consolas"/>
+          <w:sz w:val="20"/>
+          <w:szCs w:val="20"/>
+        </w:rPr>
+      </w:pPr>
+      <w:r>
+        <w:rPr>
+          <w:rFonts w:ascii="Consolas" w:hAnsi="Consolas" w:cs="Consolas"/>
+          <w:color w:val="3F7F5F"/>
+          <w:sz w:val="20"/>
+          <w:szCs w:val="20"/>
+        </w:rPr>
+        <w:t>// you will then be able to compare the behaviour and also to</w:t>
+      </w:r>
+    </w:p>
+    <w:p>
+      <w:pPr>
+        <w:autoSpaceDE w:val="0"/>
+        <w:autoSpaceDN w:val="0"/>
+        <w:adjustRightInd w:val="0"/>
+        <w:spacing w:after="0" w:line="240" w:lineRule="auto"/>
+        <w:rPr>
+          <w:rFonts w:ascii="Consolas" w:hAnsi="Consolas" w:cs="Consolas"/>
+          <w:sz w:val="20"/>
+          <w:szCs w:val="20"/>
+        </w:rPr>
+      </w:pPr>
+      <w:r>
+        <w:rPr>
+          <w:rFonts w:ascii="Consolas" w:hAnsi="Consolas" w:cs="Consolas"/>
+          <w:color w:val="3F7F5F"/>
+          <w:sz w:val="20"/>
+          <w:szCs w:val="20"/>
+        </w:rPr>
+        <w:t>// explain why this happens!</w:t>
+      </w:r>
+    </w:p>
+    <w:p>
+      <w:pPr>
+        <w:autoSpaceDE w:val="0"/>
+        <w:autoSpaceDN w:val="0"/>
+        <w:adjustRightInd w:val="0"/>
+        <w:spacing w:after="0" w:line="240" w:lineRule="auto"/>
+        <w:rPr>
+          <w:rFonts w:ascii="Consolas" w:hAnsi="Consolas" w:cs="Consolas"/>
+          <w:sz w:val="20"/>
+          <w:szCs w:val="20"/>
+        </w:rPr>
+      </w:pPr>
+      <w:proofErr w:type="gramStart"/>
+      <w:r>
+        <w:rPr>
+          <w:rFonts w:ascii="Consolas" w:hAnsi="Consolas" w:cs="Consolas"/>
+          <w:b/>
+          <w:bCs/>
+          <w:color w:val="972C78"/>
+          <w:sz w:val="20"/>
+          <w:szCs w:val="20"/>
+        </w:rPr>
+        <w:t>new</w:t>
+      </w:r>
+      <w:proofErr w:type="gramEnd"/>
+      <w:r>
+        <w:rPr>
+          <w:rFonts w:ascii="Consolas" w:hAnsi="Consolas" w:cs="Consolas"/>
+          <w:color w:val="000000"/>
+          <w:sz w:val="20"/>
+          <w:szCs w:val="20"/>
+        </w:rPr>
+        <w:t xml:space="preserve"> </w:t>
+      </w:r>
+      <w:proofErr w:type="spellStart"/>
+      <w:r>
+        <w:rPr>
+          <w:rFonts w:ascii="Consolas" w:hAnsi="Consolas" w:cs="Consolas"/>
+          <w:color w:val="000000"/>
+          <w:sz w:val="20"/>
+          <w:szCs w:val="20"/>
+        </w:rPr>
+        <w:t>GSPairsB</w:t>
+      </w:r>
+      <w:proofErr w:type="spellEnd"/>
+      <w:r>
+        <w:rPr>
+          <w:rFonts w:ascii="Consolas" w:hAnsi="Consolas" w:cs="Consolas"/>
+          <w:color w:val="000000"/>
+          <w:sz w:val="20"/>
+          <w:szCs w:val="20"/>
+        </w:rPr>
+        <w:t xml:space="preserve"> ( </w:t>
+      </w:r>
+      <w:proofErr w:type="spellStart"/>
+      <w:r>
+        <w:rPr>
+          <w:rFonts w:ascii="Consolas" w:hAnsi="Consolas" w:cs="Consolas"/>
+          <w:color w:val="0000C0"/>
+          <w:sz w:val="20"/>
+          <w:szCs w:val="20"/>
+        </w:rPr>
+        <w:t>inChannel</w:t>
+      </w:r>
+      <w:proofErr w:type="spellEnd"/>
+      <w:r>
+        <w:rPr>
+          <w:rFonts w:ascii="Consolas" w:hAnsi="Consolas" w:cs="Consolas"/>
+          <w:color w:val="000000"/>
+          <w:sz w:val="20"/>
+          <w:szCs w:val="20"/>
+        </w:rPr>
+        <w:t xml:space="preserve">: </w:t>
+      </w:r>
+      <w:r>
+        <w:rPr>
+          <w:rFonts w:ascii="Consolas" w:hAnsi="Consolas" w:cs="Consolas"/>
+          <w:color w:val="6A3E3E"/>
+          <w:sz w:val="20"/>
+          <w:szCs w:val="20"/>
+        </w:rPr>
+        <w:t>I2P</w:t>
+      </w:r>
+      <w:r>
+        <w:rPr>
+          <w:rFonts w:ascii="Consolas" w:hAnsi="Consolas" w:cs="Consolas"/>
+          <w:color w:val="000000"/>
+          <w:sz w:val="20"/>
+          <w:szCs w:val="20"/>
+        </w:rPr>
+        <w:t xml:space="preserve">.in(), </w:t>
+      </w:r>
+      <w:proofErr w:type="spellStart"/>
+      <w:r>
+        <w:rPr>
+          <w:rFonts w:ascii="Consolas" w:hAnsi="Consolas" w:cs="Consolas"/>
+          <w:color w:val="0000C0"/>
+          <w:sz w:val="20"/>
+          <w:szCs w:val="20"/>
+        </w:rPr>
+        <w:t>outChannel</w:t>
+      </w:r>
+      <w:proofErr w:type="spellEnd"/>
+      <w:r>
+        <w:rPr>
+          <w:rFonts w:ascii="Consolas" w:hAnsi="Consolas" w:cs="Consolas"/>
+          <w:color w:val="000000"/>
+          <w:sz w:val="20"/>
+          <w:szCs w:val="20"/>
+        </w:rPr>
+        <w:t xml:space="preserve">: </w:t>
+      </w:r>
+      <w:proofErr w:type="spellStart"/>
+      <w:r>
+        <w:rPr>
+          <w:rFonts w:ascii="Consolas" w:hAnsi="Consolas" w:cs="Consolas"/>
+          <w:color w:val="0000C0"/>
+          <w:sz w:val="20"/>
+          <w:szCs w:val="20"/>
+        </w:rPr>
+        <w:t>outChannel</w:t>
+      </w:r>
+      <w:proofErr w:type="spellEnd"/>
+      <w:r>
+        <w:rPr>
+          <w:rFonts w:ascii="Consolas" w:hAnsi="Consolas" w:cs="Consolas"/>
+          <w:color w:val="000000"/>
+          <w:sz w:val="20"/>
+          <w:szCs w:val="20"/>
+        </w:rPr>
+        <w:t xml:space="preserve"> )</w:t>
+      </w:r>
+    </w:p>
+    <w:p>
+      <w:pPr>
+        <w:rPr>
+          <w:rFonts w:ascii="Consolas" w:hAnsi="Consolas" w:cs="Consolas"/>
+          <w:color w:val="3F7F5F"/>
+          <w:sz w:val="20"/>
+          <w:szCs w:val="20"/>
+        </w:rPr>
+      </w:pPr>
+      <w:r>
+        <w:rPr>
+          <w:rFonts w:ascii="Consolas" w:hAnsi="Consolas" w:cs="Consolas"/>
+          <w:color w:val="3F7F5F"/>
+          <w:sz w:val="20"/>
+          <w:szCs w:val="20"/>
+        </w:rPr>
+        <w:t xml:space="preserve">//new </w:t>
+      </w:r>
+      <w:proofErr w:type="spellStart"/>
+      <w:r>
+        <w:rPr>
+          <w:rFonts w:ascii="Consolas" w:hAnsi="Consolas" w:cs="Consolas"/>
+          <w:color w:val="3F7F5F"/>
+          <w:sz w:val="20"/>
+          <w:szCs w:val="20"/>
+        </w:rPr>
+        <w:t>GSPairsA</w:t>
+      </w:r>
+      <w:proofErr w:type="spellEnd"/>
+      <w:r>
+        <w:rPr>
+          <w:rFonts w:ascii="Consolas" w:hAnsi="Consolas" w:cs="Consolas"/>
+          <w:color w:val="3F7F5F"/>
+          <w:sz w:val="20"/>
+          <w:szCs w:val="20"/>
+        </w:rPr>
+        <w:t xml:space="preserve"> </w:t>
+      </w:r>
+      <w:proofErr w:type="gramStart"/>
+      <w:r>
+        <w:rPr>
+          <w:rFonts w:ascii="Consolas" w:hAnsi="Consolas" w:cs="Consolas"/>
+          <w:color w:val="3F7F5F"/>
+          <w:sz w:val="20"/>
+          <w:szCs w:val="20"/>
+        </w:rPr>
+        <w:t xml:space="preserve">( </w:t>
+      </w:r>
+      <w:proofErr w:type="spellStart"/>
+      <w:r>
+        <w:rPr>
+          <w:rFonts w:ascii="Consolas" w:hAnsi="Consolas" w:cs="Consolas"/>
+          <w:color w:val="3F7F5F"/>
+          <w:sz w:val="20"/>
+          <w:szCs w:val="20"/>
+        </w:rPr>
+        <w:t>inChannel</w:t>
+      </w:r>
+      <w:proofErr w:type="spellEnd"/>
+      <w:proofErr w:type="gramEnd"/>
+      <w:r>
+        <w:rPr>
+          <w:rFonts w:ascii="Consolas" w:hAnsi="Consolas" w:cs="Consolas"/>
+          <w:color w:val="3F7F5F"/>
+          <w:sz w:val="20"/>
+          <w:szCs w:val="20"/>
+        </w:rPr>
+        <w:t xml:space="preserve">: I2P.in(), </w:t>
+      </w:r>
+      <w:proofErr w:type="spellStart"/>
+      <w:r>
+        <w:rPr>
+          <w:rFonts w:ascii="Consolas" w:hAnsi="Consolas" w:cs="Consolas"/>
+          <w:color w:val="3F7F5F"/>
+          <w:sz w:val="20"/>
+          <w:szCs w:val="20"/>
+        </w:rPr>
+        <w:t>outChannel</w:t>
+      </w:r>
+      <w:proofErr w:type="spellEnd"/>
+      <w:r>
+        <w:rPr>
+          <w:rFonts w:ascii="Consolas" w:hAnsi="Consolas" w:cs="Consolas"/>
+          <w:color w:val="3F7F5F"/>
+          <w:sz w:val="20"/>
+          <w:szCs w:val="20"/>
+        </w:rPr>
+        <w:t xml:space="preserve">: </w:t>
+      </w:r>
+      <w:proofErr w:type="spellStart"/>
+      <w:r>
+        <w:rPr>
+          <w:rFonts w:ascii="Consolas" w:hAnsi="Consolas" w:cs="Consolas"/>
+          <w:color w:val="3F7F5F"/>
+          <w:sz w:val="20"/>
+          <w:szCs w:val="20"/>
+        </w:rPr>
+        <w:t>outChannel</w:t>
+      </w:r>
+      <w:proofErr w:type="spellEnd"/>
+      <w:r>
+        <w:rPr>
+          <w:rFonts w:ascii="Consolas" w:hAnsi="Consolas" w:cs="Consolas"/>
+          <w:color w:val="3F7F5F"/>
+          <w:sz w:val="20"/>
+          <w:szCs w:val="20"/>
+        </w:rPr>
+        <w:t xml:space="preserve"> )</w:t>
+      </w:r>
+    </w:p>
+    <w:p>
+      <w:pPr>
+        <w:rPr>
+          <w:b/>
+          <w:sz w:val="24"/>
+          <w:szCs w:val="24"/>
+        </w:rPr>
+      </w:pPr>
+      <w:r>
+        <w:rPr>
+          <w:b/>
+          <w:sz w:val="24"/>
+          <w:szCs w:val="24"/>
+        </w:rPr>
+        <w:t>Working Screenshot</w:t>
+      </w:r>
+      <w:r>
+        <w:rPr>
+          <w:b/>
+          <w:sz w:val="24"/>
+          <w:szCs w:val="24"/>
+        </w:rPr>
+        <w:t>s</w:t>
+      </w:r>
+      <w:r>
+        <w:rPr>
+          <w:b/>
+          <w:sz w:val="24"/>
+          <w:szCs w:val="24"/>
+        </w:rPr>
+        <w:t>:</w:t>
+      </w:r>
+    </w:p>
+    <w:p>
+      <w:pPr>
+        <w:ind w:left="2160" w:firstLine="720"/>
+      </w:pPr>
+      <w:r>
+        <w:rPr>
+          <w:noProof/>
+          <w:lang w:eastAsia="en-GB"/>
+        </w:rPr>
+        <w:drawing>
+          <wp:anchor distT="0" distB="0" distL="114300" distR="114300" simplePos="0" relativeHeight="251659264" behindDoc="1" locked="0" layoutInCell="1" allowOverlap="1" wp14:anchorId="48BE9983" wp14:editId="53140929">
+            <wp:simplePos x="0" y="0"/>
+            <wp:positionH relativeFrom="column">
+              <wp:posOffset>3248025</wp:posOffset>
+            </wp:positionH>
+            <wp:positionV relativeFrom="paragraph">
+              <wp:posOffset>281940</wp:posOffset>
+            </wp:positionV>
+            <wp:extent cx="1200150" cy="1581150"/>
+            <wp:effectExtent l="0" t="0" r="0" b="0"/>
+            <wp:wrapTight wrapText="bothSides">
+              <wp:wrapPolygon edited="0">
+                <wp:start x="0" y="0"/>
+                <wp:lineTo x="0" y="21340"/>
+                <wp:lineTo x="21257" y="21340"/>
+                <wp:lineTo x="21257" y="0"/>
+                <wp:lineTo x="0" y="0"/>
+              </wp:wrapPolygon>
+            </wp:wrapTight>
+            <wp:docPr id="3" name="Picture 3"/>
+            <wp:cNvGraphicFramePr>
+              <a:graphicFrameLocks xmlns:a="http://schemas.openxmlformats.org/drawingml/2006/main" noChangeAspect="1"/>
+            </wp:cNvGraphicFramePr>
+            <a:graphic xmlns:a="http://schemas.openxmlformats.org/drawingml/2006/main">
+              <a:graphicData uri="http://schemas.openxmlformats.org/drawingml/2006/picture">
+                <pic:pic xmlns:pic="http://schemas.openxmlformats.org/drawingml/2006/picture">
+                  <pic:nvPicPr>
+                    <pic:cNvPr id="0" name="Picture 10"/>
+                    <pic:cNvPicPr>
+                      <a:picLocks noChangeAspect="1" noChangeArrowheads="1"/>
+                    </pic:cNvPicPr>
+                  </pic:nvPicPr>
+                  <pic:blipFill>
+                    <a:blip r:embed="rId19">
+                      <a:extLst>
+                        <a:ext uri="{28A0092B-C50C-407E-A947-70E740481C1C}">
+                          <a14:useLocalDpi xmlns:a14="http://schemas.microsoft.com/office/drawing/2010/main" val="0"/>
+                        </a:ext>
+                      </a:extLst>
+                    </a:blip>
+                    <a:srcRect/>
+                    <a:stretch>
+                      <a:fillRect/>
+                    </a:stretch>
+                  </pic:blipFill>
+                  <pic:spPr bwMode="auto">
+                    <a:xfrm>
+                      <a:off x="0" y="0"/>
+                      <a:ext cx="1200150" cy="1581150"/>
+                    </a:xfrm>
+                    <a:prstGeom prst="rect">
+                      <a:avLst/>
+                    </a:prstGeom>
+                    <a:noFill/>
+                    <a:ln>
+                      <a:noFill/>
+                    </a:ln>
+                  </pic:spPr>
+                </pic:pic>
+              </a:graphicData>
+            </a:graphic>
+            <wp14:sizeRelH relativeFrom="page">
+              <wp14:pctWidth>0</wp14:pctWidth>
+            </wp14:sizeRelH>
+            <wp14:sizeRelV relativeFrom="page">
+              <wp14:pctHeight>0</wp14:pctHeight>
+            </wp14:sizeRelV>
+          </wp:anchor>
+        </w:drawing>
+      </w:r>
+      <w:r>
+        <w:rPr>
+          <w:noProof/>
+          <w:lang w:eastAsia="en-GB"/>
+        </w:rPr>
+        <w:drawing>
+          <wp:anchor distT="0" distB="0" distL="114300" distR="114300" simplePos="0" relativeHeight="251658240" behindDoc="1" locked="0" layoutInCell="1" allowOverlap="1" wp14:anchorId="186249D5" wp14:editId="0DB736D1">
+            <wp:simplePos x="0" y="0"/>
+            <wp:positionH relativeFrom="column">
+              <wp:posOffset>1876425</wp:posOffset>
+            </wp:positionH>
+            <wp:positionV relativeFrom="paragraph">
+              <wp:posOffset>281940</wp:posOffset>
+            </wp:positionV>
+            <wp:extent cx="828675" cy="1609725"/>
+            <wp:effectExtent l="0" t="0" r="9525" b="9525"/>
+            <wp:wrapTight wrapText="bothSides">
+              <wp:wrapPolygon edited="0">
+                <wp:start x="0" y="0"/>
+                <wp:lineTo x="0" y="21472"/>
+                <wp:lineTo x="21352" y="21472"/>
+                <wp:lineTo x="21352" y="0"/>
+                <wp:lineTo x="0" y="0"/>
+              </wp:wrapPolygon>
+            </wp:wrapTight>
+            <wp:docPr id="5" name="Picture 5"/>
+            <wp:cNvGraphicFramePr>
+              <a:graphicFrameLocks xmlns:a="http://schemas.openxmlformats.org/drawingml/2006/main" noChangeAspect="1"/>
+            </wp:cNvGraphicFramePr>
+            <a:graphic xmlns:a="http://schemas.openxmlformats.org/drawingml/2006/main">
+              <a:graphicData uri="http://schemas.openxmlformats.org/drawingml/2006/picture">
+                <pic:pic xmlns:pic="http://schemas.openxmlformats.org/drawingml/2006/picture">
+                  <pic:nvPicPr>
+                    <pic:cNvPr id="0" name="Picture 11"/>
+                    <pic:cNvPicPr>
+                      <a:picLocks noChangeAspect="1" noChangeArrowheads="1"/>
+                    </pic:cNvPicPr>
+                  </pic:nvPicPr>
+                  <pic:blipFill>
+                    <a:blip r:embed="rId20">
+                      <a:extLst>
+                        <a:ext uri="{28A0092B-C50C-407E-A947-70E740481C1C}">
+                          <a14:useLocalDpi xmlns:a14="http://schemas.microsoft.com/office/drawing/2010/main" val="0"/>
+                        </a:ext>
+                      </a:extLst>
+                    </a:blip>
+                    <a:srcRect/>
+                    <a:stretch>
+                      <a:fillRect/>
+                    </a:stretch>
+                  </pic:blipFill>
+                  <pic:spPr bwMode="auto">
+                    <a:xfrm>
+                      <a:off x="0" y="0"/>
+                      <a:ext cx="828675" cy="1609725"/>
+                    </a:xfrm>
+                    <a:prstGeom prst="rect">
+                      <a:avLst/>
+                    </a:prstGeom>
+                    <a:noFill/>
+                    <a:ln>
+                      <a:noFill/>
+                    </a:ln>
+                  </pic:spPr>
+                </pic:pic>
+              </a:graphicData>
+            </a:graphic>
+            <wp14:sizeRelH relativeFrom="page">
+              <wp14:pctWidth>0</wp14:pctWidth>
+            </wp14:sizeRelH>
+            <wp14:sizeRelV relativeFrom="page">
+              <wp14:pctHeight>0</wp14:pctHeight>
+            </wp14:sizeRelV>
+          </wp:anchor>
+        </w:drawing>
+      </w:r>
+      <w:proofErr w:type="spellStart"/>
+      <w:r>
+        <w:t>GSPairsA</w:t>
+      </w:r>
+      <w:proofErr w:type="spellEnd"/>
+      <w:r>
+        <w:t>:</w:t>
+      </w:r>
+      <w:r>
+        <w:tab/>
+      </w:r>
+      <w:r>
+        <w:tab/>
+      </w:r>
+      <w:proofErr w:type="spellStart"/>
+      <w:r>
+        <w:t>GSPairsB</w:t>
+      </w:r>
+      <w:proofErr w:type="spellEnd"/>
+    </w:p>
+    <w:p/>
+    <w:p/>
+    <w:p/>
+    <w:p/>
+    <w:p/>
+    <w:p/>
+    <w:p>
+      <w:pPr>
+        <w:rPr>
+          <w:b/>
+          <w:sz w:val="24"/>
+          <w:szCs w:val="24"/>
+        </w:rPr>
+      </w:pPr>
+      <w:r>
+        <w:rPr>
+          <w:b/>
+          <w:sz w:val="24"/>
+          <w:szCs w:val="24"/>
+        </w:rPr>
+        <w:t>Questions:</w:t>
+      </w:r>
+    </w:p>
+    <w:p>
+      <w:r>
+        <w:t>Determine the effect of the change.</w:t>
+      </w:r>
+    </w:p>
+    <w:p>
+      <w:pPr>
+        <w:rPr>
+          <w:color w:val="FF0000"/>
+        </w:rPr>
+      </w:pPr>
+      <w:proofErr w:type="spellStart"/>
+      <w:r>
+        <w:rPr>
+          <w:color w:val="FF0000"/>
+        </w:rPr>
+        <w:t>GSPairsA</w:t>
+      </w:r>
+      <w:proofErr w:type="spellEnd"/>
+      <w:r>
+        <w:rPr>
+          <w:color w:val="FF0000"/>
+        </w:rPr>
+        <w:t xml:space="preserve"> </w:t>
+      </w:r>
+      <w:proofErr w:type="gramStart"/>
+      <w:r>
+        <w:rPr>
+          <w:color w:val="FF0000"/>
+        </w:rPr>
+        <w:t>doesn’t</w:t>
+      </w:r>
+      <w:proofErr w:type="gramEnd"/>
+      <w:r>
+        <w:rPr>
+          <w:color w:val="FF0000"/>
+        </w:rPr>
+        <w:t xml:space="preserve"> work as it causes the system to deadlock, whereas </w:t>
+      </w:r>
+      <w:proofErr w:type="spellStart"/>
+      <w:r>
+        <w:rPr>
+          <w:color w:val="FF0000"/>
+        </w:rPr>
+        <w:t>GSPairsB</w:t>
+      </w:r>
+      <w:proofErr w:type="spellEnd"/>
+      <w:r>
+        <w:rPr>
+          <w:color w:val="FF0000"/>
+        </w:rPr>
+        <w:t xml:space="preserve"> runs smoothly.</w:t>
+      </w:r>
+    </w:p>
+    <w:p/>
+    <w:p>
+      <w:r>
+        <w:lastRenderedPageBreak/>
+        <w:t xml:space="preserve">Why does this happen? </w:t>
+      </w:r>
+    </w:p>
+    <w:p>
+      <w:pPr>
+        <w:rPr>
+          <w:color w:val="FF0000"/>
+        </w:rPr>
+      </w:pPr>
+      <w:r>
+        <w:rPr>
+          <w:color w:val="FF0000"/>
+        </w:rPr>
+        <w:t xml:space="preserve">The difference between </w:t>
+      </w:r>
+      <w:proofErr w:type="spellStart"/>
+      <w:r>
+        <w:rPr>
+          <w:color w:val="FF0000"/>
+        </w:rPr>
+        <w:t>GSPairsA</w:t>
+      </w:r>
+      <w:proofErr w:type="spellEnd"/>
+      <w:r>
+        <w:rPr>
+          <w:color w:val="FF0000"/>
+        </w:rPr>
+        <w:t xml:space="preserve"> and </w:t>
+      </w:r>
+      <w:proofErr w:type="spellStart"/>
+      <w:r>
+        <w:rPr>
+          <w:color w:val="FF0000"/>
+        </w:rPr>
+        <w:t>GSPairsB</w:t>
+      </w:r>
+      <w:proofErr w:type="spellEnd"/>
+      <w:r>
+        <w:rPr>
+          <w:color w:val="FF0000"/>
+        </w:rPr>
+        <w:t xml:space="preserve"> is that the output channels </w:t>
+      </w:r>
+      <w:proofErr w:type="gramStart"/>
+      <w:r>
+        <w:rPr>
+          <w:color w:val="FF0000"/>
+        </w:rPr>
+        <w:t>are swapped</w:t>
+      </w:r>
+      <w:proofErr w:type="gramEnd"/>
+      <w:r>
+        <w:rPr>
+          <w:color w:val="FF0000"/>
+        </w:rPr>
+        <w:t xml:space="preserve">. </w:t>
+      </w:r>
+      <w:proofErr w:type="spellStart"/>
+      <w:r>
+        <w:rPr>
+          <w:color w:val="FF0000"/>
+        </w:rPr>
+        <w:t>GSCopy</w:t>
+      </w:r>
+      <w:proofErr w:type="spellEnd"/>
+      <w:r>
+        <w:rPr>
+          <w:color w:val="FF0000"/>
+        </w:rPr>
+        <w:t xml:space="preserve"> writes serially, which creates a possibility for the system to deadlock due to an output not being ready to receive data at the correct time, which is exactly what goes wrong when using </w:t>
+      </w:r>
+      <w:proofErr w:type="spellStart"/>
+      <w:r>
+        <w:rPr>
+          <w:color w:val="FF0000"/>
+        </w:rPr>
+        <w:t>GSPairsA</w:t>
+      </w:r>
+      <w:proofErr w:type="spellEnd"/>
+      <w:r>
+        <w:rPr>
+          <w:color w:val="FF0000"/>
+        </w:rPr>
+        <w:t xml:space="preserve">. Switching the output channels around solves the problem as shown in </w:t>
+      </w:r>
+      <w:proofErr w:type="spellStart"/>
+      <w:r>
+        <w:rPr>
+          <w:color w:val="FF0000"/>
+        </w:rPr>
+        <w:t>GSPairsB</w:t>
+      </w:r>
+      <w:proofErr w:type="spellEnd"/>
+      <w:r>
+        <w:rPr>
+          <w:color w:val="FF0000"/>
+        </w:rPr>
+        <w:t xml:space="preserve">. </w:t>
+      </w:r>
+    </w:p>
+    <w:p>
+      <w:pPr>
+        <w:rPr>
+          <w:b/>
+          <w:sz w:val="28"/>
+          <w:szCs w:val="28"/>
+          <w:u w:val="single"/>
+        </w:rPr>
+      </w:pPr>
+      <w:r>
+        <w:rPr>
+          <w:b/>
+          <w:sz w:val="28"/>
+          <w:szCs w:val="28"/>
+          <w:u w:val="single"/>
+        </w:rPr>
+        <w:t>3.</w:t>
+      </w:r>
+      <w:r>
+        <w:rPr>
+          <w:b/>
+          <w:sz w:val="28"/>
+          <w:szCs w:val="28"/>
+          <w:u w:val="single"/>
+        </w:rPr>
+        <w:t>3</w:t>
+      </w:r>
+    </w:p>
+    <w:p>
+      <w:pPr>
+        <w:rPr>
+          <w:b/>
+          <w:sz w:val="24"/>
+          <w:szCs w:val="24"/>
+        </w:rPr>
+      </w:pPr>
+      <w:r>
+        <w:rPr>
+          <w:b/>
+          <w:sz w:val="24"/>
+          <w:szCs w:val="24"/>
+        </w:rPr>
+        <w:t>Questions:</w:t>
+      </w:r>
+    </w:p>
+    <w:p>
+      <w:r>
+        <w:t xml:space="preserve">Why </w:t>
+      </w:r>
+      <w:proofErr w:type="gramStart"/>
+      <w:r>
+        <w:t>was it considered</w:t>
+      </w:r>
+      <w:proofErr w:type="gramEnd"/>
+      <w:r>
+        <w:t xml:space="preserve"> easier to build </w:t>
+      </w:r>
+      <w:proofErr w:type="spellStart"/>
+      <w:r>
+        <w:t>GParPrint</w:t>
+      </w:r>
+      <w:proofErr w:type="spellEnd"/>
+      <w:r>
+        <w:t xml:space="preserve"> as a new process rather than using multiple instances of </w:t>
+      </w:r>
+      <w:proofErr w:type="spellStart"/>
+      <w:r>
+        <w:t>GPrint</w:t>
+      </w:r>
+      <w:proofErr w:type="spellEnd"/>
+      <w:r>
+        <w:t xml:space="preserve"> to output the table of results?</w:t>
+      </w:r>
+    </w:p>
+    <w:p>
+      <w:pPr>
+        <w:rPr>
+          <w:color w:val="FF0000"/>
+        </w:rPr>
+      </w:pPr>
+      <w:r>
+        <w:rPr>
+          <w:color w:val="FF0000"/>
+        </w:rPr>
+        <w:t xml:space="preserve">Because </w:t>
+      </w:r>
+      <w:proofErr w:type="spellStart"/>
+      <w:r>
+        <w:rPr>
+          <w:color w:val="FF0000"/>
+        </w:rPr>
+        <w:t>GParPrint</w:t>
+      </w:r>
+      <w:proofErr w:type="spellEnd"/>
+      <w:r>
+        <w:rPr>
+          <w:color w:val="FF0000"/>
+        </w:rPr>
+        <w:t xml:space="preserve"> works in parallel, it can receive multiple inputs simultaneously. </w:t>
+      </w:r>
+      <w:proofErr w:type="spellStart"/>
+      <w:r>
+        <w:rPr>
+          <w:color w:val="FF0000"/>
+        </w:rPr>
+        <w:t>GPrint</w:t>
+      </w:r>
+      <w:proofErr w:type="spellEnd"/>
+      <w:r>
+        <w:rPr>
+          <w:color w:val="FF0000"/>
+        </w:rPr>
+        <w:t xml:space="preserve"> would need to </w:t>
+      </w:r>
+      <w:proofErr w:type="gramStart"/>
+      <w:r>
+        <w:rPr>
+          <w:color w:val="FF0000"/>
+        </w:rPr>
+        <w:t>be used</w:t>
+      </w:r>
+      <w:proofErr w:type="gramEnd"/>
+      <w:r>
+        <w:rPr>
+          <w:color w:val="FF0000"/>
+        </w:rPr>
+        <w:t xml:space="preserve"> in several different instances to get the same job done. This would make the system much more difficult to write, maintain and use. </w:t>
+      </w:r>
+      <w:proofErr w:type="spellStart"/>
+      <w:r>
+        <w:rPr>
+          <w:color w:val="FF0000"/>
+        </w:rPr>
+        <w:t>GParPrint</w:t>
+      </w:r>
+      <w:proofErr w:type="spellEnd"/>
+      <w:r>
+        <w:rPr>
+          <w:color w:val="FF0000"/>
+        </w:rPr>
+        <w:t xml:space="preserve"> simplifies the program to complete the same task. </w:t>
+      </w:r>
+    </w:p>
+    <w:p>
+      <w:pPr>
+        <w:rPr>
+          <w:color w:val="FF0000"/>
+        </w:rPr>
+      </w:pPr>
+      <w:r>
+        <w:rPr>
+          <w:color w:val="FF0000"/>
+        </w:rPr>
+        <w:br w:type="page"/>
+      </w:r>
+    </w:p>
+    <w:p>
+      <w:pPr>
+        <w:jc w:val="center"/>
+        <w:rPr>
+          <w:b/>
+          <w:sz w:val="28"/>
+          <w:szCs w:val="28"/>
+          <w:u w:val="single"/>
+        </w:rPr>
+      </w:pPr>
+      <w:r>
+        <w:rPr>
+          <w:b/>
+          <w:sz w:val="28"/>
+          <w:szCs w:val="28"/>
+          <w:u w:val="single"/>
+        </w:rPr>
+        <w:lastRenderedPageBreak/>
+        <w:t>C4</w:t>
+      </w:r>
+    </w:p>
+    <w:p>
+      <w:pPr>
+        <w:rPr>
+          <w:b/>
+          <w:sz w:val="28"/>
+          <w:szCs w:val="28"/>
+          <w:u w:val="single"/>
+        </w:rPr>
+      </w:pPr>
+      <w:r>
+        <w:rPr>
+          <w:b/>
+          <w:sz w:val="28"/>
+          <w:szCs w:val="28"/>
+          <w:u w:val="single"/>
+        </w:rPr>
+        <w:t>4</w:t>
+      </w:r>
+      <w:r>
+        <w:rPr>
+          <w:b/>
+          <w:sz w:val="28"/>
+          <w:szCs w:val="28"/>
+          <w:u w:val="single"/>
+        </w:rPr>
+        <w:t>.1</w:t>
+      </w:r>
+    </w:p>
+    <w:p>
+      <w:pPr>
+        <w:rPr>
+          <w:b/>
+          <w:sz w:val="24"/>
+          <w:szCs w:val="24"/>
+        </w:rPr>
+      </w:pPr>
+    </w:p>
+    <w:p>
+      <w:pPr>
+        <w:rPr>
+          <w:b/>
+          <w:sz w:val="24"/>
+          <w:szCs w:val="24"/>
+        </w:rPr>
+      </w:pPr>
+    </w:p>
+    <w:p>
+      <w:pPr>
+        <w:rPr>
+          <w:b/>
+          <w:sz w:val="24"/>
+          <w:szCs w:val="24"/>
+        </w:rPr>
+      </w:pPr>
+    </w:p>
+    <w:p>
+      <w:pPr>
+        <w:rPr>
+          <w:b/>
+          <w:sz w:val="24"/>
+          <w:szCs w:val="24"/>
+        </w:rPr>
+      </w:pPr>
+    </w:p>
+    <w:p>
+      <w:pPr>
+        <w:rPr>
+          <w:b/>
+          <w:sz w:val="24"/>
+          <w:szCs w:val="24"/>
+        </w:rPr>
+      </w:pPr>
+    </w:p>
+    <w:p>
+      <w:pPr>
+        <w:rPr>
+          <w:b/>
+          <w:sz w:val="24"/>
+          <w:szCs w:val="24"/>
+        </w:rPr>
+      </w:pPr>
+    </w:p>
+    <w:p>
+      <w:pPr>
+        <w:rPr>
+          <w:b/>
+          <w:sz w:val="24"/>
+          <w:szCs w:val="24"/>
+        </w:rPr>
+      </w:pPr>
+    </w:p>
+    <w:p>
+      <w:pPr>
+        <w:rPr>
+          <w:b/>
+          <w:sz w:val="24"/>
+          <w:szCs w:val="24"/>
+        </w:rPr>
+      </w:pPr>
+    </w:p>
+    <w:p>
+      <w:pPr>
+        <w:rPr>
+          <w:b/>
+          <w:sz w:val="24"/>
+          <w:szCs w:val="24"/>
+        </w:rPr>
+      </w:pPr>
+    </w:p>
+    <w:p>
+      <w:pPr>
+        <w:rPr>
+          <w:b/>
+          <w:sz w:val="24"/>
+          <w:szCs w:val="24"/>
+        </w:rPr>
+      </w:pPr>
+    </w:p>
+    <w:p>
+      <w:pPr>
+        <w:rPr>
+          <w:b/>
+          <w:sz w:val="24"/>
+          <w:szCs w:val="24"/>
+        </w:rPr>
+      </w:pPr>
+    </w:p>
+    <w:p>
+      <w:pPr>
+        <w:rPr>
+          <w:b/>
+          <w:sz w:val="24"/>
+          <w:szCs w:val="24"/>
+        </w:rPr>
+      </w:pPr>
+    </w:p>
+    <w:p>
+      <w:pPr>
+        <w:rPr>
+          <w:b/>
+          <w:sz w:val="24"/>
+          <w:szCs w:val="24"/>
+        </w:rPr>
+      </w:pPr>
+    </w:p>
+    <w:p>
+      <w:pPr>
+        <w:rPr>
+          <w:b/>
+          <w:sz w:val="24"/>
+          <w:szCs w:val="24"/>
+        </w:rPr>
+      </w:pPr>
+    </w:p>
+    <w:p>
+      <w:pPr>
+        <w:rPr>
+          <w:b/>
+          <w:sz w:val="24"/>
+          <w:szCs w:val="24"/>
+        </w:rPr>
+      </w:pPr>
+    </w:p>
+    <w:p>
+      <w:pPr>
+        <w:rPr>
+          <w:b/>
+          <w:sz w:val="24"/>
+          <w:szCs w:val="24"/>
+        </w:rPr>
+      </w:pPr>
+    </w:p>
+    <w:p>
+      <w:pPr>
+        <w:rPr>
+          <w:b/>
+          <w:sz w:val="24"/>
+          <w:szCs w:val="24"/>
+        </w:rPr>
+      </w:pPr>
+    </w:p>
+    <w:p>
+      <w:pPr>
+        <w:rPr>
+          <w:b/>
+          <w:sz w:val="24"/>
+          <w:szCs w:val="24"/>
+        </w:rPr>
+      </w:pPr>
+    </w:p>
+    <w:p>
+      <w:pPr>
+        <w:rPr>
+          <w:b/>
+          <w:sz w:val="24"/>
+          <w:szCs w:val="24"/>
+        </w:rPr>
+      </w:pPr>
+    </w:p>
+    <w:p>
+      <w:pPr>
+        <w:rPr>
+          <w:b/>
+          <w:sz w:val="24"/>
+          <w:szCs w:val="24"/>
+        </w:rPr>
+      </w:pPr>
+    </w:p>
+    <w:p>
+      <w:pPr>
+        <w:rPr>
+          <w:b/>
+          <w:sz w:val="24"/>
+          <w:szCs w:val="24"/>
+        </w:rPr>
+      </w:pPr>
+    </w:p>
+    <w:p>
+      <w:pPr>
+        <w:rPr>
+          <w:b/>
+          <w:sz w:val="24"/>
+          <w:szCs w:val="24"/>
+        </w:rPr>
+      </w:pPr>
+    </w:p>
+    <w:p>
+      <w:pPr>
+        <w:rPr>
+          <w:b/>
+          <w:sz w:val="24"/>
+          <w:szCs w:val="24"/>
+        </w:rPr>
+      </w:pPr>
+    </w:p>
+    <w:p>
+      <w:pPr>
+        <w:rPr>
+          <w:b/>
+          <w:sz w:val="24"/>
+          <w:szCs w:val="24"/>
+        </w:rPr>
+      </w:pPr>
+    </w:p>
+    <w:p>
+      <w:pPr>
+        <w:rPr>
+          <w:b/>
+          <w:sz w:val="24"/>
+          <w:szCs w:val="24"/>
+        </w:rPr>
+      </w:pPr>
+    </w:p>
+    <w:p>
+      <w:pPr>
+        <w:rPr>
+          <w:b/>
+          <w:sz w:val="24"/>
+          <w:szCs w:val="24"/>
+        </w:rPr>
+      </w:pPr>
+    </w:p>
+    <w:p>
+      <w:pPr>
+        <w:rPr>
+          <w:b/>
+          <w:sz w:val="24"/>
+          <w:szCs w:val="24"/>
+        </w:rPr>
+      </w:pPr>
+    </w:p>
+    <w:p>
+      <w:pPr>
+        <w:rPr>
+          <w:b/>
+          <w:sz w:val="24"/>
+          <w:szCs w:val="24"/>
+        </w:rPr>
+      </w:pPr>
+    </w:p>
+    <w:p>
+      <w:pPr>
+        <w:rPr>
+          <w:b/>
+          <w:sz w:val="24"/>
+          <w:szCs w:val="24"/>
+        </w:rPr>
+      </w:pPr>
+      <w:r>
+        <w:object w:dxaOrig="12436" w:dyaOrig="5226">
+          <v:shape id="_x0000_i1030" type="#_x0000_t75" style="width:450.75pt;height:189.75pt" o:ole="">
+            <v:imagedata r:id="rId21" o:title=""/>
+          </v:shape>
+          <o:OLEObject Type="Embed" ProgID="Visio.Drawing.15" ShapeID="_x0000_i1030" DrawAspect="Content" ObjectID="_1549096151" r:id="rId22"/>
+        </w:object>
+      </w:r>
+      <w:bookmarkStart w:id="0" w:name="_GoBack"/>
+      <w:bookmarkEnd w:id="0"/>
     </w:p>
     <w:p/>
     <w:sectPr>
@@ -3151,6 +4914,7 @@
   <w:style w:type="paragraph" w:default="1" w:styleId="Normal">
     <w:name w:val="Normal"/>
     <w:qFormat/>
+    <w:rsid w:val="00723245"/>
   </w:style>
   <w:style w:type="character" w:default="1" w:styleId="DefaultParagraphFont">
     <w:name w:val="Default Paragraph Font"/>
@@ -3390,6 +5154,7 @@
   <w:style w:type="paragraph" w:default="1" w:styleId="Normal">
     <w:name w:val="Normal"/>
     <w:qFormat/>
+    <w:rsid w:val="00723245"/>
   </w:style>
   <w:style w:type="character" w:default="1" w:styleId="DefaultParagraphFont">
     <w:name w:val="Default Paragraph Font"/>
@@ -3725,7 +5490,7 @@
   <a:extraClrSchemeLst/>
   <a:extLst>
     <a:ext uri="{05A4C25C-085E-4340-85A3-A5531E510DB2}">
-      <thm15:themeFamily xmlns:thm15="http://schemas.microsoft.com/office/thememl/2012/main" xmlns="" name="Office Theme" id="{62F939B6-93AF-4DB8-9C6B-D6C7DFDC589F}" vid="{4A3C46E8-61CC-4603-A589-7422A47A8E4A}"/>
+      <thm15:themeFamily xmlns="" xmlns:thm15="http://schemas.microsoft.com/office/thememl/2012/main" name="Office Theme" id="{62F939B6-93AF-4DB8-9C6B-D6C7DFDC589F}" vid="{4A3C46E8-61CC-4603-A589-7422A47A8E4A}"/>
     </a:ext>
   </a:extLst>
 </a:theme>

--- a/Lab Book.docx
+++ b/Lab Book.docx
@@ -788,7 +788,7 @@
           <v:shape id="_x0000_i1025" type="#_x0000_t75" style="width:450.75pt;height:73.5pt" o:ole="">
             <v:imagedata r:id="rId6" o:title=""/>
           </v:shape>
-          <o:OLEObject Type="Embed" ProgID="Visio.Drawing.15" ShapeID="_x0000_i1025" DrawAspect="Content" ObjectID="_1549096146" r:id="rId7"/>
+          <o:OLEObject Type="Embed" ProgID="Visio.Drawing.15" ShapeID="_x0000_i1025" DrawAspect="Content" ObjectID="_1549461217" r:id="rId7"/>
         </w:object>
       </w:r>
     </w:p>
@@ -899,16 +899,7 @@
           <w:szCs w:val="28"/>
           <w:u w:val="single"/>
         </w:rPr>
-        <w:t>2.</w:t>
-      </w:r>
-      <w:r>
-        <w:rPr>
-          <w:b/>
-          <w:sz w:val="28"/>
-          <w:szCs w:val="28"/>
-          <w:u w:val="single"/>
-        </w:rPr>
-        <w:t>2</w:t>
+        <w:t>2.2</w:t>
       </w:r>
     </w:p>
     <w:p>
@@ -1810,16 +1801,7 @@
           <w:szCs w:val="28"/>
           <w:u w:val="single"/>
         </w:rPr>
-        <w:t>3</w:t>
-      </w:r>
-      <w:r>
-        <w:rPr>
-          <w:b/>
-          <w:sz w:val="28"/>
-          <w:szCs w:val="28"/>
-          <w:u w:val="single"/>
-        </w:rPr>
-        <w:t>.1</w:t>
+        <w:t>3.1</w:t>
       </w:r>
     </w:p>
     <w:p>
@@ -2289,7 +2271,7 @@
           <v:shape id="_x0000_i1026" type="#_x0000_t75" style="width:450.75pt;height:111.75pt" o:ole="">
             <v:imagedata r:id="rId9" o:title=""/>
           </v:shape>
-          <o:OLEObject Type="Embed" ProgID="Visio.Drawing.15" ShapeID="_x0000_i1026" DrawAspect="Content" ObjectID="_1549096147" r:id="rId10"/>
+          <o:OLEObject Type="Embed" ProgID="Visio.Drawing.15" ShapeID="_x0000_i1026" DrawAspect="Content" ObjectID="_1549461218" r:id="rId10"/>
         </w:object>
       </w:r>
     </w:p>
@@ -2768,7 +2750,7 @@
           <v:shape id="_x0000_i1027" type="#_x0000_t75" style="width:450.75pt;height:166.5pt" o:ole="">
             <v:imagedata r:id="rId12" o:title=""/>
           </v:shape>
-          <o:OLEObject Type="Embed" ProgID="Visio.Drawing.15" ShapeID="_x0000_i1027" DrawAspect="Content" ObjectID="_1549096148" r:id="rId13"/>
+          <o:OLEObject Type="Embed" ProgID="Visio.Drawing.15" ShapeID="_x0000_i1027" DrawAspect="Content" ObjectID="_1549461219" r:id="rId13"/>
         </w:object>
       </w:r>
     </w:p>
@@ -2953,16 +2935,7 @@
           <w:szCs w:val="28"/>
           <w:u w:val="single"/>
         </w:rPr>
-        <w:t>3.</w:t>
-      </w:r>
-      <w:r>
-        <w:rPr>
-          <w:b/>
-          <w:sz w:val="28"/>
-          <w:szCs w:val="28"/>
-          <w:u w:val="single"/>
-        </w:rPr>
-        <w:t>2</w:t>
+        <w:t>3.2</w:t>
       </w:r>
     </w:p>
     <w:p>
@@ -3029,7 +3002,7 @@
           <v:shape id="_x0000_i1028" type="#_x0000_t75" style="width:450.75pt;height:175.5pt" o:ole="">
             <v:imagedata r:id="rId15" o:title=""/>
           </v:shape>
-          <o:OLEObject Type="Embed" ProgID="Visio.Drawing.15" ShapeID="_x0000_i1028" DrawAspect="Content" ObjectID="_1549096149" r:id="rId16"/>
+          <o:OLEObject Type="Embed" ProgID="Visio.Drawing.15" ShapeID="_x0000_i1028" DrawAspect="Content" ObjectID="_1549461220" r:id="rId16"/>
         </w:object>
       </w:r>
     </w:p>
@@ -3061,7 +3034,7 @@
           <v:shape id="_x0000_i1029" type="#_x0000_t75" style="width:450.75pt;height:189.75pt" o:ole="">
             <v:imagedata r:id="rId17" o:title=""/>
           </v:shape>
-          <o:OLEObject Type="Embed" ProgID="Visio.Drawing.15" ShapeID="_x0000_i1029" DrawAspect="Content" ObjectID="_1549096150" r:id="rId18"/>
+          <o:OLEObject Type="Embed" ProgID="Visio.Drawing.15" ShapeID="_x0000_i1029" DrawAspect="Content" ObjectID="_1549461221" r:id="rId18"/>
         </w:object>
       </w:r>
     </w:p>
@@ -4268,20 +4241,6 @@
     <w:p>
       <w:pPr>
         <w:rPr>
-          <w:color w:val="FF0000"/>
-        </w:rPr>
-      </w:pPr>
-      <w:r>
-        <w:rPr>
-          <w:color w:val="FF0000"/>
-        </w:rPr>
-        <w:br w:type="page"/>
-      </w:r>
-    </w:p>
-    <w:p>
-      <w:pPr>
-        <w:jc w:val="center"/>
-        <w:rPr>
           <w:b/>
           <w:sz w:val="28"/>
           <w:szCs w:val="28"/>
@@ -4295,12 +4254,31 @@
           <w:szCs w:val="28"/>
           <w:u w:val="single"/>
         </w:rPr>
-        <w:lastRenderedPageBreak/>
-        <w:t>C4</w:t>
-      </w:r>
-    </w:p>
-    <w:p>
-      <w:pPr>
+        <w:t>3.4</w:t>
+      </w:r>
+    </w:p>
+    <w:p>
+      <w:pPr>
+        <w:rPr>
+          <w:color w:val="FF0000"/>
+        </w:rPr>
+      </w:pPr>
+      <w:r>
+        <w:rPr>
+          <w:color w:val="00B0F0"/>
+        </w:rPr>
+        <w:t>###############################################################</w:t>
+      </w:r>
+      <w:r>
+        <w:rPr>
+          <w:color w:val="FF0000"/>
+        </w:rPr>
+        <w:br w:type="page"/>
+      </w:r>
+    </w:p>
+    <w:p>
+      <w:pPr>
+        <w:jc w:val="center"/>
         <w:rPr>
           <w:b/>
           <w:sz w:val="28"/>
@@ -4315,269 +4293,280 @@
           <w:szCs w:val="28"/>
           <w:u w:val="single"/>
         </w:rPr>
-        <w:t>4</w:t>
-      </w:r>
-      <w:r>
+        <w:lastRenderedPageBreak/>
+        <w:t>C4</w:t>
+      </w:r>
+    </w:p>
+    <w:p>
+      <w:pPr>
         <w:rPr>
           <w:b/>
           <w:sz w:val="28"/>
           <w:szCs w:val="28"/>
           <w:u w:val="single"/>
         </w:rPr>
-        <w:t>.1</w:t>
-      </w:r>
-    </w:p>
-    <w:p>
-      <w:pPr>
-        <w:rPr>
-          <w:b/>
-          <w:sz w:val="24"/>
-          <w:szCs w:val="24"/>
-        </w:rPr>
-      </w:pPr>
-    </w:p>
-    <w:p>
-      <w:pPr>
-        <w:rPr>
-          <w:b/>
-          <w:sz w:val="24"/>
-          <w:szCs w:val="24"/>
-        </w:rPr>
-      </w:pPr>
-    </w:p>
-    <w:p>
-      <w:pPr>
-        <w:rPr>
-          <w:b/>
-          <w:sz w:val="24"/>
-          <w:szCs w:val="24"/>
-        </w:rPr>
-      </w:pPr>
-    </w:p>
-    <w:p>
-      <w:pPr>
-        <w:rPr>
-          <w:b/>
-          <w:sz w:val="24"/>
-          <w:szCs w:val="24"/>
-        </w:rPr>
-      </w:pPr>
-    </w:p>
-    <w:p>
-      <w:pPr>
-        <w:rPr>
-          <w:b/>
-          <w:sz w:val="24"/>
-          <w:szCs w:val="24"/>
-        </w:rPr>
-      </w:pPr>
-    </w:p>
-    <w:p>
-      <w:pPr>
-        <w:rPr>
-          <w:b/>
-          <w:sz w:val="24"/>
-          <w:szCs w:val="24"/>
-        </w:rPr>
-      </w:pPr>
-    </w:p>
-    <w:p>
-      <w:pPr>
-        <w:rPr>
-          <w:b/>
-          <w:sz w:val="24"/>
-          <w:szCs w:val="24"/>
-        </w:rPr>
-      </w:pPr>
-    </w:p>
-    <w:p>
-      <w:pPr>
-        <w:rPr>
-          <w:b/>
-          <w:sz w:val="24"/>
-          <w:szCs w:val="24"/>
-        </w:rPr>
-      </w:pPr>
-    </w:p>
-    <w:p>
-      <w:pPr>
-        <w:rPr>
-          <w:b/>
-          <w:sz w:val="24"/>
-          <w:szCs w:val="24"/>
-        </w:rPr>
-      </w:pPr>
-    </w:p>
-    <w:p>
-      <w:pPr>
-        <w:rPr>
-          <w:b/>
-          <w:sz w:val="24"/>
-          <w:szCs w:val="24"/>
-        </w:rPr>
-      </w:pPr>
-    </w:p>
-    <w:p>
-      <w:pPr>
-        <w:rPr>
-          <w:b/>
-          <w:sz w:val="24"/>
-          <w:szCs w:val="24"/>
-        </w:rPr>
-      </w:pPr>
-    </w:p>
-    <w:p>
-      <w:pPr>
-        <w:rPr>
-          <w:b/>
-          <w:sz w:val="24"/>
-          <w:szCs w:val="24"/>
-        </w:rPr>
-      </w:pPr>
-    </w:p>
-    <w:p>
-      <w:pPr>
-        <w:rPr>
-          <w:b/>
-          <w:sz w:val="24"/>
-          <w:szCs w:val="24"/>
-        </w:rPr>
-      </w:pPr>
-    </w:p>
-    <w:p>
-      <w:pPr>
-        <w:rPr>
-          <w:b/>
-          <w:sz w:val="24"/>
-          <w:szCs w:val="24"/>
-        </w:rPr>
-      </w:pPr>
-    </w:p>
-    <w:p>
-      <w:pPr>
-        <w:rPr>
-          <w:b/>
-          <w:sz w:val="24"/>
-          <w:szCs w:val="24"/>
-        </w:rPr>
-      </w:pPr>
-    </w:p>
-    <w:p>
-      <w:pPr>
-        <w:rPr>
-          <w:b/>
-          <w:sz w:val="24"/>
-          <w:szCs w:val="24"/>
-        </w:rPr>
-      </w:pPr>
-    </w:p>
-    <w:p>
-      <w:pPr>
-        <w:rPr>
-          <w:b/>
-          <w:sz w:val="24"/>
-          <w:szCs w:val="24"/>
-        </w:rPr>
-      </w:pPr>
-    </w:p>
-    <w:p>
-      <w:pPr>
-        <w:rPr>
-          <w:b/>
-          <w:sz w:val="24"/>
-          <w:szCs w:val="24"/>
-        </w:rPr>
-      </w:pPr>
-    </w:p>
-    <w:p>
-      <w:pPr>
-        <w:rPr>
-          <w:b/>
-          <w:sz w:val="24"/>
-          <w:szCs w:val="24"/>
-        </w:rPr>
-      </w:pPr>
-    </w:p>
-    <w:p>
-      <w:pPr>
-        <w:rPr>
-          <w:b/>
-          <w:sz w:val="24"/>
-          <w:szCs w:val="24"/>
-        </w:rPr>
-      </w:pPr>
-    </w:p>
-    <w:p>
-      <w:pPr>
-        <w:rPr>
-          <w:b/>
-          <w:sz w:val="24"/>
-          <w:szCs w:val="24"/>
-        </w:rPr>
-      </w:pPr>
-    </w:p>
-    <w:p>
-      <w:pPr>
-        <w:rPr>
-          <w:b/>
-          <w:sz w:val="24"/>
-          <w:szCs w:val="24"/>
-        </w:rPr>
-      </w:pPr>
-    </w:p>
-    <w:p>
-      <w:pPr>
-        <w:rPr>
-          <w:b/>
-          <w:sz w:val="24"/>
-          <w:szCs w:val="24"/>
-        </w:rPr>
-      </w:pPr>
-    </w:p>
-    <w:p>
-      <w:pPr>
-        <w:rPr>
-          <w:b/>
-          <w:sz w:val="24"/>
-          <w:szCs w:val="24"/>
-        </w:rPr>
-      </w:pPr>
-    </w:p>
-    <w:p>
-      <w:pPr>
-        <w:rPr>
-          <w:b/>
-          <w:sz w:val="24"/>
-          <w:szCs w:val="24"/>
-        </w:rPr>
-      </w:pPr>
-    </w:p>
-    <w:p>
-      <w:pPr>
-        <w:rPr>
-          <w:b/>
-          <w:sz w:val="24"/>
-          <w:szCs w:val="24"/>
-        </w:rPr>
-      </w:pPr>
-    </w:p>
-    <w:p>
-      <w:pPr>
-        <w:rPr>
-          <w:b/>
-          <w:sz w:val="24"/>
-          <w:szCs w:val="24"/>
-        </w:rPr>
-      </w:pPr>
-    </w:p>
-    <w:p>
-      <w:pPr>
-        <w:rPr>
-          <w:b/>
-          <w:sz w:val="24"/>
-          <w:szCs w:val="24"/>
-        </w:rPr>
-      </w:pPr>
+      </w:pPr>
+      <w:r>
+        <w:rPr>
+          <w:b/>
+          <w:sz w:val="28"/>
+          <w:szCs w:val="28"/>
+          <w:u w:val="single"/>
+        </w:rPr>
+        <w:t>4.1</w:t>
+      </w:r>
+    </w:p>
+    <w:p>
+      <w:pPr>
+        <w:rPr>
+          <w:b/>
+          <w:sz w:val="24"/>
+          <w:szCs w:val="24"/>
+        </w:rPr>
+      </w:pPr>
+      <w:r>
+        <w:rPr>
+          <w:b/>
+          <w:sz w:val="24"/>
+          <w:szCs w:val="24"/>
+        </w:rPr>
+        <w:t>Questions:</w:t>
+      </w:r>
+    </w:p>
+    <w:p>
+      <w:r>
+        <w:t xml:space="preserve">What happens if line 25 of </w:t>
+      </w:r>
+      <w:proofErr w:type="spellStart"/>
+      <w:r>
+        <w:t>ResetPrefix</w:t>
+      </w:r>
+      <w:proofErr w:type="spellEnd"/>
+      <w:r>
+        <w:t xml:space="preserve"> (Listing 4-1) </w:t>
+      </w:r>
+      <w:proofErr w:type="gramStart"/>
+      <w:r>
+        <w:t>is commented</w:t>
+      </w:r>
+      <w:proofErr w:type="gramEnd"/>
+      <w:r>
+        <w:t xml:space="preserve"> out? </w:t>
+      </w:r>
+      <w:proofErr w:type="gramStart"/>
+      <w:r>
+        <w:t>Why?</w:t>
+      </w:r>
+      <w:proofErr w:type="gramEnd"/>
+    </w:p>
+    <w:p>
+      <w:r>
+        <w:rPr>
+          <w:color w:val="FF0000"/>
+        </w:rPr>
+        <w:t>The system uses in t</w:t>
+      </w:r>
+      <w:r>
+        <w:rPr>
+          <w:color w:val="FF0000"/>
+        </w:rPr>
+        <w:t xml:space="preserve">he </w:t>
+      </w:r>
+      <w:proofErr w:type="spellStart"/>
+      <w:r>
+        <w:rPr>
+          <w:color w:val="FF0000"/>
+        </w:rPr>
+        <w:t>inChannel</w:t>
+      </w:r>
+      <w:proofErr w:type="spellEnd"/>
+      <w:r>
+        <w:rPr>
+          <w:color w:val="FF0000"/>
+        </w:rPr>
+        <w:t xml:space="preserve"> to check whether</w:t>
+      </w:r>
+      <w:r>
+        <w:rPr>
+          <w:color w:val="FF0000"/>
+        </w:rPr>
+        <w:t xml:space="preserve"> </w:t>
+      </w:r>
+      <w:proofErr w:type="spellStart"/>
+      <w:r>
+        <w:rPr>
+          <w:color w:val="FF0000"/>
+        </w:rPr>
+        <w:t>outChannel</w:t>
+      </w:r>
+      <w:proofErr w:type="spellEnd"/>
+      <w:r>
+        <w:rPr>
+          <w:color w:val="FF0000"/>
+        </w:rPr>
+        <w:t xml:space="preserve"> is ready for use. When </w:t>
+      </w:r>
+      <w:proofErr w:type="spellStart"/>
+      <w:proofErr w:type="gramStart"/>
+      <w:r>
+        <w:rPr>
+          <w:color w:val="FF0000"/>
+        </w:rPr>
+        <w:t>inChannel.read</w:t>
+      </w:r>
+      <w:proofErr w:type="spellEnd"/>
+      <w:r>
+        <w:rPr>
+          <w:color w:val="FF0000"/>
+        </w:rPr>
+        <w:t>(</w:t>
+      </w:r>
+      <w:proofErr w:type="gramEnd"/>
+      <w:r>
+        <w:rPr>
+          <w:color w:val="FF0000"/>
+        </w:rPr>
+        <w:t>) returns data, the output channel is ready. If line 25 (</w:t>
+      </w:r>
+      <w:proofErr w:type="spellStart"/>
+      <w:proofErr w:type="gramStart"/>
+      <w:r>
+        <w:rPr>
+          <w:color w:val="FF0000"/>
+        </w:rPr>
+        <w:t>inChannel.read</w:t>
+      </w:r>
+      <w:proofErr w:type="spellEnd"/>
+      <w:r>
+        <w:rPr>
+          <w:color w:val="FF0000"/>
+        </w:rPr>
+        <w:t>(</w:t>
+      </w:r>
+      <w:proofErr w:type="gramEnd"/>
+      <w:r>
+        <w:rPr>
+          <w:color w:val="FF0000"/>
+        </w:rPr>
+        <w:t xml:space="preserve">)) is commented out, data from </w:t>
+      </w:r>
+      <w:proofErr w:type="spellStart"/>
+      <w:r>
+        <w:rPr>
+          <w:color w:val="FF0000"/>
+        </w:rPr>
+        <w:t>resetChannel</w:t>
+      </w:r>
+      <w:proofErr w:type="spellEnd"/>
+      <w:r>
+        <w:rPr>
+          <w:color w:val="FF0000"/>
+        </w:rPr>
+        <w:t xml:space="preserve"> is written straight to the </w:t>
+      </w:r>
+      <w:proofErr w:type="spellStart"/>
+      <w:r>
+        <w:rPr>
+          <w:color w:val="FF0000"/>
+        </w:rPr>
+        <w:t>outChannel</w:t>
+      </w:r>
+      <w:proofErr w:type="spellEnd"/>
+      <w:r>
+        <w:rPr>
+          <w:color w:val="FF0000"/>
+        </w:rPr>
+        <w:t xml:space="preserve">, even though it isn’t ready to receive it yet, causing a second set of numbers to be displayed. This is due to a number </w:t>
+      </w:r>
+      <w:proofErr w:type="gramStart"/>
+      <w:r>
+        <w:rPr>
+          <w:color w:val="FF0000"/>
+        </w:rPr>
+        <w:t>being sent</w:t>
+      </w:r>
+      <w:proofErr w:type="gramEnd"/>
+      <w:r>
+        <w:rPr>
+          <w:color w:val="FF0000"/>
+        </w:rPr>
+        <w:t xml:space="preserve"> into the system before the previous reset number has finished its cycle. </w:t>
+      </w:r>
+      <w:r>
+        <w:t>Explore what happens if you try to send several reset values hence, explain what happens and provide a reason for this.</w:t>
+      </w:r>
+    </w:p>
+    <w:p>
+      <w:pPr>
+        <w:rPr>
+          <w:color w:val="FF0000"/>
+        </w:rPr>
+      </w:pPr>
+      <w:r>
+        <w:rPr>
+          <w:color w:val="FF0000"/>
+        </w:rPr>
+        <w:t xml:space="preserve">If another reset value is entered into the system, a deadlock will </w:t>
+      </w:r>
+      <w:proofErr w:type="gramStart"/>
+      <w:r>
+        <w:rPr>
+          <w:color w:val="FF0000"/>
+        </w:rPr>
+        <w:t>occur</w:t>
+      </w:r>
+      <w:proofErr w:type="gramEnd"/>
+      <w:r>
+        <w:rPr>
+          <w:color w:val="FF0000"/>
+        </w:rPr>
+        <w:t xml:space="preserve"> as no processes will be available to accommodate it.</w:t>
+      </w:r>
+    </w:p>
+    <w:p>
+      <w:pPr>
+        <w:rPr>
+          <w:b/>
+          <w:sz w:val="28"/>
+          <w:szCs w:val="28"/>
+          <w:u w:val="single"/>
+        </w:rPr>
+      </w:pPr>
+      <w:r>
+        <w:rPr>
+          <w:b/>
+          <w:sz w:val="28"/>
+          <w:szCs w:val="28"/>
+          <w:u w:val="single"/>
+        </w:rPr>
+        <w:t>4.</w:t>
+      </w:r>
+      <w:r>
+        <w:rPr>
+          <w:b/>
+          <w:sz w:val="28"/>
+          <w:szCs w:val="28"/>
+          <w:u w:val="single"/>
+        </w:rPr>
+        <w:t>2</w:t>
+      </w:r>
+    </w:p>
+    <w:p>
+      <w:pPr>
+        <w:rPr>
+          <w:b/>
+          <w:sz w:val="24"/>
+          <w:szCs w:val="24"/>
+        </w:rPr>
+      </w:pPr>
+      <w:r>
+        <w:rPr>
+          <w:b/>
+          <w:sz w:val="24"/>
+          <w:szCs w:val="24"/>
+        </w:rPr>
+        <w:t>Diagram:</w:t>
+      </w:r>
     </w:p>
     <w:p>
       <w:pPr>
@@ -4589,14 +4578,1417 @@
       </w:pPr>
       <w:r>
         <w:object w:dxaOrig="12436" w:dyaOrig="5226">
-          <v:shape id="_x0000_i1030" type="#_x0000_t75" style="width:450.75pt;height:189.75pt" o:ole="">
+          <v:shape id="_x0000_i1030" type="#_x0000_t75" style="width:450.75pt;height:139.5pt" o:ole="">
             <v:imagedata r:id="rId21" o:title=""/>
           </v:shape>
-          <o:OLEObject Type="Embed" ProgID="Visio.Drawing.15" ShapeID="_x0000_i1030" DrawAspect="Content" ObjectID="_1549096151" r:id="rId22"/>
+          <o:OLEObject Type="Embed" ProgID="Visio.Drawing.15" ShapeID="_x0000_i1030" DrawAspect="Content" ObjectID="_1549461222" r:id="rId22"/>
         </w:object>
       </w:r>
+    </w:p>
+    <w:p>
+      <w:pPr>
+        <w:rPr>
+          <w:color w:val="FF0000"/>
+        </w:rPr>
+      </w:pPr>
+      <w:proofErr w:type="spellStart"/>
+      <w:r>
+        <w:rPr>
+          <w:b/>
+          <w:sz w:val="24"/>
+          <w:szCs w:val="24"/>
+        </w:rPr>
+        <w:t>ResetNumbers.groovy</w:t>
+      </w:r>
+      <w:proofErr w:type="spellEnd"/>
+      <w:r>
+        <w:rPr>
+          <w:b/>
+          <w:sz w:val="24"/>
+          <w:szCs w:val="24"/>
+        </w:rPr>
+        <w:t>:</w:t>
+      </w:r>
+    </w:p>
+    <w:p>
+      <w:pPr>
+        <w:autoSpaceDE w:val="0"/>
+        <w:autoSpaceDN w:val="0"/>
+        <w:adjustRightInd w:val="0"/>
+        <w:spacing w:after="0" w:line="240" w:lineRule="auto"/>
+        <w:rPr>
+          <w:rFonts w:ascii="Consolas" w:hAnsi="Consolas" w:cs="Consolas"/>
+          <w:sz w:val="20"/>
+          <w:szCs w:val="20"/>
+        </w:rPr>
+      </w:pPr>
+      <w:r>
+        <w:rPr>
+          <w:rFonts w:ascii="Consolas" w:hAnsi="Consolas" w:cs="Consolas"/>
+          <w:color w:val="3F7F5F"/>
+          <w:sz w:val="20"/>
+          <w:szCs w:val="20"/>
+        </w:rPr>
+        <w:t xml:space="preserve">// requires a constructor for </w:t>
+      </w:r>
+      <w:proofErr w:type="spellStart"/>
+      <w:r>
+        <w:rPr>
+          <w:rFonts w:ascii="Consolas" w:hAnsi="Consolas" w:cs="Consolas"/>
+          <w:color w:val="3F7F5F"/>
+          <w:sz w:val="20"/>
+          <w:szCs w:val="20"/>
+        </w:rPr>
+        <w:t>ResetSuccessor</w:t>
+      </w:r>
+      <w:proofErr w:type="spellEnd"/>
+    </w:p>
+    <w:p>
+      <w:pPr>
+        <w:autoSpaceDE w:val="0"/>
+        <w:autoSpaceDN w:val="0"/>
+        <w:adjustRightInd w:val="0"/>
+        <w:spacing w:after="0" w:line="240" w:lineRule="auto"/>
+        <w:rPr>
+          <w:rFonts w:ascii="Consolas" w:hAnsi="Consolas" w:cs="Consolas"/>
+          <w:color w:val="000000"/>
+          <w:sz w:val="20"/>
+          <w:szCs w:val="20"/>
+        </w:rPr>
+      </w:pPr>
+      <w:proofErr w:type="gramStart"/>
+      <w:r>
+        <w:rPr>
+          <w:rFonts w:ascii="Consolas" w:hAnsi="Consolas" w:cs="Consolas"/>
+          <w:b/>
+          <w:bCs/>
+          <w:color w:val="972C78"/>
+          <w:sz w:val="20"/>
+          <w:szCs w:val="20"/>
+        </w:rPr>
+        <w:t>new</w:t>
+      </w:r>
+      <w:proofErr w:type="gramEnd"/>
+      <w:r>
+        <w:rPr>
+          <w:rFonts w:ascii="Consolas" w:hAnsi="Consolas" w:cs="Consolas"/>
+          <w:color w:val="000000"/>
+          <w:sz w:val="20"/>
+          <w:szCs w:val="20"/>
+        </w:rPr>
+        <w:t xml:space="preserve"> </w:t>
+      </w:r>
+      <w:proofErr w:type="spellStart"/>
+      <w:r>
+        <w:rPr>
+          <w:rFonts w:ascii="Consolas" w:hAnsi="Consolas" w:cs="Consolas"/>
+          <w:color w:val="000000"/>
+          <w:sz w:val="20"/>
+          <w:szCs w:val="20"/>
+        </w:rPr>
+        <w:t>ResetSuccessor</w:t>
+      </w:r>
+      <w:proofErr w:type="spellEnd"/>
+      <w:r>
+        <w:rPr>
+          <w:rFonts w:ascii="Consolas" w:hAnsi="Consolas" w:cs="Consolas"/>
+          <w:color w:val="000000"/>
+          <w:sz w:val="20"/>
+          <w:szCs w:val="20"/>
+        </w:rPr>
+        <w:t xml:space="preserve"> ( </w:t>
+      </w:r>
+      <w:proofErr w:type="spellStart"/>
+      <w:r>
+        <w:rPr>
+          <w:rFonts w:ascii="Consolas" w:hAnsi="Consolas" w:cs="Consolas"/>
+          <w:color w:val="0000C0"/>
+          <w:sz w:val="20"/>
+          <w:szCs w:val="20"/>
+        </w:rPr>
+        <w:t>inChannel</w:t>
+      </w:r>
+      <w:proofErr w:type="spellEnd"/>
+      <w:r>
+        <w:rPr>
+          <w:rFonts w:ascii="Consolas" w:hAnsi="Consolas" w:cs="Consolas"/>
+          <w:color w:val="000000"/>
+          <w:sz w:val="20"/>
+          <w:szCs w:val="20"/>
+        </w:rPr>
+        <w:t xml:space="preserve"> : </w:t>
+      </w:r>
+      <w:r>
+        <w:rPr>
+          <w:rFonts w:ascii="Consolas" w:hAnsi="Consolas" w:cs="Consolas"/>
+          <w:color w:val="6A3E3E"/>
+          <w:sz w:val="20"/>
+          <w:szCs w:val="20"/>
+        </w:rPr>
+        <w:t>b</w:t>
+      </w:r>
+      <w:r>
+        <w:rPr>
+          <w:rFonts w:ascii="Consolas" w:hAnsi="Consolas" w:cs="Consolas"/>
+          <w:color w:val="000000"/>
+          <w:sz w:val="20"/>
+          <w:szCs w:val="20"/>
+        </w:rPr>
+        <w:t xml:space="preserve">.in(), </w:t>
+      </w:r>
+      <w:proofErr w:type="spellStart"/>
+      <w:r>
+        <w:rPr>
+          <w:rFonts w:ascii="Consolas" w:hAnsi="Consolas" w:cs="Consolas"/>
+          <w:color w:val="0000C0"/>
+          <w:sz w:val="20"/>
+          <w:szCs w:val="20"/>
+        </w:rPr>
+        <w:t>outChannel</w:t>
+      </w:r>
+      <w:proofErr w:type="spellEnd"/>
+      <w:r>
+        <w:rPr>
+          <w:rFonts w:ascii="Consolas" w:hAnsi="Consolas" w:cs="Consolas"/>
+          <w:color w:val="000000"/>
+          <w:sz w:val="20"/>
+          <w:szCs w:val="20"/>
+        </w:rPr>
+        <w:t xml:space="preserve"> : </w:t>
+      </w:r>
+      <w:proofErr w:type="spellStart"/>
+      <w:r>
+        <w:rPr>
+          <w:rFonts w:ascii="Consolas" w:hAnsi="Consolas" w:cs="Consolas"/>
+          <w:color w:val="6A3E3E"/>
+          <w:sz w:val="20"/>
+          <w:szCs w:val="20"/>
+        </w:rPr>
+        <w:t>c</w:t>
+      </w:r>
+      <w:r>
+        <w:rPr>
+          <w:rFonts w:ascii="Consolas" w:hAnsi="Consolas" w:cs="Consolas"/>
+          <w:color w:val="000000"/>
+          <w:sz w:val="20"/>
+          <w:szCs w:val="20"/>
+        </w:rPr>
+        <w:t>.out</w:t>
+      </w:r>
+      <w:proofErr w:type="spellEnd"/>
+      <w:r>
+        <w:rPr>
+          <w:rFonts w:ascii="Consolas" w:hAnsi="Consolas" w:cs="Consolas"/>
+          <w:color w:val="000000"/>
+          <w:sz w:val="20"/>
+          <w:szCs w:val="20"/>
+        </w:rPr>
+        <w:t xml:space="preserve">(), </w:t>
+      </w:r>
+    </w:p>
+    <w:p>
+      <w:pPr>
+        <w:autoSpaceDE w:val="0"/>
+        <w:autoSpaceDN w:val="0"/>
+        <w:adjustRightInd w:val="0"/>
+        <w:spacing w:after="0" w:line="240" w:lineRule="auto"/>
+        <w:ind w:left="1440" w:firstLine="720"/>
+        <w:rPr>
+          <w:rFonts w:ascii="Consolas" w:hAnsi="Consolas" w:cs="Consolas"/>
+          <w:color w:val="000000"/>
+          <w:sz w:val="20"/>
+          <w:szCs w:val="20"/>
+        </w:rPr>
+      </w:pPr>
+      <w:r>
+        <w:rPr>
+          <w:rFonts w:ascii="Consolas" w:hAnsi="Consolas" w:cs="Consolas"/>
+          <w:color w:val="000000"/>
+          <w:sz w:val="20"/>
+          <w:szCs w:val="20"/>
+        </w:rPr>
+        <w:t xml:space="preserve"> </w:t>
+      </w:r>
+      <w:proofErr w:type="spellStart"/>
+      <w:proofErr w:type="gramStart"/>
+      <w:r>
+        <w:rPr>
+          <w:rFonts w:ascii="Consolas" w:hAnsi="Consolas" w:cs="Consolas"/>
+          <w:color w:val="0000C0"/>
+          <w:sz w:val="20"/>
+          <w:szCs w:val="20"/>
+        </w:rPr>
+        <w:t>resetChannel</w:t>
+      </w:r>
+      <w:proofErr w:type="spellEnd"/>
+      <w:r>
+        <w:rPr>
+          <w:rFonts w:ascii="Consolas" w:hAnsi="Consolas" w:cs="Consolas"/>
+          <w:color w:val="000000"/>
+          <w:sz w:val="20"/>
+          <w:szCs w:val="20"/>
+        </w:rPr>
+        <w:t xml:space="preserve"> :</w:t>
+      </w:r>
+      <w:proofErr w:type="gramEnd"/>
+      <w:r>
+        <w:rPr>
+          <w:rFonts w:ascii="Consolas" w:hAnsi="Consolas" w:cs="Consolas"/>
+          <w:color w:val="000000"/>
+          <w:sz w:val="20"/>
+          <w:szCs w:val="20"/>
+        </w:rPr>
+        <w:t xml:space="preserve"> </w:t>
+      </w:r>
+      <w:proofErr w:type="spellStart"/>
+      <w:r>
+        <w:rPr>
+          <w:rFonts w:ascii="Consolas" w:hAnsi="Consolas" w:cs="Consolas"/>
+          <w:color w:val="000000"/>
+          <w:sz w:val="20"/>
+          <w:szCs w:val="20"/>
+          <w:highlight w:val="lightGray"/>
+          <w:u w:val="single"/>
+        </w:rPr>
+        <w:t>resetchannel</w:t>
+      </w:r>
+      <w:proofErr w:type="spellEnd"/>
+      <w:r>
+        <w:rPr>
+          <w:rFonts w:ascii="Consolas" w:hAnsi="Consolas" w:cs="Consolas"/>
+          <w:color w:val="000000"/>
+          <w:sz w:val="20"/>
+          <w:szCs w:val="20"/>
+        </w:rPr>
+        <w:t xml:space="preserve"> )</w:t>
+      </w:r>
+    </w:p>
+    <w:p>
+      <w:pPr>
+        <w:autoSpaceDE w:val="0"/>
+        <w:autoSpaceDN w:val="0"/>
+        <w:adjustRightInd w:val="0"/>
+        <w:spacing w:after="0" w:line="240" w:lineRule="auto"/>
+        <w:rPr>
+          <w:b/>
+          <w:sz w:val="24"/>
+          <w:szCs w:val="24"/>
+        </w:rPr>
+      </w:pPr>
+    </w:p>
+    <w:p>
+      <w:pPr>
+        <w:autoSpaceDE w:val="0"/>
+        <w:autoSpaceDN w:val="0"/>
+        <w:adjustRightInd w:val="0"/>
+        <w:spacing w:after="0" w:line="240" w:lineRule="auto"/>
+        <w:rPr>
+          <w:rFonts w:ascii="Consolas" w:hAnsi="Consolas" w:cs="Consolas"/>
+          <w:sz w:val="20"/>
+          <w:szCs w:val="20"/>
+        </w:rPr>
+      </w:pPr>
+      <w:proofErr w:type="spellStart"/>
+      <w:r>
+        <w:rPr>
+          <w:b/>
+          <w:sz w:val="24"/>
+          <w:szCs w:val="24"/>
+        </w:rPr>
+        <w:t>ResetSuccessor.groovy</w:t>
+      </w:r>
+      <w:proofErr w:type="spellEnd"/>
+      <w:r>
+        <w:rPr>
+          <w:b/>
+          <w:sz w:val="24"/>
+          <w:szCs w:val="24"/>
+        </w:rPr>
+        <w:t>:</w:t>
+      </w:r>
+    </w:p>
+    <w:p>
+      <w:pPr>
+        <w:autoSpaceDE w:val="0"/>
+        <w:autoSpaceDN w:val="0"/>
+        <w:adjustRightInd w:val="0"/>
+        <w:spacing w:after="0" w:line="240" w:lineRule="auto"/>
+        <w:rPr>
+          <w:rFonts w:ascii="Consolas" w:hAnsi="Consolas" w:cs="Consolas"/>
+          <w:sz w:val="20"/>
+          <w:szCs w:val="20"/>
+        </w:rPr>
+      </w:pPr>
+      <w:r>
+        <w:rPr>
+          <w:rFonts w:ascii="Consolas" w:hAnsi="Consolas" w:cs="Consolas"/>
+          <w:color w:val="3F7F5F"/>
+          <w:sz w:val="20"/>
+          <w:szCs w:val="20"/>
+        </w:rPr>
+        <w:t xml:space="preserve">// deal with inputs from </w:t>
+      </w:r>
+      <w:proofErr w:type="spellStart"/>
+      <w:r>
+        <w:rPr>
+          <w:rFonts w:ascii="Consolas" w:hAnsi="Consolas" w:cs="Consolas"/>
+          <w:color w:val="3F7F5F"/>
+          <w:sz w:val="20"/>
+          <w:szCs w:val="20"/>
+        </w:rPr>
+        <w:t>resetChannel</w:t>
+      </w:r>
+      <w:proofErr w:type="spellEnd"/>
+      <w:r>
+        <w:rPr>
+          <w:rFonts w:ascii="Consolas" w:hAnsi="Consolas" w:cs="Consolas"/>
+          <w:color w:val="3F7F5F"/>
+          <w:sz w:val="20"/>
+          <w:szCs w:val="20"/>
+        </w:rPr>
+        <w:t xml:space="preserve"> and </w:t>
+      </w:r>
+      <w:proofErr w:type="spellStart"/>
+      <w:r>
+        <w:rPr>
+          <w:rFonts w:ascii="Consolas" w:hAnsi="Consolas" w:cs="Consolas"/>
+          <w:color w:val="3F7F5F"/>
+          <w:sz w:val="20"/>
+          <w:szCs w:val="20"/>
+        </w:rPr>
+        <w:t>inChannel</w:t>
+      </w:r>
+      <w:proofErr w:type="spellEnd"/>
+    </w:p>
+    <w:p>
+      <w:pPr>
+        <w:autoSpaceDE w:val="0"/>
+        <w:autoSpaceDN w:val="0"/>
+        <w:adjustRightInd w:val="0"/>
+        <w:spacing w:after="0" w:line="240" w:lineRule="auto"/>
+        <w:rPr>
+          <w:rFonts w:ascii="Consolas" w:hAnsi="Consolas" w:cs="Consolas"/>
+          <w:sz w:val="20"/>
+          <w:szCs w:val="20"/>
+        </w:rPr>
+      </w:pPr>
+      <w:r>
+        <w:rPr>
+          <w:rFonts w:ascii="Consolas" w:hAnsi="Consolas" w:cs="Consolas"/>
+          <w:color w:val="3F7F5F"/>
+          <w:sz w:val="20"/>
+          <w:szCs w:val="20"/>
+        </w:rPr>
+        <w:t xml:space="preserve">// use a </w:t>
+      </w:r>
+      <w:proofErr w:type="spellStart"/>
+      <w:r>
+        <w:rPr>
+          <w:rFonts w:ascii="Consolas" w:hAnsi="Consolas" w:cs="Consolas"/>
+          <w:color w:val="3F7F5F"/>
+          <w:sz w:val="20"/>
+          <w:szCs w:val="20"/>
+        </w:rPr>
+        <w:t>priSelect</w:t>
+      </w:r>
+      <w:proofErr w:type="spellEnd"/>
+    </w:p>
+    <w:p>
+      <w:pPr>
+        <w:autoSpaceDE w:val="0"/>
+        <w:autoSpaceDN w:val="0"/>
+        <w:adjustRightInd w:val="0"/>
+        <w:spacing w:after="0" w:line="240" w:lineRule="auto"/>
+        <w:rPr>
+          <w:rFonts w:ascii="Consolas" w:hAnsi="Consolas" w:cs="Consolas"/>
+          <w:sz w:val="20"/>
+          <w:szCs w:val="20"/>
+        </w:rPr>
+      </w:pPr>
+      <w:proofErr w:type="spellStart"/>
+      <w:proofErr w:type="gramStart"/>
+      <w:r>
+        <w:rPr>
+          <w:rFonts w:ascii="Consolas" w:hAnsi="Consolas" w:cs="Consolas"/>
+          <w:b/>
+          <w:bCs/>
+          <w:color w:val="972C78"/>
+          <w:sz w:val="20"/>
+          <w:szCs w:val="20"/>
+        </w:rPr>
+        <w:t>def</w:t>
+      </w:r>
+      <w:proofErr w:type="spellEnd"/>
+      <w:proofErr w:type="gramEnd"/>
+      <w:r>
+        <w:rPr>
+          <w:rFonts w:ascii="Consolas" w:hAnsi="Consolas" w:cs="Consolas"/>
+          <w:color w:val="000000"/>
+          <w:sz w:val="20"/>
+          <w:szCs w:val="20"/>
+        </w:rPr>
+        <w:t xml:space="preserve"> </w:t>
+      </w:r>
+      <w:r>
+        <w:rPr>
+          <w:rFonts w:ascii="Consolas" w:hAnsi="Consolas" w:cs="Consolas"/>
+          <w:color w:val="6A3E3E"/>
+          <w:sz w:val="20"/>
+          <w:szCs w:val="20"/>
+        </w:rPr>
+        <w:t>index</w:t>
+      </w:r>
+      <w:r>
+        <w:rPr>
+          <w:rFonts w:ascii="Consolas" w:hAnsi="Consolas" w:cs="Consolas"/>
+          <w:color w:val="000000"/>
+          <w:sz w:val="20"/>
+          <w:szCs w:val="20"/>
+        </w:rPr>
+        <w:t xml:space="preserve"> = </w:t>
+      </w:r>
+      <w:proofErr w:type="spellStart"/>
+      <w:r>
+        <w:rPr>
+          <w:rFonts w:ascii="Consolas" w:hAnsi="Consolas" w:cs="Consolas"/>
+          <w:color w:val="6A3E3E"/>
+          <w:sz w:val="20"/>
+          <w:szCs w:val="20"/>
+        </w:rPr>
+        <w:t>alt</w:t>
+      </w:r>
+      <w:r>
+        <w:rPr>
+          <w:rFonts w:ascii="Consolas" w:hAnsi="Consolas" w:cs="Consolas"/>
+          <w:color w:val="000000"/>
+          <w:sz w:val="20"/>
+          <w:szCs w:val="20"/>
+        </w:rPr>
+        <w:t>.priSelect</w:t>
+      </w:r>
+      <w:proofErr w:type="spellEnd"/>
+      <w:r>
+        <w:rPr>
+          <w:rFonts w:ascii="Consolas" w:hAnsi="Consolas" w:cs="Consolas"/>
+          <w:color w:val="000000"/>
+          <w:sz w:val="20"/>
+          <w:szCs w:val="20"/>
+        </w:rPr>
+        <w:t>()</w:t>
+      </w:r>
+    </w:p>
+    <w:p>
+      <w:pPr>
+        <w:autoSpaceDE w:val="0"/>
+        <w:autoSpaceDN w:val="0"/>
+        <w:adjustRightInd w:val="0"/>
+        <w:spacing w:after="0" w:line="240" w:lineRule="auto"/>
+        <w:rPr>
+          <w:rFonts w:ascii="Consolas" w:hAnsi="Consolas" w:cs="Consolas"/>
+          <w:sz w:val="20"/>
+          <w:szCs w:val="20"/>
+        </w:rPr>
+      </w:pPr>
+      <w:r>
+        <w:rPr>
+          <w:rFonts w:ascii="Consolas" w:hAnsi="Consolas" w:cs="Consolas"/>
+          <w:color w:val="000000"/>
+          <w:sz w:val="20"/>
+          <w:szCs w:val="20"/>
+        </w:rPr>
+        <w:tab/>
+      </w:r>
+      <w:r>
+        <w:rPr>
+          <w:rFonts w:ascii="Consolas" w:hAnsi="Consolas" w:cs="Consolas"/>
+          <w:color w:val="000000"/>
+          <w:sz w:val="20"/>
+          <w:szCs w:val="20"/>
+        </w:rPr>
+        <w:tab/>
+      </w:r>
+    </w:p>
+    <w:p>
+      <w:pPr>
+        <w:autoSpaceDE w:val="0"/>
+        <w:autoSpaceDN w:val="0"/>
+        <w:adjustRightInd w:val="0"/>
+        <w:spacing w:after="0" w:line="240" w:lineRule="auto"/>
+        <w:rPr>
+          <w:rFonts w:ascii="Consolas" w:hAnsi="Consolas" w:cs="Consolas"/>
+          <w:sz w:val="20"/>
+          <w:szCs w:val="20"/>
+        </w:rPr>
+      </w:pPr>
+      <w:proofErr w:type="gramStart"/>
+      <w:r>
+        <w:rPr>
+          <w:rFonts w:ascii="Consolas" w:hAnsi="Consolas" w:cs="Consolas"/>
+          <w:b/>
+          <w:bCs/>
+          <w:color w:val="972C78"/>
+          <w:sz w:val="20"/>
+          <w:szCs w:val="20"/>
+        </w:rPr>
+        <w:t>i</w:t>
+      </w:r>
+      <w:r>
+        <w:rPr>
+          <w:rFonts w:ascii="Consolas" w:hAnsi="Consolas" w:cs="Consolas"/>
+          <w:b/>
+          <w:bCs/>
+          <w:color w:val="972C78"/>
+          <w:sz w:val="20"/>
+          <w:szCs w:val="20"/>
+        </w:rPr>
+        <w:t>f</w:t>
+      </w:r>
+      <w:r>
+        <w:rPr>
+          <w:rFonts w:ascii="Consolas" w:hAnsi="Consolas" w:cs="Consolas"/>
+          <w:color w:val="000000"/>
+          <w:sz w:val="20"/>
+          <w:szCs w:val="20"/>
+        </w:rPr>
+        <w:t>(</w:t>
+      </w:r>
+      <w:proofErr w:type="gramEnd"/>
+      <w:r>
+        <w:rPr>
+          <w:rFonts w:ascii="Consolas" w:hAnsi="Consolas" w:cs="Consolas"/>
+          <w:color w:val="6A3E3E"/>
+          <w:sz w:val="20"/>
+          <w:szCs w:val="20"/>
+        </w:rPr>
+        <w:t>index</w:t>
+      </w:r>
+      <w:r>
+        <w:rPr>
+          <w:rFonts w:ascii="Consolas" w:hAnsi="Consolas" w:cs="Consolas"/>
+          <w:color w:val="000000"/>
+          <w:sz w:val="20"/>
+          <w:szCs w:val="20"/>
+        </w:rPr>
+        <w:t xml:space="preserve"> == 0)</w:t>
+      </w:r>
+    </w:p>
+    <w:p>
+      <w:pPr>
+        <w:autoSpaceDE w:val="0"/>
+        <w:autoSpaceDN w:val="0"/>
+        <w:adjustRightInd w:val="0"/>
+        <w:spacing w:after="0" w:line="240" w:lineRule="auto"/>
+        <w:rPr>
+          <w:rFonts w:ascii="Consolas" w:hAnsi="Consolas" w:cs="Consolas"/>
+          <w:sz w:val="20"/>
+          <w:szCs w:val="20"/>
+        </w:rPr>
+      </w:pPr>
+      <w:r>
+        <w:rPr>
+          <w:rFonts w:ascii="Consolas" w:hAnsi="Consolas" w:cs="Consolas"/>
+          <w:color w:val="000000"/>
+          <w:sz w:val="20"/>
+          <w:szCs w:val="20"/>
+        </w:rPr>
+        <w:t>{</w:t>
+      </w:r>
+    </w:p>
+    <w:p>
+      <w:pPr>
+        <w:autoSpaceDE w:val="0"/>
+        <w:autoSpaceDN w:val="0"/>
+        <w:adjustRightInd w:val="0"/>
+        <w:spacing w:after="0" w:line="240" w:lineRule="auto"/>
+        <w:rPr>
+          <w:rFonts w:ascii="Consolas" w:hAnsi="Consolas" w:cs="Consolas"/>
+          <w:sz w:val="20"/>
+          <w:szCs w:val="20"/>
+        </w:rPr>
+      </w:pPr>
+      <w:r>
+        <w:rPr>
+          <w:rFonts w:ascii="Consolas" w:hAnsi="Consolas" w:cs="Consolas"/>
+          <w:color w:val="000000"/>
+          <w:sz w:val="20"/>
+          <w:szCs w:val="20"/>
+        </w:rPr>
+        <w:tab/>
+      </w:r>
+      <w:proofErr w:type="spellStart"/>
+      <w:proofErr w:type="gramStart"/>
+      <w:r>
+        <w:rPr>
+          <w:rFonts w:ascii="Consolas" w:hAnsi="Consolas" w:cs="Consolas"/>
+          <w:color w:val="0000C0"/>
+          <w:sz w:val="20"/>
+          <w:szCs w:val="20"/>
+        </w:rPr>
+        <w:t>inChannel</w:t>
+      </w:r>
+      <w:r>
+        <w:rPr>
+          <w:rFonts w:ascii="Consolas" w:hAnsi="Consolas" w:cs="Consolas"/>
+          <w:color w:val="000000"/>
+          <w:sz w:val="20"/>
+          <w:szCs w:val="20"/>
+        </w:rPr>
+        <w:t>.read</w:t>
+      </w:r>
+      <w:proofErr w:type="spellEnd"/>
+      <w:r>
+        <w:rPr>
+          <w:rFonts w:ascii="Consolas" w:hAnsi="Consolas" w:cs="Consolas"/>
+          <w:color w:val="000000"/>
+          <w:sz w:val="20"/>
+          <w:szCs w:val="20"/>
+        </w:rPr>
+        <w:t>(</w:t>
+      </w:r>
+      <w:proofErr w:type="gramEnd"/>
+      <w:r>
+        <w:rPr>
+          <w:rFonts w:ascii="Consolas" w:hAnsi="Consolas" w:cs="Consolas"/>
+          <w:color w:val="000000"/>
+          <w:sz w:val="20"/>
+          <w:szCs w:val="20"/>
+        </w:rPr>
+        <w:t>);</w:t>
+      </w:r>
+    </w:p>
+    <w:p>
+      <w:pPr>
+        <w:autoSpaceDE w:val="0"/>
+        <w:autoSpaceDN w:val="0"/>
+        <w:adjustRightInd w:val="0"/>
+        <w:spacing w:after="0" w:line="240" w:lineRule="auto"/>
+        <w:rPr>
+          <w:rFonts w:ascii="Consolas" w:hAnsi="Consolas" w:cs="Consolas"/>
+          <w:sz w:val="20"/>
+          <w:szCs w:val="20"/>
+        </w:rPr>
+      </w:pPr>
+      <w:r>
+        <w:rPr>
+          <w:rFonts w:ascii="Consolas" w:hAnsi="Consolas" w:cs="Consolas"/>
+          <w:color w:val="000000"/>
+          <w:sz w:val="20"/>
+          <w:szCs w:val="20"/>
+        </w:rPr>
+        <w:tab/>
+      </w:r>
+      <w:proofErr w:type="spellStart"/>
+      <w:proofErr w:type="gramStart"/>
+      <w:r>
+        <w:rPr>
+          <w:rFonts w:ascii="Consolas" w:hAnsi="Consolas" w:cs="Consolas"/>
+          <w:color w:val="0000C0"/>
+          <w:sz w:val="20"/>
+          <w:szCs w:val="20"/>
+        </w:rPr>
+        <w:t>outChannel</w:t>
+      </w:r>
+      <w:r>
+        <w:rPr>
+          <w:rFonts w:ascii="Consolas" w:hAnsi="Consolas" w:cs="Consolas"/>
+          <w:color w:val="000000"/>
+          <w:sz w:val="20"/>
+          <w:szCs w:val="20"/>
+        </w:rPr>
+        <w:t>.write</w:t>
+      </w:r>
+      <w:proofErr w:type="spellEnd"/>
+      <w:r>
+        <w:rPr>
+          <w:rFonts w:ascii="Consolas" w:hAnsi="Consolas" w:cs="Consolas"/>
+          <w:color w:val="000000"/>
+          <w:sz w:val="20"/>
+          <w:szCs w:val="20"/>
+        </w:rPr>
+        <w:t>(</w:t>
+      </w:r>
+      <w:proofErr w:type="spellStart"/>
+      <w:proofErr w:type="gramEnd"/>
+      <w:r>
+        <w:rPr>
+          <w:rFonts w:ascii="Consolas" w:hAnsi="Consolas" w:cs="Consolas"/>
+          <w:color w:val="0000C0"/>
+          <w:sz w:val="20"/>
+          <w:szCs w:val="20"/>
+        </w:rPr>
+        <w:t>resetChannel</w:t>
+      </w:r>
+      <w:r>
+        <w:rPr>
+          <w:rFonts w:ascii="Consolas" w:hAnsi="Consolas" w:cs="Consolas"/>
+          <w:color w:val="000000"/>
+          <w:sz w:val="20"/>
+          <w:szCs w:val="20"/>
+        </w:rPr>
+        <w:t>.read</w:t>
+      </w:r>
+      <w:proofErr w:type="spellEnd"/>
+      <w:r>
+        <w:rPr>
+          <w:rFonts w:ascii="Consolas" w:hAnsi="Consolas" w:cs="Consolas"/>
+          <w:color w:val="000000"/>
+          <w:sz w:val="20"/>
+          <w:szCs w:val="20"/>
+        </w:rPr>
+        <w:t>())</w:t>
+      </w:r>
+    </w:p>
+    <w:p>
+      <w:pPr>
+        <w:autoSpaceDE w:val="0"/>
+        <w:autoSpaceDN w:val="0"/>
+        <w:adjustRightInd w:val="0"/>
+        <w:spacing w:after="0" w:line="240" w:lineRule="auto"/>
+        <w:rPr>
+          <w:rFonts w:ascii="Consolas" w:hAnsi="Consolas" w:cs="Consolas"/>
+          <w:sz w:val="20"/>
+          <w:szCs w:val="20"/>
+        </w:rPr>
+      </w:pPr>
+      <w:r>
+        <w:rPr>
+          <w:rFonts w:ascii="Consolas" w:hAnsi="Consolas" w:cs="Consolas"/>
+          <w:color w:val="000000"/>
+          <w:sz w:val="20"/>
+          <w:szCs w:val="20"/>
+        </w:rPr>
+        <w:t>}</w:t>
+      </w:r>
+    </w:p>
+    <w:p>
+      <w:pPr>
+        <w:autoSpaceDE w:val="0"/>
+        <w:autoSpaceDN w:val="0"/>
+        <w:adjustRightInd w:val="0"/>
+        <w:spacing w:after="0" w:line="240" w:lineRule="auto"/>
+        <w:rPr>
+          <w:rFonts w:ascii="Consolas" w:hAnsi="Consolas" w:cs="Consolas"/>
+          <w:sz w:val="20"/>
+          <w:szCs w:val="20"/>
+        </w:rPr>
+      </w:pPr>
+      <w:proofErr w:type="gramStart"/>
+      <w:r>
+        <w:rPr>
+          <w:rFonts w:ascii="Consolas" w:hAnsi="Consolas" w:cs="Consolas"/>
+          <w:b/>
+          <w:bCs/>
+          <w:color w:val="972C78"/>
+          <w:sz w:val="20"/>
+          <w:szCs w:val="20"/>
+        </w:rPr>
+        <w:t>else</w:t>
+      </w:r>
+      <w:proofErr w:type="gramEnd"/>
+    </w:p>
+    <w:p>
+      <w:pPr>
+        <w:autoSpaceDE w:val="0"/>
+        <w:autoSpaceDN w:val="0"/>
+        <w:adjustRightInd w:val="0"/>
+        <w:spacing w:after="0" w:line="240" w:lineRule="auto"/>
+        <w:rPr>
+          <w:rFonts w:ascii="Consolas" w:hAnsi="Consolas" w:cs="Consolas"/>
+          <w:sz w:val="20"/>
+          <w:szCs w:val="20"/>
+        </w:rPr>
+      </w:pPr>
+      <w:r>
+        <w:rPr>
+          <w:rFonts w:ascii="Consolas" w:hAnsi="Consolas" w:cs="Consolas"/>
+          <w:color w:val="000000"/>
+          <w:sz w:val="20"/>
+          <w:szCs w:val="20"/>
+        </w:rPr>
+        <w:t>{</w:t>
+      </w:r>
+    </w:p>
+    <w:p>
+      <w:pPr>
+        <w:autoSpaceDE w:val="0"/>
+        <w:autoSpaceDN w:val="0"/>
+        <w:adjustRightInd w:val="0"/>
+        <w:spacing w:after="0" w:line="240" w:lineRule="auto"/>
+        <w:rPr>
+          <w:rFonts w:ascii="Consolas" w:hAnsi="Consolas" w:cs="Consolas"/>
+          <w:sz w:val="20"/>
+          <w:szCs w:val="20"/>
+        </w:rPr>
+      </w:pPr>
+      <w:r>
+        <w:rPr>
+          <w:rFonts w:ascii="Consolas" w:hAnsi="Consolas" w:cs="Consolas"/>
+          <w:color w:val="000000"/>
+          <w:sz w:val="20"/>
+          <w:szCs w:val="20"/>
+        </w:rPr>
+        <w:tab/>
+      </w:r>
+      <w:proofErr w:type="spellStart"/>
+      <w:proofErr w:type="gramStart"/>
+      <w:r>
+        <w:rPr>
+          <w:rFonts w:ascii="Consolas" w:hAnsi="Consolas" w:cs="Consolas"/>
+          <w:color w:val="0000C0"/>
+          <w:sz w:val="20"/>
+          <w:szCs w:val="20"/>
+        </w:rPr>
+        <w:t>outChannel</w:t>
+      </w:r>
+      <w:r>
+        <w:rPr>
+          <w:rFonts w:ascii="Consolas" w:hAnsi="Consolas" w:cs="Consolas"/>
+          <w:color w:val="000000"/>
+          <w:sz w:val="20"/>
+          <w:szCs w:val="20"/>
+        </w:rPr>
+        <w:t>.write</w:t>
+      </w:r>
+      <w:proofErr w:type="spellEnd"/>
+      <w:r>
+        <w:rPr>
+          <w:rFonts w:ascii="Consolas" w:hAnsi="Consolas" w:cs="Consolas"/>
+          <w:color w:val="000000"/>
+          <w:sz w:val="20"/>
+          <w:szCs w:val="20"/>
+        </w:rPr>
+        <w:t>(</w:t>
+      </w:r>
+      <w:proofErr w:type="spellStart"/>
+      <w:proofErr w:type="gramEnd"/>
+      <w:r>
+        <w:rPr>
+          <w:rFonts w:ascii="Consolas" w:hAnsi="Consolas" w:cs="Consolas"/>
+          <w:color w:val="0000C0"/>
+          <w:sz w:val="20"/>
+          <w:szCs w:val="20"/>
+        </w:rPr>
+        <w:t>inChannel</w:t>
+      </w:r>
+      <w:r>
+        <w:rPr>
+          <w:rFonts w:ascii="Consolas" w:hAnsi="Consolas" w:cs="Consolas"/>
+          <w:color w:val="000000"/>
+          <w:sz w:val="20"/>
+          <w:szCs w:val="20"/>
+        </w:rPr>
+        <w:t>.read</w:t>
+      </w:r>
+      <w:proofErr w:type="spellEnd"/>
+      <w:r>
+        <w:rPr>
+          <w:rFonts w:ascii="Consolas" w:hAnsi="Consolas" w:cs="Consolas"/>
+          <w:color w:val="000000"/>
+          <w:sz w:val="20"/>
+          <w:szCs w:val="20"/>
+        </w:rPr>
+        <w:t>() +1)</w:t>
+      </w:r>
+    </w:p>
+    <w:p>
+      <w:pPr>
+        <w:rPr>
+          <w:rFonts w:ascii="Consolas" w:hAnsi="Consolas" w:cs="Consolas"/>
+          <w:color w:val="000000"/>
+          <w:sz w:val="20"/>
+          <w:szCs w:val="20"/>
+        </w:rPr>
+      </w:pPr>
+      <w:r>
+        <w:rPr>
+          <w:rFonts w:ascii="Consolas" w:hAnsi="Consolas" w:cs="Consolas"/>
+          <w:color w:val="000000"/>
+          <w:sz w:val="20"/>
+          <w:szCs w:val="20"/>
+        </w:rPr>
+        <w:t>}</w:t>
+      </w:r>
+    </w:p>
+    <w:p>
+      <w:pPr>
+        <w:rPr>
+          <w:b/>
+          <w:sz w:val="24"/>
+          <w:szCs w:val="24"/>
+        </w:rPr>
+      </w:pPr>
+      <w:r>
+        <w:rPr>
+          <w:b/>
+          <w:sz w:val="24"/>
+          <w:szCs w:val="24"/>
+        </w:rPr>
+        <w:lastRenderedPageBreak/>
+        <w:t>Working Screenshot</w:t>
+      </w:r>
+      <w:r>
+        <w:rPr>
+          <w:b/>
+          <w:sz w:val="24"/>
+          <w:szCs w:val="24"/>
+        </w:rPr>
+        <w:t>s</w:t>
+      </w:r>
+      <w:r>
+        <w:rPr>
+          <w:b/>
+          <w:sz w:val="24"/>
+          <w:szCs w:val="24"/>
+        </w:rPr>
+        <w:t>:</w:t>
+      </w:r>
+    </w:p>
+    <w:p>
+      <w:pPr>
+        <w:rPr>
+          <w:noProof/>
+          <w:lang w:eastAsia="en-GB"/>
+        </w:rPr>
+      </w:pPr>
+      <w:r>
+        <w:rPr>
+          <w:noProof/>
+          <w:lang w:eastAsia="en-GB"/>
+        </w:rPr>
+        <w:drawing>
+          <wp:inline distT="0" distB="0" distL="0" distR="0" wp14:anchorId="1756CF9A" wp14:editId="7867111F">
+            <wp:extent cx="2546757" cy="4010025"/>
+            <wp:effectExtent l="0" t="0" r="6350" b="0"/>
+            <wp:docPr id="6" name="Picture 6"/>
+            <wp:cNvGraphicFramePr>
+              <a:graphicFrameLocks xmlns:a="http://schemas.openxmlformats.org/drawingml/2006/main" noChangeAspect="1"/>
+            </wp:cNvGraphicFramePr>
+            <a:graphic xmlns:a="http://schemas.openxmlformats.org/drawingml/2006/main">
+              <a:graphicData uri="http://schemas.openxmlformats.org/drawingml/2006/picture">
+                <pic:pic xmlns:pic="http://schemas.openxmlformats.org/drawingml/2006/picture">
+                  <pic:nvPicPr>
+                    <pic:cNvPr id="0" name=""/>
+                    <pic:cNvPicPr/>
+                  </pic:nvPicPr>
+                  <pic:blipFill>
+                    <a:blip r:embed="rId23"/>
+                    <a:stretch>
+                      <a:fillRect/>
+                    </a:stretch>
+                  </pic:blipFill>
+                  <pic:spPr>
+                    <a:xfrm>
+                      <a:off x="0" y="0"/>
+                      <a:ext cx="2546757" cy="4010025"/>
+                    </a:xfrm>
+                    <a:prstGeom prst="rect">
+                      <a:avLst/>
+                    </a:prstGeom>
+                  </pic:spPr>
+                </pic:pic>
+              </a:graphicData>
+            </a:graphic>
+          </wp:inline>
+        </w:drawing>
+      </w:r>
+      <w:r>
+        <w:rPr>
+          <w:noProof/>
+          <w:lang w:eastAsia="en-GB"/>
+        </w:rPr>
+        <w:t xml:space="preserve"> </w:t>
+      </w:r>
+      <w:r>
+        <w:rPr>
+          <w:noProof/>
+          <w:lang w:eastAsia="en-GB"/>
+        </w:rPr>
+        <w:drawing>
+          <wp:inline distT="0" distB="0" distL="0" distR="0" wp14:anchorId="454D8791" wp14:editId="4A569BD8">
+            <wp:extent cx="2543175" cy="4004386"/>
+            <wp:effectExtent l="0" t="0" r="0" b="0"/>
+            <wp:docPr id="7" name="Picture 7"/>
+            <wp:cNvGraphicFramePr>
+              <a:graphicFrameLocks xmlns:a="http://schemas.openxmlformats.org/drawingml/2006/main" noChangeAspect="1"/>
+            </wp:cNvGraphicFramePr>
+            <a:graphic xmlns:a="http://schemas.openxmlformats.org/drawingml/2006/main">
+              <a:graphicData uri="http://schemas.openxmlformats.org/drawingml/2006/picture">
+                <pic:pic xmlns:pic="http://schemas.openxmlformats.org/drawingml/2006/picture">
+                  <pic:nvPicPr>
+                    <pic:cNvPr id="0" name=""/>
+                    <pic:cNvPicPr/>
+                  </pic:nvPicPr>
+                  <pic:blipFill>
+                    <a:blip r:embed="rId24"/>
+                    <a:stretch>
+                      <a:fillRect/>
+                    </a:stretch>
+                  </pic:blipFill>
+                  <pic:spPr>
+                    <a:xfrm>
+                      <a:off x="0" y="0"/>
+                      <a:ext cx="2543175" cy="4004386"/>
+                    </a:xfrm>
+                    <a:prstGeom prst="rect">
+                      <a:avLst/>
+                    </a:prstGeom>
+                  </pic:spPr>
+                </pic:pic>
+              </a:graphicData>
+            </a:graphic>
+          </wp:inline>
+        </w:drawing>
+      </w:r>
+    </w:p>
+    <w:p>
+      <w:pPr>
+        <w:rPr>
+          <w:noProof/>
+          <w:lang w:eastAsia="en-GB"/>
+        </w:rPr>
+      </w:pPr>
+    </w:p>
+    <w:p>
+      <w:pPr>
+        <w:rPr>
+          <w:b/>
+          <w:sz w:val="24"/>
+          <w:szCs w:val="24"/>
+        </w:rPr>
+      </w:pPr>
+      <w:r>
+        <w:rPr>
+          <w:b/>
+          <w:sz w:val="24"/>
+          <w:szCs w:val="24"/>
+        </w:rPr>
+        <w:t>Questions:</w:t>
+      </w:r>
+    </w:p>
+    <w:p>
+      <w:r>
+        <w:t>Does it overcome the problem identified in Exercise 1? If not, why not?</w:t>
+      </w:r>
+    </w:p>
+    <w:p>
+      <w:pPr>
+        <w:rPr>
+          <w:color w:val="FF0000"/>
+        </w:rPr>
+      </w:pPr>
+      <w:r>
+        <w:rPr>
+          <w:color w:val="FF0000"/>
+        </w:rPr>
+        <w:t>The</w:t>
+      </w:r>
+      <w:r>
+        <w:rPr>
+          <w:color w:val="FF0000"/>
+        </w:rPr>
+        <w:t xml:space="preserve"> problem </w:t>
+      </w:r>
+      <w:proofErr w:type="gramStart"/>
+      <w:r>
+        <w:rPr>
+          <w:color w:val="FF0000"/>
+        </w:rPr>
+        <w:t>remains</w:t>
+      </w:r>
+      <w:proofErr w:type="gramEnd"/>
+      <w:r>
+        <w:rPr>
+          <w:color w:val="FF0000"/>
+        </w:rPr>
+        <w:t xml:space="preserve"> as the number of processes and channels within the system has not changed. Deadlocks would still occur if </w:t>
+      </w:r>
+      <w:proofErr w:type="gramStart"/>
+      <w:r>
+        <w:rPr>
+          <w:color w:val="FF0000"/>
+        </w:rPr>
+        <w:t>3</w:t>
+      </w:r>
+      <w:proofErr w:type="gramEnd"/>
+      <w:r>
+        <w:rPr>
+          <w:color w:val="FF0000"/>
+        </w:rPr>
+        <w:t xml:space="preserve"> numbers were in the system at once. </w:t>
+      </w:r>
+    </w:p>
+    <w:p>
+      <w:pPr>
+        <w:rPr>
+          <w:color w:val="FF0000"/>
+        </w:rPr>
+      </w:pPr>
+      <w:r>
+        <w:rPr>
+          <w:color w:val="FF0000"/>
+        </w:rPr>
+        <w:br w:type="page"/>
+      </w:r>
+    </w:p>
+    <w:p>
+      <w:pPr>
+        <w:jc w:val="center"/>
+        <w:rPr>
+          <w:b/>
+          <w:sz w:val="28"/>
+          <w:szCs w:val="28"/>
+          <w:u w:val="single"/>
+        </w:rPr>
+      </w:pPr>
+      <w:r>
+        <w:rPr>
+          <w:b/>
+          <w:sz w:val="28"/>
+          <w:szCs w:val="28"/>
+          <w:u w:val="single"/>
+        </w:rPr>
+        <w:lastRenderedPageBreak/>
+        <w:t>C5</w:t>
+      </w:r>
+    </w:p>
+    <w:p>
+      <w:pPr>
+        <w:rPr>
+          <w:b/>
+          <w:sz w:val="28"/>
+          <w:szCs w:val="28"/>
+          <w:u w:val="single"/>
+        </w:rPr>
+      </w:pPr>
+      <w:r>
+        <w:rPr>
+          <w:b/>
+          <w:sz w:val="28"/>
+          <w:szCs w:val="28"/>
+          <w:u w:val="single"/>
+        </w:rPr>
+        <w:t>5</w:t>
+      </w:r>
+      <w:r>
+        <w:rPr>
+          <w:b/>
+          <w:sz w:val="28"/>
+          <w:szCs w:val="28"/>
+          <w:u w:val="single"/>
+        </w:rPr>
+        <w:t>.1</w:t>
+      </w:r>
+    </w:p>
+    <w:p>
+      <w:pPr>
+        <w:rPr>
+          <w:b/>
+          <w:sz w:val="24"/>
+          <w:szCs w:val="24"/>
+        </w:rPr>
+      </w:pPr>
+      <w:r>
+        <w:rPr>
+          <w:b/>
+          <w:sz w:val="24"/>
+          <w:szCs w:val="24"/>
+        </w:rPr>
+        <w:t>Questions:</w:t>
+      </w:r>
+    </w:p>
+    <w:p>
+      <w:r>
+        <w:t xml:space="preserve">What </w:t>
+      </w:r>
+      <w:r>
+        <w:t>do you conclude from these experiments?</w:t>
+      </w:r>
+    </w:p>
+    <w:p>
+      <w:pPr>
+        <w:rPr>
+          <w:color w:val="FF0000"/>
+        </w:rPr>
+      </w:pPr>
+      <w:r>
+        <w:rPr>
+          <w:color w:val="FF0000"/>
+        </w:rPr>
+        <w:t xml:space="preserve">The </w:t>
+      </w:r>
+    </w:p>
+    <w:p>
+      <w:pPr>
+        <w:rPr>
+          <w:b/>
+          <w:sz w:val="28"/>
+          <w:szCs w:val="28"/>
+          <w:u w:val="single"/>
+        </w:rPr>
+      </w:pPr>
+      <w:r>
+        <w:rPr>
+          <w:b/>
+          <w:sz w:val="28"/>
+          <w:szCs w:val="28"/>
+          <w:u w:val="single"/>
+        </w:rPr>
+        <w:t>5.</w:t>
+      </w:r>
+      <w:r>
+        <w:rPr>
+          <w:b/>
+          <w:sz w:val="28"/>
+          <w:szCs w:val="28"/>
+          <w:u w:val="single"/>
+        </w:rPr>
+        <w:t>2</w:t>
+      </w:r>
+    </w:p>
+    <w:p>
+      <w:pPr>
+        <w:rPr>
+          <w:b/>
+          <w:sz w:val="24"/>
+          <w:szCs w:val="24"/>
+        </w:rPr>
+      </w:pPr>
+      <w:r>
+        <w:rPr>
+          <w:b/>
+          <w:sz w:val="24"/>
+          <w:szCs w:val="24"/>
+        </w:rPr>
+        <w:t>Diagram:</w:t>
+      </w:r>
+    </w:p>
+    <w:p>
+      <w:pPr>
+        <w:rPr>
+          <w:b/>
+          <w:sz w:val="28"/>
+          <w:szCs w:val="28"/>
+          <w:u w:val="single"/>
+        </w:rPr>
+      </w:pPr>
       <w:bookmarkStart w:id="0" w:name="_GoBack"/>
       <w:bookmarkEnd w:id="0"/>
+    </w:p>
+    <w:p>
+      <w:pPr>
+        <w:rPr>
+          <w:color w:val="FF0000"/>
+        </w:rPr>
+      </w:pPr>
+      <w:proofErr w:type="spellStart"/>
+      <w:r>
+        <w:rPr>
+          <w:b/>
+          <w:sz w:val="24"/>
+          <w:szCs w:val="24"/>
+        </w:rPr>
+        <w:t>Scale</w:t>
+      </w:r>
+      <w:r>
+        <w:rPr>
+          <w:b/>
+          <w:sz w:val="24"/>
+          <w:szCs w:val="24"/>
+        </w:rPr>
+        <w:t>.groovy</w:t>
+      </w:r>
+      <w:proofErr w:type="spellEnd"/>
+      <w:r>
+        <w:rPr>
+          <w:b/>
+          <w:sz w:val="24"/>
+          <w:szCs w:val="24"/>
+        </w:rPr>
+        <w:t>:</w:t>
+      </w:r>
+    </w:p>
+    <w:p>
+      <w:pPr>
+        <w:rPr>
+          <w:b/>
+          <w:sz w:val="28"/>
+          <w:szCs w:val="28"/>
+          <w:u w:val="single"/>
+        </w:rPr>
+      </w:pPr>
+    </w:p>
+    <w:p>
+      <w:pPr>
+        <w:rPr>
+          <w:b/>
+          <w:sz w:val="24"/>
+          <w:szCs w:val="24"/>
+        </w:rPr>
+      </w:pPr>
+      <w:r>
+        <w:rPr>
+          <w:b/>
+          <w:sz w:val="24"/>
+          <w:szCs w:val="24"/>
+        </w:rPr>
+        <w:t>Working Screenshot:</w:t>
+      </w:r>
+    </w:p>
+    <w:p>
+      <w:pPr>
+        <w:rPr>
+          <w:b/>
+          <w:sz w:val="28"/>
+          <w:szCs w:val="28"/>
+          <w:u w:val="single"/>
+        </w:rPr>
+      </w:pPr>
+    </w:p>
+    <w:p>
+      <w:pPr>
+        <w:rPr>
+          <w:b/>
+          <w:sz w:val="24"/>
+          <w:szCs w:val="24"/>
+        </w:rPr>
+      </w:pPr>
+      <w:r>
+        <w:rPr>
+          <w:b/>
+          <w:sz w:val="24"/>
+          <w:szCs w:val="24"/>
+        </w:rPr>
+        <w:t>Questions:</w:t>
+      </w:r>
+    </w:p>
+    <w:p>
+      <w:r>
+        <w:t>Which is the more elegant formulation</w:t>
+      </w:r>
+      <w:r>
+        <w:t>?</w:t>
+      </w:r>
+      <w:r>
+        <w:t xml:space="preserve"> </w:t>
+      </w:r>
+      <w:proofErr w:type="gramStart"/>
+      <w:r>
+        <w:t>Why?</w:t>
+      </w:r>
+      <w:proofErr w:type="gramEnd"/>
+    </w:p>
+    <w:p>
+      <w:pPr>
+        <w:rPr>
+          <w:color w:val="FF0000"/>
+        </w:rPr>
+      </w:pPr>
+      <w:r>
+        <w:rPr>
+          <w:color w:val="FF0000"/>
+        </w:rPr>
+        <w:t xml:space="preserve">The </w:t>
+      </w:r>
     </w:p>
     <w:p/>
     <w:sectPr>

--- a/Lab Book.docx
+++ b/Lab Book.docx
@@ -33,11 +33,6 @@
         </w:rPr>
         <w:t>Lab Book</w:t>
       </w:r>
-    </w:p>
-    <w:p>
-      <w:pPr>
-        <w:jc w:val="center"/>
-      </w:pPr>
     </w:p>
     <w:p>
       <w:pPr>
@@ -788,7 +783,7 @@
           <v:shape id="_x0000_i1025" type="#_x0000_t75" style="width:450.75pt;height:73.5pt" o:ole="">
             <v:imagedata r:id="rId6" o:title=""/>
           </v:shape>
-          <o:OLEObject Type="Embed" ProgID="Visio.Drawing.15" ShapeID="_x0000_i1025" DrawAspect="Content" ObjectID="_1549461217" r:id="rId7"/>
+          <o:OLEObject Type="Embed" ProgID="Visio.Drawing.15" ShapeID="_x0000_i1025" DrawAspect="Content" ObjectID="_1551549149" r:id="rId7"/>
         </w:object>
       </w:r>
     </w:p>
@@ -832,7 +827,6 @@
           <w:noProof/>
           <w:lang w:eastAsia="en-GB"/>
         </w:rPr>
-        <w:lastRenderedPageBreak/>
         <w:drawing>
           <wp:inline distT="0" distB="0" distL="0" distR="0">
             <wp:extent cx="3495675" cy="1095375"/>
@@ -899,6 +893,7 @@
           <w:szCs w:val="28"/>
           <w:u w:val="single"/>
         </w:rPr>
+        <w:lastRenderedPageBreak/>
         <w:t>2.2</w:t>
       </w:r>
     </w:p>
@@ -2271,7 +2266,7 @@
           <v:shape id="_x0000_i1026" type="#_x0000_t75" style="width:450.75pt;height:111.75pt" o:ole="">
             <v:imagedata r:id="rId9" o:title=""/>
           </v:shape>
-          <o:OLEObject Type="Embed" ProgID="Visio.Drawing.15" ShapeID="_x0000_i1026" DrawAspect="Content" ObjectID="_1549461218" r:id="rId10"/>
+          <o:OLEObject Type="Embed" ProgID="Visio.Drawing.15" ShapeID="_x0000_i1026" DrawAspect="Content" ObjectID="_1551549150" r:id="rId10"/>
         </w:object>
       </w:r>
     </w:p>
@@ -2750,7 +2745,7 @@
           <v:shape id="_x0000_i1027" type="#_x0000_t75" style="width:450.75pt;height:166.5pt" o:ole="">
             <v:imagedata r:id="rId12" o:title=""/>
           </v:shape>
-          <o:OLEObject Type="Embed" ProgID="Visio.Drawing.15" ShapeID="_x0000_i1027" DrawAspect="Content" ObjectID="_1549461219" r:id="rId13"/>
+          <o:OLEObject Type="Embed" ProgID="Visio.Drawing.15" ShapeID="_x0000_i1027" DrawAspect="Content" ObjectID="_1551549151" r:id="rId13"/>
         </w:object>
       </w:r>
     </w:p>
@@ -3002,7 +2997,7 @@
           <v:shape id="_x0000_i1028" type="#_x0000_t75" style="width:450.75pt;height:175.5pt" o:ole="">
             <v:imagedata r:id="rId15" o:title=""/>
           </v:shape>
-          <o:OLEObject Type="Embed" ProgID="Visio.Drawing.15" ShapeID="_x0000_i1028" DrawAspect="Content" ObjectID="_1549461220" r:id="rId16"/>
+          <o:OLEObject Type="Embed" ProgID="Visio.Drawing.15" ShapeID="_x0000_i1028" DrawAspect="Content" ObjectID="_1551549152" r:id="rId16"/>
         </w:object>
       </w:r>
     </w:p>
@@ -3034,7 +3029,7 @@
           <v:shape id="_x0000_i1029" type="#_x0000_t75" style="width:450.75pt;height:189.75pt" o:ole="">
             <v:imagedata r:id="rId17" o:title=""/>
           </v:shape>
-          <o:OLEObject Type="Embed" ProgID="Visio.Drawing.15" ShapeID="_x0000_i1029" DrawAspect="Content" ObjectID="_1549461221" r:id="rId18"/>
+          <o:OLEObject Type="Embed" ProgID="Visio.Drawing.15" ShapeID="_x0000_i1029" DrawAspect="Content" ObjectID="_1551549153" r:id="rId18"/>
         </w:object>
       </w:r>
     </w:p>
@@ -4539,16 +4534,7 @@
           <w:szCs w:val="28"/>
           <w:u w:val="single"/>
         </w:rPr>
-        <w:t>4.</w:t>
-      </w:r>
-      <w:r>
-        <w:rPr>
-          <w:b/>
-          <w:sz w:val="28"/>
-          <w:szCs w:val="28"/>
-          <w:u w:val="single"/>
-        </w:rPr>
-        <w:t>2</w:t>
+        <w:t>4.2</w:t>
       </w:r>
     </w:p>
     <w:p>
@@ -4581,7 +4567,7 @@
           <v:shape id="_x0000_i1030" type="#_x0000_t75" style="width:450.75pt;height:139.5pt" o:ole="">
             <v:imagedata r:id="rId21" o:title=""/>
           </v:shape>
-          <o:OLEObject Type="Embed" ProgID="Visio.Drawing.15" ShapeID="_x0000_i1030" DrawAspect="Content" ObjectID="_1549461222" r:id="rId22"/>
+          <o:OLEObject Type="Embed" ProgID="Visio.Drawing.15" ShapeID="_x0000_i1030" DrawAspect="Content" ObjectID="_1551549154" r:id="rId22"/>
         </w:object>
       </w:r>
     </w:p>
@@ -5130,18 +5116,7 @@
           <w:sz w:val="20"/>
           <w:szCs w:val="20"/>
         </w:rPr>
-        <w:t>i</w:t>
-      </w:r>
-      <w:r>
-        <w:rPr>
-          <w:rFonts w:ascii="Consolas" w:hAnsi="Consolas" w:cs="Consolas"/>
-          <w:b/>
-          <w:bCs/>
-          <w:color w:val="972C78"/>
-          <w:sz w:val="20"/>
-          <w:szCs w:val="20"/>
-        </w:rPr>
-        <w:t>f</w:t>
+        <w:t>if</w:t>
       </w:r>
       <w:r>
         <w:rPr>
@@ -5767,99 +5742,2944 @@
           <w:szCs w:val="28"/>
           <w:u w:val="single"/>
         </w:rPr>
-        <w:t>5</w:t>
-      </w:r>
-      <w:r>
+        <w:t>5.1</w:t>
+      </w:r>
+    </w:p>
+    <w:p>
+      <w:pPr>
+        <w:rPr>
+          <w:b/>
+          <w:sz w:val="24"/>
+          <w:szCs w:val="24"/>
+        </w:rPr>
+      </w:pPr>
+      <w:r>
+        <w:rPr>
+          <w:b/>
+          <w:sz w:val="24"/>
+          <w:szCs w:val="24"/>
+        </w:rPr>
+        <w:t>Questions:</w:t>
+      </w:r>
+    </w:p>
+    <w:p>
+      <w:r>
+        <w:t>What do you conclude from these experiments?</w:t>
+      </w:r>
+    </w:p>
+    <w:p>
+      <w:pPr>
+        <w:rPr>
+          <w:color w:val="FF0000"/>
+        </w:rPr>
+      </w:pPr>
+      <w:r>
+        <w:rPr>
+          <w:color w:val="FF0000"/>
+        </w:rPr>
+        <w:t xml:space="preserve">Altering the delay on </w:t>
+      </w:r>
+      <w:proofErr w:type="spellStart"/>
+      <w:r>
+        <w:rPr>
+          <w:color w:val="FF0000"/>
+        </w:rPr>
+        <w:t>QProducer</w:t>
+      </w:r>
+      <w:proofErr w:type="spellEnd"/>
+      <w:r>
+        <w:rPr>
+          <w:color w:val="FF0000"/>
+        </w:rPr>
+        <w:t xml:space="preserve"> and </w:t>
+      </w:r>
+      <w:proofErr w:type="spellStart"/>
+      <w:r>
+        <w:rPr>
+          <w:color w:val="FF0000"/>
+        </w:rPr>
+        <w:t>QConsumer</w:t>
+      </w:r>
+      <w:proofErr w:type="spellEnd"/>
+      <w:r>
+        <w:rPr>
+          <w:color w:val="FF0000"/>
+        </w:rPr>
+        <w:t xml:space="preserve"> </w:t>
+      </w:r>
+      <w:proofErr w:type="gramStart"/>
+      <w:r>
+        <w:rPr>
+          <w:color w:val="FF0000"/>
+        </w:rPr>
+        <w:t>doesn’t</w:t>
+      </w:r>
+      <w:proofErr w:type="gramEnd"/>
+      <w:r>
+        <w:rPr>
+          <w:color w:val="FF0000"/>
+        </w:rPr>
+        <w:t xml:space="preserve"> affect the program as the processes run independently, meaning they don’t have to wait on one another. </w:t>
+      </w:r>
+    </w:p>
+    <w:p>
+      <w:pPr>
         <w:rPr>
           <w:b/>
           <w:sz w:val="28"/>
           <w:szCs w:val="28"/>
           <w:u w:val="single"/>
         </w:rPr>
-        <w:t>.1</w:t>
-      </w:r>
-    </w:p>
-    <w:p>
-      <w:pPr>
-        <w:rPr>
-          <w:b/>
-          <w:sz w:val="24"/>
-          <w:szCs w:val="24"/>
-        </w:rPr>
-      </w:pPr>
-      <w:r>
-        <w:rPr>
-          <w:b/>
-          <w:sz w:val="24"/>
-          <w:szCs w:val="24"/>
-        </w:rPr>
-        <w:t>Questions:</w:t>
-      </w:r>
-    </w:p>
-    <w:p>
-      <w:r>
-        <w:t xml:space="preserve">What </w:t>
-      </w:r>
-      <w:r>
-        <w:t>do you conclude from these experiments?</w:t>
-      </w:r>
-    </w:p>
-    <w:p>
-      <w:pPr>
-        <w:rPr>
-          <w:color w:val="FF0000"/>
-        </w:rPr>
-      </w:pPr>
-      <w:r>
-        <w:rPr>
-          <w:color w:val="FF0000"/>
-        </w:rPr>
-        <w:t xml:space="preserve">The </w:t>
-      </w:r>
-    </w:p>
-    <w:p>
-      <w:pPr>
+      </w:pPr>
+      <w:r>
         <w:rPr>
           <w:b/>
           <w:sz w:val="28"/>
           <w:szCs w:val="28"/>
           <w:u w:val="single"/>
         </w:rPr>
-      </w:pPr>
-      <w:r>
+        <w:t>5.2</w:t>
+      </w:r>
+    </w:p>
+    <w:p>
+      <w:pPr>
+        <w:rPr>
+          <w:b/>
+          <w:sz w:val="24"/>
+          <w:szCs w:val="24"/>
+        </w:rPr>
+      </w:pPr>
+      <w:r>
+        <w:rPr>
+          <w:b/>
+          <w:sz w:val="24"/>
+          <w:szCs w:val="24"/>
+        </w:rPr>
+        <w:t>Diagram:</w:t>
+      </w:r>
+    </w:p>
+    <w:p>
+      <w:pPr>
         <w:rPr>
           <w:b/>
           <w:sz w:val="28"/>
           <w:szCs w:val="28"/>
           <w:u w:val="single"/>
         </w:rPr>
-        <w:t>5.</w:t>
-      </w:r>
-      <w:r>
+      </w:pPr>
+      <w:r>
+        <w:object w:dxaOrig="11595" w:dyaOrig="8100">
+          <v:shape id="_x0000_i1031" type="#_x0000_t75" style="width:450.75pt;height:351pt" o:ole="">
+            <v:imagedata r:id="rId25" o:title=""/>
+          </v:shape>
+          <o:OLEObject Type="Embed" ProgID="Visio.Drawing.15" ShapeID="_x0000_i1031" DrawAspect="Content" ObjectID="_1551549155" r:id="rId26"/>
+        </w:object>
+      </w:r>
+    </w:p>
+    <w:p>
+      <w:pPr>
+        <w:rPr>
+          <w:color w:val="FF0000"/>
+        </w:rPr>
+      </w:pPr>
+      <w:proofErr w:type="spellStart"/>
+      <w:r>
+        <w:rPr>
+          <w:b/>
+          <w:sz w:val="24"/>
+          <w:szCs w:val="24"/>
+        </w:rPr>
+        <w:t>Scale.groovy</w:t>
+      </w:r>
+      <w:proofErr w:type="spellEnd"/>
+      <w:r>
+        <w:rPr>
+          <w:b/>
+          <w:sz w:val="24"/>
+          <w:szCs w:val="24"/>
+        </w:rPr>
+        <w:t>:</w:t>
+      </w:r>
+    </w:p>
+    <w:p>
+      <w:pPr>
+        <w:autoSpaceDE w:val="0"/>
+        <w:autoSpaceDN w:val="0"/>
+        <w:adjustRightInd w:val="0"/>
+        <w:spacing w:after="0" w:line="240" w:lineRule="auto"/>
+        <w:rPr>
+          <w:rFonts w:ascii="Consolas" w:hAnsi="Consolas" w:cs="Consolas"/>
+          <w:sz w:val="20"/>
+          <w:szCs w:val="20"/>
+        </w:rPr>
+      </w:pPr>
+      <w:proofErr w:type="gramStart"/>
+      <w:r>
+        <w:rPr>
+          <w:rFonts w:ascii="Consolas" w:hAnsi="Consolas" w:cs="Consolas"/>
+          <w:b/>
+          <w:bCs/>
+          <w:color w:val="972C78"/>
+          <w:sz w:val="20"/>
+          <w:szCs w:val="20"/>
+        </w:rPr>
+        <w:t>while</w:t>
+      </w:r>
+      <w:proofErr w:type="gramEnd"/>
+      <w:r>
+        <w:rPr>
+          <w:rFonts w:ascii="Consolas" w:hAnsi="Consolas" w:cs="Consolas"/>
+          <w:color w:val="000000"/>
+          <w:sz w:val="20"/>
+          <w:szCs w:val="20"/>
+        </w:rPr>
+        <w:t xml:space="preserve"> (</w:t>
+      </w:r>
+      <w:r>
+        <w:rPr>
+          <w:rFonts w:ascii="Consolas" w:hAnsi="Consolas" w:cs="Consolas"/>
+          <w:b/>
+          <w:bCs/>
+          <w:color w:val="972C78"/>
+          <w:sz w:val="20"/>
+          <w:szCs w:val="20"/>
+        </w:rPr>
+        <w:t>true</w:t>
+      </w:r>
+      <w:r>
+        <w:rPr>
+          <w:rFonts w:ascii="Consolas" w:hAnsi="Consolas" w:cs="Consolas"/>
+          <w:color w:val="000000"/>
+          <w:sz w:val="20"/>
+          <w:szCs w:val="20"/>
+        </w:rPr>
+        <w:t>) {</w:t>
+      </w:r>
+    </w:p>
+    <w:p>
+      <w:pPr>
+        <w:autoSpaceDE w:val="0"/>
+        <w:autoSpaceDN w:val="0"/>
+        <w:adjustRightInd w:val="0"/>
+        <w:spacing w:after="0" w:line="240" w:lineRule="auto"/>
+        <w:rPr>
+          <w:rFonts w:ascii="Consolas" w:hAnsi="Consolas" w:cs="Consolas"/>
+          <w:sz w:val="20"/>
+          <w:szCs w:val="20"/>
+        </w:rPr>
+      </w:pPr>
+      <w:r>
+        <w:rPr>
+          <w:rFonts w:ascii="Consolas" w:hAnsi="Consolas" w:cs="Consolas"/>
+          <w:color w:val="000000"/>
+          <w:sz w:val="20"/>
+          <w:szCs w:val="20"/>
+        </w:rPr>
+        <w:t xml:space="preserve">      </w:t>
+      </w:r>
+      <w:proofErr w:type="gramStart"/>
+      <w:r>
+        <w:rPr>
+          <w:rFonts w:ascii="Consolas" w:hAnsi="Consolas" w:cs="Consolas"/>
+          <w:b/>
+          <w:bCs/>
+          <w:color w:val="972C78"/>
+          <w:sz w:val="20"/>
+          <w:szCs w:val="20"/>
+        </w:rPr>
+        <w:t>switch</w:t>
+      </w:r>
+      <w:proofErr w:type="gramEnd"/>
+      <w:r>
+        <w:rPr>
+          <w:rFonts w:ascii="Consolas" w:hAnsi="Consolas" w:cs="Consolas"/>
+          <w:color w:val="000000"/>
+          <w:sz w:val="20"/>
+          <w:szCs w:val="20"/>
+        </w:rPr>
+        <w:t xml:space="preserve"> ( </w:t>
+      </w:r>
+      <w:proofErr w:type="spellStart"/>
+      <w:r>
+        <w:rPr>
+          <w:rFonts w:ascii="Consolas" w:hAnsi="Consolas" w:cs="Consolas"/>
+          <w:color w:val="6A3E3E"/>
+          <w:sz w:val="20"/>
+          <w:szCs w:val="20"/>
+        </w:rPr>
+        <w:t>scaleAlt</w:t>
+      </w:r>
+      <w:r>
+        <w:rPr>
+          <w:rFonts w:ascii="Consolas" w:hAnsi="Consolas" w:cs="Consolas"/>
+          <w:color w:val="000000"/>
+          <w:sz w:val="20"/>
+          <w:szCs w:val="20"/>
+        </w:rPr>
+        <w:t>.priSelect</w:t>
+      </w:r>
+      <w:proofErr w:type="spellEnd"/>
+      <w:r>
+        <w:rPr>
+          <w:rFonts w:ascii="Consolas" w:hAnsi="Consolas" w:cs="Consolas"/>
+          <w:color w:val="000000"/>
+          <w:sz w:val="20"/>
+          <w:szCs w:val="20"/>
+        </w:rPr>
+        <w:t>(</w:t>
+      </w:r>
+      <w:proofErr w:type="spellStart"/>
+      <w:r>
+        <w:rPr>
+          <w:rFonts w:ascii="Consolas" w:hAnsi="Consolas" w:cs="Consolas"/>
+          <w:color w:val="6A3E3E"/>
+          <w:sz w:val="20"/>
+          <w:szCs w:val="20"/>
+        </w:rPr>
+        <w:t>preCon</w:t>
+      </w:r>
+      <w:proofErr w:type="spellEnd"/>
+      <w:r>
+        <w:rPr>
+          <w:rFonts w:ascii="Consolas" w:hAnsi="Consolas" w:cs="Consolas"/>
+          <w:color w:val="000000"/>
+          <w:sz w:val="20"/>
+          <w:szCs w:val="20"/>
+        </w:rPr>
+        <w:t>) ) {</w:t>
+      </w:r>
+    </w:p>
+    <w:p>
+      <w:pPr>
+        <w:autoSpaceDE w:val="0"/>
+        <w:autoSpaceDN w:val="0"/>
+        <w:adjustRightInd w:val="0"/>
+        <w:spacing w:after="0" w:line="240" w:lineRule="auto"/>
+        <w:rPr>
+          <w:rFonts w:ascii="Consolas" w:hAnsi="Consolas" w:cs="Consolas"/>
+          <w:sz w:val="20"/>
+          <w:szCs w:val="20"/>
+        </w:rPr>
+      </w:pPr>
+      <w:r>
+        <w:rPr>
+          <w:rFonts w:ascii="Consolas" w:hAnsi="Consolas" w:cs="Consolas"/>
+          <w:color w:val="000000"/>
+          <w:sz w:val="20"/>
+          <w:szCs w:val="20"/>
+        </w:rPr>
+        <w:t xml:space="preserve">        </w:t>
+      </w:r>
+      <w:proofErr w:type="gramStart"/>
+      <w:r>
+        <w:rPr>
+          <w:rFonts w:ascii="Consolas" w:hAnsi="Consolas" w:cs="Consolas"/>
+          <w:b/>
+          <w:bCs/>
+          <w:color w:val="972C78"/>
+          <w:sz w:val="20"/>
+          <w:szCs w:val="20"/>
+        </w:rPr>
+        <w:t>case</w:t>
+      </w:r>
+      <w:proofErr w:type="gramEnd"/>
+      <w:r>
+        <w:rPr>
+          <w:rFonts w:ascii="Consolas" w:hAnsi="Consolas" w:cs="Consolas"/>
+          <w:color w:val="000000"/>
+          <w:sz w:val="20"/>
+          <w:szCs w:val="20"/>
+        </w:rPr>
+        <w:t xml:space="preserve"> </w:t>
+      </w:r>
+      <w:r>
+        <w:rPr>
+          <w:rFonts w:ascii="Consolas" w:hAnsi="Consolas" w:cs="Consolas"/>
+          <w:color w:val="6A3E3E"/>
+          <w:sz w:val="20"/>
+          <w:szCs w:val="20"/>
+        </w:rPr>
+        <w:t>SUSPEND</w:t>
+      </w:r>
+      <w:r>
+        <w:rPr>
+          <w:rFonts w:ascii="Consolas" w:hAnsi="Consolas" w:cs="Consolas"/>
+          <w:color w:val="000000"/>
+          <w:sz w:val="20"/>
+          <w:szCs w:val="20"/>
+        </w:rPr>
+        <w:t xml:space="preserve"> :</w:t>
+      </w:r>
+    </w:p>
+    <w:p>
+      <w:pPr>
+        <w:autoSpaceDE w:val="0"/>
+        <w:autoSpaceDN w:val="0"/>
+        <w:adjustRightInd w:val="0"/>
+        <w:spacing w:after="0" w:line="240" w:lineRule="auto"/>
+        <w:rPr>
+          <w:rFonts w:ascii="Consolas" w:hAnsi="Consolas" w:cs="Consolas"/>
+          <w:sz w:val="20"/>
+          <w:szCs w:val="20"/>
+        </w:rPr>
+      </w:pPr>
+      <w:r>
+        <w:rPr>
+          <w:rFonts w:ascii="Consolas" w:hAnsi="Consolas" w:cs="Consolas"/>
+          <w:color w:val="000000"/>
+          <w:sz w:val="20"/>
+          <w:szCs w:val="20"/>
+        </w:rPr>
+        <w:t xml:space="preserve">          </w:t>
+      </w:r>
+      <w:r>
+        <w:rPr>
+          <w:rFonts w:ascii="Consolas" w:hAnsi="Consolas" w:cs="Consolas"/>
+          <w:color w:val="3F7F5F"/>
+          <w:sz w:val="20"/>
+          <w:szCs w:val="20"/>
+        </w:rPr>
+        <w:t>/</w:t>
+      </w:r>
+      <w:proofErr w:type="gramStart"/>
+      <w:r>
+        <w:rPr>
+          <w:rFonts w:ascii="Consolas" w:hAnsi="Consolas" w:cs="Consolas"/>
+          <w:color w:val="3F7F5F"/>
+          <w:sz w:val="20"/>
+          <w:szCs w:val="20"/>
+        </w:rPr>
+        <w:t>/  deal</w:t>
+      </w:r>
+      <w:proofErr w:type="gramEnd"/>
+      <w:r>
+        <w:rPr>
+          <w:rFonts w:ascii="Consolas" w:hAnsi="Consolas" w:cs="Consolas"/>
+          <w:color w:val="3F7F5F"/>
+          <w:sz w:val="20"/>
+          <w:szCs w:val="20"/>
+        </w:rPr>
+        <w:t xml:space="preserve"> with suspend input   </w:t>
+      </w:r>
+    </w:p>
+    <w:p>
+      <w:pPr>
+        <w:autoSpaceDE w:val="0"/>
+        <w:autoSpaceDN w:val="0"/>
+        <w:adjustRightInd w:val="0"/>
+        <w:spacing w:after="0" w:line="240" w:lineRule="auto"/>
+        <w:rPr>
+          <w:rFonts w:ascii="Consolas" w:hAnsi="Consolas" w:cs="Consolas"/>
+          <w:sz w:val="20"/>
+          <w:szCs w:val="20"/>
+        </w:rPr>
+      </w:pPr>
+      <w:r>
+        <w:rPr>
+          <w:rFonts w:ascii="Consolas" w:hAnsi="Consolas" w:cs="Consolas"/>
+          <w:color w:val="000000"/>
+          <w:sz w:val="20"/>
+          <w:szCs w:val="20"/>
+        </w:rPr>
+        <w:tab/>
+      </w:r>
+      <w:r>
+        <w:rPr>
+          <w:rFonts w:ascii="Consolas" w:hAnsi="Consolas" w:cs="Consolas"/>
+          <w:color w:val="000000"/>
+          <w:sz w:val="20"/>
+          <w:szCs w:val="20"/>
+        </w:rPr>
+        <w:tab/>
+        <w:t xml:space="preserve">  </w:t>
+      </w:r>
+      <w:proofErr w:type="spellStart"/>
+      <w:proofErr w:type="gramStart"/>
+      <w:r>
+        <w:rPr>
+          <w:rFonts w:ascii="Consolas" w:hAnsi="Consolas" w:cs="Consolas"/>
+          <w:color w:val="0000C0"/>
+          <w:sz w:val="20"/>
+          <w:szCs w:val="20"/>
+        </w:rPr>
+        <w:t>suspend</w:t>
+      </w:r>
+      <w:r>
+        <w:rPr>
+          <w:rFonts w:ascii="Consolas" w:hAnsi="Consolas" w:cs="Consolas"/>
+          <w:color w:val="000000"/>
+          <w:sz w:val="20"/>
+          <w:szCs w:val="20"/>
+        </w:rPr>
+        <w:t>.read</w:t>
+      </w:r>
+      <w:proofErr w:type="spellEnd"/>
+      <w:r>
+        <w:rPr>
+          <w:rFonts w:ascii="Consolas" w:hAnsi="Consolas" w:cs="Consolas"/>
+          <w:color w:val="000000"/>
+          <w:sz w:val="20"/>
+          <w:szCs w:val="20"/>
+        </w:rPr>
+        <w:t>()</w:t>
+      </w:r>
+      <w:proofErr w:type="gramEnd"/>
+    </w:p>
+    <w:p>
+      <w:pPr>
+        <w:autoSpaceDE w:val="0"/>
+        <w:autoSpaceDN w:val="0"/>
+        <w:adjustRightInd w:val="0"/>
+        <w:spacing w:after="0" w:line="240" w:lineRule="auto"/>
+        <w:rPr>
+          <w:rFonts w:ascii="Consolas" w:hAnsi="Consolas" w:cs="Consolas"/>
+          <w:sz w:val="20"/>
+          <w:szCs w:val="20"/>
+        </w:rPr>
+      </w:pPr>
+      <w:r>
+        <w:rPr>
+          <w:rFonts w:ascii="Consolas" w:hAnsi="Consolas" w:cs="Consolas"/>
+          <w:color w:val="000000"/>
+          <w:sz w:val="20"/>
+          <w:szCs w:val="20"/>
+        </w:rPr>
+        <w:tab/>
+      </w:r>
+      <w:r>
+        <w:rPr>
+          <w:rFonts w:ascii="Consolas" w:hAnsi="Consolas" w:cs="Consolas"/>
+          <w:color w:val="000000"/>
+          <w:sz w:val="20"/>
+          <w:szCs w:val="20"/>
+        </w:rPr>
+        <w:tab/>
+        <w:t xml:space="preserve">  </w:t>
+      </w:r>
+      <w:proofErr w:type="spellStart"/>
+      <w:proofErr w:type="gramStart"/>
+      <w:r>
+        <w:rPr>
+          <w:rFonts w:ascii="Consolas" w:hAnsi="Consolas" w:cs="Consolas"/>
+          <w:color w:val="0000C0"/>
+          <w:sz w:val="20"/>
+          <w:szCs w:val="20"/>
+        </w:rPr>
+        <w:t>factor</w:t>
+      </w:r>
+      <w:r>
+        <w:rPr>
+          <w:rFonts w:ascii="Consolas" w:hAnsi="Consolas" w:cs="Consolas"/>
+          <w:color w:val="000000"/>
+          <w:sz w:val="20"/>
+          <w:szCs w:val="20"/>
+        </w:rPr>
+        <w:t>.write</w:t>
+      </w:r>
+      <w:proofErr w:type="spellEnd"/>
+      <w:r>
+        <w:rPr>
+          <w:rFonts w:ascii="Consolas" w:hAnsi="Consolas" w:cs="Consolas"/>
+          <w:color w:val="000000"/>
+          <w:sz w:val="20"/>
+          <w:szCs w:val="20"/>
+        </w:rPr>
+        <w:t>(</w:t>
+      </w:r>
+      <w:proofErr w:type="gramEnd"/>
+      <w:r>
+        <w:rPr>
+          <w:rFonts w:ascii="Consolas" w:hAnsi="Consolas" w:cs="Consolas"/>
+          <w:color w:val="0000C0"/>
+          <w:sz w:val="20"/>
+          <w:szCs w:val="20"/>
+        </w:rPr>
+        <w:t>scaling</w:t>
+      </w:r>
+      <w:r>
+        <w:rPr>
+          <w:rFonts w:ascii="Consolas" w:hAnsi="Consolas" w:cs="Consolas"/>
+          <w:color w:val="000000"/>
+          <w:sz w:val="20"/>
+          <w:szCs w:val="20"/>
+        </w:rPr>
+        <w:t>)</w:t>
+      </w:r>
+    </w:p>
+    <w:p>
+      <w:pPr>
+        <w:autoSpaceDE w:val="0"/>
+        <w:autoSpaceDN w:val="0"/>
+        <w:adjustRightInd w:val="0"/>
+        <w:spacing w:after="0" w:line="240" w:lineRule="auto"/>
+        <w:rPr>
+          <w:rFonts w:ascii="Consolas" w:hAnsi="Consolas" w:cs="Consolas"/>
+          <w:sz w:val="20"/>
+          <w:szCs w:val="20"/>
+        </w:rPr>
+      </w:pPr>
+      <w:r>
+        <w:rPr>
+          <w:rFonts w:ascii="Consolas" w:hAnsi="Consolas" w:cs="Consolas"/>
+          <w:color w:val="000000"/>
+          <w:sz w:val="20"/>
+          <w:szCs w:val="20"/>
+        </w:rPr>
+        <w:tab/>
+      </w:r>
+      <w:r>
+        <w:rPr>
+          <w:rFonts w:ascii="Consolas" w:hAnsi="Consolas" w:cs="Consolas"/>
+          <w:color w:val="000000"/>
+          <w:sz w:val="20"/>
+          <w:szCs w:val="20"/>
+        </w:rPr>
+        <w:tab/>
+        <w:t xml:space="preserve">  </w:t>
+      </w:r>
+      <w:proofErr w:type="gramStart"/>
+      <w:r>
+        <w:rPr>
+          <w:rFonts w:ascii="Consolas" w:hAnsi="Consolas" w:cs="Consolas"/>
+          <w:color w:val="6A3E3E"/>
+          <w:sz w:val="20"/>
+          <w:szCs w:val="20"/>
+        </w:rPr>
+        <w:t>suspended</w:t>
+      </w:r>
+      <w:proofErr w:type="gramEnd"/>
+      <w:r>
+        <w:rPr>
+          <w:rFonts w:ascii="Consolas" w:hAnsi="Consolas" w:cs="Consolas"/>
+          <w:color w:val="000000"/>
+          <w:sz w:val="20"/>
+          <w:szCs w:val="20"/>
+        </w:rPr>
+        <w:t xml:space="preserve"> = </w:t>
+      </w:r>
+      <w:r>
+        <w:rPr>
+          <w:rFonts w:ascii="Consolas" w:hAnsi="Consolas" w:cs="Consolas"/>
+          <w:b/>
+          <w:bCs/>
+          <w:color w:val="972C78"/>
+          <w:sz w:val="20"/>
+          <w:szCs w:val="20"/>
+        </w:rPr>
+        <w:t>true</w:t>
+      </w:r>
+    </w:p>
+    <w:p>
+      <w:pPr>
+        <w:autoSpaceDE w:val="0"/>
+        <w:autoSpaceDN w:val="0"/>
+        <w:adjustRightInd w:val="0"/>
+        <w:spacing w:after="0" w:line="240" w:lineRule="auto"/>
+        <w:rPr>
+          <w:rFonts w:ascii="Consolas" w:hAnsi="Consolas" w:cs="Consolas"/>
+          <w:sz w:val="20"/>
+          <w:szCs w:val="20"/>
+        </w:rPr>
+      </w:pPr>
+      <w:r>
+        <w:rPr>
+          <w:rFonts w:ascii="Consolas" w:hAnsi="Consolas" w:cs="Consolas"/>
+          <w:color w:val="000000"/>
+          <w:sz w:val="20"/>
+          <w:szCs w:val="20"/>
+        </w:rPr>
+        <w:tab/>
+      </w:r>
+      <w:r>
+        <w:rPr>
+          <w:rFonts w:ascii="Consolas" w:hAnsi="Consolas" w:cs="Consolas"/>
+          <w:color w:val="000000"/>
+          <w:sz w:val="20"/>
+          <w:szCs w:val="20"/>
+        </w:rPr>
+        <w:tab/>
+        <w:t xml:space="preserve">  </w:t>
+      </w:r>
+      <w:proofErr w:type="spellStart"/>
+      <w:proofErr w:type="gramStart"/>
+      <w:r>
+        <w:rPr>
+          <w:rFonts w:ascii="Consolas" w:hAnsi="Consolas" w:cs="Consolas"/>
+          <w:color w:val="6A3E3E"/>
+          <w:sz w:val="20"/>
+          <w:szCs w:val="20"/>
+        </w:rPr>
+        <w:t>preCon</w:t>
+      </w:r>
+      <w:proofErr w:type="spellEnd"/>
+      <w:r>
+        <w:rPr>
+          <w:rFonts w:ascii="Consolas" w:hAnsi="Consolas" w:cs="Consolas"/>
+          <w:color w:val="000000"/>
+          <w:sz w:val="20"/>
+          <w:szCs w:val="20"/>
+        </w:rPr>
+        <w:t>[</w:t>
+      </w:r>
+      <w:proofErr w:type="gramEnd"/>
+      <w:r>
+        <w:rPr>
+          <w:rFonts w:ascii="Consolas" w:hAnsi="Consolas" w:cs="Consolas"/>
+          <w:color w:val="6A3E3E"/>
+          <w:sz w:val="20"/>
+          <w:szCs w:val="20"/>
+        </w:rPr>
+        <w:t>INJECT</w:t>
+      </w:r>
+      <w:r>
+        <w:rPr>
+          <w:rFonts w:ascii="Consolas" w:hAnsi="Consolas" w:cs="Consolas"/>
+          <w:color w:val="000000"/>
+          <w:sz w:val="20"/>
+          <w:szCs w:val="20"/>
+        </w:rPr>
+        <w:t xml:space="preserve">] = </w:t>
+      </w:r>
+      <w:r>
+        <w:rPr>
+          <w:rFonts w:ascii="Consolas" w:hAnsi="Consolas" w:cs="Consolas"/>
+          <w:b/>
+          <w:bCs/>
+          <w:color w:val="972C78"/>
+          <w:sz w:val="20"/>
+          <w:szCs w:val="20"/>
+        </w:rPr>
+        <w:t>true</w:t>
+      </w:r>
+    </w:p>
+    <w:p>
+      <w:pPr>
+        <w:autoSpaceDE w:val="0"/>
+        <w:autoSpaceDN w:val="0"/>
+        <w:adjustRightInd w:val="0"/>
+        <w:spacing w:after="0" w:line="240" w:lineRule="auto"/>
+        <w:rPr>
+          <w:rFonts w:ascii="Consolas" w:hAnsi="Consolas" w:cs="Consolas"/>
+          <w:sz w:val="20"/>
+          <w:szCs w:val="20"/>
+        </w:rPr>
+      </w:pPr>
+      <w:r>
+        <w:rPr>
+          <w:rFonts w:ascii="Consolas" w:hAnsi="Consolas" w:cs="Consolas"/>
+          <w:color w:val="000000"/>
+          <w:sz w:val="20"/>
+          <w:szCs w:val="20"/>
+        </w:rPr>
+        <w:tab/>
+      </w:r>
+      <w:r>
+        <w:rPr>
+          <w:rFonts w:ascii="Consolas" w:hAnsi="Consolas" w:cs="Consolas"/>
+          <w:color w:val="000000"/>
+          <w:sz w:val="20"/>
+          <w:szCs w:val="20"/>
+        </w:rPr>
+        <w:tab/>
+        <w:t xml:space="preserve">  </w:t>
+      </w:r>
+      <w:proofErr w:type="spellStart"/>
+      <w:proofErr w:type="gramStart"/>
+      <w:r>
+        <w:rPr>
+          <w:rFonts w:ascii="Consolas" w:hAnsi="Consolas" w:cs="Consolas"/>
+          <w:color w:val="66CCFF"/>
+          <w:sz w:val="20"/>
+          <w:szCs w:val="20"/>
+        </w:rPr>
+        <w:t>println</w:t>
+      </w:r>
+      <w:proofErr w:type="spellEnd"/>
+      <w:proofErr w:type="gramEnd"/>
+      <w:r>
+        <w:rPr>
+          <w:rFonts w:ascii="Consolas" w:hAnsi="Consolas" w:cs="Consolas"/>
+          <w:color w:val="000000"/>
+          <w:sz w:val="20"/>
+          <w:szCs w:val="20"/>
+        </w:rPr>
+        <w:t xml:space="preserve"> </w:t>
+      </w:r>
+      <w:r>
+        <w:rPr>
+          <w:rFonts w:ascii="Consolas" w:hAnsi="Consolas" w:cs="Consolas"/>
+          <w:color w:val="FF00CC"/>
+          <w:sz w:val="20"/>
+          <w:szCs w:val="20"/>
+        </w:rPr>
+        <w:t>"Suspended!"</w:t>
+      </w:r>
+    </w:p>
+    <w:p>
+      <w:pPr>
+        <w:autoSpaceDE w:val="0"/>
+        <w:autoSpaceDN w:val="0"/>
+        <w:adjustRightInd w:val="0"/>
+        <w:spacing w:after="0" w:line="240" w:lineRule="auto"/>
+        <w:rPr>
+          <w:rFonts w:ascii="Consolas" w:hAnsi="Consolas" w:cs="Consolas"/>
+          <w:sz w:val="20"/>
+          <w:szCs w:val="20"/>
+        </w:rPr>
+      </w:pPr>
+      <w:r>
+        <w:rPr>
+          <w:rFonts w:ascii="Consolas" w:hAnsi="Consolas" w:cs="Consolas"/>
+          <w:color w:val="000000"/>
+          <w:sz w:val="20"/>
+          <w:szCs w:val="20"/>
+        </w:rPr>
+        <w:t xml:space="preserve">          </w:t>
+      </w:r>
+      <w:proofErr w:type="gramStart"/>
+      <w:r>
+        <w:rPr>
+          <w:rFonts w:ascii="Consolas" w:hAnsi="Consolas" w:cs="Consolas"/>
+          <w:b/>
+          <w:bCs/>
+          <w:color w:val="972C78"/>
+          <w:sz w:val="20"/>
+          <w:szCs w:val="20"/>
+        </w:rPr>
+        <w:t>break</w:t>
+      </w:r>
+      <w:proofErr w:type="gramEnd"/>
+    </w:p>
+    <w:p>
+      <w:pPr>
+        <w:autoSpaceDE w:val="0"/>
+        <w:autoSpaceDN w:val="0"/>
+        <w:adjustRightInd w:val="0"/>
+        <w:spacing w:after="0" w:line="240" w:lineRule="auto"/>
+        <w:rPr>
+          <w:rFonts w:ascii="Consolas" w:hAnsi="Consolas" w:cs="Consolas"/>
+          <w:sz w:val="20"/>
+          <w:szCs w:val="20"/>
+        </w:rPr>
+      </w:pPr>
+      <w:r>
+        <w:rPr>
+          <w:rFonts w:ascii="Consolas" w:hAnsi="Consolas" w:cs="Consolas"/>
+          <w:color w:val="000000"/>
+          <w:sz w:val="20"/>
+          <w:szCs w:val="20"/>
+        </w:rPr>
+        <w:lastRenderedPageBreak/>
+        <w:t xml:space="preserve">        </w:t>
+      </w:r>
+      <w:proofErr w:type="gramStart"/>
+      <w:r>
+        <w:rPr>
+          <w:rFonts w:ascii="Consolas" w:hAnsi="Consolas" w:cs="Consolas"/>
+          <w:b/>
+          <w:bCs/>
+          <w:color w:val="972C78"/>
+          <w:sz w:val="20"/>
+          <w:szCs w:val="20"/>
+        </w:rPr>
+        <w:t>case</w:t>
+      </w:r>
+      <w:proofErr w:type="gramEnd"/>
+      <w:r>
+        <w:rPr>
+          <w:rFonts w:ascii="Consolas" w:hAnsi="Consolas" w:cs="Consolas"/>
+          <w:color w:val="000000"/>
+          <w:sz w:val="20"/>
+          <w:szCs w:val="20"/>
+        </w:rPr>
+        <w:t xml:space="preserve"> </w:t>
+      </w:r>
+      <w:r>
+        <w:rPr>
+          <w:rFonts w:ascii="Consolas" w:hAnsi="Consolas" w:cs="Consolas"/>
+          <w:color w:val="6A3E3E"/>
+          <w:sz w:val="20"/>
+          <w:szCs w:val="20"/>
+        </w:rPr>
+        <w:t>INJECT</w:t>
+      </w:r>
+      <w:r>
+        <w:rPr>
+          <w:rFonts w:ascii="Consolas" w:hAnsi="Consolas" w:cs="Consolas"/>
+          <w:color w:val="000000"/>
+          <w:sz w:val="20"/>
+          <w:szCs w:val="20"/>
+        </w:rPr>
+        <w:t>:</w:t>
+      </w:r>
+    </w:p>
+    <w:p>
+      <w:pPr>
+        <w:autoSpaceDE w:val="0"/>
+        <w:autoSpaceDN w:val="0"/>
+        <w:adjustRightInd w:val="0"/>
+        <w:spacing w:after="0" w:line="240" w:lineRule="auto"/>
+        <w:rPr>
+          <w:rFonts w:ascii="Consolas" w:hAnsi="Consolas" w:cs="Consolas"/>
+          <w:sz w:val="20"/>
+          <w:szCs w:val="20"/>
+        </w:rPr>
+      </w:pPr>
+      <w:r>
+        <w:rPr>
+          <w:rFonts w:ascii="Consolas" w:hAnsi="Consolas" w:cs="Consolas"/>
+          <w:color w:val="000000"/>
+          <w:sz w:val="20"/>
+          <w:szCs w:val="20"/>
+        </w:rPr>
+        <w:t xml:space="preserve">          </w:t>
+      </w:r>
+      <w:r>
+        <w:rPr>
+          <w:rFonts w:ascii="Consolas" w:hAnsi="Consolas" w:cs="Consolas"/>
+          <w:color w:val="3F7F5F"/>
+          <w:sz w:val="20"/>
+          <w:szCs w:val="20"/>
+        </w:rPr>
+        <w:t>/</w:t>
+      </w:r>
+      <w:proofErr w:type="gramStart"/>
+      <w:r>
+        <w:rPr>
+          <w:rFonts w:ascii="Consolas" w:hAnsi="Consolas" w:cs="Consolas"/>
+          <w:color w:val="3F7F5F"/>
+          <w:sz w:val="20"/>
+          <w:szCs w:val="20"/>
+        </w:rPr>
+        <w:t>/  deal</w:t>
+      </w:r>
+      <w:proofErr w:type="gramEnd"/>
+      <w:r>
+        <w:rPr>
+          <w:rFonts w:ascii="Consolas" w:hAnsi="Consolas" w:cs="Consolas"/>
+          <w:color w:val="3F7F5F"/>
+          <w:sz w:val="20"/>
+          <w:szCs w:val="20"/>
+        </w:rPr>
+        <w:t xml:space="preserve"> with inject input</w:t>
+      </w:r>
+    </w:p>
+    <w:p>
+      <w:pPr>
+        <w:autoSpaceDE w:val="0"/>
+        <w:autoSpaceDN w:val="0"/>
+        <w:adjustRightInd w:val="0"/>
+        <w:spacing w:after="0" w:line="240" w:lineRule="auto"/>
+        <w:rPr>
+          <w:rFonts w:ascii="Consolas" w:hAnsi="Consolas" w:cs="Consolas"/>
+          <w:sz w:val="20"/>
+          <w:szCs w:val="20"/>
+        </w:rPr>
+      </w:pPr>
+      <w:r>
+        <w:rPr>
+          <w:rFonts w:ascii="Consolas" w:hAnsi="Consolas" w:cs="Consolas"/>
+          <w:color w:val="000000"/>
+          <w:sz w:val="20"/>
+          <w:szCs w:val="20"/>
+        </w:rPr>
+        <w:tab/>
+        <w:t xml:space="preserve">      </w:t>
+      </w:r>
+      <w:proofErr w:type="gramStart"/>
+      <w:r>
+        <w:rPr>
+          <w:rFonts w:ascii="Consolas" w:hAnsi="Consolas" w:cs="Consolas"/>
+          <w:color w:val="0000C0"/>
+          <w:sz w:val="20"/>
+          <w:szCs w:val="20"/>
+        </w:rPr>
+        <w:t>scaling</w:t>
+      </w:r>
+      <w:proofErr w:type="gramEnd"/>
+      <w:r>
+        <w:rPr>
+          <w:rFonts w:ascii="Consolas" w:hAnsi="Consolas" w:cs="Consolas"/>
+          <w:color w:val="000000"/>
+          <w:sz w:val="20"/>
+          <w:szCs w:val="20"/>
+        </w:rPr>
+        <w:t xml:space="preserve"> = </w:t>
+      </w:r>
+      <w:proofErr w:type="spellStart"/>
+      <w:r>
+        <w:rPr>
+          <w:rFonts w:ascii="Consolas" w:hAnsi="Consolas" w:cs="Consolas"/>
+          <w:color w:val="0000C0"/>
+          <w:sz w:val="20"/>
+          <w:szCs w:val="20"/>
+        </w:rPr>
+        <w:t>injector</w:t>
+      </w:r>
+      <w:r>
+        <w:rPr>
+          <w:rFonts w:ascii="Consolas" w:hAnsi="Consolas" w:cs="Consolas"/>
+          <w:color w:val="000000"/>
+          <w:sz w:val="20"/>
+          <w:szCs w:val="20"/>
+        </w:rPr>
+        <w:t>.read</w:t>
+      </w:r>
+      <w:proofErr w:type="spellEnd"/>
+      <w:r>
+        <w:rPr>
+          <w:rFonts w:ascii="Consolas" w:hAnsi="Consolas" w:cs="Consolas"/>
+          <w:color w:val="000000"/>
+          <w:sz w:val="20"/>
+          <w:szCs w:val="20"/>
+        </w:rPr>
+        <w:t>()</w:t>
+      </w:r>
+    </w:p>
+    <w:p>
+      <w:pPr>
+        <w:autoSpaceDE w:val="0"/>
+        <w:autoSpaceDN w:val="0"/>
+        <w:adjustRightInd w:val="0"/>
+        <w:spacing w:after="0" w:line="240" w:lineRule="auto"/>
+        <w:rPr>
+          <w:rFonts w:ascii="Consolas" w:hAnsi="Consolas" w:cs="Consolas"/>
+          <w:sz w:val="20"/>
+          <w:szCs w:val="20"/>
+        </w:rPr>
+      </w:pPr>
+      <w:r>
+        <w:rPr>
+          <w:rFonts w:ascii="Consolas" w:hAnsi="Consolas" w:cs="Consolas"/>
+          <w:color w:val="000000"/>
+          <w:sz w:val="20"/>
+          <w:szCs w:val="20"/>
+        </w:rPr>
+        <w:tab/>
+      </w:r>
+      <w:r>
+        <w:rPr>
+          <w:rFonts w:ascii="Consolas" w:hAnsi="Consolas" w:cs="Consolas"/>
+          <w:color w:val="000000"/>
+          <w:sz w:val="20"/>
+          <w:szCs w:val="20"/>
+        </w:rPr>
+        <w:tab/>
+        <w:t xml:space="preserve">  </w:t>
+      </w:r>
+      <w:proofErr w:type="spellStart"/>
+      <w:proofErr w:type="gramStart"/>
+      <w:r>
+        <w:rPr>
+          <w:rFonts w:ascii="Consolas" w:hAnsi="Consolas" w:cs="Consolas"/>
+          <w:color w:val="66CCFF"/>
+          <w:sz w:val="20"/>
+          <w:szCs w:val="20"/>
+        </w:rPr>
+        <w:t>println</w:t>
+      </w:r>
+      <w:proofErr w:type="spellEnd"/>
+      <w:proofErr w:type="gramEnd"/>
+      <w:r>
+        <w:rPr>
+          <w:rFonts w:ascii="Consolas" w:hAnsi="Consolas" w:cs="Consolas"/>
+          <w:color w:val="000000"/>
+          <w:sz w:val="20"/>
+          <w:szCs w:val="20"/>
+        </w:rPr>
+        <w:t xml:space="preserve"> </w:t>
+      </w:r>
+      <w:r>
+        <w:rPr>
+          <w:rFonts w:ascii="Consolas" w:hAnsi="Consolas" w:cs="Consolas"/>
+          <w:color w:val="FF00CC"/>
+          <w:sz w:val="20"/>
+          <w:szCs w:val="20"/>
+        </w:rPr>
+        <w:t>"Injected scaling: $</w:t>
+      </w:r>
+      <w:r>
+        <w:rPr>
+          <w:rFonts w:ascii="Consolas" w:hAnsi="Consolas" w:cs="Consolas"/>
+          <w:color w:val="0000C0"/>
+          <w:sz w:val="20"/>
+          <w:szCs w:val="20"/>
+        </w:rPr>
+        <w:t>scaling</w:t>
+      </w:r>
+      <w:r>
+        <w:rPr>
+          <w:rFonts w:ascii="Consolas" w:hAnsi="Consolas" w:cs="Consolas"/>
+          <w:color w:val="FF00CC"/>
+          <w:sz w:val="20"/>
+          <w:szCs w:val="20"/>
+        </w:rPr>
+        <w:t>"</w:t>
+      </w:r>
+    </w:p>
+    <w:p>
+      <w:pPr>
+        <w:autoSpaceDE w:val="0"/>
+        <w:autoSpaceDN w:val="0"/>
+        <w:adjustRightInd w:val="0"/>
+        <w:spacing w:after="0" w:line="240" w:lineRule="auto"/>
+        <w:rPr>
+          <w:rFonts w:ascii="Consolas" w:hAnsi="Consolas" w:cs="Consolas"/>
+          <w:sz w:val="20"/>
+          <w:szCs w:val="20"/>
+        </w:rPr>
+      </w:pPr>
+      <w:r>
+        <w:rPr>
+          <w:rFonts w:ascii="Consolas" w:hAnsi="Consolas" w:cs="Consolas"/>
+          <w:color w:val="000000"/>
+          <w:sz w:val="20"/>
+          <w:szCs w:val="20"/>
+        </w:rPr>
+        <w:tab/>
+      </w:r>
+      <w:r>
+        <w:rPr>
+          <w:rFonts w:ascii="Consolas" w:hAnsi="Consolas" w:cs="Consolas"/>
+          <w:color w:val="000000"/>
+          <w:sz w:val="20"/>
+          <w:szCs w:val="20"/>
+        </w:rPr>
+        <w:tab/>
+        <w:t xml:space="preserve">  </w:t>
+      </w:r>
+      <w:proofErr w:type="gramStart"/>
+      <w:r>
+        <w:rPr>
+          <w:rFonts w:ascii="Consolas" w:hAnsi="Consolas" w:cs="Consolas"/>
+          <w:color w:val="6A3E3E"/>
+          <w:sz w:val="20"/>
+          <w:szCs w:val="20"/>
+        </w:rPr>
+        <w:t>timeout</w:t>
+      </w:r>
+      <w:proofErr w:type="gramEnd"/>
+      <w:r>
+        <w:rPr>
+          <w:rFonts w:ascii="Consolas" w:hAnsi="Consolas" w:cs="Consolas"/>
+          <w:color w:val="000000"/>
+          <w:sz w:val="20"/>
+          <w:szCs w:val="20"/>
+        </w:rPr>
+        <w:t xml:space="preserve"> = </w:t>
+      </w:r>
+      <w:proofErr w:type="spellStart"/>
+      <w:r>
+        <w:rPr>
+          <w:rFonts w:ascii="Consolas" w:hAnsi="Consolas" w:cs="Consolas"/>
+          <w:color w:val="6A3E3E"/>
+          <w:sz w:val="20"/>
+          <w:szCs w:val="20"/>
+        </w:rPr>
+        <w:t>timer</w:t>
+      </w:r>
+      <w:r>
+        <w:rPr>
+          <w:rFonts w:ascii="Consolas" w:hAnsi="Consolas" w:cs="Consolas"/>
+          <w:color w:val="000000"/>
+          <w:sz w:val="20"/>
+          <w:szCs w:val="20"/>
+        </w:rPr>
+        <w:t>.read</w:t>
+      </w:r>
+      <w:proofErr w:type="spellEnd"/>
+      <w:r>
+        <w:rPr>
+          <w:rFonts w:ascii="Consolas" w:hAnsi="Consolas" w:cs="Consolas"/>
+          <w:color w:val="000000"/>
+          <w:sz w:val="20"/>
+          <w:szCs w:val="20"/>
+        </w:rPr>
+        <w:t xml:space="preserve">() + </w:t>
+      </w:r>
+      <w:r>
+        <w:rPr>
+          <w:rFonts w:ascii="Consolas" w:hAnsi="Consolas" w:cs="Consolas"/>
+          <w:color w:val="6A3E3E"/>
+          <w:sz w:val="20"/>
+          <w:szCs w:val="20"/>
+        </w:rPr>
+        <w:t>DOUBLE_INTERVAL</w:t>
+      </w:r>
+    </w:p>
+    <w:p>
+      <w:pPr>
+        <w:autoSpaceDE w:val="0"/>
+        <w:autoSpaceDN w:val="0"/>
+        <w:adjustRightInd w:val="0"/>
+        <w:spacing w:after="0" w:line="240" w:lineRule="auto"/>
+        <w:rPr>
+          <w:rFonts w:ascii="Consolas" w:hAnsi="Consolas" w:cs="Consolas"/>
+          <w:sz w:val="20"/>
+          <w:szCs w:val="20"/>
+        </w:rPr>
+      </w:pPr>
+      <w:r>
+        <w:rPr>
+          <w:rFonts w:ascii="Consolas" w:hAnsi="Consolas" w:cs="Consolas"/>
+          <w:color w:val="000000"/>
+          <w:sz w:val="20"/>
+          <w:szCs w:val="20"/>
+        </w:rPr>
+        <w:tab/>
+      </w:r>
+      <w:r>
+        <w:rPr>
+          <w:rFonts w:ascii="Consolas" w:hAnsi="Consolas" w:cs="Consolas"/>
+          <w:color w:val="000000"/>
+          <w:sz w:val="20"/>
+          <w:szCs w:val="20"/>
+        </w:rPr>
+        <w:tab/>
+        <w:t xml:space="preserve">  </w:t>
+      </w:r>
+      <w:proofErr w:type="spellStart"/>
+      <w:r>
+        <w:rPr>
+          <w:rFonts w:ascii="Consolas" w:hAnsi="Consolas" w:cs="Consolas"/>
+          <w:color w:val="6A3E3E"/>
+          <w:sz w:val="20"/>
+          <w:szCs w:val="20"/>
+        </w:rPr>
+        <w:t>timer</w:t>
+      </w:r>
+      <w:r>
+        <w:rPr>
+          <w:rFonts w:ascii="Consolas" w:hAnsi="Consolas" w:cs="Consolas"/>
+          <w:color w:val="000000"/>
+          <w:sz w:val="20"/>
+          <w:szCs w:val="20"/>
+        </w:rPr>
+        <w:t>.setAlarm</w:t>
+      </w:r>
+      <w:proofErr w:type="spellEnd"/>
+      <w:r>
+        <w:rPr>
+          <w:rFonts w:ascii="Consolas" w:hAnsi="Consolas" w:cs="Consolas"/>
+          <w:color w:val="000000"/>
+          <w:sz w:val="20"/>
+          <w:szCs w:val="20"/>
+        </w:rPr>
+        <w:t xml:space="preserve"> (</w:t>
+      </w:r>
+      <w:r>
+        <w:rPr>
+          <w:rFonts w:ascii="Consolas" w:hAnsi="Consolas" w:cs="Consolas"/>
+          <w:color w:val="6A3E3E"/>
+          <w:sz w:val="20"/>
+          <w:szCs w:val="20"/>
+        </w:rPr>
+        <w:t>timeout</w:t>
+      </w:r>
+      <w:r>
+        <w:rPr>
+          <w:rFonts w:ascii="Consolas" w:hAnsi="Consolas" w:cs="Consolas"/>
+          <w:color w:val="000000"/>
+          <w:sz w:val="20"/>
+          <w:szCs w:val="20"/>
+        </w:rPr>
+        <w:t>)</w:t>
+      </w:r>
+    </w:p>
+    <w:p>
+      <w:pPr>
+        <w:autoSpaceDE w:val="0"/>
+        <w:autoSpaceDN w:val="0"/>
+        <w:adjustRightInd w:val="0"/>
+        <w:spacing w:after="0" w:line="240" w:lineRule="auto"/>
+        <w:rPr>
+          <w:rFonts w:ascii="Consolas" w:hAnsi="Consolas" w:cs="Consolas"/>
+          <w:sz w:val="20"/>
+          <w:szCs w:val="20"/>
+        </w:rPr>
+      </w:pPr>
+      <w:r>
+        <w:rPr>
+          <w:rFonts w:ascii="Consolas" w:hAnsi="Consolas" w:cs="Consolas"/>
+          <w:color w:val="000000"/>
+          <w:sz w:val="20"/>
+          <w:szCs w:val="20"/>
+        </w:rPr>
+        <w:tab/>
+      </w:r>
+      <w:r>
+        <w:rPr>
+          <w:rFonts w:ascii="Consolas" w:hAnsi="Consolas" w:cs="Consolas"/>
+          <w:color w:val="000000"/>
+          <w:sz w:val="20"/>
+          <w:szCs w:val="20"/>
+        </w:rPr>
+        <w:tab/>
+        <w:t xml:space="preserve">  </w:t>
+      </w:r>
+      <w:proofErr w:type="gramStart"/>
+      <w:r>
+        <w:rPr>
+          <w:rFonts w:ascii="Consolas" w:hAnsi="Consolas" w:cs="Consolas"/>
+          <w:color w:val="6A3E3E"/>
+          <w:sz w:val="20"/>
+          <w:szCs w:val="20"/>
+        </w:rPr>
+        <w:t>suspended</w:t>
+      </w:r>
+      <w:proofErr w:type="gramEnd"/>
+      <w:r>
+        <w:rPr>
+          <w:rFonts w:ascii="Consolas" w:hAnsi="Consolas" w:cs="Consolas"/>
+          <w:color w:val="000000"/>
+          <w:sz w:val="20"/>
+          <w:szCs w:val="20"/>
+        </w:rPr>
+        <w:t xml:space="preserve"> = </w:t>
+      </w:r>
+      <w:r>
+        <w:rPr>
+          <w:rFonts w:ascii="Consolas" w:hAnsi="Consolas" w:cs="Consolas"/>
+          <w:b/>
+          <w:bCs/>
+          <w:color w:val="972C78"/>
+          <w:sz w:val="20"/>
+          <w:szCs w:val="20"/>
+        </w:rPr>
+        <w:t>false</w:t>
+      </w:r>
+    </w:p>
+    <w:p>
+      <w:pPr>
+        <w:autoSpaceDE w:val="0"/>
+        <w:autoSpaceDN w:val="0"/>
+        <w:adjustRightInd w:val="0"/>
+        <w:spacing w:after="0" w:line="240" w:lineRule="auto"/>
+        <w:rPr>
+          <w:rFonts w:ascii="Consolas" w:hAnsi="Consolas" w:cs="Consolas"/>
+          <w:sz w:val="20"/>
+          <w:szCs w:val="20"/>
+        </w:rPr>
+      </w:pPr>
+      <w:r>
+        <w:rPr>
+          <w:rFonts w:ascii="Consolas" w:hAnsi="Consolas" w:cs="Consolas"/>
+          <w:color w:val="000000"/>
+          <w:sz w:val="20"/>
+          <w:szCs w:val="20"/>
+        </w:rPr>
+        <w:tab/>
+      </w:r>
+      <w:r>
+        <w:rPr>
+          <w:rFonts w:ascii="Consolas" w:hAnsi="Consolas" w:cs="Consolas"/>
+          <w:color w:val="000000"/>
+          <w:sz w:val="20"/>
+          <w:szCs w:val="20"/>
+        </w:rPr>
+        <w:tab/>
+        <w:t xml:space="preserve">  </w:t>
+      </w:r>
+      <w:proofErr w:type="spellStart"/>
+      <w:proofErr w:type="gramStart"/>
+      <w:r>
+        <w:rPr>
+          <w:rFonts w:ascii="Consolas" w:hAnsi="Consolas" w:cs="Consolas"/>
+          <w:color w:val="6A3E3E"/>
+          <w:sz w:val="20"/>
+          <w:szCs w:val="20"/>
+        </w:rPr>
+        <w:t>preCon</w:t>
+      </w:r>
+      <w:proofErr w:type="spellEnd"/>
+      <w:r>
+        <w:rPr>
+          <w:rFonts w:ascii="Consolas" w:hAnsi="Consolas" w:cs="Consolas"/>
+          <w:color w:val="000000"/>
+          <w:sz w:val="20"/>
+          <w:szCs w:val="20"/>
+        </w:rPr>
+        <w:t>[</w:t>
+      </w:r>
+      <w:proofErr w:type="gramEnd"/>
+      <w:r>
+        <w:rPr>
+          <w:rFonts w:ascii="Consolas" w:hAnsi="Consolas" w:cs="Consolas"/>
+          <w:color w:val="6A3E3E"/>
+          <w:sz w:val="20"/>
+          <w:szCs w:val="20"/>
+        </w:rPr>
+        <w:t>INJECT</w:t>
+      </w:r>
+      <w:r>
+        <w:rPr>
+          <w:rFonts w:ascii="Consolas" w:hAnsi="Consolas" w:cs="Consolas"/>
+          <w:color w:val="000000"/>
+          <w:sz w:val="20"/>
+          <w:szCs w:val="20"/>
+        </w:rPr>
+        <w:t xml:space="preserve">] = </w:t>
+      </w:r>
+      <w:r>
+        <w:rPr>
+          <w:rFonts w:ascii="Consolas" w:hAnsi="Consolas" w:cs="Consolas"/>
+          <w:b/>
+          <w:bCs/>
+          <w:color w:val="972C78"/>
+          <w:sz w:val="20"/>
+          <w:szCs w:val="20"/>
+        </w:rPr>
+        <w:t>false</w:t>
+      </w:r>
+    </w:p>
+    <w:p>
+      <w:pPr>
+        <w:autoSpaceDE w:val="0"/>
+        <w:autoSpaceDN w:val="0"/>
+        <w:adjustRightInd w:val="0"/>
+        <w:spacing w:after="0" w:line="240" w:lineRule="auto"/>
+        <w:rPr>
+          <w:rFonts w:ascii="Consolas" w:hAnsi="Consolas" w:cs="Consolas"/>
+          <w:sz w:val="20"/>
+          <w:szCs w:val="20"/>
+        </w:rPr>
+      </w:pPr>
+      <w:r>
+        <w:rPr>
+          <w:rFonts w:ascii="Consolas" w:hAnsi="Consolas" w:cs="Consolas"/>
+          <w:color w:val="000000"/>
+          <w:sz w:val="20"/>
+          <w:szCs w:val="20"/>
+        </w:rPr>
+        <w:t xml:space="preserve">          </w:t>
+      </w:r>
+      <w:proofErr w:type="gramStart"/>
+      <w:r>
+        <w:rPr>
+          <w:rFonts w:ascii="Consolas" w:hAnsi="Consolas" w:cs="Consolas"/>
+          <w:b/>
+          <w:bCs/>
+          <w:color w:val="972C78"/>
+          <w:sz w:val="20"/>
+          <w:szCs w:val="20"/>
+        </w:rPr>
+        <w:t>break</w:t>
+      </w:r>
+      <w:proofErr w:type="gramEnd"/>
+    </w:p>
+    <w:p>
+      <w:pPr>
+        <w:autoSpaceDE w:val="0"/>
+        <w:autoSpaceDN w:val="0"/>
+        <w:adjustRightInd w:val="0"/>
+        <w:spacing w:after="0" w:line="240" w:lineRule="auto"/>
+        <w:rPr>
+          <w:rFonts w:ascii="Consolas" w:hAnsi="Consolas" w:cs="Consolas"/>
+          <w:sz w:val="20"/>
+          <w:szCs w:val="20"/>
+        </w:rPr>
+      </w:pPr>
+      <w:r>
+        <w:rPr>
+          <w:rFonts w:ascii="Consolas" w:hAnsi="Consolas" w:cs="Consolas"/>
+          <w:color w:val="000000"/>
+          <w:sz w:val="20"/>
+          <w:szCs w:val="20"/>
+        </w:rPr>
+        <w:t xml:space="preserve">        </w:t>
+      </w:r>
+      <w:proofErr w:type="gramStart"/>
+      <w:r>
+        <w:rPr>
+          <w:rFonts w:ascii="Consolas" w:hAnsi="Consolas" w:cs="Consolas"/>
+          <w:b/>
+          <w:bCs/>
+          <w:color w:val="972C78"/>
+          <w:sz w:val="20"/>
+          <w:szCs w:val="20"/>
+        </w:rPr>
+        <w:t>case</w:t>
+      </w:r>
+      <w:proofErr w:type="gramEnd"/>
+      <w:r>
+        <w:rPr>
+          <w:rFonts w:ascii="Consolas" w:hAnsi="Consolas" w:cs="Consolas"/>
+          <w:color w:val="000000"/>
+          <w:sz w:val="20"/>
+          <w:szCs w:val="20"/>
+        </w:rPr>
+        <w:t xml:space="preserve"> </w:t>
+      </w:r>
+      <w:r>
+        <w:rPr>
+          <w:rFonts w:ascii="Consolas" w:hAnsi="Consolas" w:cs="Consolas"/>
+          <w:color w:val="6A3E3E"/>
+          <w:sz w:val="20"/>
+          <w:szCs w:val="20"/>
+        </w:rPr>
+        <w:t>TIMER</w:t>
+      </w:r>
+      <w:r>
+        <w:rPr>
+          <w:rFonts w:ascii="Consolas" w:hAnsi="Consolas" w:cs="Consolas"/>
+          <w:color w:val="000000"/>
+          <w:sz w:val="20"/>
+          <w:szCs w:val="20"/>
+        </w:rPr>
+        <w:t>:</w:t>
+      </w:r>
+    </w:p>
+    <w:p>
+      <w:pPr>
+        <w:autoSpaceDE w:val="0"/>
+        <w:autoSpaceDN w:val="0"/>
+        <w:adjustRightInd w:val="0"/>
+        <w:spacing w:after="0" w:line="240" w:lineRule="auto"/>
+        <w:rPr>
+          <w:rFonts w:ascii="Consolas" w:hAnsi="Consolas" w:cs="Consolas"/>
+          <w:sz w:val="20"/>
+          <w:szCs w:val="20"/>
+        </w:rPr>
+      </w:pPr>
+      <w:r>
+        <w:rPr>
+          <w:rFonts w:ascii="Consolas" w:hAnsi="Consolas" w:cs="Consolas"/>
+          <w:color w:val="000000"/>
+          <w:sz w:val="20"/>
+          <w:szCs w:val="20"/>
+        </w:rPr>
+        <w:t xml:space="preserve">          </w:t>
+      </w:r>
+      <w:r>
+        <w:rPr>
+          <w:rFonts w:ascii="Consolas" w:hAnsi="Consolas" w:cs="Consolas"/>
+          <w:color w:val="3F7F5F"/>
+          <w:sz w:val="20"/>
+          <w:szCs w:val="20"/>
+        </w:rPr>
+        <w:t>/</w:t>
+      </w:r>
+      <w:proofErr w:type="gramStart"/>
+      <w:r>
+        <w:rPr>
+          <w:rFonts w:ascii="Consolas" w:hAnsi="Consolas" w:cs="Consolas"/>
+          <w:color w:val="3F7F5F"/>
+          <w:sz w:val="20"/>
+          <w:szCs w:val="20"/>
+        </w:rPr>
+        <w:t>/  deal</w:t>
+      </w:r>
+      <w:proofErr w:type="gramEnd"/>
+      <w:r>
+        <w:rPr>
+          <w:rFonts w:ascii="Consolas" w:hAnsi="Consolas" w:cs="Consolas"/>
+          <w:color w:val="3F7F5F"/>
+          <w:sz w:val="20"/>
+          <w:szCs w:val="20"/>
+        </w:rPr>
+        <w:t xml:space="preserve"> with Timer input</w:t>
+      </w:r>
+    </w:p>
+    <w:p>
+      <w:pPr>
+        <w:autoSpaceDE w:val="0"/>
+        <w:autoSpaceDN w:val="0"/>
+        <w:adjustRightInd w:val="0"/>
+        <w:spacing w:after="0" w:line="240" w:lineRule="auto"/>
+        <w:rPr>
+          <w:rFonts w:ascii="Consolas" w:hAnsi="Consolas" w:cs="Consolas"/>
+          <w:sz w:val="20"/>
+          <w:szCs w:val="20"/>
+        </w:rPr>
+      </w:pPr>
+      <w:r>
+        <w:rPr>
+          <w:rFonts w:ascii="Consolas" w:hAnsi="Consolas" w:cs="Consolas"/>
+          <w:color w:val="000000"/>
+          <w:sz w:val="20"/>
+          <w:szCs w:val="20"/>
+        </w:rPr>
+        <w:tab/>
+      </w:r>
+      <w:r>
+        <w:rPr>
+          <w:rFonts w:ascii="Consolas" w:hAnsi="Consolas" w:cs="Consolas"/>
+          <w:color w:val="000000"/>
+          <w:sz w:val="20"/>
+          <w:szCs w:val="20"/>
+        </w:rPr>
+        <w:tab/>
+        <w:t xml:space="preserve">  </w:t>
+      </w:r>
+      <w:proofErr w:type="gramStart"/>
+      <w:r>
+        <w:rPr>
+          <w:rFonts w:ascii="Consolas" w:hAnsi="Consolas" w:cs="Consolas"/>
+          <w:color w:val="6A3E3E"/>
+          <w:sz w:val="20"/>
+          <w:szCs w:val="20"/>
+        </w:rPr>
+        <w:t>timeout</w:t>
+      </w:r>
+      <w:proofErr w:type="gramEnd"/>
+      <w:r>
+        <w:rPr>
+          <w:rFonts w:ascii="Consolas" w:hAnsi="Consolas" w:cs="Consolas"/>
+          <w:color w:val="000000"/>
+          <w:sz w:val="20"/>
+          <w:szCs w:val="20"/>
+        </w:rPr>
+        <w:t xml:space="preserve"> = </w:t>
+      </w:r>
+      <w:proofErr w:type="spellStart"/>
+      <w:r>
+        <w:rPr>
+          <w:rFonts w:ascii="Consolas" w:hAnsi="Consolas" w:cs="Consolas"/>
+          <w:color w:val="6A3E3E"/>
+          <w:sz w:val="20"/>
+          <w:szCs w:val="20"/>
+        </w:rPr>
+        <w:t>timer</w:t>
+      </w:r>
+      <w:r>
+        <w:rPr>
+          <w:rFonts w:ascii="Consolas" w:hAnsi="Consolas" w:cs="Consolas"/>
+          <w:color w:val="000000"/>
+          <w:sz w:val="20"/>
+          <w:szCs w:val="20"/>
+        </w:rPr>
+        <w:t>.read</w:t>
+      </w:r>
+      <w:proofErr w:type="spellEnd"/>
+      <w:r>
+        <w:rPr>
+          <w:rFonts w:ascii="Consolas" w:hAnsi="Consolas" w:cs="Consolas"/>
+          <w:color w:val="000000"/>
+          <w:sz w:val="20"/>
+          <w:szCs w:val="20"/>
+        </w:rPr>
+        <w:t xml:space="preserve">() + </w:t>
+      </w:r>
+      <w:r>
+        <w:rPr>
+          <w:rFonts w:ascii="Consolas" w:hAnsi="Consolas" w:cs="Consolas"/>
+          <w:color w:val="6A3E3E"/>
+          <w:sz w:val="20"/>
+          <w:szCs w:val="20"/>
+        </w:rPr>
+        <w:t>DOUBLE_INTERVAL</w:t>
+      </w:r>
+    </w:p>
+    <w:p>
+      <w:pPr>
+        <w:autoSpaceDE w:val="0"/>
+        <w:autoSpaceDN w:val="0"/>
+        <w:adjustRightInd w:val="0"/>
+        <w:spacing w:after="0" w:line="240" w:lineRule="auto"/>
+        <w:rPr>
+          <w:rFonts w:ascii="Consolas" w:hAnsi="Consolas" w:cs="Consolas"/>
+          <w:sz w:val="20"/>
+          <w:szCs w:val="20"/>
+        </w:rPr>
+      </w:pPr>
+      <w:r>
+        <w:rPr>
+          <w:rFonts w:ascii="Consolas" w:hAnsi="Consolas" w:cs="Consolas"/>
+          <w:color w:val="000000"/>
+          <w:sz w:val="20"/>
+          <w:szCs w:val="20"/>
+        </w:rPr>
+        <w:tab/>
+      </w:r>
+      <w:r>
+        <w:rPr>
+          <w:rFonts w:ascii="Consolas" w:hAnsi="Consolas" w:cs="Consolas"/>
+          <w:color w:val="000000"/>
+          <w:sz w:val="20"/>
+          <w:szCs w:val="20"/>
+        </w:rPr>
+        <w:tab/>
+        <w:t xml:space="preserve">  </w:t>
+      </w:r>
+      <w:proofErr w:type="spellStart"/>
+      <w:proofErr w:type="gramStart"/>
+      <w:r>
+        <w:rPr>
+          <w:rFonts w:ascii="Consolas" w:hAnsi="Consolas" w:cs="Consolas"/>
+          <w:color w:val="6A3E3E"/>
+          <w:sz w:val="20"/>
+          <w:szCs w:val="20"/>
+        </w:rPr>
+        <w:t>timer</w:t>
+      </w:r>
+      <w:r>
+        <w:rPr>
+          <w:rFonts w:ascii="Consolas" w:hAnsi="Consolas" w:cs="Consolas"/>
+          <w:color w:val="000000"/>
+          <w:sz w:val="20"/>
+          <w:szCs w:val="20"/>
+        </w:rPr>
+        <w:t>.setAlarm</w:t>
+      </w:r>
+      <w:proofErr w:type="spellEnd"/>
+      <w:r>
+        <w:rPr>
+          <w:rFonts w:ascii="Consolas" w:hAnsi="Consolas" w:cs="Consolas"/>
+          <w:color w:val="000000"/>
+          <w:sz w:val="20"/>
+          <w:szCs w:val="20"/>
+        </w:rPr>
+        <w:t>(</w:t>
+      </w:r>
+      <w:proofErr w:type="gramEnd"/>
+      <w:r>
+        <w:rPr>
+          <w:rFonts w:ascii="Consolas" w:hAnsi="Consolas" w:cs="Consolas"/>
+          <w:color w:val="6A3E3E"/>
+          <w:sz w:val="20"/>
+          <w:szCs w:val="20"/>
+        </w:rPr>
+        <w:t>timeout</w:t>
+      </w:r>
+      <w:r>
+        <w:rPr>
+          <w:rFonts w:ascii="Consolas" w:hAnsi="Consolas" w:cs="Consolas"/>
+          <w:color w:val="000000"/>
+          <w:sz w:val="20"/>
+          <w:szCs w:val="20"/>
+        </w:rPr>
+        <w:t>)</w:t>
+      </w:r>
+    </w:p>
+    <w:p>
+      <w:pPr>
+        <w:autoSpaceDE w:val="0"/>
+        <w:autoSpaceDN w:val="0"/>
+        <w:adjustRightInd w:val="0"/>
+        <w:spacing w:after="0" w:line="240" w:lineRule="auto"/>
+        <w:rPr>
+          <w:rFonts w:ascii="Consolas" w:hAnsi="Consolas" w:cs="Consolas"/>
+          <w:sz w:val="20"/>
+          <w:szCs w:val="20"/>
+        </w:rPr>
+      </w:pPr>
+      <w:r>
+        <w:rPr>
+          <w:rFonts w:ascii="Consolas" w:hAnsi="Consolas" w:cs="Consolas"/>
+          <w:color w:val="000000"/>
+          <w:sz w:val="20"/>
+          <w:szCs w:val="20"/>
+        </w:rPr>
+        <w:tab/>
+      </w:r>
+      <w:r>
+        <w:rPr>
+          <w:rFonts w:ascii="Consolas" w:hAnsi="Consolas" w:cs="Consolas"/>
+          <w:color w:val="000000"/>
+          <w:sz w:val="20"/>
+          <w:szCs w:val="20"/>
+        </w:rPr>
+        <w:tab/>
+        <w:t xml:space="preserve">  </w:t>
+      </w:r>
+      <w:proofErr w:type="gramStart"/>
+      <w:r>
+        <w:rPr>
+          <w:rFonts w:ascii="Consolas" w:hAnsi="Consolas" w:cs="Consolas"/>
+          <w:color w:val="0000C0"/>
+          <w:sz w:val="20"/>
+          <w:szCs w:val="20"/>
+        </w:rPr>
+        <w:t>scaling</w:t>
+      </w:r>
+      <w:proofErr w:type="gramEnd"/>
+      <w:r>
+        <w:rPr>
+          <w:rFonts w:ascii="Consolas" w:hAnsi="Consolas" w:cs="Consolas"/>
+          <w:color w:val="000000"/>
+          <w:sz w:val="20"/>
+          <w:szCs w:val="20"/>
+        </w:rPr>
+        <w:t xml:space="preserve"> = </w:t>
+      </w:r>
+      <w:r>
+        <w:rPr>
+          <w:rFonts w:ascii="Consolas" w:hAnsi="Consolas" w:cs="Consolas"/>
+          <w:color w:val="0000C0"/>
+          <w:sz w:val="20"/>
+          <w:szCs w:val="20"/>
+        </w:rPr>
+        <w:t>scaling</w:t>
+      </w:r>
+      <w:r>
+        <w:rPr>
+          <w:rFonts w:ascii="Consolas" w:hAnsi="Consolas" w:cs="Consolas"/>
+          <w:color w:val="000000"/>
+          <w:sz w:val="20"/>
+          <w:szCs w:val="20"/>
+        </w:rPr>
+        <w:t xml:space="preserve"> * 2</w:t>
+      </w:r>
+    </w:p>
+    <w:p>
+      <w:pPr>
+        <w:autoSpaceDE w:val="0"/>
+        <w:autoSpaceDN w:val="0"/>
+        <w:adjustRightInd w:val="0"/>
+        <w:spacing w:after="0" w:line="240" w:lineRule="auto"/>
+        <w:rPr>
+          <w:rFonts w:ascii="Consolas" w:hAnsi="Consolas" w:cs="Consolas"/>
+          <w:sz w:val="20"/>
+          <w:szCs w:val="20"/>
+        </w:rPr>
+      </w:pPr>
+      <w:r>
+        <w:rPr>
+          <w:rFonts w:ascii="Consolas" w:hAnsi="Consolas" w:cs="Consolas"/>
+          <w:color w:val="000000"/>
+          <w:sz w:val="20"/>
+          <w:szCs w:val="20"/>
+        </w:rPr>
+        <w:t xml:space="preserve">          </w:t>
+      </w:r>
+      <w:proofErr w:type="spellStart"/>
+      <w:proofErr w:type="gramStart"/>
+      <w:r>
+        <w:rPr>
+          <w:rFonts w:ascii="Consolas" w:hAnsi="Consolas" w:cs="Consolas"/>
+          <w:color w:val="66CCFF"/>
+          <w:sz w:val="20"/>
+          <w:szCs w:val="20"/>
+        </w:rPr>
+        <w:t>println</w:t>
+      </w:r>
+      <w:proofErr w:type="spellEnd"/>
+      <w:proofErr w:type="gramEnd"/>
+      <w:r>
+        <w:rPr>
+          <w:rFonts w:ascii="Consolas" w:hAnsi="Consolas" w:cs="Consolas"/>
+          <w:color w:val="000000"/>
+          <w:sz w:val="20"/>
+          <w:szCs w:val="20"/>
+        </w:rPr>
+        <w:t xml:space="preserve"> </w:t>
+      </w:r>
+      <w:r>
+        <w:rPr>
+          <w:rFonts w:ascii="Consolas" w:hAnsi="Consolas" w:cs="Consolas"/>
+          <w:color w:val="FF00CC"/>
+          <w:sz w:val="20"/>
+          <w:szCs w:val="20"/>
+        </w:rPr>
+        <w:t>"Normal Timer: new scaling is ${</w:t>
+      </w:r>
+      <w:r>
+        <w:rPr>
+          <w:rFonts w:ascii="Consolas" w:hAnsi="Consolas" w:cs="Consolas"/>
+          <w:color w:val="0000C0"/>
+          <w:sz w:val="20"/>
+          <w:szCs w:val="20"/>
+        </w:rPr>
+        <w:t>scaling</w:t>
+      </w:r>
+      <w:r>
+        <w:rPr>
+          <w:rFonts w:ascii="Consolas" w:hAnsi="Consolas" w:cs="Consolas"/>
+          <w:color w:val="FF00CC"/>
+          <w:sz w:val="20"/>
+          <w:szCs w:val="20"/>
+        </w:rPr>
+        <w:t>}"</w:t>
+      </w:r>
+    </w:p>
+    <w:p>
+      <w:pPr>
+        <w:autoSpaceDE w:val="0"/>
+        <w:autoSpaceDN w:val="0"/>
+        <w:adjustRightInd w:val="0"/>
+        <w:spacing w:after="0" w:line="240" w:lineRule="auto"/>
+        <w:rPr>
+          <w:rFonts w:ascii="Consolas" w:hAnsi="Consolas" w:cs="Consolas"/>
+          <w:sz w:val="20"/>
+          <w:szCs w:val="20"/>
+        </w:rPr>
+      </w:pPr>
+      <w:r>
+        <w:rPr>
+          <w:rFonts w:ascii="Consolas" w:hAnsi="Consolas" w:cs="Consolas"/>
+          <w:color w:val="000000"/>
+          <w:sz w:val="20"/>
+          <w:szCs w:val="20"/>
+        </w:rPr>
+        <w:t xml:space="preserve">          </w:t>
+      </w:r>
+      <w:proofErr w:type="gramStart"/>
+      <w:r>
+        <w:rPr>
+          <w:rFonts w:ascii="Consolas" w:hAnsi="Consolas" w:cs="Consolas"/>
+          <w:b/>
+          <w:bCs/>
+          <w:color w:val="972C78"/>
+          <w:sz w:val="20"/>
+          <w:szCs w:val="20"/>
+        </w:rPr>
+        <w:t>break</w:t>
+      </w:r>
+      <w:proofErr w:type="gramEnd"/>
+    </w:p>
+    <w:p>
+      <w:pPr>
+        <w:autoSpaceDE w:val="0"/>
+        <w:autoSpaceDN w:val="0"/>
+        <w:adjustRightInd w:val="0"/>
+        <w:spacing w:after="0" w:line="240" w:lineRule="auto"/>
+        <w:rPr>
+          <w:rFonts w:ascii="Consolas" w:hAnsi="Consolas" w:cs="Consolas"/>
+          <w:sz w:val="20"/>
+          <w:szCs w:val="20"/>
+        </w:rPr>
+      </w:pPr>
+      <w:r>
+        <w:rPr>
+          <w:rFonts w:ascii="Consolas" w:hAnsi="Consolas" w:cs="Consolas"/>
+          <w:color w:val="000000"/>
+          <w:sz w:val="20"/>
+          <w:szCs w:val="20"/>
+        </w:rPr>
+        <w:t xml:space="preserve">        </w:t>
+      </w:r>
+      <w:proofErr w:type="gramStart"/>
+      <w:r>
+        <w:rPr>
+          <w:rFonts w:ascii="Consolas" w:hAnsi="Consolas" w:cs="Consolas"/>
+          <w:b/>
+          <w:bCs/>
+          <w:color w:val="972C78"/>
+          <w:sz w:val="20"/>
+          <w:szCs w:val="20"/>
+        </w:rPr>
+        <w:t>case</w:t>
+      </w:r>
+      <w:proofErr w:type="gramEnd"/>
+      <w:r>
+        <w:rPr>
+          <w:rFonts w:ascii="Consolas" w:hAnsi="Consolas" w:cs="Consolas"/>
+          <w:color w:val="000000"/>
+          <w:sz w:val="20"/>
+          <w:szCs w:val="20"/>
+        </w:rPr>
+        <w:t xml:space="preserve"> </w:t>
+      </w:r>
+      <w:r>
+        <w:rPr>
+          <w:rFonts w:ascii="Consolas" w:hAnsi="Consolas" w:cs="Consolas"/>
+          <w:color w:val="6A3E3E"/>
+          <w:sz w:val="20"/>
+          <w:szCs w:val="20"/>
+        </w:rPr>
+        <w:t>INPUT</w:t>
+      </w:r>
+      <w:r>
+        <w:rPr>
+          <w:rFonts w:ascii="Consolas" w:hAnsi="Consolas" w:cs="Consolas"/>
+          <w:color w:val="000000"/>
+          <w:sz w:val="20"/>
+          <w:szCs w:val="20"/>
+        </w:rPr>
+        <w:t>:</w:t>
+      </w:r>
+    </w:p>
+    <w:p>
+      <w:pPr>
+        <w:autoSpaceDE w:val="0"/>
+        <w:autoSpaceDN w:val="0"/>
+        <w:adjustRightInd w:val="0"/>
+        <w:spacing w:after="0" w:line="240" w:lineRule="auto"/>
+        <w:rPr>
+          <w:rFonts w:ascii="Consolas" w:hAnsi="Consolas" w:cs="Consolas"/>
+          <w:sz w:val="20"/>
+          <w:szCs w:val="20"/>
+        </w:rPr>
+      </w:pPr>
+      <w:r>
+        <w:rPr>
+          <w:rFonts w:ascii="Consolas" w:hAnsi="Consolas" w:cs="Consolas"/>
+          <w:color w:val="000000"/>
+          <w:sz w:val="20"/>
+          <w:szCs w:val="20"/>
+        </w:rPr>
+        <w:t xml:space="preserve">          </w:t>
+      </w:r>
+      <w:r>
+        <w:rPr>
+          <w:rFonts w:ascii="Consolas" w:hAnsi="Consolas" w:cs="Consolas"/>
+          <w:color w:val="3F7F5F"/>
+          <w:sz w:val="20"/>
+          <w:szCs w:val="20"/>
+        </w:rPr>
+        <w:t xml:space="preserve">//   deal with Input channel </w:t>
+      </w:r>
+    </w:p>
+    <w:p>
+      <w:pPr>
+        <w:autoSpaceDE w:val="0"/>
+        <w:autoSpaceDN w:val="0"/>
+        <w:adjustRightInd w:val="0"/>
+        <w:spacing w:after="0" w:line="240" w:lineRule="auto"/>
+        <w:rPr>
+          <w:rFonts w:ascii="Consolas" w:hAnsi="Consolas" w:cs="Consolas"/>
+          <w:sz w:val="20"/>
+          <w:szCs w:val="20"/>
+        </w:rPr>
+      </w:pPr>
+      <w:r>
+        <w:rPr>
+          <w:rFonts w:ascii="Consolas" w:hAnsi="Consolas" w:cs="Consolas"/>
+          <w:color w:val="000000"/>
+          <w:sz w:val="20"/>
+          <w:szCs w:val="20"/>
+        </w:rPr>
+        <w:tab/>
+      </w:r>
+      <w:r>
+        <w:rPr>
+          <w:rFonts w:ascii="Consolas" w:hAnsi="Consolas" w:cs="Consolas"/>
+          <w:color w:val="000000"/>
+          <w:sz w:val="20"/>
+          <w:szCs w:val="20"/>
+        </w:rPr>
+        <w:tab/>
+        <w:t xml:space="preserve">  </w:t>
+      </w:r>
+      <w:proofErr w:type="spellStart"/>
+      <w:proofErr w:type="gramStart"/>
+      <w:r>
+        <w:rPr>
+          <w:rFonts w:ascii="Consolas" w:hAnsi="Consolas" w:cs="Consolas"/>
+          <w:b/>
+          <w:bCs/>
+          <w:color w:val="972C78"/>
+          <w:sz w:val="20"/>
+          <w:szCs w:val="20"/>
+        </w:rPr>
+        <w:t>def</w:t>
+      </w:r>
+      <w:proofErr w:type="spellEnd"/>
+      <w:proofErr w:type="gramEnd"/>
+      <w:r>
+        <w:rPr>
+          <w:rFonts w:ascii="Consolas" w:hAnsi="Consolas" w:cs="Consolas"/>
+          <w:color w:val="000000"/>
+          <w:sz w:val="20"/>
+          <w:szCs w:val="20"/>
+        </w:rPr>
+        <w:t xml:space="preserve"> </w:t>
+      </w:r>
+      <w:proofErr w:type="spellStart"/>
+      <w:r>
+        <w:rPr>
+          <w:rFonts w:ascii="Consolas" w:hAnsi="Consolas" w:cs="Consolas"/>
+          <w:color w:val="6A3E3E"/>
+          <w:sz w:val="20"/>
+          <w:szCs w:val="20"/>
+        </w:rPr>
+        <w:t>inValue</w:t>
+      </w:r>
+      <w:proofErr w:type="spellEnd"/>
+      <w:r>
+        <w:rPr>
+          <w:rFonts w:ascii="Consolas" w:hAnsi="Consolas" w:cs="Consolas"/>
+          <w:color w:val="000000"/>
+          <w:sz w:val="20"/>
+          <w:szCs w:val="20"/>
+        </w:rPr>
+        <w:t xml:space="preserve"> = </w:t>
+      </w:r>
+      <w:proofErr w:type="spellStart"/>
+      <w:r>
+        <w:rPr>
+          <w:rFonts w:ascii="Consolas" w:hAnsi="Consolas" w:cs="Consolas"/>
+          <w:color w:val="0000C0"/>
+          <w:sz w:val="20"/>
+          <w:szCs w:val="20"/>
+        </w:rPr>
+        <w:t>inChannel</w:t>
+      </w:r>
+      <w:r>
+        <w:rPr>
+          <w:rFonts w:ascii="Consolas" w:hAnsi="Consolas" w:cs="Consolas"/>
+          <w:color w:val="000000"/>
+          <w:sz w:val="20"/>
+          <w:szCs w:val="20"/>
+        </w:rPr>
+        <w:t>.read</w:t>
+      </w:r>
+      <w:proofErr w:type="spellEnd"/>
+      <w:r>
+        <w:rPr>
+          <w:rFonts w:ascii="Consolas" w:hAnsi="Consolas" w:cs="Consolas"/>
+          <w:color w:val="000000"/>
+          <w:sz w:val="20"/>
+          <w:szCs w:val="20"/>
+        </w:rPr>
+        <w:t>()</w:t>
+      </w:r>
+    </w:p>
+    <w:p>
+      <w:pPr>
+        <w:autoSpaceDE w:val="0"/>
+        <w:autoSpaceDN w:val="0"/>
+        <w:adjustRightInd w:val="0"/>
+        <w:spacing w:after="0" w:line="240" w:lineRule="auto"/>
+        <w:rPr>
+          <w:rFonts w:ascii="Consolas" w:hAnsi="Consolas" w:cs="Consolas"/>
+          <w:sz w:val="20"/>
+          <w:szCs w:val="20"/>
+        </w:rPr>
+      </w:pPr>
+      <w:r>
+        <w:rPr>
+          <w:rFonts w:ascii="Consolas" w:hAnsi="Consolas" w:cs="Consolas"/>
+          <w:color w:val="000000"/>
+          <w:sz w:val="20"/>
+          <w:szCs w:val="20"/>
+        </w:rPr>
+        <w:tab/>
+      </w:r>
+      <w:r>
+        <w:rPr>
+          <w:rFonts w:ascii="Consolas" w:hAnsi="Consolas" w:cs="Consolas"/>
+          <w:color w:val="000000"/>
+          <w:sz w:val="20"/>
+          <w:szCs w:val="20"/>
+        </w:rPr>
+        <w:tab/>
+        <w:t xml:space="preserve">  </w:t>
+      </w:r>
+      <w:proofErr w:type="spellStart"/>
+      <w:proofErr w:type="gramStart"/>
+      <w:r>
+        <w:rPr>
+          <w:rFonts w:ascii="Consolas" w:hAnsi="Consolas" w:cs="Consolas"/>
+          <w:b/>
+          <w:bCs/>
+          <w:color w:val="972C78"/>
+          <w:sz w:val="20"/>
+          <w:szCs w:val="20"/>
+        </w:rPr>
+        <w:t>def</w:t>
+      </w:r>
+      <w:proofErr w:type="spellEnd"/>
+      <w:proofErr w:type="gramEnd"/>
+      <w:r>
+        <w:rPr>
+          <w:rFonts w:ascii="Consolas" w:hAnsi="Consolas" w:cs="Consolas"/>
+          <w:color w:val="000000"/>
+          <w:sz w:val="20"/>
+          <w:szCs w:val="20"/>
+        </w:rPr>
+        <w:t xml:space="preserve"> </w:t>
+      </w:r>
+      <w:r>
+        <w:rPr>
+          <w:rFonts w:ascii="Consolas" w:hAnsi="Consolas" w:cs="Consolas"/>
+          <w:color w:val="6A3E3E"/>
+          <w:sz w:val="20"/>
+          <w:szCs w:val="20"/>
+        </w:rPr>
+        <w:t>result</w:t>
+      </w:r>
+      <w:r>
+        <w:rPr>
+          <w:rFonts w:ascii="Consolas" w:hAnsi="Consolas" w:cs="Consolas"/>
+          <w:color w:val="000000"/>
+          <w:sz w:val="20"/>
+          <w:szCs w:val="20"/>
+        </w:rPr>
+        <w:t xml:space="preserve"> = </w:t>
+      </w:r>
+      <w:r>
+        <w:rPr>
+          <w:rFonts w:ascii="Consolas" w:hAnsi="Consolas" w:cs="Consolas"/>
+          <w:b/>
+          <w:bCs/>
+          <w:color w:val="972C78"/>
+          <w:sz w:val="20"/>
+          <w:szCs w:val="20"/>
+        </w:rPr>
+        <w:t>new</w:t>
+      </w:r>
+      <w:r>
+        <w:rPr>
+          <w:rFonts w:ascii="Consolas" w:hAnsi="Consolas" w:cs="Consolas"/>
+          <w:color w:val="000000"/>
+          <w:sz w:val="20"/>
+          <w:szCs w:val="20"/>
+        </w:rPr>
+        <w:t xml:space="preserve"> </w:t>
+      </w:r>
+      <w:proofErr w:type="spellStart"/>
+      <w:r>
+        <w:rPr>
+          <w:rFonts w:ascii="Consolas" w:hAnsi="Consolas" w:cs="Consolas"/>
+          <w:color w:val="000000"/>
+          <w:sz w:val="20"/>
+          <w:szCs w:val="20"/>
+        </w:rPr>
+        <w:t>ScaledData</w:t>
+      </w:r>
+      <w:proofErr w:type="spellEnd"/>
+      <w:r>
+        <w:rPr>
+          <w:rFonts w:ascii="Consolas" w:hAnsi="Consolas" w:cs="Consolas"/>
+          <w:color w:val="000000"/>
+          <w:sz w:val="20"/>
+          <w:szCs w:val="20"/>
+        </w:rPr>
+        <w:t>()</w:t>
+      </w:r>
+    </w:p>
+    <w:p>
+      <w:pPr>
+        <w:autoSpaceDE w:val="0"/>
+        <w:autoSpaceDN w:val="0"/>
+        <w:adjustRightInd w:val="0"/>
+        <w:spacing w:after="0" w:line="240" w:lineRule="auto"/>
+        <w:rPr>
+          <w:rFonts w:ascii="Consolas" w:hAnsi="Consolas" w:cs="Consolas"/>
+          <w:sz w:val="20"/>
+          <w:szCs w:val="20"/>
+        </w:rPr>
+      </w:pPr>
+      <w:r>
+        <w:rPr>
+          <w:rFonts w:ascii="Consolas" w:hAnsi="Consolas" w:cs="Consolas"/>
+          <w:color w:val="000000"/>
+          <w:sz w:val="20"/>
+          <w:szCs w:val="20"/>
+        </w:rPr>
+        <w:tab/>
+      </w:r>
+      <w:r>
+        <w:rPr>
+          <w:rFonts w:ascii="Consolas" w:hAnsi="Consolas" w:cs="Consolas"/>
+          <w:color w:val="000000"/>
+          <w:sz w:val="20"/>
+          <w:szCs w:val="20"/>
+        </w:rPr>
+        <w:tab/>
+        <w:t xml:space="preserve">  </w:t>
+      </w:r>
+      <w:proofErr w:type="spellStart"/>
+      <w:r>
+        <w:rPr>
+          <w:rFonts w:ascii="Consolas" w:hAnsi="Consolas" w:cs="Consolas"/>
+          <w:color w:val="6A3E3E"/>
+          <w:sz w:val="20"/>
+          <w:szCs w:val="20"/>
+        </w:rPr>
+        <w:t>result</w:t>
+      </w:r>
+      <w:r>
+        <w:rPr>
+          <w:rFonts w:ascii="Consolas" w:hAnsi="Consolas" w:cs="Consolas"/>
+          <w:color w:val="000000"/>
+          <w:sz w:val="20"/>
+          <w:szCs w:val="20"/>
+        </w:rPr>
+        <w:t>.</w:t>
+      </w:r>
+      <w:r>
+        <w:rPr>
+          <w:rFonts w:ascii="Consolas" w:hAnsi="Consolas" w:cs="Consolas"/>
+          <w:color w:val="0000C0"/>
+          <w:sz w:val="20"/>
+          <w:szCs w:val="20"/>
+        </w:rPr>
+        <w:t>original</w:t>
+      </w:r>
+      <w:proofErr w:type="spellEnd"/>
+      <w:r>
+        <w:rPr>
+          <w:rFonts w:ascii="Consolas" w:hAnsi="Consolas" w:cs="Consolas"/>
+          <w:color w:val="000000"/>
+          <w:sz w:val="20"/>
+          <w:szCs w:val="20"/>
+        </w:rPr>
+        <w:t xml:space="preserve"> = </w:t>
+      </w:r>
+      <w:proofErr w:type="spellStart"/>
+      <w:r>
+        <w:rPr>
+          <w:rFonts w:ascii="Consolas" w:hAnsi="Consolas" w:cs="Consolas"/>
+          <w:color w:val="6A3E3E"/>
+          <w:sz w:val="20"/>
+          <w:szCs w:val="20"/>
+        </w:rPr>
+        <w:t>inValue</w:t>
+      </w:r>
+      <w:proofErr w:type="spellEnd"/>
+    </w:p>
+    <w:p>
+      <w:pPr>
+        <w:autoSpaceDE w:val="0"/>
+        <w:autoSpaceDN w:val="0"/>
+        <w:adjustRightInd w:val="0"/>
+        <w:spacing w:after="0" w:line="240" w:lineRule="auto"/>
+        <w:rPr>
+          <w:rFonts w:ascii="Consolas" w:hAnsi="Consolas" w:cs="Consolas"/>
+          <w:sz w:val="20"/>
+          <w:szCs w:val="20"/>
+        </w:rPr>
+      </w:pPr>
+      <w:r>
+        <w:rPr>
+          <w:rFonts w:ascii="Consolas" w:hAnsi="Consolas" w:cs="Consolas"/>
+          <w:color w:val="000000"/>
+          <w:sz w:val="20"/>
+          <w:szCs w:val="20"/>
+        </w:rPr>
+        <w:tab/>
+      </w:r>
+      <w:r>
+        <w:rPr>
+          <w:rFonts w:ascii="Consolas" w:hAnsi="Consolas" w:cs="Consolas"/>
+          <w:color w:val="000000"/>
+          <w:sz w:val="20"/>
+          <w:szCs w:val="20"/>
+        </w:rPr>
+        <w:tab/>
+        <w:t xml:space="preserve">  </w:t>
+      </w:r>
+      <w:proofErr w:type="gramStart"/>
+      <w:r>
+        <w:rPr>
+          <w:rFonts w:ascii="Consolas" w:hAnsi="Consolas" w:cs="Consolas"/>
+          <w:b/>
+          <w:bCs/>
+          <w:color w:val="972C78"/>
+          <w:sz w:val="20"/>
+          <w:szCs w:val="20"/>
+        </w:rPr>
+        <w:t>if</w:t>
+      </w:r>
+      <w:proofErr w:type="gramEnd"/>
+      <w:r>
+        <w:rPr>
+          <w:rFonts w:ascii="Consolas" w:hAnsi="Consolas" w:cs="Consolas"/>
+          <w:color w:val="000000"/>
+          <w:sz w:val="20"/>
+          <w:szCs w:val="20"/>
+        </w:rPr>
+        <w:t xml:space="preserve"> (</w:t>
+      </w:r>
+      <w:r>
+        <w:rPr>
+          <w:rFonts w:ascii="Consolas" w:hAnsi="Consolas" w:cs="Consolas"/>
+          <w:color w:val="6A3E3E"/>
+          <w:sz w:val="20"/>
+          <w:szCs w:val="20"/>
+        </w:rPr>
+        <w:t>suspended</w:t>
+      </w:r>
+      <w:r>
+        <w:rPr>
+          <w:rFonts w:ascii="Consolas" w:hAnsi="Consolas" w:cs="Consolas"/>
+          <w:color w:val="000000"/>
+          <w:sz w:val="20"/>
+          <w:szCs w:val="20"/>
+        </w:rPr>
+        <w:t>)</w:t>
+      </w:r>
+    </w:p>
+    <w:p>
+      <w:pPr>
+        <w:autoSpaceDE w:val="0"/>
+        <w:autoSpaceDN w:val="0"/>
+        <w:adjustRightInd w:val="0"/>
+        <w:spacing w:after="0" w:line="240" w:lineRule="auto"/>
+        <w:rPr>
+          <w:rFonts w:ascii="Consolas" w:hAnsi="Consolas" w:cs="Consolas"/>
+          <w:sz w:val="20"/>
+          <w:szCs w:val="20"/>
+        </w:rPr>
+      </w:pPr>
+      <w:r>
+        <w:rPr>
+          <w:rFonts w:ascii="Consolas" w:hAnsi="Consolas" w:cs="Consolas"/>
+          <w:color w:val="000000"/>
+          <w:sz w:val="20"/>
+          <w:szCs w:val="20"/>
+        </w:rPr>
+        <w:tab/>
+      </w:r>
+      <w:r>
+        <w:rPr>
+          <w:rFonts w:ascii="Consolas" w:hAnsi="Consolas" w:cs="Consolas"/>
+          <w:color w:val="000000"/>
+          <w:sz w:val="20"/>
+          <w:szCs w:val="20"/>
+        </w:rPr>
+        <w:tab/>
+        <w:t xml:space="preserve">  {</w:t>
+      </w:r>
+    </w:p>
+    <w:p>
+      <w:pPr>
+        <w:autoSpaceDE w:val="0"/>
+        <w:autoSpaceDN w:val="0"/>
+        <w:adjustRightInd w:val="0"/>
+        <w:spacing w:after="0" w:line="240" w:lineRule="auto"/>
+        <w:rPr>
+          <w:rFonts w:ascii="Consolas" w:hAnsi="Consolas" w:cs="Consolas"/>
+          <w:sz w:val="20"/>
+          <w:szCs w:val="20"/>
+        </w:rPr>
+      </w:pPr>
+      <w:r>
+        <w:rPr>
+          <w:rFonts w:ascii="Consolas" w:hAnsi="Consolas" w:cs="Consolas"/>
+          <w:color w:val="000000"/>
+          <w:sz w:val="20"/>
+          <w:szCs w:val="20"/>
+        </w:rPr>
+        <w:tab/>
+      </w:r>
+      <w:r>
+        <w:rPr>
+          <w:rFonts w:ascii="Consolas" w:hAnsi="Consolas" w:cs="Consolas"/>
+          <w:color w:val="000000"/>
+          <w:sz w:val="20"/>
+          <w:szCs w:val="20"/>
+        </w:rPr>
+        <w:tab/>
+        <w:t xml:space="preserve">    </w:t>
+      </w:r>
+      <w:proofErr w:type="spellStart"/>
+      <w:r>
+        <w:rPr>
+          <w:rFonts w:ascii="Consolas" w:hAnsi="Consolas" w:cs="Consolas"/>
+          <w:color w:val="6A3E3E"/>
+          <w:sz w:val="20"/>
+          <w:szCs w:val="20"/>
+        </w:rPr>
+        <w:t>result</w:t>
+      </w:r>
+      <w:r>
+        <w:rPr>
+          <w:rFonts w:ascii="Consolas" w:hAnsi="Consolas" w:cs="Consolas"/>
+          <w:color w:val="000000"/>
+          <w:sz w:val="20"/>
+          <w:szCs w:val="20"/>
+        </w:rPr>
+        <w:t>.</w:t>
+      </w:r>
+      <w:r>
+        <w:rPr>
+          <w:rFonts w:ascii="Consolas" w:hAnsi="Consolas" w:cs="Consolas"/>
+          <w:color w:val="0000C0"/>
+          <w:sz w:val="20"/>
+          <w:szCs w:val="20"/>
+        </w:rPr>
+        <w:t>scaled</w:t>
+      </w:r>
+      <w:proofErr w:type="spellEnd"/>
+      <w:r>
+        <w:rPr>
+          <w:rFonts w:ascii="Consolas" w:hAnsi="Consolas" w:cs="Consolas"/>
+          <w:color w:val="000000"/>
+          <w:sz w:val="20"/>
+          <w:szCs w:val="20"/>
+        </w:rPr>
+        <w:t xml:space="preserve"> = </w:t>
+      </w:r>
+      <w:proofErr w:type="spellStart"/>
+      <w:r>
+        <w:rPr>
+          <w:rFonts w:ascii="Consolas" w:hAnsi="Consolas" w:cs="Consolas"/>
+          <w:color w:val="6A3E3E"/>
+          <w:sz w:val="20"/>
+          <w:szCs w:val="20"/>
+        </w:rPr>
+        <w:t>inValue</w:t>
+      </w:r>
+      <w:proofErr w:type="spellEnd"/>
+    </w:p>
+    <w:p>
+      <w:pPr>
+        <w:autoSpaceDE w:val="0"/>
+        <w:autoSpaceDN w:val="0"/>
+        <w:adjustRightInd w:val="0"/>
+        <w:spacing w:after="0" w:line="240" w:lineRule="auto"/>
+        <w:rPr>
+          <w:rFonts w:ascii="Consolas" w:hAnsi="Consolas" w:cs="Consolas"/>
+          <w:sz w:val="20"/>
+          <w:szCs w:val="20"/>
+        </w:rPr>
+      </w:pPr>
+      <w:r>
+        <w:rPr>
+          <w:rFonts w:ascii="Consolas" w:hAnsi="Consolas" w:cs="Consolas"/>
+          <w:color w:val="000000"/>
+          <w:sz w:val="20"/>
+          <w:szCs w:val="20"/>
+        </w:rPr>
+        <w:tab/>
+      </w:r>
+      <w:r>
+        <w:rPr>
+          <w:rFonts w:ascii="Consolas" w:hAnsi="Consolas" w:cs="Consolas"/>
+          <w:color w:val="000000"/>
+          <w:sz w:val="20"/>
+          <w:szCs w:val="20"/>
+        </w:rPr>
+        <w:tab/>
+        <w:t xml:space="preserve">  }</w:t>
+      </w:r>
+    </w:p>
+    <w:p>
+      <w:pPr>
+        <w:autoSpaceDE w:val="0"/>
+        <w:autoSpaceDN w:val="0"/>
+        <w:adjustRightInd w:val="0"/>
+        <w:spacing w:after="0" w:line="240" w:lineRule="auto"/>
+        <w:rPr>
+          <w:rFonts w:ascii="Consolas" w:hAnsi="Consolas" w:cs="Consolas"/>
+          <w:sz w:val="20"/>
+          <w:szCs w:val="20"/>
+        </w:rPr>
+      </w:pPr>
+      <w:r>
+        <w:rPr>
+          <w:rFonts w:ascii="Consolas" w:hAnsi="Consolas" w:cs="Consolas"/>
+          <w:color w:val="000000"/>
+          <w:sz w:val="20"/>
+          <w:szCs w:val="20"/>
+        </w:rPr>
+        <w:tab/>
+      </w:r>
+      <w:r>
+        <w:rPr>
+          <w:rFonts w:ascii="Consolas" w:hAnsi="Consolas" w:cs="Consolas"/>
+          <w:color w:val="000000"/>
+          <w:sz w:val="20"/>
+          <w:szCs w:val="20"/>
+        </w:rPr>
+        <w:tab/>
+        <w:t xml:space="preserve">  </w:t>
+      </w:r>
+      <w:proofErr w:type="gramStart"/>
+      <w:r>
+        <w:rPr>
+          <w:rFonts w:ascii="Consolas" w:hAnsi="Consolas" w:cs="Consolas"/>
+          <w:b/>
+          <w:bCs/>
+          <w:color w:val="972C78"/>
+          <w:sz w:val="20"/>
+          <w:szCs w:val="20"/>
+        </w:rPr>
+        <w:t>else</w:t>
+      </w:r>
+      <w:proofErr w:type="gramEnd"/>
+    </w:p>
+    <w:p>
+      <w:pPr>
+        <w:autoSpaceDE w:val="0"/>
+        <w:autoSpaceDN w:val="0"/>
+        <w:adjustRightInd w:val="0"/>
+        <w:spacing w:after="0" w:line="240" w:lineRule="auto"/>
+        <w:rPr>
+          <w:rFonts w:ascii="Consolas" w:hAnsi="Consolas" w:cs="Consolas"/>
+          <w:sz w:val="20"/>
+          <w:szCs w:val="20"/>
+        </w:rPr>
+      </w:pPr>
+      <w:r>
+        <w:rPr>
+          <w:rFonts w:ascii="Consolas" w:hAnsi="Consolas" w:cs="Consolas"/>
+          <w:color w:val="000000"/>
+          <w:sz w:val="20"/>
+          <w:szCs w:val="20"/>
+        </w:rPr>
+        <w:tab/>
+      </w:r>
+      <w:r>
+        <w:rPr>
+          <w:rFonts w:ascii="Consolas" w:hAnsi="Consolas" w:cs="Consolas"/>
+          <w:color w:val="000000"/>
+          <w:sz w:val="20"/>
+          <w:szCs w:val="20"/>
+        </w:rPr>
+        <w:tab/>
+        <w:t xml:space="preserve">  {</w:t>
+      </w:r>
+    </w:p>
+    <w:p>
+      <w:pPr>
+        <w:autoSpaceDE w:val="0"/>
+        <w:autoSpaceDN w:val="0"/>
+        <w:adjustRightInd w:val="0"/>
+        <w:spacing w:after="0" w:line="240" w:lineRule="auto"/>
+        <w:rPr>
+          <w:rFonts w:ascii="Consolas" w:hAnsi="Consolas" w:cs="Consolas"/>
+          <w:sz w:val="20"/>
+          <w:szCs w:val="20"/>
+        </w:rPr>
+      </w:pPr>
+      <w:r>
+        <w:rPr>
+          <w:rFonts w:ascii="Consolas" w:hAnsi="Consolas" w:cs="Consolas"/>
+          <w:color w:val="000000"/>
+          <w:sz w:val="20"/>
+          <w:szCs w:val="20"/>
+        </w:rPr>
+        <w:tab/>
+      </w:r>
+      <w:r>
+        <w:rPr>
+          <w:rFonts w:ascii="Consolas" w:hAnsi="Consolas" w:cs="Consolas"/>
+          <w:color w:val="000000"/>
+          <w:sz w:val="20"/>
+          <w:szCs w:val="20"/>
+        </w:rPr>
+        <w:tab/>
+      </w:r>
+      <w:r>
+        <w:rPr>
+          <w:rFonts w:ascii="Consolas" w:hAnsi="Consolas" w:cs="Consolas"/>
+          <w:color w:val="000000"/>
+          <w:sz w:val="20"/>
+          <w:szCs w:val="20"/>
+        </w:rPr>
+        <w:tab/>
+      </w:r>
+      <w:proofErr w:type="spellStart"/>
+      <w:r>
+        <w:rPr>
+          <w:rFonts w:ascii="Consolas" w:hAnsi="Consolas" w:cs="Consolas"/>
+          <w:color w:val="6A3E3E"/>
+          <w:sz w:val="20"/>
+          <w:szCs w:val="20"/>
+        </w:rPr>
+        <w:t>result</w:t>
+      </w:r>
+      <w:r>
+        <w:rPr>
+          <w:rFonts w:ascii="Consolas" w:hAnsi="Consolas" w:cs="Consolas"/>
+          <w:color w:val="000000"/>
+          <w:sz w:val="20"/>
+          <w:szCs w:val="20"/>
+        </w:rPr>
+        <w:t>.</w:t>
+      </w:r>
+      <w:r>
+        <w:rPr>
+          <w:rFonts w:ascii="Consolas" w:hAnsi="Consolas" w:cs="Consolas"/>
+          <w:color w:val="0000C0"/>
+          <w:sz w:val="20"/>
+          <w:szCs w:val="20"/>
+        </w:rPr>
+        <w:t>scaled</w:t>
+      </w:r>
+      <w:proofErr w:type="spellEnd"/>
+      <w:r>
+        <w:rPr>
+          <w:rFonts w:ascii="Consolas" w:hAnsi="Consolas" w:cs="Consolas"/>
+          <w:color w:val="000000"/>
+          <w:sz w:val="20"/>
+          <w:szCs w:val="20"/>
+        </w:rPr>
+        <w:t xml:space="preserve"> = </w:t>
+      </w:r>
+      <w:proofErr w:type="spellStart"/>
+      <w:r>
+        <w:rPr>
+          <w:rFonts w:ascii="Consolas" w:hAnsi="Consolas" w:cs="Consolas"/>
+          <w:color w:val="6A3E3E"/>
+          <w:sz w:val="20"/>
+          <w:szCs w:val="20"/>
+        </w:rPr>
+        <w:t>inValue</w:t>
+      </w:r>
+      <w:proofErr w:type="spellEnd"/>
+      <w:r>
+        <w:rPr>
+          <w:rFonts w:ascii="Consolas" w:hAnsi="Consolas" w:cs="Consolas"/>
+          <w:color w:val="000000"/>
+          <w:sz w:val="20"/>
+          <w:szCs w:val="20"/>
+        </w:rPr>
+        <w:t xml:space="preserve"> * </w:t>
+      </w:r>
+      <w:r>
+        <w:rPr>
+          <w:rFonts w:ascii="Consolas" w:hAnsi="Consolas" w:cs="Consolas"/>
+          <w:color w:val="0000C0"/>
+          <w:sz w:val="20"/>
+          <w:szCs w:val="20"/>
+        </w:rPr>
+        <w:t>scaling</w:t>
+      </w:r>
+    </w:p>
+    <w:p>
+      <w:pPr>
+        <w:autoSpaceDE w:val="0"/>
+        <w:autoSpaceDN w:val="0"/>
+        <w:adjustRightInd w:val="0"/>
+        <w:spacing w:after="0" w:line="240" w:lineRule="auto"/>
+        <w:rPr>
+          <w:rFonts w:ascii="Consolas" w:hAnsi="Consolas" w:cs="Consolas"/>
+          <w:sz w:val="20"/>
+          <w:szCs w:val="20"/>
+        </w:rPr>
+      </w:pPr>
+      <w:r>
+        <w:rPr>
+          <w:rFonts w:ascii="Consolas" w:hAnsi="Consolas" w:cs="Consolas"/>
+          <w:color w:val="000000"/>
+          <w:sz w:val="20"/>
+          <w:szCs w:val="20"/>
+        </w:rPr>
+        <w:tab/>
+      </w:r>
+      <w:r>
+        <w:rPr>
+          <w:rFonts w:ascii="Consolas" w:hAnsi="Consolas" w:cs="Consolas"/>
+          <w:color w:val="000000"/>
+          <w:sz w:val="20"/>
+          <w:szCs w:val="20"/>
+        </w:rPr>
+        <w:tab/>
+        <w:t xml:space="preserve">  }</w:t>
+      </w:r>
+    </w:p>
+    <w:p>
+      <w:pPr>
+        <w:autoSpaceDE w:val="0"/>
+        <w:autoSpaceDN w:val="0"/>
+        <w:adjustRightInd w:val="0"/>
+        <w:spacing w:after="0" w:line="240" w:lineRule="auto"/>
+        <w:rPr>
+          <w:rFonts w:ascii="Consolas" w:hAnsi="Consolas" w:cs="Consolas"/>
+          <w:sz w:val="20"/>
+          <w:szCs w:val="20"/>
+        </w:rPr>
+      </w:pPr>
+      <w:r>
+        <w:rPr>
+          <w:rFonts w:ascii="Consolas" w:hAnsi="Consolas" w:cs="Consolas"/>
+          <w:color w:val="000000"/>
+          <w:sz w:val="20"/>
+          <w:szCs w:val="20"/>
+        </w:rPr>
+        <w:tab/>
+      </w:r>
+      <w:r>
+        <w:rPr>
+          <w:rFonts w:ascii="Consolas" w:hAnsi="Consolas" w:cs="Consolas"/>
+          <w:color w:val="000000"/>
+          <w:sz w:val="20"/>
+          <w:szCs w:val="20"/>
+        </w:rPr>
+        <w:tab/>
+        <w:t xml:space="preserve">  </w:t>
+      </w:r>
+      <w:proofErr w:type="spellStart"/>
+      <w:proofErr w:type="gramStart"/>
+      <w:r>
+        <w:rPr>
+          <w:rFonts w:ascii="Consolas" w:hAnsi="Consolas" w:cs="Consolas"/>
+          <w:color w:val="0000C0"/>
+          <w:sz w:val="20"/>
+          <w:szCs w:val="20"/>
+        </w:rPr>
+        <w:t>outChannel</w:t>
+      </w:r>
+      <w:r>
+        <w:rPr>
+          <w:rFonts w:ascii="Consolas" w:hAnsi="Consolas" w:cs="Consolas"/>
+          <w:color w:val="000000"/>
+          <w:sz w:val="20"/>
+          <w:szCs w:val="20"/>
+        </w:rPr>
+        <w:t>.write</w:t>
+      </w:r>
+      <w:proofErr w:type="spellEnd"/>
+      <w:r>
+        <w:rPr>
+          <w:rFonts w:ascii="Consolas" w:hAnsi="Consolas" w:cs="Consolas"/>
+          <w:color w:val="000000"/>
+          <w:sz w:val="20"/>
+          <w:szCs w:val="20"/>
+        </w:rPr>
+        <w:t>(</w:t>
+      </w:r>
+      <w:proofErr w:type="gramEnd"/>
+      <w:r>
+        <w:rPr>
+          <w:rFonts w:ascii="Consolas" w:hAnsi="Consolas" w:cs="Consolas"/>
+          <w:color w:val="6A3E3E"/>
+          <w:sz w:val="20"/>
+          <w:szCs w:val="20"/>
+        </w:rPr>
+        <w:t>result</w:t>
+      </w:r>
+      <w:r>
+        <w:rPr>
+          <w:rFonts w:ascii="Consolas" w:hAnsi="Consolas" w:cs="Consolas"/>
+          <w:color w:val="000000"/>
+          <w:sz w:val="20"/>
+          <w:szCs w:val="20"/>
+        </w:rPr>
+        <w:t>)</w:t>
+      </w:r>
+      <w:r>
+        <w:rPr>
+          <w:rFonts w:ascii="Consolas" w:hAnsi="Consolas" w:cs="Consolas"/>
+          <w:color w:val="000000"/>
+          <w:sz w:val="20"/>
+          <w:szCs w:val="20"/>
+        </w:rPr>
+        <w:tab/>
+      </w:r>
+      <w:r>
+        <w:rPr>
+          <w:rFonts w:ascii="Consolas" w:hAnsi="Consolas" w:cs="Consolas"/>
+          <w:color w:val="000000"/>
+          <w:sz w:val="20"/>
+          <w:szCs w:val="20"/>
+        </w:rPr>
+        <w:tab/>
+      </w:r>
+      <w:r>
+        <w:rPr>
+          <w:rFonts w:ascii="Consolas" w:hAnsi="Consolas" w:cs="Consolas"/>
+          <w:color w:val="000000"/>
+          <w:sz w:val="20"/>
+          <w:szCs w:val="20"/>
+        </w:rPr>
+        <w:tab/>
+      </w:r>
+      <w:r>
+        <w:rPr>
+          <w:rFonts w:ascii="Consolas" w:hAnsi="Consolas" w:cs="Consolas"/>
+          <w:color w:val="000000"/>
+          <w:sz w:val="20"/>
+          <w:szCs w:val="20"/>
+        </w:rPr>
+        <w:tab/>
+        <w:t xml:space="preserve">  </w:t>
+      </w:r>
+    </w:p>
+    <w:p>
+      <w:pPr>
+        <w:autoSpaceDE w:val="0"/>
+        <w:autoSpaceDN w:val="0"/>
+        <w:adjustRightInd w:val="0"/>
+        <w:spacing w:after="0" w:line="240" w:lineRule="auto"/>
+        <w:rPr>
+          <w:rFonts w:ascii="Consolas" w:hAnsi="Consolas" w:cs="Consolas"/>
+          <w:sz w:val="20"/>
+          <w:szCs w:val="20"/>
+        </w:rPr>
+      </w:pPr>
+      <w:r>
+        <w:rPr>
+          <w:rFonts w:ascii="Consolas" w:hAnsi="Consolas" w:cs="Consolas"/>
+          <w:color w:val="000000"/>
+          <w:sz w:val="20"/>
+          <w:szCs w:val="20"/>
+        </w:rPr>
+        <w:t xml:space="preserve">          </w:t>
+      </w:r>
+      <w:proofErr w:type="gramStart"/>
+      <w:r>
+        <w:rPr>
+          <w:rFonts w:ascii="Consolas" w:hAnsi="Consolas" w:cs="Consolas"/>
+          <w:b/>
+          <w:bCs/>
+          <w:color w:val="972C78"/>
+          <w:sz w:val="20"/>
+          <w:szCs w:val="20"/>
+        </w:rPr>
+        <w:t>break</w:t>
+      </w:r>
+      <w:proofErr w:type="gramEnd"/>
+    </w:p>
+    <w:p>
+      <w:pPr>
+        <w:autoSpaceDE w:val="0"/>
+        <w:autoSpaceDN w:val="0"/>
+        <w:adjustRightInd w:val="0"/>
+        <w:spacing w:after="0" w:line="240" w:lineRule="auto"/>
+        <w:rPr>
+          <w:rFonts w:ascii="Consolas" w:hAnsi="Consolas" w:cs="Consolas"/>
+          <w:sz w:val="20"/>
+          <w:szCs w:val="20"/>
+        </w:rPr>
+      </w:pPr>
+      <w:r>
+        <w:rPr>
+          <w:rFonts w:ascii="Consolas" w:hAnsi="Consolas" w:cs="Consolas"/>
+          <w:color w:val="000000"/>
+          <w:sz w:val="20"/>
+          <w:szCs w:val="20"/>
+        </w:rPr>
+        <w:t xml:space="preserve">      } </w:t>
+      </w:r>
+      <w:r>
+        <w:rPr>
+          <w:rFonts w:ascii="Consolas" w:hAnsi="Consolas" w:cs="Consolas"/>
+          <w:color w:val="3F7F5F"/>
+          <w:sz w:val="20"/>
+          <w:szCs w:val="20"/>
+        </w:rPr>
+        <w:t>//end-switch</w:t>
+      </w:r>
+    </w:p>
+    <w:p>
+      <w:pPr>
         <w:rPr>
           <w:b/>
           <w:sz w:val="28"/>
           <w:szCs w:val="28"/>
           <w:u w:val="single"/>
         </w:rPr>
-        <w:t>2</w:t>
-      </w:r>
-    </w:p>
-    <w:p>
-      <w:pPr>
-        <w:rPr>
-          <w:b/>
-          <w:sz w:val="24"/>
-          <w:szCs w:val="24"/>
-        </w:rPr>
-      </w:pPr>
-      <w:r>
-        <w:rPr>
-          <w:b/>
-          <w:sz w:val="24"/>
-          <w:szCs w:val="24"/>
-        </w:rPr>
-        <w:t>Diagram:</w:t>
+      </w:pPr>
+      <w:r>
+        <w:rPr>
+          <w:rFonts w:ascii="Consolas" w:hAnsi="Consolas" w:cs="Consolas"/>
+          <w:color w:val="000000"/>
+          <w:sz w:val="20"/>
+          <w:szCs w:val="20"/>
+        </w:rPr>
+        <w:t xml:space="preserve">    } </w:t>
+      </w:r>
+      <w:r>
+        <w:rPr>
+          <w:rFonts w:ascii="Consolas" w:hAnsi="Consolas" w:cs="Consolas"/>
+          <w:color w:val="3F7F5F"/>
+          <w:sz w:val="20"/>
+          <w:szCs w:val="20"/>
+        </w:rPr>
+        <w:t>//end-while</w:t>
+      </w:r>
+    </w:p>
+    <w:p>
+      <w:pPr>
+        <w:rPr>
+          <w:b/>
+          <w:sz w:val="24"/>
+          <w:szCs w:val="24"/>
+        </w:rPr>
+      </w:pPr>
+      <w:r>
+        <w:rPr>
+          <w:b/>
+          <w:sz w:val="24"/>
+          <w:szCs w:val="24"/>
+        </w:rPr>
+        <w:t>Working Screenshot:</w:t>
       </w:r>
     </w:p>
     <w:p>
@@ -5871,44 +8691,131 @@
           <w:u w:val="single"/>
         </w:rPr>
       </w:pPr>
-      <w:bookmarkStart w:id="0" w:name="_GoBack"/>
-      <w:bookmarkEnd w:id="0"/>
-    </w:p>
-    <w:p>
-      <w:pPr>
-        <w:rPr>
-          <w:color w:val="FF0000"/>
-        </w:rPr>
-      </w:pPr>
-      <w:proofErr w:type="spellStart"/>
-      <w:r>
-        <w:rPr>
-          <w:b/>
-          <w:sz w:val="24"/>
-          <w:szCs w:val="24"/>
-        </w:rPr>
-        <w:t>Scale</w:t>
-      </w:r>
-      <w:r>
-        <w:rPr>
-          <w:b/>
-          <w:sz w:val="24"/>
-          <w:szCs w:val="24"/>
-        </w:rPr>
-        <w:t>.groovy</w:t>
-      </w:r>
-      <w:proofErr w:type="spellEnd"/>
-      <w:r>
-        <w:rPr>
-          <w:b/>
-          <w:sz w:val="24"/>
-          <w:szCs w:val="24"/>
-        </w:rPr>
-        <w:t>:</w:t>
-      </w:r>
-    </w:p>
-    <w:p>
-      <w:pPr>
+      <w:r>
+        <w:rPr>
+          <w:noProof/>
+          <w:sz w:val="28"/>
+          <w:szCs w:val="28"/>
+          <w:lang w:eastAsia="en-GB"/>
+        </w:rPr>
+        <w:drawing>
+          <wp:inline distT="0" distB="0" distL="0" distR="0" wp14:anchorId="3610BD1B" wp14:editId="3B339791">
+            <wp:extent cx="2181225" cy="2857500"/>
+            <wp:effectExtent l="0" t="0" r="9525" b="0"/>
+            <wp:docPr id="8" name="Picture 8"/>
+            <wp:cNvGraphicFramePr>
+              <a:graphicFrameLocks xmlns:a="http://schemas.openxmlformats.org/drawingml/2006/main" noChangeAspect="1"/>
+            </wp:cNvGraphicFramePr>
+            <a:graphic xmlns:a="http://schemas.openxmlformats.org/drawingml/2006/main">
+              <a:graphicData uri="http://schemas.openxmlformats.org/drawingml/2006/picture">
+                <pic:pic xmlns:pic="http://schemas.openxmlformats.org/drawingml/2006/picture">
+                  <pic:nvPicPr>
+                    <pic:cNvPr id="0" name="Picture 7"/>
+                    <pic:cNvPicPr>
+                      <a:picLocks noChangeAspect="1" noChangeArrowheads="1"/>
+                    </pic:cNvPicPr>
+                  </pic:nvPicPr>
+                  <pic:blipFill>
+                    <a:blip r:embed="rId27">
+                      <a:extLst>
+                        <a:ext uri="{28A0092B-C50C-407E-A947-70E740481C1C}">
+                          <a14:useLocalDpi xmlns:a14="http://schemas.microsoft.com/office/drawing/2010/main" val="0"/>
+                        </a:ext>
+                      </a:extLst>
+                    </a:blip>
+                    <a:srcRect/>
+                    <a:stretch>
+                      <a:fillRect/>
+                    </a:stretch>
+                  </pic:blipFill>
+                  <pic:spPr bwMode="auto">
+                    <a:xfrm>
+                      <a:off x="0" y="0"/>
+                      <a:ext cx="2181225" cy="2857500"/>
+                    </a:xfrm>
+                    <a:prstGeom prst="rect">
+                      <a:avLst/>
+                    </a:prstGeom>
+                    <a:noFill/>
+                    <a:ln>
+                      <a:noFill/>
+                    </a:ln>
+                  </pic:spPr>
+                </pic:pic>
+              </a:graphicData>
+            </a:graphic>
+          </wp:inline>
+        </w:drawing>
+      </w:r>
+    </w:p>
+    <w:p>
+      <w:pPr>
+        <w:rPr>
+          <w:b/>
+          <w:sz w:val="24"/>
+          <w:szCs w:val="24"/>
+        </w:rPr>
+      </w:pPr>
+    </w:p>
+    <w:p>
+      <w:pPr>
+        <w:rPr>
+          <w:b/>
+          <w:sz w:val="24"/>
+          <w:szCs w:val="24"/>
+        </w:rPr>
+      </w:pPr>
+    </w:p>
+    <w:p>
+      <w:pPr>
+        <w:rPr>
+          <w:b/>
+          <w:sz w:val="24"/>
+          <w:szCs w:val="24"/>
+        </w:rPr>
+      </w:pPr>
+      <w:r>
+        <w:rPr>
+          <w:b/>
+          <w:sz w:val="24"/>
+          <w:szCs w:val="24"/>
+        </w:rPr>
+        <w:lastRenderedPageBreak/>
+        <w:t>Questions:</w:t>
+      </w:r>
+    </w:p>
+    <w:p>
+      <w:r>
+        <w:t xml:space="preserve">Which is the more elegant formulation? </w:t>
+      </w:r>
+      <w:proofErr w:type="gramStart"/>
+      <w:r>
+        <w:t>Why?</w:t>
+      </w:r>
+      <w:proofErr w:type="gramEnd"/>
+    </w:p>
+    <w:p>
+      <w:pPr>
+        <w:rPr>
+          <w:color w:val="FF0000"/>
+        </w:rPr>
+      </w:pPr>
+      <w:r>
+        <w:rPr>
+          <w:color w:val="FF0000"/>
+        </w:rPr>
+        <w:t xml:space="preserve">Using pre-conditions is the most elegant option as it simplifies the code into a much more accessible and readable format without sacrificing the way that it operates. </w:t>
+      </w:r>
+      <w:r>
+        <w:rPr>
+          <w:color w:val="FF0000"/>
+        </w:rPr>
+        <w:t xml:space="preserve"> It also allows for easier expansion in future.</w:t>
+      </w:r>
+    </w:p>
+    <w:p>
+      <w:pPr>
+        <w:jc w:val="center"/>
         <w:rPr>
           <w:b/>
           <w:sz w:val="28"/>
@@ -5916,32 +8823,139 @@
           <w:u w:val="single"/>
         </w:rPr>
       </w:pPr>
-    </w:p>
-    <w:p>
-      <w:pPr>
-        <w:rPr>
-          <w:b/>
-          <w:sz w:val="24"/>
-          <w:szCs w:val="24"/>
-        </w:rPr>
-      </w:pPr>
-      <w:r>
-        <w:rPr>
-          <w:b/>
-          <w:sz w:val="24"/>
-          <w:szCs w:val="24"/>
-        </w:rPr>
-        <w:t>Working Screenshot:</w:t>
-      </w:r>
-    </w:p>
-    <w:p>
-      <w:pPr>
+      <w:r>
         <w:rPr>
           <w:b/>
           <w:sz w:val="28"/>
           <w:szCs w:val="28"/>
           <w:u w:val="single"/>
         </w:rPr>
+        <w:t>C</w:t>
+      </w:r>
+      <w:r>
+        <w:rPr>
+          <w:b/>
+          <w:sz w:val="28"/>
+          <w:szCs w:val="28"/>
+          <w:u w:val="single"/>
+        </w:rPr>
+        <w:t>6</w:t>
+      </w:r>
+    </w:p>
+    <w:p>
+      <w:pPr>
+        <w:rPr>
+          <w:b/>
+          <w:sz w:val="28"/>
+          <w:szCs w:val="28"/>
+          <w:u w:val="single"/>
+        </w:rPr>
+      </w:pPr>
+      <w:r>
+        <w:rPr>
+          <w:b/>
+          <w:sz w:val="28"/>
+          <w:szCs w:val="28"/>
+          <w:u w:val="single"/>
+        </w:rPr>
+        <w:t>6</w:t>
+      </w:r>
+      <w:r>
+        <w:rPr>
+          <w:b/>
+          <w:sz w:val="28"/>
+          <w:szCs w:val="28"/>
+          <w:u w:val="single"/>
+        </w:rPr>
+        <w:t>.1</w:t>
+      </w:r>
+    </w:p>
+    <w:p>
+      <w:pPr>
+        <w:rPr>
+          <w:b/>
+          <w:sz w:val="24"/>
+          <w:szCs w:val="24"/>
+        </w:rPr>
+      </w:pPr>
+      <w:r>
+        <w:rPr>
+          <w:b/>
+          <w:sz w:val="24"/>
+          <w:szCs w:val="24"/>
+        </w:rPr>
+        <w:t>Diagram:</w:t>
+      </w:r>
+    </w:p>
+    <w:p>
+      <w:pPr>
+        <w:rPr>
+          <w:b/>
+          <w:sz w:val="24"/>
+          <w:szCs w:val="24"/>
+        </w:rPr>
+      </w:pPr>
+      <w:bookmarkStart w:id="0" w:name="_GoBack"/>
+      <w:bookmarkEnd w:id="0"/>
+    </w:p>
+    <w:p>
+      <w:pPr>
+        <w:rPr>
+          <w:color w:val="FF0000"/>
+        </w:rPr>
+      </w:pPr>
+      <w:proofErr w:type="spellStart"/>
+      <w:r>
+        <w:rPr>
+          <w:b/>
+          <w:sz w:val="24"/>
+          <w:szCs w:val="24"/>
+        </w:rPr>
+        <w:t>Scale.groovy</w:t>
+      </w:r>
+      <w:proofErr w:type="spellEnd"/>
+      <w:r>
+        <w:rPr>
+          <w:b/>
+          <w:sz w:val="24"/>
+          <w:szCs w:val="24"/>
+        </w:rPr>
+        <w:t>:</w:t>
+      </w:r>
+    </w:p>
+    <w:p>
+      <w:pPr>
+        <w:rPr>
+          <w:b/>
+          <w:sz w:val="24"/>
+          <w:szCs w:val="24"/>
+        </w:rPr>
+      </w:pPr>
+    </w:p>
+    <w:p>
+      <w:pPr>
+        <w:rPr>
+          <w:b/>
+          <w:sz w:val="24"/>
+          <w:szCs w:val="24"/>
+        </w:rPr>
+      </w:pPr>
+      <w:r>
+        <w:rPr>
+          <w:b/>
+          <w:sz w:val="24"/>
+          <w:szCs w:val="24"/>
+        </w:rPr>
+        <w:t>Working Screenshot:</w:t>
+      </w:r>
+    </w:p>
+    <w:p>
+      <w:pPr>
+        <w:rPr>
+          <w:b/>
+          <w:sz w:val="24"/>
+          <w:szCs w:val="24"/>
+        </w:rPr>
       </w:pPr>
     </w:p>
     <w:p>
@@ -5963,13 +8977,7 @@
     </w:p>
     <w:p>
       <w:r>
-        <w:t>Which is the more elegant formulation</w:t>
-      </w:r>
-      <w:r>
-        <w:t>?</w:t>
-      </w:r>
-      <w:r>
-        <w:t xml:space="preserve"> </w:t>
+        <w:t xml:space="preserve">Which is the more elegant formulation? </w:t>
       </w:r>
       <w:proofErr w:type="gramStart"/>
       <w:r>
@@ -5987,7 +8995,7 @@
         <w:rPr>
           <w:color w:val="FF0000"/>
         </w:rPr>
-        <w:t xml:space="preserve">The </w:t>
+        <w:t>Using pre-</w:t>
       </w:r>
     </w:p>
     <w:p/>
@@ -6882,7 +9890,7 @@
   <a:extraClrSchemeLst/>
   <a:extLst>
     <a:ext uri="{05A4C25C-085E-4340-85A3-A5531E510DB2}">
-      <thm15:themeFamily xmlns="" xmlns:thm15="http://schemas.microsoft.com/office/thememl/2012/main" name="Office Theme" id="{62F939B6-93AF-4DB8-9C6B-D6C7DFDC589F}" vid="{4A3C46E8-61CC-4603-A589-7422A47A8E4A}"/>
+      <thm15:themeFamily xmlns:thm15="http://schemas.microsoft.com/office/thememl/2012/main" xmlns="" name="Office Theme" id="{62F939B6-93AF-4DB8-9C6B-D6C7DFDC589F}" vid="{4A3C46E8-61CC-4603-A589-7422A47A8E4A}"/>
     </a:ext>
   </a:extLst>
 </a:theme>

--- a/Lab Book.docx
+++ b/Lab Book.docx
@@ -783,7 +783,7 @@
           <v:shape id="_x0000_i1025" type="#_x0000_t75" style="width:450.75pt;height:73.5pt" o:ole="">
             <v:imagedata r:id="rId6" o:title=""/>
           </v:shape>
-          <o:OLEObject Type="Embed" ProgID="Visio.Drawing.15" ShapeID="_x0000_i1025" DrawAspect="Content" ObjectID="_1551549149" r:id="rId7"/>
+          <o:OLEObject Type="Embed" ProgID="Visio.Drawing.15" ShapeID="_x0000_i1025" DrawAspect="Content" ObjectID="_1551703081" r:id="rId7"/>
         </w:object>
       </w:r>
     </w:p>
@@ -2266,7 +2266,7 @@
           <v:shape id="_x0000_i1026" type="#_x0000_t75" style="width:450.75pt;height:111.75pt" o:ole="">
             <v:imagedata r:id="rId9" o:title=""/>
           </v:shape>
-          <o:OLEObject Type="Embed" ProgID="Visio.Drawing.15" ShapeID="_x0000_i1026" DrawAspect="Content" ObjectID="_1551549150" r:id="rId10"/>
+          <o:OLEObject Type="Embed" ProgID="Visio.Drawing.15" ShapeID="_x0000_i1026" DrawAspect="Content" ObjectID="_1551703082" r:id="rId10"/>
         </w:object>
       </w:r>
     </w:p>
@@ -2745,7 +2745,7 @@
           <v:shape id="_x0000_i1027" type="#_x0000_t75" style="width:450.75pt;height:166.5pt" o:ole="">
             <v:imagedata r:id="rId12" o:title=""/>
           </v:shape>
-          <o:OLEObject Type="Embed" ProgID="Visio.Drawing.15" ShapeID="_x0000_i1027" DrawAspect="Content" ObjectID="_1551549151" r:id="rId13"/>
+          <o:OLEObject Type="Embed" ProgID="Visio.Drawing.15" ShapeID="_x0000_i1027" DrawAspect="Content" ObjectID="_1551703083" r:id="rId13"/>
         </w:object>
       </w:r>
     </w:p>
@@ -2997,7 +2997,7 @@
           <v:shape id="_x0000_i1028" type="#_x0000_t75" style="width:450.75pt;height:175.5pt" o:ole="">
             <v:imagedata r:id="rId15" o:title=""/>
           </v:shape>
-          <o:OLEObject Type="Embed" ProgID="Visio.Drawing.15" ShapeID="_x0000_i1028" DrawAspect="Content" ObjectID="_1551549152" r:id="rId16"/>
+          <o:OLEObject Type="Embed" ProgID="Visio.Drawing.15" ShapeID="_x0000_i1028" DrawAspect="Content" ObjectID="_1551703084" r:id="rId16"/>
         </w:object>
       </w:r>
     </w:p>
@@ -3029,7 +3029,7 @@
           <v:shape id="_x0000_i1029" type="#_x0000_t75" style="width:450.75pt;height:189.75pt" o:ole="">
             <v:imagedata r:id="rId17" o:title=""/>
           </v:shape>
-          <o:OLEObject Type="Embed" ProgID="Visio.Drawing.15" ShapeID="_x0000_i1029" DrawAspect="Content" ObjectID="_1551549153" r:id="rId18"/>
+          <o:OLEObject Type="Embed" ProgID="Visio.Drawing.15" ShapeID="_x0000_i1029" DrawAspect="Content" ObjectID="_1551703085" r:id="rId18"/>
         </w:object>
       </w:r>
     </w:p>
@@ -4567,7 +4567,7 @@
           <v:shape id="_x0000_i1030" type="#_x0000_t75" style="width:450.75pt;height:139.5pt" o:ole="">
             <v:imagedata r:id="rId21" o:title=""/>
           </v:shape>
-          <o:OLEObject Type="Embed" ProgID="Visio.Drawing.15" ShapeID="_x0000_i1030" DrawAspect="Content" ObjectID="_1551549154" r:id="rId22"/>
+          <o:OLEObject Type="Embed" ProgID="Visio.Drawing.15" ShapeID="_x0000_i1030" DrawAspect="Content" ObjectID="_1551703086" r:id="rId22"/>
         </w:object>
       </w:r>
     </w:p>
@@ -5872,7 +5872,7 @@
           <v:shape id="_x0000_i1031" type="#_x0000_t75" style="width:450.75pt;height:351pt" o:ole="">
             <v:imagedata r:id="rId25" o:title=""/>
           </v:shape>
-          <o:OLEObject Type="Embed" ProgID="Visio.Drawing.15" ShapeID="_x0000_i1031" DrawAspect="Content" ObjectID="_1551549155" r:id="rId26"/>
+          <o:OLEObject Type="Embed" ProgID="Visio.Drawing.15" ShapeID="_x0000_i1031" DrawAspect="Content" ObjectID="_1551703087" r:id="rId26"/>
         </w:object>
       </w:r>
     </w:p>
@@ -8830,8 +8830,17 @@
           <w:szCs w:val="28"/>
           <w:u w:val="single"/>
         </w:rPr>
-        <w:t>C</w:t>
-      </w:r>
+        <w:t>C6</w:t>
+      </w:r>
+    </w:p>
+    <w:p>
+      <w:pPr>
+        <w:rPr>
+          <w:b/>
+          <w:sz w:val="24"/>
+          <w:szCs w:val="24"/>
+        </w:rPr>
+      </w:pPr>
       <w:r>
         <w:rPr>
           <w:b/>
@@ -8839,11 +8848,3415 @@
           <w:szCs w:val="28"/>
           <w:u w:val="single"/>
         </w:rPr>
-        <w:t>6</w:t>
-      </w:r>
-    </w:p>
-    <w:p>
-      <w:pPr>
+        <w:t>6.1</w:t>
+      </w:r>
+    </w:p>
+    <w:p>
+      <w:pPr>
+        <w:rPr>
+          <w:color w:val="FF0000"/>
+        </w:rPr>
+      </w:pPr>
+      <w:proofErr w:type="spellStart"/>
+      <w:r>
+        <w:rPr>
+          <w:b/>
+          <w:sz w:val="24"/>
+          <w:szCs w:val="24"/>
+        </w:rPr>
+        <w:t>CreateSetsOfEight</w:t>
+      </w:r>
+      <w:r>
+        <w:rPr>
+          <w:b/>
+          <w:sz w:val="24"/>
+          <w:szCs w:val="24"/>
+        </w:rPr>
+        <w:t>.groovy</w:t>
+      </w:r>
+      <w:proofErr w:type="spellEnd"/>
+      <w:r>
+        <w:rPr>
+          <w:b/>
+          <w:sz w:val="24"/>
+          <w:szCs w:val="24"/>
+        </w:rPr>
+        <w:t>:</w:t>
+      </w:r>
+    </w:p>
+    <w:p>
+      <w:pPr>
+        <w:autoSpaceDE w:val="0"/>
+        <w:autoSpaceDN w:val="0"/>
+        <w:adjustRightInd w:val="0"/>
+        <w:spacing w:after="0" w:line="240" w:lineRule="auto"/>
+        <w:rPr>
+          <w:rFonts w:ascii="Consolas" w:hAnsi="Consolas" w:cs="Consolas"/>
+          <w:sz w:val="20"/>
+          <w:szCs w:val="20"/>
+        </w:rPr>
+      </w:pPr>
+      <w:proofErr w:type="gramStart"/>
+      <w:r>
+        <w:rPr>
+          <w:rFonts w:ascii="Consolas" w:hAnsi="Consolas" w:cs="Consolas"/>
+          <w:b/>
+          <w:bCs/>
+          <w:color w:val="972C78"/>
+          <w:sz w:val="20"/>
+          <w:szCs w:val="20"/>
+        </w:rPr>
+        <w:t>class</w:t>
+      </w:r>
+      <w:proofErr w:type="gramEnd"/>
+      <w:r>
+        <w:rPr>
+          <w:rFonts w:ascii="Consolas" w:hAnsi="Consolas" w:cs="Consolas"/>
+          <w:color w:val="000000"/>
+          <w:sz w:val="20"/>
+          <w:szCs w:val="20"/>
+        </w:rPr>
+        <w:t xml:space="preserve"> </w:t>
+      </w:r>
+      <w:proofErr w:type="spellStart"/>
+      <w:r>
+        <w:rPr>
+          <w:rFonts w:ascii="Consolas" w:hAnsi="Consolas" w:cs="Consolas"/>
+          <w:color w:val="000000"/>
+          <w:sz w:val="20"/>
+          <w:szCs w:val="20"/>
+        </w:rPr>
+        <w:t>CreateSetsOfEight</w:t>
+      </w:r>
+      <w:proofErr w:type="spellEnd"/>
+      <w:r>
+        <w:rPr>
+          <w:rFonts w:ascii="Consolas" w:hAnsi="Consolas" w:cs="Consolas"/>
+          <w:color w:val="000000"/>
+          <w:sz w:val="20"/>
+          <w:szCs w:val="20"/>
+        </w:rPr>
+        <w:t xml:space="preserve"> </w:t>
+      </w:r>
+      <w:r>
+        <w:rPr>
+          <w:rFonts w:ascii="Consolas" w:hAnsi="Consolas" w:cs="Consolas"/>
+          <w:b/>
+          <w:bCs/>
+          <w:color w:val="972C78"/>
+          <w:sz w:val="20"/>
+          <w:szCs w:val="20"/>
+        </w:rPr>
+        <w:t>implements</w:t>
+      </w:r>
+      <w:r>
+        <w:rPr>
+          <w:rFonts w:ascii="Consolas" w:hAnsi="Consolas" w:cs="Consolas"/>
+          <w:color w:val="000000"/>
+          <w:sz w:val="20"/>
+          <w:szCs w:val="20"/>
+        </w:rPr>
+        <w:t xml:space="preserve"> </w:t>
+      </w:r>
+      <w:proofErr w:type="spellStart"/>
+      <w:r>
+        <w:rPr>
+          <w:rFonts w:ascii="Consolas" w:hAnsi="Consolas" w:cs="Consolas"/>
+          <w:color w:val="000000"/>
+          <w:sz w:val="20"/>
+          <w:szCs w:val="20"/>
+        </w:rPr>
+        <w:t>CSProcess</w:t>
+      </w:r>
+      <w:proofErr w:type="spellEnd"/>
+      <w:r>
+        <w:rPr>
+          <w:rFonts w:ascii="Consolas" w:hAnsi="Consolas" w:cs="Consolas"/>
+          <w:color w:val="000000"/>
+          <w:sz w:val="20"/>
+          <w:szCs w:val="20"/>
+        </w:rPr>
+        <w:t>{</w:t>
+      </w:r>
+    </w:p>
+    <w:p>
+      <w:pPr>
+        <w:autoSpaceDE w:val="0"/>
+        <w:autoSpaceDN w:val="0"/>
+        <w:adjustRightInd w:val="0"/>
+        <w:spacing w:after="0" w:line="240" w:lineRule="auto"/>
+        <w:rPr>
+          <w:rFonts w:ascii="Consolas" w:hAnsi="Consolas" w:cs="Consolas"/>
+          <w:sz w:val="20"/>
+          <w:szCs w:val="20"/>
+        </w:rPr>
+      </w:pPr>
+      <w:r>
+        <w:rPr>
+          <w:rFonts w:ascii="Consolas" w:hAnsi="Consolas" w:cs="Consolas"/>
+          <w:color w:val="000000"/>
+          <w:sz w:val="20"/>
+          <w:szCs w:val="20"/>
+        </w:rPr>
+        <w:tab/>
+      </w:r>
+    </w:p>
+    <w:p>
+      <w:pPr>
+        <w:autoSpaceDE w:val="0"/>
+        <w:autoSpaceDN w:val="0"/>
+        <w:adjustRightInd w:val="0"/>
+        <w:spacing w:after="0" w:line="240" w:lineRule="auto"/>
+        <w:ind w:firstLine="720"/>
+        <w:rPr>
+          <w:rFonts w:ascii="Consolas" w:hAnsi="Consolas" w:cs="Consolas"/>
+          <w:sz w:val="20"/>
+          <w:szCs w:val="20"/>
+        </w:rPr>
+      </w:pPr>
+      <w:proofErr w:type="spellStart"/>
+      <w:proofErr w:type="gramStart"/>
+      <w:r>
+        <w:rPr>
+          <w:rFonts w:ascii="Consolas" w:hAnsi="Consolas" w:cs="Consolas"/>
+          <w:b/>
+          <w:bCs/>
+          <w:color w:val="972C78"/>
+          <w:sz w:val="20"/>
+          <w:szCs w:val="20"/>
+        </w:rPr>
+        <w:t>def</w:t>
+      </w:r>
+      <w:proofErr w:type="spellEnd"/>
+      <w:proofErr w:type="gramEnd"/>
+      <w:r>
+        <w:rPr>
+          <w:rFonts w:ascii="Consolas" w:hAnsi="Consolas" w:cs="Consolas"/>
+          <w:color w:val="000000"/>
+          <w:sz w:val="20"/>
+          <w:szCs w:val="20"/>
+        </w:rPr>
+        <w:t xml:space="preserve"> </w:t>
+      </w:r>
+      <w:proofErr w:type="spellStart"/>
+      <w:r>
+        <w:rPr>
+          <w:rFonts w:ascii="Consolas" w:hAnsi="Consolas" w:cs="Consolas"/>
+          <w:color w:val="000000"/>
+          <w:sz w:val="20"/>
+          <w:szCs w:val="20"/>
+        </w:rPr>
+        <w:t>ChannelInput</w:t>
+      </w:r>
+      <w:proofErr w:type="spellEnd"/>
+      <w:r>
+        <w:rPr>
+          <w:rFonts w:ascii="Consolas" w:hAnsi="Consolas" w:cs="Consolas"/>
+          <w:color w:val="000000"/>
+          <w:sz w:val="20"/>
+          <w:szCs w:val="20"/>
+        </w:rPr>
+        <w:t xml:space="preserve"> </w:t>
+      </w:r>
+      <w:proofErr w:type="spellStart"/>
+      <w:r>
+        <w:rPr>
+          <w:rFonts w:ascii="Consolas" w:hAnsi="Consolas" w:cs="Consolas"/>
+          <w:color w:val="0000C0"/>
+          <w:sz w:val="20"/>
+          <w:szCs w:val="20"/>
+        </w:rPr>
+        <w:t>inChannel</w:t>
+      </w:r>
+      <w:proofErr w:type="spellEnd"/>
+    </w:p>
+    <w:p>
+      <w:pPr>
+        <w:autoSpaceDE w:val="0"/>
+        <w:autoSpaceDN w:val="0"/>
+        <w:adjustRightInd w:val="0"/>
+        <w:spacing w:after="0" w:line="240" w:lineRule="auto"/>
+        <w:rPr>
+          <w:rFonts w:ascii="Consolas" w:hAnsi="Consolas" w:cs="Consolas"/>
+          <w:sz w:val="20"/>
+          <w:szCs w:val="20"/>
+        </w:rPr>
+      </w:pPr>
+      <w:r>
+        <w:rPr>
+          <w:rFonts w:ascii="Consolas" w:hAnsi="Consolas" w:cs="Consolas"/>
+          <w:color w:val="000000"/>
+          <w:sz w:val="20"/>
+          <w:szCs w:val="20"/>
+        </w:rPr>
+        <w:tab/>
+      </w:r>
+      <w:proofErr w:type="spellStart"/>
+      <w:proofErr w:type="gramStart"/>
+      <w:r>
+        <w:rPr>
+          <w:rFonts w:ascii="Consolas" w:hAnsi="Consolas" w:cs="Consolas"/>
+          <w:b/>
+          <w:bCs/>
+          <w:color w:val="972C78"/>
+          <w:sz w:val="20"/>
+          <w:szCs w:val="20"/>
+        </w:rPr>
+        <w:t>def</w:t>
+      </w:r>
+      <w:proofErr w:type="spellEnd"/>
+      <w:proofErr w:type="gramEnd"/>
+      <w:r>
+        <w:rPr>
+          <w:rFonts w:ascii="Consolas" w:hAnsi="Consolas" w:cs="Consolas"/>
+          <w:color w:val="000000"/>
+          <w:sz w:val="20"/>
+          <w:szCs w:val="20"/>
+        </w:rPr>
+        <w:t xml:space="preserve"> </w:t>
+      </w:r>
+      <w:proofErr w:type="spellStart"/>
+      <w:r>
+        <w:rPr>
+          <w:rFonts w:ascii="Consolas" w:hAnsi="Consolas" w:cs="Consolas"/>
+          <w:color w:val="0000C0"/>
+          <w:sz w:val="20"/>
+          <w:szCs w:val="20"/>
+        </w:rPr>
+        <w:t>outList</w:t>
+      </w:r>
+      <w:proofErr w:type="spellEnd"/>
+      <w:r>
+        <w:rPr>
+          <w:rFonts w:ascii="Consolas" w:hAnsi="Consolas" w:cs="Consolas"/>
+          <w:color w:val="000000"/>
+          <w:sz w:val="20"/>
+          <w:szCs w:val="20"/>
+        </w:rPr>
+        <w:t xml:space="preserve"> = [] </w:t>
+      </w:r>
+      <w:r>
+        <w:rPr>
+          <w:rFonts w:ascii="Consolas" w:hAnsi="Consolas" w:cs="Consolas"/>
+          <w:color w:val="3F7F5F"/>
+          <w:sz w:val="20"/>
+          <w:szCs w:val="20"/>
+        </w:rPr>
+        <w:t>//Moved this to be global for the test in c6</w:t>
+      </w:r>
+    </w:p>
+    <w:p>
+      <w:pPr>
+        <w:autoSpaceDE w:val="0"/>
+        <w:autoSpaceDN w:val="0"/>
+        <w:adjustRightInd w:val="0"/>
+        <w:spacing w:after="0" w:line="240" w:lineRule="auto"/>
+        <w:rPr>
+          <w:rFonts w:ascii="Consolas" w:hAnsi="Consolas" w:cs="Consolas"/>
+          <w:sz w:val="20"/>
+          <w:szCs w:val="20"/>
+        </w:rPr>
+      </w:pPr>
+      <w:r>
+        <w:rPr>
+          <w:rFonts w:ascii="Consolas" w:hAnsi="Consolas" w:cs="Consolas"/>
+          <w:color w:val="000000"/>
+          <w:sz w:val="20"/>
+          <w:szCs w:val="20"/>
+        </w:rPr>
+        <w:tab/>
+      </w:r>
+    </w:p>
+    <w:p>
+      <w:pPr>
+        <w:autoSpaceDE w:val="0"/>
+        <w:autoSpaceDN w:val="0"/>
+        <w:adjustRightInd w:val="0"/>
+        <w:spacing w:after="0" w:line="240" w:lineRule="auto"/>
+        <w:rPr>
+          <w:rFonts w:ascii="Consolas" w:hAnsi="Consolas" w:cs="Consolas"/>
+          <w:sz w:val="20"/>
+          <w:szCs w:val="20"/>
+        </w:rPr>
+      </w:pPr>
+      <w:r>
+        <w:rPr>
+          <w:rFonts w:ascii="Consolas" w:hAnsi="Consolas" w:cs="Consolas"/>
+          <w:color w:val="000000"/>
+          <w:sz w:val="20"/>
+          <w:szCs w:val="20"/>
+        </w:rPr>
+        <w:tab/>
+      </w:r>
+      <w:proofErr w:type="gramStart"/>
+      <w:r>
+        <w:rPr>
+          <w:rFonts w:ascii="Consolas" w:hAnsi="Consolas" w:cs="Consolas"/>
+          <w:b/>
+          <w:bCs/>
+          <w:color w:val="972C78"/>
+          <w:sz w:val="20"/>
+          <w:szCs w:val="20"/>
+        </w:rPr>
+        <w:t>void</w:t>
+      </w:r>
+      <w:proofErr w:type="gramEnd"/>
+      <w:r>
+        <w:rPr>
+          <w:rFonts w:ascii="Consolas" w:hAnsi="Consolas" w:cs="Consolas"/>
+          <w:color w:val="000000"/>
+          <w:sz w:val="20"/>
+          <w:szCs w:val="20"/>
+        </w:rPr>
+        <w:t xml:space="preserve"> run(){</w:t>
+      </w:r>
+    </w:p>
+    <w:p>
+      <w:pPr>
+        <w:autoSpaceDE w:val="0"/>
+        <w:autoSpaceDN w:val="0"/>
+        <w:adjustRightInd w:val="0"/>
+        <w:spacing w:after="0" w:line="240" w:lineRule="auto"/>
+        <w:rPr>
+          <w:rFonts w:ascii="Consolas" w:hAnsi="Consolas" w:cs="Consolas"/>
+          <w:sz w:val="20"/>
+          <w:szCs w:val="20"/>
+        </w:rPr>
+      </w:pPr>
+      <w:r>
+        <w:rPr>
+          <w:rFonts w:ascii="Consolas" w:hAnsi="Consolas" w:cs="Consolas"/>
+          <w:color w:val="000000"/>
+          <w:sz w:val="20"/>
+          <w:szCs w:val="20"/>
+        </w:rPr>
+        <w:tab/>
+      </w:r>
+      <w:r>
+        <w:rPr>
+          <w:rFonts w:ascii="Consolas" w:hAnsi="Consolas" w:cs="Consolas"/>
+          <w:color w:val="000000"/>
+          <w:sz w:val="20"/>
+          <w:szCs w:val="20"/>
+        </w:rPr>
+        <w:tab/>
+      </w:r>
+      <w:r>
+        <w:rPr>
+          <w:rFonts w:ascii="Consolas" w:hAnsi="Consolas" w:cs="Consolas"/>
+          <w:color w:val="3F7F5F"/>
+          <w:sz w:val="20"/>
+          <w:szCs w:val="20"/>
+        </w:rPr>
+        <w:t>//</w:t>
+      </w:r>
+      <w:proofErr w:type="spellStart"/>
+      <w:r>
+        <w:rPr>
+          <w:rFonts w:ascii="Consolas" w:hAnsi="Consolas" w:cs="Consolas"/>
+          <w:color w:val="3F7F5F"/>
+          <w:sz w:val="20"/>
+          <w:szCs w:val="20"/>
+          <w:u w:val="single"/>
+        </w:rPr>
+        <w:t>def</w:t>
+      </w:r>
+      <w:proofErr w:type="spellEnd"/>
+      <w:r>
+        <w:rPr>
+          <w:rFonts w:ascii="Consolas" w:hAnsi="Consolas" w:cs="Consolas"/>
+          <w:color w:val="3F7F5F"/>
+          <w:sz w:val="20"/>
+          <w:szCs w:val="20"/>
+        </w:rPr>
+        <w:t xml:space="preserve"> </w:t>
+      </w:r>
+      <w:proofErr w:type="spellStart"/>
+      <w:proofErr w:type="gramStart"/>
+      <w:r>
+        <w:rPr>
+          <w:rFonts w:ascii="Consolas" w:hAnsi="Consolas" w:cs="Consolas"/>
+          <w:color w:val="3F7F5F"/>
+          <w:sz w:val="20"/>
+          <w:szCs w:val="20"/>
+        </w:rPr>
+        <w:t>outList</w:t>
+      </w:r>
+      <w:proofErr w:type="spellEnd"/>
+      <w:proofErr w:type="gramEnd"/>
+      <w:r>
+        <w:rPr>
+          <w:rFonts w:ascii="Consolas" w:hAnsi="Consolas" w:cs="Consolas"/>
+          <w:color w:val="3F7F5F"/>
+          <w:sz w:val="20"/>
+          <w:szCs w:val="20"/>
+        </w:rPr>
+        <w:t xml:space="preserve"> = []</w:t>
+      </w:r>
+    </w:p>
+    <w:p>
+      <w:pPr>
+        <w:autoSpaceDE w:val="0"/>
+        <w:autoSpaceDN w:val="0"/>
+        <w:adjustRightInd w:val="0"/>
+        <w:spacing w:after="0" w:line="240" w:lineRule="auto"/>
+        <w:rPr>
+          <w:rFonts w:ascii="Consolas" w:hAnsi="Consolas" w:cs="Consolas"/>
+          <w:sz w:val="20"/>
+          <w:szCs w:val="20"/>
+        </w:rPr>
+      </w:pPr>
+      <w:r>
+        <w:rPr>
+          <w:rFonts w:ascii="Consolas" w:hAnsi="Consolas" w:cs="Consolas"/>
+          <w:color w:val="000000"/>
+          <w:sz w:val="20"/>
+          <w:szCs w:val="20"/>
+        </w:rPr>
+        <w:tab/>
+      </w:r>
+      <w:r>
+        <w:rPr>
+          <w:rFonts w:ascii="Consolas" w:hAnsi="Consolas" w:cs="Consolas"/>
+          <w:color w:val="000000"/>
+          <w:sz w:val="20"/>
+          <w:szCs w:val="20"/>
+        </w:rPr>
+        <w:tab/>
+      </w:r>
+      <w:proofErr w:type="spellStart"/>
+      <w:proofErr w:type="gramStart"/>
+      <w:r>
+        <w:rPr>
+          <w:rFonts w:ascii="Consolas" w:hAnsi="Consolas" w:cs="Consolas"/>
+          <w:b/>
+          <w:bCs/>
+          <w:color w:val="972C78"/>
+          <w:sz w:val="20"/>
+          <w:szCs w:val="20"/>
+        </w:rPr>
+        <w:t>def</w:t>
+      </w:r>
+      <w:proofErr w:type="spellEnd"/>
+      <w:proofErr w:type="gramEnd"/>
+      <w:r>
+        <w:rPr>
+          <w:rFonts w:ascii="Consolas" w:hAnsi="Consolas" w:cs="Consolas"/>
+          <w:color w:val="000000"/>
+          <w:sz w:val="20"/>
+          <w:szCs w:val="20"/>
+        </w:rPr>
+        <w:t xml:space="preserve"> </w:t>
+      </w:r>
+      <w:r>
+        <w:rPr>
+          <w:rFonts w:ascii="Consolas" w:hAnsi="Consolas" w:cs="Consolas"/>
+          <w:color w:val="6A3E3E"/>
+          <w:sz w:val="20"/>
+          <w:szCs w:val="20"/>
+        </w:rPr>
+        <w:t>v</w:t>
+      </w:r>
+      <w:r>
+        <w:rPr>
+          <w:rFonts w:ascii="Consolas" w:hAnsi="Consolas" w:cs="Consolas"/>
+          <w:color w:val="000000"/>
+          <w:sz w:val="20"/>
+          <w:szCs w:val="20"/>
+        </w:rPr>
+        <w:t xml:space="preserve"> = </w:t>
+      </w:r>
+      <w:proofErr w:type="spellStart"/>
+      <w:r>
+        <w:rPr>
+          <w:rFonts w:ascii="Consolas" w:hAnsi="Consolas" w:cs="Consolas"/>
+          <w:color w:val="0000C0"/>
+          <w:sz w:val="20"/>
+          <w:szCs w:val="20"/>
+        </w:rPr>
+        <w:t>inChannel</w:t>
+      </w:r>
+      <w:r>
+        <w:rPr>
+          <w:rFonts w:ascii="Consolas" w:hAnsi="Consolas" w:cs="Consolas"/>
+          <w:color w:val="000000"/>
+          <w:sz w:val="20"/>
+          <w:szCs w:val="20"/>
+        </w:rPr>
+        <w:t>.read</w:t>
+      </w:r>
+      <w:proofErr w:type="spellEnd"/>
+      <w:r>
+        <w:rPr>
+          <w:rFonts w:ascii="Consolas" w:hAnsi="Consolas" w:cs="Consolas"/>
+          <w:color w:val="000000"/>
+          <w:sz w:val="20"/>
+          <w:szCs w:val="20"/>
+        </w:rPr>
+        <w:t>()</w:t>
+      </w:r>
+    </w:p>
+    <w:p>
+      <w:pPr>
+        <w:autoSpaceDE w:val="0"/>
+        <w:autoSpaceDN w:val="0"/>
+        <w:adjustRightInd w:val="0"/>
+        <w:spacing w:after="0" w:line="240" w:lineRule="auto"/>
+        <w:rPr>
+          <w:rFonts w:ascii="Consolas" w:hAnsi="Consolas" w:cs="Consolas"/>
+          <w:sz w:val="20"/>
+          <w:szCs w:val="20"/>
+        </w:rPr>
+      </w:pPr>
+      <w:r>
+        <w:rPr>
+          <w:rFonts w:ascii="Consolas" w:hAnsi="Consolas" w:cs="Consolas"/>
+          <w:color w:val="000000"/>
+          <w:sz w:val="20"/>
+          <w:szCs w:val="20"/>
+        </w:rPr>
+        <w:tab/>
+      </w:r>
+      <w:r>
+        <w:rPr>
+          <w:rFonts w:ascii="Consolas" w:hAnsi="Consolas" w:cs="Consolas"/>
+          <w:color w:val="000000"/>
+          <w:sz w:val="20"/>
+          <w:szCs w:val="20"/>
+        </w:rPr>
+        <w:tab/>
+      </w:r>
+      <w:proofErr w:type="gramStart"/>
+      <w:r>
+        <w:rPr>
+          <w:rFonts w:ascii="Consolas" w:hAnsi="Consolas" w:cs="Consolas"/>
+          <w:b/>
+          <w:bCs/>
+          <w:color w:val="972C78"/>
+          <w:sz w:val="20"/>
+          <w:szCs w:val="20"/>
+        </w:rPr>
+        <w:t>while</w:t>
+      </w:r>
+      <w:proofErr w:type="gramEnd"/>
+      <w:r>
+        <w:rPr>
+          <w:rFonts w:ascii="Consolas" w:hAnsi="Consolas" w:cs="Consolas"/>
+          <w:color w:val="000000"/>
+          <w:sz w:val="20"/>
+          <w:szCs w:val="20"/>
+        </w:rPr>
+        <w:t xml:space="preserve"> (</w:t>
+      </w:r>
+      <w:r>
+        <w:rPr>
+          <w:rFonts w:ascii="Consolas" w:hAnsi="Consolas" w:cs="Consolas"/>
+          <w:color w:val="6A3E3E"/>
+          <w:sz w:val="20"/>
+          <w:szCs w:val="20"/>
+        </w:rPr>
+        <w:t>v</w:t>
+      </w:r>
+      <w:r>
+        <w:rPr>
+          <w:rFonts w:ascii="Consolas" w:hAnsi="Consolas" w:cs="Consolas"/>
+          <w:color w:val="000000"/>
+          <w:sz w:val="20"/>
+          <w:szCs w:val="20"/>
+        </w:rPr>
+        <w:t xml:space="preserve"> != -1){</w:t>
+      </w:r>
+    </w:p>
+    <w:p>
+      <w:pPr>
+        <w:autoSpaceDE w:val="0"/>
+        <w:autoSpaceDN w:val="0"/>
+        <w:adjustRightInd w:val="0"/>
+        <w:spacing w:after="0" w:line="240" w:lineRule="auto"/>
+        <w:rPr>
+          <w:rFonts w:ascii="Consolas" w:hAnsi="Consolas" w:cs="Consolas"/>
+          <w:sz w:val="20"/>
+          <w:szCs w:val="20"/>
+        </w:rPr>
+      </w:pPr>
+      <w:r>
+        <w:rPr>
+          <w:rFonts w:ascii="Consolas" w:hAnsi="Consolas" w:cs="Consolas"/>
+          <w:color w:val="000000"/>
+          <w:sz w:val="20"/>
+          <w:szCs w:val="20"/>
+        </w:rPr>
+        <w:tab/>
+      </w:r>
+      <w:r>
+        <w:rPr>
+          <w:rFonts w:ascii="Consolas" w:hAnsi="Consolas" w:cs="Consolas"/>
+          <w:color w:val="000000"/>
+          <w:sz w:val="20"/>
+          <w:szCs w:val="20"/>
+        </w:rPr>
+        <w:tab/>
+      </w:r>
+      <w:r>
+        <w:rPr>
+          <w:rFonts w:ascii="Consolas" w:hAnsi="Consolas" w:cs="Consolas"/>
+          <w:color w:val="000000"/>
+          <w:sz w:val="20"/>
+          <w:szCs w:val="20"/>
+        </w:rPr>
+        <w:tab/>
+      </w:r>
+      <w:proofErr w:type="gramStart"/>
+      <w:r>
+        <w:rPr>
+          <w:rFonts w:ascii="Consolas" w:hAnsi="Consolas" w:cs="Consolas"/>
+          <w:b/>
+          <w:bCs/>
+          <w:color w:val="972C78"/>
+          <w:sz w:val="20"/>
+          <w:szCs w:val="20"/>
+        </w:rPr>
+        <w:t>for</w:t>
+      </w:r>
+      <w:proofErr w:type="gramEnd"/>
+      <w:r>
+        <w:rPr>
+          <w:rFonts w:ascii="Consolas" w:hAnsi="Consolas" w:cs="Consolas"/>
+          <w:color w:val="000000"/>
+          <w:sz w:val="20"/>
+          <w:szCs w:val="20"/>
+        </w:rPr>
+        <w:t xml:space="preserve"> ( </w:t>
+      </w:r>
+      <w:r>
+        <w:rPr>
+          <w:rFonts w:ascii="Consolas" w:hAnsi="Consolas" w:cs="Consolas"/>
+          <w:color w:val="6A3E3E"/>
+          <w:sz w:val="20"/>
+          <w:szCs w:val="20"/>
+        </w:rPr>
+        <w:t>i</w:t>
+      </w:r>
+      <w:r>
+        <w:rPr>
+          <w:rFonts w:ascii="Consolas" w:hAnsi="Consolas" w:cs="Consolas"/>
+          <w:color w:val="000000"/>
+          <w:sz w:val="20"/>
+          <w:szCs w:val="20"/>
+        </w:rPr>
+        <w:t xml:space="preserve"> </w:t>
+      </w:r>
+      <w:r>
+        <w:rPr>
+          <w:rFonts w:ascii="Consolas" w:hAnsi="Consolas" w:cs="Consolas"/>
+          <w:b/>
+          <w:bCs/>
+          <w:color w:val="972C78"/>
+          <w:sz w:val="20"/>
+          <w:szCs w:val="20"/>
+        </w:rPr>
+        <w:t>in</w:t>
+      </w:r>
+      <w:r>
+        <w:rPr>
+          <w:rFonts w:ascii="Consolas" w:hAnsi="Consolas" w:cs="Consolas"/>
+          <w:color w:val="000000"/>
+          <w:sz w:val="20"/>
+          <w:szCs w:val="20"/>
+        </w:rPr>
+        <w:t xml:space="preserve"> 0 .. 7 ) {</w:t>
+      </w:r>
+    </w:p>
+    <w:p>
+      <w:pPr>
+        <w:autoSpaceDE w:val="0"/>
+        <w:autoSpaceDN w:val="0"/>
+        <w:adjustRightInd w:val="0"/>
+        <w:spacing w:after="0" w:line="240" w:lineRule="auto"/>
+        <w:rPr>
+          <w:rFonts w:ascii="Consolas" w:hAnsi="Consolas" w:cs="Consolas"/>
+          <w:sz w:val="20"/>
+          <w:szCs w:val="20"/>
+        </w:rPr>
+      </w:pPr>
+      <w:r>
+        <w:rPr>
+          <w:rFonts w:ascii="Consolas" w:hAnsi="Consolas" w:cs="Consolas"/>
+          <w:color w:val="000000"/>
+          <w:sz w:val="20"/>
+          <w:szCs w:val="20"/>
+        </w:rPr>
+        <w:tab/>
+      </w:r>
+      <w:r>
+        <w:rPr>
+          <w:rFonts w:ascii="Consolas" w:hAnsi="Consolas" w:cs="Consolas"/>
+          <w:color w:val="000000"/>
+          <w:sz w:val="20"/>
+          <w:szCs w:val="20"/>
+        </w:rPr>
+        <w:tab/>
+      </w:r>
+      <w:r>
+        <w:rPr>
+          <w:rFonts w:ascii="Consolas" w:hAnsi="Consolas" w:cs="Consolas"/>
+          <w:color w:val="000000"/>
+          <w:sz w:val="20"/>
+          <w:szCs w:val="20"/>
+        </w:rPr>
+        <w:tab/>
+      </w:r>
+      <w:r>
+        <w:rPr>
+          <w:rFonts w:ascii="Consolas" w:hAnsi="Consolas" w:cs="Consolas"/>
+          <w:color w:val="000000"/>
+          <w:sz w:val="20"/>
+          <w:szCs w:val="20"/>
+        </w:rPr>
+        <w:tab/>
+      </w:r>
+      <w:r>
+        <w:rPr>
+          <w:rFonts w:ascii="Consolas" w:hAnsi="Consolas" w:cs="Consolas"/>
+          <w:color w:val="3F7F5F"/>
+          <w:sz w:val="20"/>
+          <w:szCs w:val="20"/>
+        </w:rPr>
+        <w:t xml:space="preserve">// put v into </w:t>
+      </w:r>
+      <w:proofErr w:type="spellStart"/>
+      <w:r>
+        <w:rPr>
+          <w:rFonts w:ascii="Consolas" w:hAnsi="Consolas" w:cs="Consolas"/>
+          <w:color w:val="3F7F5F"/>
+          <w:sz w:val="20"/>
+          <w:szCs w:val="20"/>
+        </w:rPr>
+        <w:t>outList</w:t>
+      </w:r>
+      <w:proofErr w:type="spellEnd"/>
+      <w:r>
+        <w:rPr>
+          <w:rFonts w:ascii="Consolas" w:hAnsi="Consolas" w:cs="Consolas"/>
+          <w:color w:val="3F7F5F"/>
+          <w:sz w:val="20"/>
+          <w:szCs w:val="20"/>
+        </w:rPr>
+        <w:t xml:space="preserve"> and read next input</w:t>
+      </w:r>
+    </w:p>
+    <w:p>
+      <w:pPr>
+        <w:autoSpaceDE w:val="0"/>
+        <w:autoSpaceDN w:val="0"/>
+        <w:adjustRightInd w:val="0"/>
+        <w:spacing w:after="0" w:line="240" w:lineRule="auto"/>
+        <w:rPr>
+          <w:rFonts w:ascii="Consolas" w:hAnsi="Consolas" w:cs="Consolas"/>
+          <w:sz w:val="20"/>
+          <w:szCs w:val="20"/>
+        </w:rPr>
+      </w:pPr>
+      <w:r>
+        <w:rPr>
+          <w:rFonts w:ascii="Consolas" w:hAnsi="Consolas" w:cs="Consolas"/>
+          <w:color w:val="000000"/>
+          <w:sz w:val="20"/>
+          <w:szCs w:val="20"/>
+        </w:rPr>
+        <w:tab/>
+      </w:r>
+      <w:r>
+        <w:rPr>
+          <w:rFonts w:ascii="Consolas" w:hAnsi="Consolas" w:cs="Consolas"/>
+          <w:color w:val="000000"/>
+          <w:sz w:val="20"/>
+          <w:szCs w:val="20"/>
+        </w:rPr>
+        <w:tab/>
+      </w:r>
+      <w:r>
+        <w:rPr>
+          <w:rFonts w:ascii="Consolas" w:hAnsi="Consolas" w:cs="Consolas"/>
+          <w:color w:val="000000"/>
+          <w:sz w:val="20"/>
+          <w:szCs w:val="20"/>
+        </w:rPr>
+        <w:tab/>
+      </w:r>
+      <w:r>
+        <w:rPr>
+          <w:rFonts w:ascii="Consolas" w:hAnsi="Consolas" w:cs="Consolas"/>
+          <w:color w:val="000000"/>
+          <w:sz w:val="20"/>
+          <w:szCs w:val="20"/>
+        </w:rPr>
+        <w:tab/>
+      </w:r>
+      <w:proofErr w:type="spellStart"/>
+      <w:proofErr w:type="gramStart"/>
+      <w:r>
+        <w:rPr>
+          <w:rFonts w:ascii="Consolas" w:hAnsi="Consolas" w:cs="Consolas"/>
+          <w:color w:val="0000C0"/>
+          <w:sz w:val="20"/>
+          <w:szCs w:val="20"/>
+        </w:rPr>
+        <w:t>outList</w:t>
+      </w:r>
+      <w:proofErr w:type="spellEnd"/>
+      <w:proofErr w:type="gramEnd"/>
+      <w:r>
+        <w:rPr>
+          <w:rFonts w:ascii="Consolas" w:hAnsi="Consolas" w:cs="Consolas"/>
+          <w:color w:val="000000"/>
+          <w:sz w:val="20"/>
+          <w:szCs w:val="20"/>
+        </w:rPr>
+        <w:t xml:space="preserve"> &lt;&lt; </w:t>
+      </w:r>
+      <w:r>
+        <w:rPr>
+          <w:rFonts w:ascii="Consolas" w:hAnsi="Consolas" w:cs="Consolas"/>
+          <w:color w:val="6A3E3E"/>
+          <w:sz w:val="20"/>
+          <w:szCs w:val="20"/>
+        </w:rPr>
+        <w:t>v</w:t>
+      </w:r>
+    </w:p>
+    <w:p>
+      <w:pPr>
+        <w:autoSpaceDE w:val="0"/>
+        <w:autoSpaceDN w:val="0"/>
+        <w:adjustRightInd w:val="0"/>
+        <w:spacing w:after="0" w:line="240" w:lineRule="auto"/>
+        <w:rPr>
+          <w:rFonts w:ascii="Consolas" w:hAnsi="Consolas" w:cs="Consolas"/>
+          <w:sz w:val="20"/>
+          <w:szCs w:val="20"/>
+        </w:rPr>
+      </w:pPr>
+      <w:r>
+        <w:rPr>
+          <w:rFonts w:ascii="Consolas" w:hAnsi="Consolas" w:cs="Consolas"/>
+          <w:color w:val="000000"/>
+          <w:sz w:val="20"/>
+          <w:szCs w:val="20"/>
+        </w:rPr>
+        <w:tab/>
+      </w:r>
+      <w:r>
+        <w:rPr>
+          <w:rFonts w:ascii="Consolas" w:hAnsi="Consolas" w:cs="Consolas"/>
+          <w:color w:val="000000"/>
+          <w:sz w:val="20"/>
+          <w:szCs w:val="20"/>
+        </w:rPr>
+        <w:tab/>
+      </w:r>
+      <w:r>
+        <w:rPr>
+          <w:rFonts w:ascii="Consolas" w:hAnsi="Consolas" w:cs="Consolas"/>
+          <w:color w:val="000000"/>
+          <w:sz w:val="20"/>
+          <w:szCs w:val="20"/>
+        </w:rPr>
+        <w:tab/>
+      </w:r>
+      <w:r>
+        <w:rPr>
+          <w:rFonts w:ascii="Consolas" w:hAnsi="Consolas" w:cs="Consolas"/>
+          <w:color w:val="000000"/>
+          <w:sz w:val="20"/>
+          <w:szCs w:val="20"/>
+        </w:rPr>
+        <w:tab/>
+      </w:r>
+      <w:r>
+        <w:rPr>
+          <w:rFonts w:ascii="Consolas" w:hAnsi="Consolas" w:cs="Consolas"/>
+          <w:color w:val="6A3E3E"/>
+          <w:sz w:val="20"/>
+          <w:szCs w:val="20"/>
+        </w:rPr>
+        <w:t>v</w:t>
+      </w:r>
+      <w:r>
+        <w:rPr>
+          <w:rFonts w:ascii="Consolas" w:hAnsi="Consolas" w:cs="Consolas"/>
+          <w:color w:val="000000"/>
+          <w:sz w:val="20"/>
+          <w:szCs w:val="20"/>
+        </w:rPr>
+        <w:t xml:space="preserve"> = </w:t>
+      </w:r>
+      <w:proofErr w:type="spellStart"/>
+      <w:proofErr w:type="gramStart"/>
+      <w:r>
+        <w:rPr>
+          <w:rFonts w:ascii="Consolas" w:hAnsi="Consolas" w:cs="Consolas"/>
+          <w:color w:val="0000C0"/>
+          <w:sz w:val="20"/>
+          <w:szCs w:val="20"/>
+        </w:rPr>
+        <w:t>inChannel</w:t>
+      </w:r>
+      <w:r>
+        <w:rPr>
+          <w:rFonts w:ascii="Consolas" w:hAnsi="Consolas" w:cs="Consolas"/>
+          <w:color w:val="000000"/>
+          <w:sz w:val="20"/>
+          <w:szCs w:val="20"/>
+        </w:rPr>
+        <w:t>.read</w:t>
+      </w:r>
+      <w:proofErr w:type="spellEnd"/>
+      <w:r>
+        <w:rPr>
+          <w:rFonts w:ascii="Consolas" w:hAnsi="Consolas" w:cs="Consolas"/>
+          <w:color w:val="000000"/>
+          <w:sz w:val="20"/>
+          <w:szCs w:val="20"/>
+        </w:rPr>
+        <w:t>()</w:t>
+      </w:r>
+      <w:proofErr w:type="gramEnd"/>
+    </w:p>
+    <w:p>
+      <w:pPr>
+        <w:autoSpaceDE w:val="0"/>
+        <w:autoSpaceDN w:val="0"/>
+        <w:adjustRightInd w:val="0"/>
+        <w:spacing w:after="0" w:line="240" w:lineRule="auto"/>
+        <w:rPr>
+          <w:rFonts w:ascii="Consolas" w:hAnsi="Consolas" w:cs="Consolas"/>
+          <w:sz w:val="20"/>
+          <w:szCs w:val="20"/>
+        </w:rPr>
+      </w:pPr>
+      <w:r>
+        <w:rPr>
+          <w:rFonts w:ascii="Consolas" w:hAnsi="Consolas" w:cs="Consolas"/>
+          <w:color w:val="000000"/>
+          <w:sz w:val="20"/>
+          <w:szCs w:val="20"/>
+        </w:rPr>
+        <w:tab/>
+      </w:r>
+      <w:r>
+        <w:rPr>
+          <w:rFonts w:ascii="Consolas" w:hAnsi="Consolas" w:cs="Consolas"/>
+          <w:color w:val="000000"/>
+          <w:sz w:val="20"/>
+          <w:szCs w:val="20"/>
+        </w:rPr>
+        <w:tab/>
+      </w:r>
+      <w:r>
+        <w:rPr>
+          <w:rFonts w:ascii="Consolas" w:hAnsi="Consolas" w:cs="Consolas"/>
+          <w:color w:val="000000"/>
+          <w:sz w:val="20"/>
+          <w:szCs w:val="20"/>
+        </w:rPr>
+        <w:tab/>
+        <w:t>}</w:t>
+      </w:r>
+    </w:p>
+    <w:p>
+      <w:pPr>
+        <w:autoSpaceDE w:val="0"/>
+        <w:autoSpaceDN w:val="0"/>
+        <w:adjustRightInd w:val="0"/>
+        <w:spacing w:after="0" w:line="240" w:lineRule="auto"/>
+        <w:rPr>
+          <w:rFonts w:ascii="Consolas" w:hAnsi="Consolas" w:cs="Consolas"/>
+          <w:sz w:val="20"/>
+          <w:szCs w:val="20"/>
+        </w:rPr>
+      </w:pPr>
+      <w:r>
+        <w:rPr>
+          <w:rFonts w:ascii="Consolas" w:hAnsi="Consolas" w:cs="Consolas"/>
+          <w:color w:val="000000"/>
+          <w:sz w:val="20"/>
+          <w:szCs w:val="20"/>
+        </w:rPr>
+        <w:tab/>
+      </w:r>
+      <w:r>
+        <w:rPr>
+          <w:rFonts w:ascii="Consolas" w:hAnsi="Consolas" w:cs="Consolas"/>
+          <w:color w:val="000000"/>
+          <w:sz w:val="20"/>
+          <w:szCs w:val="20"/>
+        </w:rPr>
+        <w:tab/>
+      </w:r>
+      <w:r>
+        <w:rPr>
+          <w:rFonts w:ascii="Consolas" w:hAnsi="Consolas" w:cs="Consolas"/>
+          <w:color w:val="000000"/>
+          <w:sz w:val="20"/>
+          <w:szCs w:val="20"/>
+        </w:rPr>
+        <w:tab/>
+      </w:r>
+      <w:proofErr w:type="spellStart"/>
+      <w:proofErr w:type="gramStart"/>
+      <w:r>
+        <w:rPr>
+          <w:rFonts w:ascii="Consolas" w:hAnsi="Consolas" w:cs="Consolas"/>
+          <w:color w:val="66CCFF"/>
+          <w:sz w:val="20"/>
+          <w:szCs w:val="20"/>
+        </w:rPr>
+        <w:t>println</w:t>
+      </w:r>
+      <w:proofErr w:type="spellEnd"/>
+      <w:proofErr w:type="gramEnd"/>
+      <w:r>
+        <w:rPr>
+          <w:rFonts w:ascii="Consolas" w:hAnsi="Consolas" w:cs="Consolas"/>
+          <w:color w:val="000000"/>
+          <w:sz w:val="20"/>
+          <w:szCs w:val="20"/>
+        </w:rPr>
+        <w:t xml:space="preserve"> </w:t>
+      </w:r>
+      <w:r>
+        <w:rPr>
+          <w:rFonts w:ascii="Consolas" w:hAnsi="Consolas" w:cs="Consolas"/>
+          <w:color w:val="FF00CC"/>
+          <w:sz w:val="20"/>
+          <w:szCs w:val="20"/>
+        </w:rPr>
+        <w:t>" Eight Object is ${</w:t>
+      </w:r>
+      <w:proofErr w:type="spellStart"/>
+      <w:r>
+        <w:rPr>
+          <w:rFonts w:ascii="Consolas" w:hAnsi="Consolas" w:cs="Consolas"/>
+          <w:color w:val="0000C0"/>
+          <w:sz w:val="20"/>
+          <w:szCs w:val="20"/>
+        </w:rPr>
+        <w:t>outList</w:t>
+      </w:r>
+      <w:proofErr w:type="spellEnd"/>
+      <w:r>
+        <w:rPr>
+          <w:rFonts w:ascii="Consolas" w:hAnsi="Consolas" w:cs="Consolas"/>
+          <w:color w:val="FF00CC"/>
+          <w:sz w:val="20"/>
+          <w:szCs w:val="20"/>
+        </w:rPr>
+        <w:t>}"</w:t>
+      </w:r>
+    </w:p>
+    <w:p>
+      <w:pPr>
+        <w:autoSpaceDE w:val="0"/>
+        <w:autoSpaceDN w:val="0"/>
+        <w:adjustRightInd w:val="0"/>
+        <w:spacing w:after="0" w:line="240" w:lineRule="auto"/>
+        <w:rPr>
+          <w:rFonts w:ascii="Consolas" w:hAnsi="Consolas" w:cs="Consolas"/>
+          <w:sz w:val="20"/>
+          <w:szCs w:val="20"/>
+        </w:rPr>
+      </w:pPr>
+      <w:r>
+        <w:rPr>
+          <w:rFonts w:ascii="Consolas" w:hAnsi="Consolas" w:cs="Consolas"/>
+          <w:color w:val="000000"/>
+          <w:sz w:val="20"/>
+          <w:szCs w:val="20"/>
+        </w:rPr>
+        <w:tab/>
+      </w:r>
+      <w:r>
+        <w:rPr>
+          <w:rFonts w:ascii="Consolas" w:hAnsi="Consolas" w:cs="Consolas"/>
+          <w:color w:val="000000"/>
+          <w:sz w:val="20"/>
+          <w:szCs w:val="20"/>
+        </w:rPr>
+        <w:tab/>
+        <w:t>}</w:t>
+      </w:r>
+    </w:p>
+    <w:p>
+      <w:pPr>
+        <w:autoSpaceDE w:val="0"/>
+        <w:autoSpaceDN w:val="0"/>
+        <w:adjustRightInd w:val="0"/>
+        <w:spacing w:after="0" w:line="240" w:lineRule="auto"/>
+        <w:rPr>
+          <w:rFonts w:ascii="Consolas" w:hAnsi="Consolas" w:cs="Consolas"/>
+          <w:sz w:val="20"/>
+          <w:szCs w:val="20"/>
+        </w:rPr>
+      </w:pPr>
+      <w:r>
+        <w:rPr>
+          <w:rFonts w:ascii="Consolas" w:hAnsi="Consolas" w:cs="Consolas"/>
+          <w:color w:val="000000"/>
+          <w:sz w:val="20"/>
+          <w:szCs w:val="20"/>
+        </w:rPr>
+        <w:tab/>
+      </w:r>
+      <w:r>
+        <w:rPr>
+          <w:rFonts w:ascii="Consolas" w:hAnsi="Consolas" w:cs="Consolas"/>
+          <w:color w:val="000000"/>
+          <w:sz w:val="20"/>
+          <w:szCs w:val="20"/>
+        </w:rPr>
+        <w:tab/>
+      </w:r>
+      <w:proofErr w:type="spellStart"/>
+      <w:proofErr w:type="gramStart"/>
+      <w:r>
+        <w:rPr>
+          <w:rFonts w:ascii="Consolas" w:hAnsi="Consolas" w:cs="Consolas"/>
+          <w:color w:val="66CCFF"/>
+          <w:sz w:val="20"/>
+          <w:szCs w:val="20"/>
+        </w:rPr>
+        <w:t>println</w:t>
+      </w:r>
+      <w:proofErr w:type="spellEnd"/>
+      <w:proofErr w:type="gramEnd"/>
+      <w:r>
+        <w:rPr>
+          <w:rFonts w:ascii="Consolas" w:hAnsi="Consolas" w:cs="Consolas"/>
+          <w:color w:val="000000"/>
+          <w:sz w:val="20"/>
+          <w:szCs w:val="20"/>
+        </w:rPr>
+        <w:t xml:space="preserve"> </w:t>
+      </w:r>
+      <w:r>
+        <w:rPr>
+          <w:rFonts w:ascii="Consolas" w:hAnsi="Consolas" w:cs="Consolas"/>
+          <w:color w:val="FF00CC"/>
+          <w:sz w:val="20"/>
+          <w:szCs w:val="20"/>
+        </w:rPr>
+        <w:t>"Finished"</w:t>
+      </w:r>
+    </w:p>
+    <w:p>
+      <w:pPr>
+        <w:autoSpaceDE w:val="0"/>
+        <w:autoSpaceDN w:val="0"/>
+        <w:adjustRightInd w:val="0"/>
+        <w:spacing w:after="0" w:line="240" w:lineRule="auto"/>
+        <w:rPr>
+          <w:rFonts w:ascii="Consolas" w:hAnsi="Consolas" w:cs="Consolas"/>
+          <w:sz w:val="20"/>
+          <w:szCs w:val="20"/>
+        </w:rPr>
+      </w:pPr>
+      <w:r>
+        <w:rPr>
+          <w:rFonts w:ascii="Consolas" w:hAnsi="Consolas" w:cs="Consolas"/>
+          <w:color w:val="000000"/>
+          <w:sz w:val="20"/>
+          <w:szCs w:val="20"/>
+        </w:rPr>
+        <w:tab/>
+        <w:t>}</w:t>
+      </w:r>
+    </w:p>
+    <w:p>
+      <w:pPr>
+        <w:rPr>
+          <w:rFonts w:ascii="Consolas" w:hAnsi="Consolas" w:cs="Consolas"/>
+          <w:color w:val="000000"/>
+          <w:sz w:val="20"/>
+          <w:szCs w:val="20"/>
+        </w:rPr>
+      </w:pPr>
+      <w:r>
+        <w:rPr>
+          <w:rFonts w:ascii="Consolas" w:hAnsi="Consolas" w:cs="Consolas"/>
+          <w:color w:val="000000"/>
+          <w:sz w:val="20"/>
+          <w:szCs w:val="20"/>
+        </w:rPr>
+        <w:t>}</w:t>
+      </w:r>
+    </w:p>
+    <w:p>
+      <w:pPr>
+        <w:rPr>
+          <w:color w:val="FF0000"/>
+        </w:rPr>
+      </w:pPr>
+      <w:r>
+        <w:rPr>
+          <w:b/>
+          <w:sz w:val="24"/>
+          <w:szCs w:val="24"/>
+        </w:rPr>
+        <w:t>Test328</w:t>
+      </w:r>
+      <w:r>
+        <w:rPr>
+          <w:b/>
+          <w:sz w:val="24"/>
+          <w:szCs w:val="24"/>
+        </w:rPr>
+        <w:t>.groovy</w:t>
+      </w:r>
+      <w:r>
+        <w:rPr>
+          <w:b/>
+          <w:sz w:val="24"/>
+          <w:szCs w:val="24"/>
+        </w:rPr>
+        <w:t>:</w:t>
+      </w:r>
+    </w:p>
+    <w:p>
+      <w:pPr>
+        <w:autoSpaceDE w:val="0"/>
+        <w:autoSpaceDN w:val="0"/>
+        <w:adjustRightInd w:val="0"/>
+        <w:spacing w:after="0" w:line="240" w:lineRule="auto"/>
+        <w:rPr>
+          <w:rFonts w:ascii="Consolas" w:hAnsi="Consolas" w:cs="Consolas"/>
+          <w:sz w:val="20"/>
+          <w:szCs w:val="20"/>
+        </w:rPr>
+      </w:pPr>
+      <w:proofErr w:type="gramStart"/>
+      <w:r>
+        <w:rPr>
+          <w:rFonts w:ascii="Consolas" w:hAnsi="Consolas" w:cs="Consolas"/>
+          <w:b/>
+          <w:bCs/>
+          <w:color w:val="972C78"/>
+          <w:sz w:val="20"/>
+          <w:szCs w:val="20"/>
+        </w:rPr>
+        <w:t>package</w:t>
+      </w:r>
+      <w:proofErr w:type="gramEnd"/>
+      <w:r>
+        <w:rPr>
+          <w:rFonts w:ascii="Consolas" w:hAnsi="Consolas" w:cs="Consolas"/>
+          <w:color w:val="000000"/>
+          <w:sz w:val="20"/>
+          <w:szCs w:val="20"/>
+        </w:rPr>
+        <w:t xml:space="preserve"> c2</w:t>
+      </w:r>
+    </w:p>
+    <w:p>
+      <w:pPr>
+        <w:autoSpaceDE w:val="0"/>
+        <w:autoSpaceDN w:val="0"/>
+        <w:adjustRightInd w:val="0"/>
+        <w:spacing w:after="0" w:line="240" w:lineRule="auto"/>
+        <w:rPr>
+          <w:rFonts w:ascii="Consolas" w:hAnsi="Consolas" w:cs="Consolas"/>
+          <w:sz w:val="20"/>
+          <w:szCs w:val="20"/>
+        </w:rPr>
+      </w:pPr>
+    </w:p>
+    <w:p>
+      <w:pPr>
+        <w:autoSpaceDE w:val="0"/>
+        <w:autoSpaceDN w:val="0"/>
+        <w:adjustRightInd w:val="0"/>
+        <w:spacing w:after="0" w:line="240" w:lineRule="auto"/>
+        <w:rPr>
+          <w:rFonts w:ascii="Consolas" w:hAnsi="Consolas" w:cs="Consolas"/>
+          <w:sz w:val="20"/>
+          <w:szCs w:val="20"/>
+        </w:rPr>
+      </w:pPr>
+      <w:proofErr w:type="gramStart"/>
+      <w:r>
+        <w:rPr>
+          <w:rFonts w:ascii="Consolas" w:hAnsi="Consolas" w:cs="Consolas"/>
+          <w:b/>
+          <w:bCs/>
+          <w:color w:val="972C78"/>
+          <w:sz w:val="20"/>
+          <w:szCs w:val="20"/>
+        </w:rPr>
+        <w:t>import</w:t>
+      </w:r>
+      <w:proofErr w:type="gramEnd"/>
+      <w:r>
+        <w:rPr>
+          <w:rFonts w:ascii="Consolas" w:hAnsi="Consolas" w:cs="Consolas"/>
+          <w:color w:val="000000"/>
+          <w:sz w:val="20"/>
+          <w:szCs w:val="20"/>
+        </w:rPr>
+        <w:t xml:space="preserve"> org.jcsp.lang.*</w:t>
+      </w:r>
+    </w:p>
+    <w:p>
+      <w:pPr>
+        <w:autoSpaceDE w:val="0"/>
+        <w:autoSpaceDN w:val="0"/>
+        <w:adjustRightInd w:val="0"/>
+        <w:spacing w:after="0" w:line="240" w:lineRule="auto"/>
+        <w:rPr>
+          <w:rFonts w:ascii="Consolas" w:hAnsi="Consolas" w:cs="Consolas"/>
+          <w:sz w:val="20"/>
+          <w:szCs w:val="20"/>
+        </w:rPr>
+      </w:pPr>
+      <w:proofErr w:type="gramStart"/>
+      <w:r>
+        <w:rPr>
+          <w:rFonts w:ascii="Consolas" w:hAnsi="Consolas" w:cs="Consolas"/>
+          <w:b/>
+          <w:bCs/>
+          <w:color w:val="972C78"/>
+          <w:sz w:val="20"/>
+          <w:szCs w:val="20"/>
+        </w:rPr>
+        <w:t>import</w:t>
+      </w:r>
+      <w:proofErr w:type="gramEnd"/>
+      <w:r>
+        <w:rPr>
+          <w:rFonts w:ascii="Consolas" w:hAnsi="Consolas" w:cs="Consolas"/>
+          <w:color w:val="000000"/>
+          <w:sz w:val="20"/>
+          <w:szCs w:val="20"/>
+        </w:rPr>
+        <w:t xml:space="preserve"> org.jcsp.groovy.*</w:t>
+      </w:r>
+    </w:p>
+    <w:p>
+      <w:pPr>
+        <w:autoSpaceDE w:val="0"/>
+        <w:autoSpaceDN w:val="0"/>
+        <w:adjustRightInd w:val="0"/>
+        <w:spacing w:after="0" w:line="240" w:lineRule="auto"/>
+        <w:rPr>
+          <w:rFonts w:ascii="Consolas" w:hAnsi="Consolas" w:cs="Consolas"/>
+          <w:sz w:val="20"/>
+          <w:szCs w:val="20"/>
+        </w:rPr>
+      </w:pPr>
+    </w:p>
+    <w:p>
+      <w:pPr>
+        <w:autoSpaceDE w:val="0"/>
+        <w:autoSpaceDN w:val="0"/>
+        <w:adjustRightInd w:val="0"/>
+        <w:spacing w:after="0" w:line="240" w:lineRule="auto"/>
+        <w:rPr>
+          <w:rFonts w:ascii="Consolas" w:hAnsi="Consolas" w:cs="Consolas"/>
+          <w:sz w:val="20"/>
+          <w:szCs w:val="20"/>
+        </w:rPr>
+      </w:pPr>
+      <w:proofErr w:type="gramStart"/>
+      <w:r>
+        <w:rPr>
+          <w:rFonts w:ascii="Consolas" w:hAnsi="Consolas" w:cs="Consolas"/>
+          <w:b/>
+          <w:bCs/>
+          <w:color w:val="972C78"/>
+          <w:sz w:val="20"/>
+          <w:szCs w:val="20"/>
+        </w:rPr>
+        <w:t>class</w:t>
+      </w:r>
+      <w:proofErr w:type="gramEnd"/>
+      <w:r>
+        <w:rPr>
+          <w:rFonts w:ascii="Consolas" w:hAnsi="Consolas" w:cs="Consolas"/>
+          <w:color w:val="000000"/>
+          <w:sz w:val="20"/>
+          <w:szCs w:val="20"/>
+        </w:rPr>
+        <w:t xml:space="preserve"> Test328 </w:t>
+      </w:r>
+      <w:r>
+        <w:rPr>
+          <w:rFonts w:ascii="Consolas" w:hAnsi="Consolas" w:cs="Consolas"/>
+          <w:b/>
+          <w:bCs/>
+          <w:color w:val="972C78"/>
+          <w:sz w:val="20"/>
+          <w:szCs w:val="20"/>
+        </w:rPr>
+        <w:t>extends</w:t>
+      </w:r>
+      <w:r>
+        <w:rPr>
+          <w:rFonts w:ascii="Consolas" w:hAnsi="Consolas" w:cs="Consolas"/>
+          <w:color w:val="000000"/>
+          <w:sz w:val="20"/>
+          <w:szCs w:val="20"/>
+        </w:rPr>
+        <w:t xml:space="preserve"> </w:t>
+      </w:r>
+      <w:proofErr w:type="spellStart"/>
+      <w:r>
+        <w:rPr>
+          <w:rFonts w:ascii="Consolas" w:hAnsi="Consolas" w:cs="Consolas"/>
+          <w:color w:val="000000"/>
+          <w:sz w:val="20"/>
+          <w:szCs w:val="20"/>
+        </w:rPr>
+        <w:t>GroovyTestCase</w:t>
+      </w:r>
+      <w:proofErr w:type="spellEnd"/>
+      <w:r>
+        <w:rPr>
+          <w:rFonts w:ascii="Consolas" w:hAnsi="Consolas" w:cs="Consolas"/>
+          <w:color w:val="000000"/>
+          <w:sz w:val="20"/>
+          <w:szCs w:val="20"/>
+        </w:rPr>
+        <w:t xml:space="preserve"> </w:t>
+      </w:r>
+    </w:p>
+    <w:p>
+      <w:pPr>
+        <w:autoSpaceDE w:val="0"/>
+        <w:autoSpaceDN w:val="0"/>
+        <w:adjustRightInd w:val="0"/>
+        <w:spacing w:after="0" w:line="240" w:lineRule="auto"/>
+        <w:rPr>
+          <w:rFonts w:ascii="Consolas" w:hAnsi="Consolas" w:cs="Consolas"/>
+          <w:sz w:val="20"/>
+          <w:szCs w:val="20"/>
+        </w:rPr>
+      </w:pPr>
+      <w:r>
+        <w:rPr>
+          <w:rFonts w:ascii="Consolas" w:hAnsi="Consolas" w:cs="Consolas"/>
+          <w:color w:val="000000"/>
+          <w:sz w:val="20"/>
+          <w:szCs w:val="20"/>
+        </w:rPr>
+        <w:t>{</w:t>
+      </w:r>
+    </w:p>
+    <w:p>
+      <w:pPr>
+        <w:autoSpaceDE w:val="0"/>
+        <w:autoSpaceDN w:val="0"/>
+        <w:adjustRightInd w:val="0"/>
+        <w:spacing w:after="0" w:line="240" w:lineRule="auto"/>
+        <w:rPr>
+          <w:rFonts w:ascii="Consolas" w:hAnsi="Consolas" w:cs="Consolas"/>
+          <w:sz w:val="20"/>
+          <w:szCs w:val="20"/>
+        </w:rPr>
+      </w:pPr>
+      <w:r>
+        <w:rPr>
+          <w:rFonts w:ascii="Consolas" w:hAnsi="Consolas" w:cs="Consolas"/>
+          <w:color w:val="000000"/>
+          <w:sz w:val="20"/>
+          <w:szCs w:val="20"/>
+        </w:rPr>
+        <w:tab/>
+      </w:r>
+      <w:proofErr w:type="gramStart"/>
+      <w:r>
+        <w:rPr>
+          <w:rFonts w:ascii="Consolas" w:hAnsi="Consolas" w:cs="Consolas"/>
+          <w:b/>
+          <w:bCs/>
+          <w:color w:val="972C78"/>
+          <w:sz w:val="20"/>
+          <w:szCs w:val="20"/>
+        </w:rPr>
+        <w:t>void</w:t>
+      </w:r>
+      <w:proofErr w:type="gramEnd"/>
+      <w:r>
+        <w:rPr>
+          <w:rFonts w:ascii="Consolas" w:hAnsi="Consolas" w:cs="Consolas"/>
+          <w:color w:val="000000"/>
+          <w:sz w:val="20"/>
+          <w:szCs w:val="20"/>
+        </w:rPr>
+        <w:t xml:space="preserve"> test328()</w:t>
+      </w:r>
+    </w:p>
+    <w:p>
+      <w:pPr>
+        <w:autoSpaceDE w:val="0"/>
+        <w:autoSpaceDN w:val="0"/>
+        <w:adjustRightInd w:val="0"/>
+        <w:spacing w:after="0" w:line="240" w:lineRule="auto"/>
+        <w:rPr>
+          <w:rFonts w:ascii="Consolas" w:hAnsi="Consolas" w:cs="Consolas"/>
+          <w:sz w:val="20"/>
+          <w:szCs w:val="20"/>
+        </w:rPr>
+      </w:pPr>
+      <w:r>
+        <w:rPr>
+          <w:rFonts w:ascii="Consolas" w:hAnsi="Consolas" w:cs="Consolas"/>
+          <w:color w:val="000000"/>
+          <w:sz w:val="20"/>
+          <w:szCs w:val="20"/>
+        </w:rPr>
+        <w:tab/>
+        <w:t>{</w:t>
+      </w:r>
+    </w:p>
+    <w:p>
+      <w:pPr>
+        <w:autoSpaceDE w:val="0"/>
+        <w:autoSpaceDN w:val="0"/>
+        <w:adjustRightInd w:val="0"/>
+        <w:spacing w:after="0" w:line="240" w:lineRule="auto"/>
+        <w:rPr>
+          <w:rFonts w:ascii="Consolas" w:hAnsi="Consolas" w:cs="Consolas"/>
+          <w:sz w:val="20"/>
+          <w:szCs w:val="20"/>
+        </w:rPr>
+      </w:pPr>
+      <w:r>
+        <w:rPr>
+          <w:rFonts w:ascii="Consolas" w:hAnsi="Consolas" w:cs="Consolas"/>
+          <w:color w:val="000000"/>
+          <w:sz w:val="20"/>
+          <w:szCs w:val="20"/>
+        </w:rPr>
+        <w:tab/>
+      </w:r>
+      <w:r>
+        <w:rPr>
+          <w:rFonts w:ascii="Consolas" w:hAnsi="Consolas" w:cs="Consolas"/>
+          <w:color w:val="000000"/>
+          <w:sz w:val="20"/>
+          <w:szCs w:val="20"/>
+        </w:rPr>
+        <w:tab/>
+        <w:t xml:space="preserve">One2OneChannel </w:t>
+      </w:r>
+      <w:r>
+        <w:rPr>
+          <w:rFonts w:ascii="Consolas" w:hAnsi="Consolas" w:cs="Consolas"/>
+          <w:color w:val="6A3E3E"/>
+          <w:sz w:val="20"/>
+          <w:szCs w:val="20"/>
+        </w:rPr>
+        <w:t>c1</w:t>
+      </w:r>
+      <w:r>
+        <w:rPr>
+          <w:rFonts w:ascii="Consolas" w:hAnsi="Consolas" w:cs="Consolas"/>
+          <w:color w:val="000000"/>
+          <w:sz w:val="20"/>
+          <w:szCs w:val="20"/>
+        </w:rPr>
+        <w:t xml:space="preserve"> = </w:t>
+      </w:r>
+      <w:proofErr w:type="gramStart"/>
+      <w:r>
+        <w:rPr>
+          <w:rFonts w:ascii="Consolas" w:hAnsi="Consolas" w:cs="Consolas"/>
+          <w:color w:val="000000"/>
+          <w:sz w:val="20"/>
+          <w:szCs w:val="20"/>
+        </w:rPr>
+        <w:t>Channel.</w:t>
+      </w:r>
+      <w:r>
+        <w:rPr>
+          <w:rFonts w:ascii="Consolas" w:hAnsi="Consolas" w:cs="Consolas"/>
+          <w:i/>
+          <w:iCs/>
+          <w:color w:val="000000"/>
+          <w:sz w:val="20"/>
+          <w:szCs w:val="20"/>
+        </w:rPr>
+        <w:t>createOne2One</w:t>
+      </w:r>
+      <w:r>
+        <w:rPr>
+          <w:rFonts w:ascii="Consolas" w:hAnsi="Consolas" w:cs="Consolas"/>
+          <w:color w:val="000000"/>
+          <w:sz w:val="20"/>
+          <w:szCs w:val="20"/>
+        </w:rPr>
+        <w:t>()</w:t>
+      </w:r>
+      <w:proofErr w:type="gramEnd"/>
+    </w:p>
+    <w:p>
+      <w:pPr>
+        <w:autoSpaceDE w:val="0"/>
+        <w:autoSpaceDN w:val="0"/>
+        <w:adjustRightInd w:val="0"/>
+        <w:spacing w:after="0" w:line="240" w:lineRule="auto"/>
+        <w:rPr>
+          <w:rFonts w:ascii="Consolas" w:hAnsi="Consolas" w:cs="Consolas"/>
+          <w:sz w:val="20"/>
+          <w:szCs w:val="20"/>
+        </w:rPr>
+      </w:pPr>
+      <w:r>
+        <w:rPr>
+          <w:rFonts w:ascii="Consolas" w:hAnsi="Consolas" w:cs="Consolas"/>
+          <w:color w:val="000000"/>
+          <w:sz w:val="20"/>
+          <w:szCs w:val="20"/>
+        </w:rPr>
+        <w:tab/>
+      </w:r>
+      <w:r>
+        <w:rPr>
+          <w:rFonts w:ascii="Consolas" w:hAnsi="Consolas" w:cs="Consolas"/>
+          <w:color w:val="000000"/>
+          <w:sz w:val="20"/>
+          <w:szCs w:val="20"/>
+        </w:rPr>
+        <w:tab/>
+        <w:t xml:space="preserve">One2OneChannel </w:t>
+      </w:r>
+      <w:r>
+        <w:rPr>
+          <w:rFonts w:ascii="Consolas" w:hAnsi="Consolas" w:cs="Consolas"/>
+          <w:color w:val="6A3E3E"/>
+          <w:sz w:val="20"/>
+          <w:szCs w:val="20"/>
+        </w:rPr>
+        <w:t>c2</w:t>
+      </w:r>
+      <w:r>
+        <w:rPr>
+          <w:rFonts w:ascii="Consolas" w:hAnsi="Consolas" w:cs="Consolas"/>
+          <w:color w:val="000000"/>
+          <w:sz w:val="20"/>
+          <w:szCs w:val="20"/>
+        </w:rPr>
+        <w:t xml:space="preserve"> = </w:t>
+      </w:r>
+      <w:proofErr w:type="gramStart"/>
+      <w:r>
+        <w:rPr>
+          <w:rFonts w:ascii="Consolas" w:hAnsi="Consolas" w:cs="Consolas"/>
+          <w:color w:val="000000"/>
+          <w:sz w:val="20"/>
+          <w:szCs w:val="20"/>
+        </w:rPr>
+        <w:t>Channel.</w:t>
+      </w:r>
+      <w:r>
+        <w:rPr>
+          <w:rFonts w:ascii="Consolas" w:hAnsi="Consolas" w:cs="Consolas"/>
+          <w:i/>
+          <w:iCs/>
+          <w:color w:val="000000"/>
+          <w:sz w:val="20"/>
+          <w:szCs w:val="20"/>
+        </w:rPr>
+        <w:t>createOne2One</w:t>
+      </w:r>
+      <w:r>
+        <w:rPr>
+          <w:rFonts w:ascii="Consolas" w:hAnsi="Consolas" w:cs="Consolas"/>
+          <w:color w:val="000000"/>
+          <w:sz w:val="20"/>
+          <w:szCs w:val="20"/>
+        </w:rPr>
+        <w:t>()</w:t>
+      </w:r>
+      <w:proofErr w:type="gramEnd"/>
+    </w:p>
+    <w:p>
+      <w:pPr>
+        <w:autoSpaceDE w:val="0"/>
+        <w:autoSpaceDN w:val="0"/>
+        <w:adjustRightInd w:val="0"/>
+        <w:spacing w:after="0" w:line="240" w:lineRule="auto"/>
+        <w:rPr>
+          <w:rFonts w:ascii="Consolas" w:hAnsi="Consolas" w:cs="Consolas"/>
+          <w:sz w:val="20"/>
+          <w:szCs w:val="20"/>
+        </w:rPr>
+      </w:pPr>
+      <w:r>
+        <w:rPr>
+          <w:rFonts w:ascii="Consolas" w:hAnsi="Consolas" w:cs="Consolas"/>
+          <w:color w:val="000000"/>
+          <w:sz w:val="20"/>
+          <w:szCs w:val="20"/>
+        </w:rPr>
+        <w:tab/>
+      </w:r>
+      <w:r>
+        <w:rPr>
+          <w:rFonts w:ascii="Consolas" w:hAnsi="Consolas" w:cs="Consolas"/>
+          <w:color w:val="000000"/>
+          <w:sz w:val="20"/>
+          <w:szCs w:val="20"/>
+        </w:rPr>
+        <w:tab/>
+      </w:r>
+    </w:p>
+    <w:p>
+      <w:pPr>
+        <w:autoSpaceDE w:val="0"/>
+        <w:autoSpaceDN w:val="0"/>
+        <w:adjustRightInd w:val="0"/>
+        <w:spacing w:after="0" w:line="240" w:lineRule="auto"/>
+        <w:rPr>
+          <w:rFonts w:ascii="Consolas" w:hAnsi="Consolas" w:cs="Consolas"/>
+          <w:sz w:val="20"/>
+          <w:szCs w:val="20"/>
+        </w:rPr>
+      </w:pPr>
+      <w:r>
+        <w:rPr>
+          <w:rFonts w:ascii="Consolas" w:hAnsi="Consolas" w:cs="Consolas"/>
+          <w:color w:val="000000"/>
+          <w:sz w:val="20"/>
+          <w:szCs w:val="20"/>
+        </w:rPr>
+        <w:tab/>
+      </w:r>
+      <w:r>
+        <w:rPr>
+          <w:rFonts w:ascii="Consolas" w:hAnsi="Consolas" w:cs="Consolas"/>
+          <w:color w:val="000000"/>
+          <w:sz w:val="20"/>
+          <w:szCs w:val="20"/>
+        </w:rPr>
+        <w:tab/>
+      </w:r>
+      <w:proofErr w:type="spellStart"/>
+      <w:r>
+        <w:rPr>
+          <w:rFonts w:ascii="Consolas" w:hAnsi="Consolas" w:cs="Consolas"/>
+          <w:color w:val="000000"/>
+          <w:sz w:val="20"/>
+          <w:szCs w:val="20"/>
+        </w:rPr>
+        <w:t>CreateSetsOfEight</w:t>
+      </w:r>
+      <w:proofErr w:type="spellEnd"/>
+      <w:r>
+        <w:rPr>
+          <w:rFonts w:ascii="Consolas" w:hAnsi="Consolas" w:cs="Consolas"/>
+          <w:color w:val="000000"/>
+          <w:sz w:val="20"/>
+          <w:szCs w:val="20"/>
+        </w:rPr>
+        <w:t xml:space="preserve"> </w:t>
+      </w:r>
+      <w:r>
+        <w:rPr>
+          <w:rFonts w:ascii="Consolas" w:hAnsi="Consolas" w:cs="Consolas"/>
+          <w:color w:val="6A3E3E"/>
+          <w:sz w:val="20"/>
+          <w:szCs w:val="20"/>
+        </w:rPr>
+        <w:t>sets8</w:t>
+      </w:r>
+      <w:r>
+        <w:rPr>
+          <w:rFonts w:ascii="Consolas" w:hAnsi="Consolas" w:cs="Consolas"/>
+          <w:color w:val="000000"/>
+          <w:sz w:val="20"/>
+          <w:szCs w:val="20"/>
+        </w:rPr>
+        <w:t xml:space="preserve"> = </w:t>
+      </w:r>
+      <w:r>
+        <w:rPr>
+          <w:rFonts w:ascii="Consolas" w:hAnsi="Consolas" w:cs="Consolas"/>
+          <w:b/>
+          <w:bCs/>
+          <w:color w:val="972C78"/>
+          <w:sz w:val="20"/>
+          <w:szCs w:val="20"/>
+        </w:rPr>
+        <w:t>new</w:t>
+      </w:r>
+      <w:r>
+        <w:rPr>
+          <w:rFonts w:ascii="Consolas" w:hAnsi="Consolas" w:cs="Consolas"/>
+          <w:color w:val="000000"/>
+          <w:sz w:val="20"/>
+          <w:szCs w:val="20"/>
+        </w:rPr>
+        <w:t xml:space="preserve"> </w:t>
+      </w:r>
+      <w:proofErr w:type="spellStart"/>
+      <w:r>
+        <w:rPr>
+          <w:rFonts w:ascii="Consolas" w:hAnsi="Consolas" w:cs="Consolas"/>
+          <w:color w:val="000000"/>
+          <w:sz w:val="20"/>
+          <w:szCs w:val="20"/>
+        </w:rPr>
+        <w:t>CreateSetsOfEight</w:t>
+      </w:r>
+      <w:proofErr w:type="spellEnd"/>
+      <w:r>
+        <w:rPr>
+          <w:rFonts w:ascii="Consolas" w:hAnsi="Consolas" w:cs="Consolas"/>
+          <w:color w:val="000000"/>
+          <w:sz w:val="20"/>
+          <w:szCs w:val="20"/>
+        </w:rPr>
+        <w:t xml:space="preserve"> (</w:t>
+      </w:r>
+      <w:proofErr w:type="spellStart"/>
+      <w:r>
+        <w:rPr>
+          <w:rFonts w:ascii="Consolas" w:hAnsi="Consolas" w:cs="Consolas"/>
+          <w:color w:val="0000C0"/>
+          <w:sz w:val="20"/>
+          <w:szCs w:val="20"/>
+        </w:rPr>
+        <w:t>inChannel</w:t>
+      </w:r>
+      <w:proofErr w:type="spellEnd"/>
+      <w:r>
+        <w:rPr>
+          <w:rFonts w:ascii="Consolas" w:hAnsi="Consolas" w:cs="Consolas"/>
+          <w:color w:val="000000"/>
+          <w:sz w:val="20"/>
+          <w:szCs w:val="20"/>
+        </w:rPr>
+        <w:t xml:space="preserve">: </w:t>
+      </w:r>
+      <w:proofErr w:type="gramStart"/>
+      <w:r>
+        <w:rPr>
+          <w:rFonts w:ascii="Consolas" w:hAnsi="Consolas" w:cs="Consolas"/>
+          <w:color w:val="6A3E3E"/>
+          <w:sz w:val="20"/>
+          <w:szCs w:val="20"/>
+        </w:rPr>
+        <w:t>c2</w:t>
+      </w:r>
+      <w:r>
+        <w:rPr>
+          <w:rFonts w:ascii="Consolas" w:hAnsi="Consolas" w:cs="Consolas"/>
+          <w:color w:val="000000"/>
+          <w:sz w:val="20"/>
+          <w:szCs w:val="20"/>
+        </w:rPr>
+        <w:t>.in(</w:t>
+      </w:r>
+      <w:proofErr w:type="gramEnd"/>
+      <w:r>
+        <w:rPr>
+          <w:rFonts w:ascii="Consolas" w:hAnsi="Consolas" w:cs="Consolas"/>
+          <w:color w:val="000000"/>
+          <w:sz w:val="20"/>
+          <w:szCs w:val="20"/>
+        </w:rPr>
+        <w:t>))</w:t>
+      </w:r>
+    </w:p>
+    <w:p>
+      <w:pPr>
+        <w:autoSpaceDE w:val="0"/>
+        <w:autoSpaceDN w:val="0"/>
+        <w:adjustRightInd w:val="0"/>
+        <w:spacing w:after="0" w:line="240" w:lineRule="auto"/>
+        <w:rPr>
+          <w:rFonts w:ascii="Consolas" w:hAnsi="Consolas" w:cs="Consolas"/>
+          <w:sz w:val="20"/>
+          <w:szCs w:val="20"/>
+        </w:rPr>
+      </w:pPr>
+      <w:r>
+        <w:rPr>
+          <w:rFonts w:ascii="Consolas" w:hAnsi="Consolas" w:cs="Consolas"/>
+          <w:color w:val="000000"/>
+          <w:sz w:val="20"/>
+          <w:szCs w:val="20"/>
+        </w:rPr>
+        <w:tab/>
+      </w:r>
+      <w:r>
+        <w:rPr>
+          <w:rFonts w:ascii="Consolas" w:hAnsi="Consolas" w:cs="Consolas"/>
+          <w:color w:val="000000"/>
+          <w:sz w:val="20"/>
+          <w:szCs w:val="20"/>
+        </w:rPr>
+        <w:tab/>
+      </w:r>
+      <w:proofErr w:type="spellStart"/>
+      <w:r>
+        <w:rPr>
+          <w:rFonts w:ascii="Consolas" w:hAnsi="Consolas" w:cs="Consolas"/>
+          <w:color w:val="000000"/>
+          <w:sz w:val="20"/>
+          <w:szCs w:val="20"/>
+        </w:rPr>
+        <w:t>GenerateSetsOfThree</w:t>
+      </w:r>
+      <w:proofErr w:type="spellEnd"/>
+      <w:r>
+        <w:rPr>
+          <w:rFonts w:ascii="Consolas" w:hAnsi="Consolas" w:cs="Consolas"/>
+          <w:color w:val="000000"/>
+          <w:sz w:val="20"/>
+          <w:szCs w:val="20"/>
+        </w:rPr>
+        <w:t xml:space="preserve"> </w:t>
+      </w:r>
+      <w:r>
+        <w:rPr>
+          <w:rFonts w:ascii="Consolas" w:hAnsi="Consolas" w:cs="Consolas"/>
+          <w:color w:val="6A3E3E"/>
+          <w:sz w:val="20"/>
+          <w:szCs w:val="20"/>
+        </w:rPr>
+        <w:t>sets3</w:t>
+      </w:r>
+      <w:r>
+        <w:rPr>
+          <w:rFonts w:ascii="Consolas" w:hAnsi="Consolas" w:cs="Consolas"/>
+          <w:color w:val="000000"/>
+          <w:sz w:val="20"/>
+          <w:szCs w:val="20"/>
+        </w:rPr>
+        <w:t xml:space="preserve"> = </w:t>
+      </w:r>
+      <w:r>
+        <w:rPr>
+          <w:rFonts w:ascii="Consolas" w:hAnsi="Consolas" w:cs="Consolas"/>
+          <w:b/>
+          <w:bCs/>
+          <w:color w:val="972C78"/>
+          <w:sz w:val="20"/>
+          <w:szCs w:val="20"/>
+        </w:rPr>
+        <w:t>new</w:t>
+      </w:r>
+      <w:r>
+        <w:rPr>
+          <w:rFonts w:ascii="Consolas" w:hAnsi="Consolas" w:cs="Consolas"/>
+          <w:color w:val="000000"/>
+          <w:sz w:val="20"/>
+          <w:szCs w:val="20"/>
+        </w:rPr>
+        <w:t xml:space="preserve"> </w:t>
+      </w:r>
+      <w:proofErr w:type="spellStart"/>
+      <w:r>
+        <w:rPr>
+          <w:rFonts w:ascii="Consolas" w:hAnsi="Consolas" w:cs="Consolas"/>
+          <w:color w:val="000000"/>
+          <w:sz w:val="20"/>
+          <w:szCs w:val="20"/>
+        </w:rPr>
+        <w:t>GenerateSetsOfThree</w:t>
+      </w:r>
+      <w:proofErr w:type="spellEnd"/>
+      <w:r>
+        <w:rPr>
+          <w:rFonts w:ascii="Consolas" w:hAnsi="Consolas" w:cs="Consolas"/>
+          <w:color w:val="000000"/>
+          <w:sz w:val="20"/>
+          <w:szCs w:val="20"/>
+        </w:rPr>
+        <w:t xml:space="preserve"> (</w:t>
+      </w:r>
+      <w:proofErr w:type="spellStart"/>
+      <w:r>
+        <w:rPr>
+          <w:rFonts w:ascii="Consolas" w:hAnsi="Consolas" w:cs="Consolas"/>
+          <w:color w:val="0000C0"/>
+          <w:sz w:val="20"/>
+          <w:szCs w:val="20"/>
+        </w:rPr>
+        <w:t>outChannel</w:t>
+      </w:r>
+      <w:proofErr w:type="spellEnd"/>
+      <w:r>
+        <w:rPr>
+          <w:rFonts w:ascii="Consolas" w:hAnsi="Consolas" w:cs="Consolas"/>
+          <w:color w:val="000000"/>
+          <w:sz w:val="20"/>
+          <w:szCs w:val="20"/>
+        </w:rPr>
+        <w:t xml:space="preserve">: </w:t>
+      </w:r>
+      <w:proofErr w:type="gramStart"/>
+      <w:r>
+        <w:rPr>
+          <w:rFonts w:ascii="Consolas" w:hAnsi="Consolas" w:cs="Consolas"/>
+          <w:color w:val="6A3E3E"/>
+          <w:sz w:val="20"/>
+          <w:szCs w:val="20"/>
+        </w:rPr>
+        <w:t>c1</w:t>
+      </w:r>
+      <w:r>
+        <w:rPr>
+          <w:rFonts w:ascii="Consolas" w:hAnsi="Consolas" w:cs="Consolas"/>
+          <w:color w:val="000000"/>
+          <w:sz w:val="20"/>
+          <w:szCs w:val="20"/>
+        </w:rPr>
+        <w:t>.out(</w:t>
+      </w:r>
+      <w:proofErr w:type="gramEnd"/>
+      <w:r>
+        <w:rPr>
+          <w:rFonts w:ascii="Consolas" w:hAnsi="Consolas" w:cs="Consolas"/>
+          <w:color w:val="000000"/>
+          <w:sz w:val="20"/>
+          <w:szCs w:val="20"/>
+        </w:rPr>
+        <w:t>))</w:t>
+      </w:r>
+    </w:p>
+    <w:p>
+      <w:pPr>
+        <w:autoSpaceDE w:val="0"/>
+        <w:autoSpaceDN w:val="0"/>
+        <w:adjustRightInd w:val="0"/>
+        <w:spacing w:after="0" w:line="240" w:lineRule="auto"/>
+        <w:rPr>
+          <w:rFonts w:ascii="Consolas" w:hAnsi="Consolas" w:cs="Consolas"/>
+          <w:sz w:val="20"/>
+          <w:szCs w:val="20"/>
+        </w:rPr>
+      </w:pPr>
+      <w:r>
+        <w:rPr>
+          <w:rFonts w:ascii="Consolas" w:hAnsi="Consolas" w:cs="Consolas"/>
+          <w:color w:val="000000"/>
+          <w:sz w:val="20"/>
+          <w:szCs w:val="20"/>
+        </w:rPr>
+        <w:tab/>
+      </w:r>
+      <w:r>
+        <w:rPr>
+          <w:rFonts w:ascii="Consolas" w:hAnsi="Consolas" w:cs="Consolas"/>
+          <w:color w:val="000000"/>
+          <w:sz w:val="20"/>
+          <w:szCs w:val="20"/>
+        </w:rPr>
+        <w:tab/>
+      </w:r>
+      <w:proofErr w:type="spellStart"/>
+      <w:r>
+        <w:rPr>
+          <w:rFonts w:ascii="Consolas" w:hAnsi="Consolas" w:cs="Consolas"/>
+          <w:color w:val="000000"/>
+          <w:sz w:val="20"/>
+          <w:szCs w:val="20"/>
+        </w:rPr>
+        <w:t>ListToStream</w:t>
+      </w:r>
+      <w:proofErr w:type="spellEnd"/>
+      <w:r>
+        <w:rPr>
+          <w:rFonts w:ascii="Consolas" w:hAnsi="Consolas" w:cs="Consolas"/>
+          <w:color w:val="000000"/>
+          <w:sz w:val="20"/>
+          <w:szCs w:val="20"/>
+        </w:rPr>
+        <w:t xml:space="preserve"> </w:t>
+      </w:r>
+      <w:proofErr w:type="spellStart"/>
+      <w:r>
+        <w:rPr>
+          <w:rFonts w:ascii="Consolas" w:hAnsi="Consolas" w:cs="Consolas"/>
+          <w:color w:val="6A3E3E"/>
+          <w:sz w:val="20"/>
+          <w:szCs w:val="20"/>
+        </w:rPr>
+        <w:t>streamList</w:t>
+      </w:r>
+      <w:proofErr w:type="spellEnd"/>
+      <w:r>
+        <w:rPr>
+          <w:rFonts w:ascii="Consolas" w:hAnsi="Consolas" w:cs="Consolas"/>
+          <w:color w:val="000000"/>
+          <w:sz w:val="20"/>
+          <w:szCs w:val="20"/>
+        </w:rPr>
+        <w:t xml:space="preserve"> = </w:t>
+      </w:r>
+      <w:r>
+        <w:rPr>
+          <w:rFonts w:ascii="Consolas" w:hAnsi="Consolas" w:cs="Consolas"/>
+          <w:b/>
+          <w:bCs/>
+          <w:color w:val="972C78"/>
+          <w:sz w:val="20"/>
+          <w:szCs w:val="20"/>
+        </w:rPr>
+        <w:t>new</w:t>
+      </w:r>
+      <w:r>
+        <w:rPr>
+          <w:rFonts w:ascii="Consolas" w:hAnsi="Consolas" w:cs="Consolas"/>
+          <w:color w:val="000000"/>
+          <w:sz w:val="20"/>
+          <w:szCs w:val="20"/>
+        </w:rPr>
+        <w:t xml:space="preserve"> </w:t>
+      </w:r>
+      <w:proofErr w:type="spellStart"/>
+      <w:r>
+        <w:rPr>
+          <w:rFonts w:ascii="Consolas" w:hAnsi="Consolas" w:cs="Consolas"/>
+          <w:color w:val="000000"/>
+          <w:sz w:val="20"/>
+          <w:szCs w:val="20"/>
+        </w:rPr>
+        <w:t>ListToStream</w:t>
+      </w:r>
+      <w:proofErr w:type="spellEnd"/>
+      <w:r>
+        <w:rPr>
+          <w:rFonts w:ascii="Consolas" w:hAnsi="Consolas" w:cs="Consolas"/>
+          <w:color w:val="000000"/>
+          <w:sz w:val="20"/>
+          <w:szCs w:val="20"/>
+        </w:rPr>
+        <w:t xml:space="preserve"> (</w:t>
+      </w:r>
+      <w:proofErr w:type="spellStart"/>
+      <w:r>
+        <w:rPr>
+          <w:rFonts w:ascii="Consolas" w:hAnsi="Consolas" w:cs="Consolas"/>
+          <w:color w:val="0000C0"/>
+          <w:sz w:val="20"/>
+          <w:szCs w:val="20"/>
+        </w:rPr>
+        <w:t>inChannel</w:t>
+      </w:r>
+      <w:proofErr w:type="spellEnd"/>
+      <w:r>
+        <w:rPr>
+          <w:rFonts w:ascii="Consolas" w:hAnsi="Consolas" w:cs="Consolas"/>
+          <w:color w:val="000000"/>
+          <w:sz w:val="20"/>
+          <w:szCs w:val="20"/>
+        </w:rPr>
+        <w:t xml:space="preserve">: </w:t>
+      </w:r>
+      <w:proofErr w:type="gramStart"/>
+      <w:r>
+        <w:rPr>
+          <w:rFonts w:ascii="Consolas" w:hAnsi="Consolas" w:cs="Consolas"/>
+          <w:color w:val="6A3E3E"/>
+          <w:sz w:val="20"/>
+          <w:szCs w:val="20"/>
+        </w:rPr>
+        <w:t>c1</w:t>
+      </w:r>
+      <w:r>
+        <w:rPr>
+          <w:rFonts w:ascii="Consolas" w:hAnsi="Consolas" w:cs="Consolas"/>
+          <w:color w:val="000000"/>
+          <w:sz w:val="20"/>
+          <w:szCs w:val="20"/>
+        </w:rPr>
+        <w:t>.in(</w:t>
+      </w:r>
+      <w:proofErr w:type="gramEnd"/>
+      <w:r>
+        <w:rPr>
+          <w:rFonts w:ascii="Consolas" w:hAnsi="Consolas" w:cs="Consolas"/>
+          <w:color w:val="000000"/>
+          <w:sz w:val="20"/>
+          <w:szCs w:val="20"/>
+        </w:rPr>
+        <w:t xml:space="preserve">), </w:t>
+      </w:r>
+      <w:proofErr w:type="spellStart"/>
+      <w:r>
+        <w:rPr>
+          <w:rFonts w:ascii="Consolas" w:hAnsi="Consolas" w:cs="Consolas"/>
+          <w:color w:val="0000C0"/>
+          <w:sz w:val="20"/>
+          <w:szCs w:val="20"/>
+        </w:rPr>
+        <w:t>outChannel</w:t>
+      </w:r>
+      <w:proofErr w:type="spellEnd"/>
+      <w:r>
+        <w:rPr>
+          <w:rFonts w:ascii="Consolas" w:hAnsi="Consolas" w:cs="Consolas"/>
+          <w:color w:val="000000"/>
+          <w:sz w:val="20"/>
+          <w:szCs w:val="20"/>
+        </w:rPr>
+        <w:t xml:space="preserve">: </w:t>
+      </w:r>
+      <w:r>
+        <w:rPr>
+          <w:rFonts w:ascii="Consolas" w:hAnsi="Consolas" w:cs="Consolas"/>
+          <w:color w:val="6A3E3E"/>
+          <w:sz w:val="20"/>
+          <w:szCs w:val="20"/>
+        </w:rPr>
+        <w:t>c2</w:t>
+      </w:r>
+      <w:r>
+        <w:rPr>
+          <w:rFonts w:ascii="Consolas" w:hAnsi="Consolas" w:cs="Consolas"/>
+          <w:color w:val="000000"/>
+          <w:sz w:val="20"/>
+          <w:szCs w:val="20"/>
+        </w:rPr>
+        <w:t>.out())</w:t>
+      </w:r>
+    </w:p>
+    <w:p>
+      <w:pPr>
+        <w:autoSpaceDE w:val="0"/>
+        <w:autoSpaceDN w:val="0"/>
+        <w:adjustRightInd w:val="0"/>
+        <w:spacing w:after="0" w:line="240" w:lineRule="auto"/>
+        <w:rPr>
+          <w:rFonts w:ascii="Consolas" w:hAnsi="Consolas" w:cs="Consolas"/>
+          <w:sz w:val="20"/>
+          <w:szCs w:val="20"/>
+        </w:rPr>
+      </w:pPr>
+      <w:r>
+        <w:rPr>
+          <w:rFonts w:ascii="Consolas" w:hAnsi="Consolas" w:cs="Consolas"/>
+          <w:color w:val="000000"/>
+          <w:sz w:val="20"/>
+          <w:szCs w:val="20"/>
+        </w:rPr>
+        <w:tab/>
+      </w:r>
+      <w:r>
+        <w:rPr>
+          <w:rFonts w:ascii="Consolas" w:hAnsi="Consolas" w:cs="Consolas"/>
+          <w:color w:val="000000"/>
+          <w:sz w:val="20"/>
+          <w:szCs w:val="20"/>
+        </w:rPr>
+        <w:tab/>
+      </w:r>
+    </w:p>
+    <w:p>
+      <w:pPr>
+        <w:autoSpaceDE w:val="0"/>
+        <w:autoSpaceDN w:val="0"/>
+        <w:adjustRightInd w:val="0"/>
+        <w:spacing w:after="0" w:line="240" w:lineRule="auto"/>
+        <w:rPr>
+          <w:rFonts w:ascii="Consolas" w:hAnsi="Consolas" w:cs="Consolas"/>
+          <w:sz w:val="20"/>
+          <w:szCs w:val="20"/>
+        </w:rPr>
+      </w:pPr>
+      <w:r>
+        <w:rPr>
+          <w:rFonts w:ascii="Consolas" w:hAnsi="Consolas" w:cs="Consolas"/>
+          <w:color w:val="000000"/>
+          <w:sz w:val="20"/>
+          <w:szCs w:val="20"/>
+        </w:rPr>
+        <w:tab/>
+      </w:r>
+      <w:r>
+        <w:rPr>
+          <w:rFonts w:ascii="Consolas" w:hAnsi="Consolas" w:cs="Consolas"/>
+          <w:color w:val="000000"/>
+          <w:sz w:val="20"/>
+          <w:szCs w:val="20"/>
+        </w:rPr>
+        <w:tab/>
+      </w:r>
+      <w:proofErr w:type="spellStart"/>
+      <w:proofErr w:type="gramStart"/>
+      <w:r>
+        <w:rPr>
+          <w:rFonts w:ascii="Consolas" w:hAnsi="Consolas" w:cs="Consolas"/>
+          <w:b/>
+          <w:bCs/>
+          <w:color w:val="972C78"/>
+          <w:sz w:val="20"/>
+          <w:szCs w:val="20"/>
+        </w:rPr>
+        <w:t>def</w:t>
+      </w:r>
+      <w:proofErr w:type="spellEnd"/>
+      <w:proofErr w:type="gramEnd"/>
+      <w:r>
+        <w:rPr>
+          <w:rFonts w:ascii="Consolas" w:hAnsi="Consolas" w:cs="Consolas"/>
+          <w:color w:val="000000"/>
+          <w:sz w:val="20"/>
+          <w:szCs w:val="20"/>
+        </w:rPr>
+        <w:t xml:space="preserve"> </w:t>
+      </w:r>
+      <w:proofErr w:type="spellStart"/>
+      <w:r>
+        <w:rPr>
+          <w:rFonts w:ascii="Consolas" w:hAnsi="Consolas" w:cs="Consolas"/>
+          <w:color w:val="6A3E3E"/>
+          <w:sz w:val="20"/>
+          <w:szCs w:val="20"/>
+        </w:rPr>
+        <w:t>testList</w:t>
+      </w:r>
+      <w:proofErr w:type="spellEnd"/>
+      <w:r>
+        <w:rPr>
+          <w:rFonts w:ascii="Consolas" w:hAnsi="Consolas" w:cs="Consolas"/>
+          <w:color w:val="000000"/>
+          <w:sz w:val="20"/>
+          <w:szCs w:val="20"/>
+        </w:rPr>
+        <w:t xml:space="preserve"> = [</w:t>
+      </w:r>
+      <w:r>
+        <w:rPr>
+          <w:rFonts w:ascii="Consolas" w:hAnsi="Consolas" w:cs="Consolas"/>
+          <w:color w:val="6A3E3E"/>
+          <w:sz w:val="20"/>
+          <w:szCs w:val="20"/>
+        </w:rPr>
+        <w:t>sets3</w:t>
+      </w:r>
+      <w:r>
+        <w:rPr>
+          <w:rFonts w:ascii="Consolas" w:hAnsi="Consolas" w:cs="Consolas"/>
+          <w:color w:val="000000"/>
+          <w:sz w:val="20"/>
+          <w:szCs w:val="20"/>
+        </w:rPr>
+        <w:t xml:space="preserve">, </w:t>
+      </w:r>
+      <w:proofErr w:type="spellStart"/>
+      <w:r>
+        <w:rPr>
+          <w:rFonts w:ascii="Consolas" w:hAnsi="Consolas" w:cs="Consolas"/>
+          <w:color w:val="6A3E3E"/>
+          <w:sz w:val="20"/>
+          <w:szCs w:val="20"/>
+        </w:rPr>
+        <w:t>streamList</w:t>
+      </w:r>
+      <w:proofErr w:type="spellEnd"/>
+      <w:r>
+        <w:rPr>
+          <w:rFonts w:ascii="Consolas" w:hAnsi="Consolas" w:cs="Consolas"/>
+          <w:color w:val="000000"/>
+          <w:sz w:val="20"/>
+          <w:szCs w:val="20"/>
+        </w:rPr>
+        <w:t xml:space="preserve">, </w:t>
+      </w:r>
+      <w:r>
+        <w:rPr>
+          <w:rFonts w:ascii="Consolas" w:hAnsi="Consolas" w:cs="Consolas"/>
+          <w:color w:val="6A3E3E"/>
+          <w:sz w:val="20"/>
+          <w:szCs w:val="20"/>
+        </w:rPr>
+        <w:t>sets8</w:t>
+      </w:r>
+      <w:r>
+        <w:rPr>
+          <w:rFonts w:ascii="Consolas" w:hAnsi="Consolas" w:cs="Consolas"/>
+          <w:color w:val="000000"/>
+          <w:sz w:val="20"/>
+          <w:szCs w:val="20"/>
+        </w:rPr>
+        <w:t>]</w:t>
+      </w:r>
+    </w:p>
+    <w:p>
+      <w:pPr>
+        <w:autoSpaceDE w:val="0"/>
+        <w:autoSpaceDN w:val="0"/>
+        <w:adjustRightInd w:val="0"/>
+        <w:spacing w:after="0" w:line="240" w:lineRule="auto"/>
+        <w:rPr>
+          <w:rFonts w:ascii="Consolas" w:hAnsi="Consolas" w:cs="Consolas"/>
+          <w:sz w:val="20"/>
+          <w:szCs w:val="20"/>
+        </w:rPr>
+      </w:pPr>
+      <w:r>
+        <w:rPr>
+          <w:rFonts w:ascii="Consolas" w:hAnsi="Consolas" w:cs="Consolas"/>
+          <w:color w:val="000000"/>
+          <w:sz w:val="20"/>
+          <w:szCs w:val="20"/>
+        </w:rPr>
+        <w:tab/>
+      </w:r>
+      <w:r>
+        <w:rPr>
+          <w:rFonts w:ascii="Consolas" w:hAnsi="Consolas" w:cs="Consolas"/>
+          <w:color w:val="000000"/>
+          <w:sz w:val="20"/>
+          <w:szCs w:val="20"/>
+        </w:rPr>
+        <w:tab/>
+      </w:r>
+    </w:p>
+    <w:p>
+      <w:pPr>
+        <w:autoSpaceDE w:val="0"/>
+        <w:autoSpaceDN w:val="0"/>
+        <w:adjustRightInd w:val="0"/>
+        <w:spacing w:after="0" w:line="240" w:lineRule="auto"/>
+        <w:rPr>
+          <w:rFonts w:ascii="Consolas" w:hAnsi="Consolas" w:cs="Consolas"/>
+          <w:sz w:val="20"/>
+          <w:szCs w:val="20"/>
+        </w:rPr>
+      </w:pPr>
+      <w:r>
+        <w:rPr>
+          <w:rFonts w:ascii="Consolas" w:hAnsi="Consolas" w:cs="Consolas"/>
+          <w:color w:val="000000"/>
+          <w:sz w:val="20"/>
+          <w:szCs w:val="20"/>
+        </w:rPr>
+        <w:tab/>
+      </w:r>
+      <w:r>
+        <w:rPr>
+          <w:rFonts w:ascii="Consolas" w:hAnsi="Consolas" w:cs="Consolas"/>
+          <w:color w:val="000000"/>
+          <w:sz w:val="20"/>
+          <w:szCs w:val="20"/>
+        </w:rPr>
+        <w:tab/>
+      </w:r>
+      <w:proofErr w:type="gramStart"/>
+      <w:r>
+        <w:rPr>
+          <w:rFonts w:ascii="Consolas" w:hAnsi="Consolas" w:cs="Consolas"/>
+          <w:b/>
+          <w:bCs/>
+          <w:color w:val="972C78"/>
+          <w:sz w:val="20"/>
+          <w:szCs w:val="20"/>
+        </w:rPr>
+        <w:t>new</w:t>
+      </w:r>
+      <w:proofErr w:type="gramEnd"/>
+      <w:r>
+        <w:rPr>
+          <w:rFonts w:ascii="Consolas" w:hAnsi="Consolas" w:cs="Consolas"/>
+          <w:color w:val="000000"/>
+          <w:sz w:val="20"/>
+          <w:szCs w:val="20"/>
+        </w:rPr>
+        <w:t xml:space="preserve"> PAR (</w:t>
+      </w:r>
+      <w:proofErr w:type="spellStart"/>
+      <w:r>
+        <w:rPr>
+          <w:rFonts w:ascii="Consolas" w:hAnsi="Consolas" w:cs="Consolas"/>
+          <w:color w:val="6A3E3E"/>
+          <w:sz w:val="20"/>
+          <w:szCs w:val="20"/>
+        </w:rPr>
+        <w:t>testList</w:t>
+      </w:r>
+      <w:proofErr w:type="spellEnd"/>
+      <w:r>
+        <w:rPr>
+          <w:rFonts w:ascii="Consolas" w:hAnsi="Consolas" w:cs="Consolas"/>
+          <w:color w:val="000000"/>
+          <w:sz w:val="20"/>
+          <w:szCs w:val="20"/>
+        </w:rPr>
+        <w:t>).run()</w:t>
+      </w:r>
+    </w:p>
+    <w:p>
+      <w:pPr>
+        <w:autoSpaceDE w:val="0"/>
+        <w:autoSpaceDN w:val="0"/>
+        <w:adjustRightInd w:val="0"/>
+        <w:spacing w:after="0" w:line="240" w:lineRule="auto"/>
+        <w:rPr>
+          <w:rFonts w:ascii="Consolas" w:hAnsi="Consolas" w:cs="Consolas"/>
+          <w:sz w:val="20"/>
+          <w:szCs w:val="20"/>
+        </w:rPr>
+      </w:pPr>
+      <w:r>
+        <w:rPr>
+          <w:rFonts w:ascii="Consolas" w:hAnsi="Consolas" w:cs="Consolas"/>
+          <w:color w:val="000000"/>
+          <w:sz w:val="20"/>
+          <w:szCs w:val="20"/>
+        </w:rPr>
+        <w:tab/>
+      </w:r>
+      <w:r>
+        <w:rPr>
+          <w:rFonts w:ascii="Consolas" w:hAnsi="Consolas" w:cs="Consolas"/>
+          <w:color w:val="000000"/>
+          <w:sz w:val="20"/>
+          <w:szCs w:val="20"/>
+        </w:rPr>
+        <w:tab/>
+      </w:r>
+    </w:p>
+    <w:p>
+      <w:pPr>
+        <w:autoSpaceDE w:val="0"/>
+        <w:autoSpaceDN w:val="0"/>
+        <w:adjustRightInd w:val="0"/>
+        <w:spacing w:after="0" w:line="240" w:lineRule="auto"/>
+        <w:rPr>
+          <w:rFonts w:ascii="Consolas" w:hAnsi="Consolas" w:cs="Consolas"/>
+          <w:sz w:val="20"/>
+          <w:szCs w:val="20"/>
+        </w:rPr>
+      </w:pPr>
+      <w:r>
+        <w:rPr>
+          <w:rFonts w:ascii="Consolas" w:hAnsi="Consolas" w:cs="Consolas"/>
+          <w:color w:val="000000"/>
+          <w:sz w:val="20"/>
+          <w:szCs w:val="20"/>
+        </w:rPr>
+        <w:lastRenderedPageBreak/>
+        <w:tab/>
+      </w:r>
+      <w:r>
+        <w:rPr>
+          <w:rFonts w:ascii="Consolas" w:hAnsi="Consolas" w:cs="Consolas"/>
+          <w:color w:val="000000"/>
+          <w:sz w:val="20"/>
+          <w:szCs w:val="20"/>
+        </w:rPr>
+        <w:tab/>
+      </w:r>
+      <w:proofErr w:type="spellStart"/>
+      <w:proofErr w:type="gramStart"/>
+      <w:r>
+        <w:rPr>
+          <w:rFonts w:ascii="Consolas" w:hAnsi="Consolas" w:cs="Consolas"/>
+          <w:b/>
+          <w:bCs/>
+          <w:color w:val="972C78"/>
+          <w:sz w:val="20"/>
+          <w:szCs w:val="20"/>
+        </w:rPr>
+        <w:t>def</w:t>
+      </w:r>
+      <w:proofErr w:type="spellEnd"/>
+      <w:proofErr w:type="gramEnd"/>
+      <w:r>
+        <w:rPr>
+          <w:rFonts w:ascii="Consolas" w:hAnsi="Consolas" w:cs="Consolas"/>
+          <w:color w:val="000000"/>
+          <w:sz w:val="20"/>
+          <w:szCs w:val="20"/>
+        </w:rPr>
+        <w:t xml:space="preserve"> </w:t>
+      </w:r>
+      <w:r>
+        <w:rPr>
+          <w:rFonts w:ascii="Consolas" w:hAnsi="Consolas" w:cs="Consolas"/>
+          <w:color w:val="6A3E3E"/>
+          <w:sz w:val="20"/>
+          <w:szCs w:val="20"/>
+        </w:rPr>
+        <w:t>Expected</w:t>
+      </w:r>
+      <w:r>
+        <w:rPr>
+          <w:rFonts w:ascii="Consolas" w:hAnsi="Consolas" w:cs="Consolas"/>
+          <w:color w:val="000000"/>
+          <w:sz w:val="20"/>
+          <w:szCs w:val="20"/>
+        </w:rPr>
+        <w:t xml:space="preserve"> = [1, 2, 3, 4, 5, 6, 7, 8, 9, 10, 11, 12, 13, 14, 15, 16, 17, 18, 19, 20, 21, 22, 23, 24]</w:t>
+      </w:r>
+    </w:p>
+    <w:p>
+      <w:pPr>
+        <w:autoSpaceDE w:val="0"/>
+        <w:autoSpaceDN w:val="0"/>
+        <w:adjustRightInd w:val="0"/>
+        <w:spacing w:after="0" w:line="240" w:lineRule="auto"/>
+        <w:rPr>
+          <w:rFonts w:ascii="Consolas" w:hAnsi="Consolas" w:cs="Consolas"/>
+          <w:sz w:val="20"/>
+          <w:szCs w:val="20"/>
+        </w:rPr>
+      </w:pPr>
+      <w:r>
+        <w:rPr>
+          <w:rFonts w:ascii="Consolas" w:hAnsi="Consolas" w:cs="Consolas"/>
+          <w:color w:val="000000"/>
+          <w:sz w:val="20"/>
+          <w:szCs w:val="20"/>
+        </w:rPr>
+        <w:tab/>
+      </w:r>
+      <w:r>
+        <w:rPr>
+          <w:rFonts w:ascii="Consolas" w:hAnsi="Consolas" w:cs="Consolas"/>
+          <w:color w:val="000000"/>
+          <w:sz w:val="20"/>
+          <w:szCs w:val="20"/>
+        </w:rPr>
+        <w:tab/>
+      </w:r>
+      <w:proofErr w:type="spellStart"/>
+      <w:proofErr w:type="gramStart"/>
+      <w:r>
+        <w:rPr>
+          <w:rFonts w:ascii="Consolas" w:hAnsi="Consolas" w:cs="Consolas"/>
+          <w:b/>
+          <w:bCs/>
+          <w:color w:val="972C78"/>
+          <w:sz w:val="20"/>
+          <w:szCs w:val="20"/>
+        </w:rPr>
+        <w:t>def</w:t>
+      </w:r>
+      <w:proofErr w:type="spellEnd"/>
+      <w:proofErr w:type="gramEnd"/>
+      <w:r>
+        <w:rPr>
+          <w:rFonts w:ascii="Consolas" w:hAnsi="Consolas" w:cs="Consolas"/>
+          <w:color w:val="000000"/>
+          <w:sz w:val="20"/>
+          <w:szCs w:val="20"/>
+        </w:rPr>
+        <w:t xml:space="preserve"> </w:t>
+      </w:r>
+      <w:r>
+        <w:rPr>
+          <w:rFonts w:ascii="Consolas" w:hAnsi="Consolas" w:cs="Consolas"/>
+          <w:color w:val="6A3E3E"/>
+          <w:sz w:val="20"/>
+          <w:szCs w:val="20"/>
+        </w:rPr>
+        <w:t>Result</w:t>
+      </w:r>
+      <w:r>
+        <w:rPr>
+          <w:rFonts w:ascii="Consolas" w:hAnsi="Consolas" w:cs="Consolas"/>
+          <w:color w:val="000000"/>
+          <w:sz w:val="20"/>
+          <w:szCs w:val="20"/>
+        </w:rPr>
+        <w:t xml:space="preserve"> = </w:t>
+      </w:r>
+      <w:r>
+        <w:rPr>
+          <w:rFonts w:ascii="Consolas" w:hAnsi="Consolas" w:cs="Consolas"/>
+          <w:color w:val="6A3E3E"/>
+          <w:sz w:val="20"/>
+          <w:szCs w:val="20"/>
+        </w:rPr>
+        <w:t>sets8</w:t>
+      </w:r>
+      <w:r>
+        <w:rPr>
+          <w:rFonts w:ascii="Consolas" w:hAnsi="Consolas" w:cs="Consolas"/>
+          <w:color w:val="000000"/>
+          <w:sz w:val="20"/>
+          <w:szCs w:val="20"/>
+        </w:rPr>
+        <w:t>.</w:t>
+      </w:r>
+      <w:r>
+        <w:rPr>
+          <w:rFonts w:ascii="Consolas" w:hAnsi="Consolas" w:cs="Consolas"/>
+          <w:color w:val="0000C0"/>
+          <w:sz w:val="20"/>
+          <w:szCs w:val="20"/>
+        </w:rPr>
+        <w:t>outList</w:t>
+      </w:r>
+    </w:p>
+    <w:p>
+      <w:pPr>
+        <w:autoSpaceDE w:val="0"/>
+        <w:autoSpaceDN w:val="0"/>
+        <w:adjustRightInd w:val="0"/>
+        <w:spacing w:after="0" w:line="240" w:lineRule="auto"/>
+        <w:rPr>
+          <w:rFonts w:ascii="Consolas" w:hAnsi="Consolas" w:cs="Consolas"/>
+          <w:sz w:val="20"/>
+          <w:szCs w:val="20"/>
+        </w:rPr>
+      </w:pPr>
+      <w:r>
+        <w:rPr>
+          <w:rFonts w:ascii="Consolas" w:hAnsi="Consolas" w:cs="Consolas"/>
+          <w:color w:val="000000"/>
+          <w:sz w:val="20"/>
+          <w:szCs w:val="20"/>
+        </w:rPr>
+        <w:tab/>
+      </w:r>
+      <w:r>
+        <w:rPr>
+          <w:rFonts w:ascii="Consolas" w:hAnsi="Consolas" w:cs="Consolas"/>
+          <w:color w:val="000000"/>
+          <w:sz w:val="20"/>
+          <w:szCs w:val="20"/>
+        </w:rPr>
+        <w:tab/>
+      </w:r>
+    </w:p>
+    <w:p>
+      <w:pPr>
+        <w:autoSpaceDE w:val="0"/>
+        <w:autoSpaceDN w:val="0"/>
+        <w:adjustRightInd w:val="0"/>
+        <w:spacing w:after="0" w:line="240" w:lineRule="auto"/>
+        <w:rPr>
+          <w:rFonts w:ascii="Consolas" w:hAnsi="Consolas" w:cs="Consolas"/>
+          <w:sz w:val="20"/>
+          <w:szCs w:val="20"/>
+        </w:rPr>
+      </w:pPr>
+      <w:r>
+        <w:rPr>
+          <w:rFonts w:ascii="Consolas" w:hAnsi="Consolas" w:cs="Consolas"/>
+          <w:color w:val="000000"/>
+          <w:sz w:val="20"/>
+          <w:szCs w:val="20"/>
+        </w:rPr>
+        <w:tab/>
+      </w:r>
+      <w:r>
+        <w:rPr>
+          <w:rFonts w:ascii="Consolas" w:hAnsi="Consolas" w:cs="Consolas"/>
+          <w:color w:val="000000"/>
+          <w:sz w:val="20"/>
+          <w:szCs w:val="20"/>
+        </w:rPr>
+        <w:tab/>
+      </w:r>
+      <w:proofErr w:type="spellStart"/>
+      <w:proofErr w:type="gramStart"/>
+      <w:r>
+        <w:rPr>
+          <w:rFonts w:ascii="Consolas" w:hAnsi="Consolas" w:cs="Consolas"/>
+          <w:color w:val="66CCFF"/>
+          <w:sz w:val="20"/>
+          <w:szCs w:val="20"/>
+        </w:rPr>
+        <w:t>println</w:t>
+      </w:r>
+      <w:proofErr w:type="spellEnd"/>
+      <w:proofErr w:type="gramEnd"/>
+      <w:r>
+        <w:rPr>
+          <w:rFonts w:ascii="Consolas" w:hAnsi="Consolas" w:cs="Consolas"/>
+          <w:color w:val="000000"/>
+          <w:sz w:val="20"/>
+          <w:szCs w:val="20"/>
+        </w:rPr>
+        <w:t xml:space="preserve"> </w:t>
+      </w:r>
+      <w:r>
+        <w:rPr>
+          <w:rFonts w:ascii="Consolas" w:hAnsi="Consolas" w:cs="Consolas"/>
+          <w:color w:val="FF00CC"/>
+          <w:sz w:val="20"/>
+          <w:szCs w:val="20"/>
+        </w:rPr>
+        <w:t>""</w:t>
+      </w:r>
+    </w:p>
+    <w:p>
+      <w:pPr>
+        <w:autoSpaceDE w:val="0"/>
+        <w:autoSpaceDN w:val="0"/>
+        <w:adjustRightInd w:val="0"/>
+        <w:spacing w:after="0" w:line="240" w:lineRule="auto"/>
+        <w:rPr>
+          <w:rFonts w:ascii="Consolas" w:hAnsi="Consolas" w:cs="Consolas"/>
+          <w:sz w:val="20"/>
+          <w:szCs w:val="20"/>
+        </w:rPr>
+      </w:pPr>
+      <w:r>
+        <w:rPr>
+          <w:rFonts w:ascii="Consolas" w:hAnsi="Consolas" w:cs="Consolas"/>
+          <w:color w:val="000000"/>
+          <w:sz w:val="20"/>
+          <w:szCs w:val="20"/>
+        </w:rPr>
+        <w:tab/>
+      </w:r>
+      <w:r>
+        <w:rPr>
+          <w:rFonts w:ascii="Consolas" w:hAnsi="Consolas" w:cs="Consolas"/>
+          <w:color w:val="000000"/>
+          <w:sz w:val="20"/>
+          <w:szCs w:val="20"/>
+        </w:rPr>
+        <w:tab/>
+      </w:r>
+      <w:proofErr w:type="spellStart"/>
+      <w:proofErr w:type="gramStart"/>
+      <w:r>
+        <w:rPr>
+          <w:rFonts w:ascii="Consolas" w:hAnsi="Consolas" w:cs="Consolas"/>
+          <w:color w:val="66CCFF"/>
+          <w:sz w:val="20"/>
+          <w:szCs w:val="20"/>
+        </w:rPr>
+        <w:t>println</w:t>
+      </w:r>
+      <w:proofErr w:type="spellEnd"/>
+      <w:proofErr w:type="gramEnd"/>
+      <w:r>
+        <w:rPr>
+          <w:rFonts w:ascii="Consolas" w:hAnsi="Consolas" w:cs="Consolas"/>
+          <w:color w:val="000000"/>
+          <w:sz w:val="20"/>
+          <w:szCs w:val="20"/>
+        </w:rPr>
+        <w:t xml:space="preserve"> </w:t>
+      </w:r>
+      <w:r>
+        <w:rPr>
+          <w:rFonts w:ascii="Consolas" w:hAnsi="Consolas" w:cs="Consolas"/>
+          <w:color w:val="FF00CC"/>
+          <w:sz w:val="20"/>
+          <w:szCs w:val="20"/>
+        </w:rPr>
+        <w:t>"Expected result: ${</w:t>
+      </w:r>
+      <w:r>
+        <w:rPr>
+          <w:rFonts w:ascii="Consolas" w:hAnsi="Consolas" w:cs="Consolas"/>
+          <w:color w:val="6A3E3E"/>
+          <w:sz w:val="20"/>
+          <w:szCs w:val="20"/>
+        </w:rPr>
+        <w:t>Expected</w:t>
+      </w:r>
+      <w:r>
+        <w:rPr>
+          <w:rFonts w:ascii="Consolas" w:hAnsi="Consolas" w:cs="Consolas"/>
+          <w:color w:val="FF00CC"/>
+          <w:sz w:val="20"/>
+          <w:szCs w:val="20"/>
+        </w:rPr>
+        <w:t>}"</w:t>
+      </w:r>
+    </w:p>
+    <w:p>
+      <w:pPr>
+        <w:autoSpaceDE w:val="0"/>
+        <w:autoSpaceDN w:val="0"/>
+        <w:adjustRightInd w:val="0"/>
+        <w:spacing w:after="0" w:line="240" w:lineRule="auto"/>
+        <w:rPr>
+          <w:rFonts w:ascii="Consolas" w:hAnsi="Consolas" w:cs="Consolas"/>
+          <w:sz w:val="20"/>
+          <w:szCs w:val="20"/>
+        </w:rPr>
+      </w:pPr>
+      <w:r>
+        <w:rPr>
+          <w:rFonts w:ascii="Consolas" w:hAnsi="Consolas" w:cs="Consolas"/>
+          <w:color w:val="000000"/>
+          <w:sz w:val="20"/>
+          <w:szCs w:val="20"/>
+        </w:rPr>
+        <w:t xml:space="preserve">        </w:t>
+      </w:r>
+      <w:proofErr w:type="spellStart"/>
+      <w:proofErr w:type="gramStart"/>
+      <w:r>
+        <w:rPr>
+          <w:rFonts w:ascii="Consolas" w:hAnsi="Consolas" w:cs="Consolas"/>
+          <w:color w:val="66CCFF"/>
+          <w:sz w:val="20"/>
+          <w:szCs w:val="20"/>
+        </w:rPr>
+        <w:t>println</w:t>
+      </w:r>
+      <w:proofErr w:type="spellEnd"/>
+      <w:proofErr w:type="gramEnd"/>
+      <w:r>
+        <w:rPr>
+          <w:rFonts w:ascii="Consolas" w:hAnsi="Consolas" w:cs="Consolas"/>
+          <w:color w:val="000000"/>
+          <w:sz w:val="20"/>
+          <w:szCs w:val="20"/>
+        </w:rPr>
+        <w:t xml:space="preserve"> </w:t>
+      </w:r>
+      <w:r>
+        <w:rPr>
+          <w:rFonts w:ascii="Consolas" w:hAnsi="Consolas" w:cs="Consolas"/>
+          <w:color w:val="FF00CC"/>
+          <w:sz w:val="20"/>
+          <w:szCs w:val="20"/>
+        </w:rPr>
+        <w:t>"Actual result:   ${</w:t>
+      </w:r>
+      <w:r>
+        <w:rPr>
+          <w:rFonts w:ascii="Consolas" w:hAnsi="Consolas" w:cs="Consolas"/>
+          <w:color w:val="6A3E3E"/>
+          <w:sz w:val="20"/>
+          <w:szCs w:val="20"/>
+        </w:rPr>
+        <w:t>Result</w:t>
+      </w:r>
+      <w:r>
+        <w:rPr>
+          <w:rFonts w:ascii="Consolas" w:hAnsi="Consolas" w:cs="Consolas"/>
+          <w:color w:val="FF00CC"/>
+          <w:sz w:val="20"/>
+          <w:szCs w:val="20"/>
+        </w:rPr>
+        <w:t>}"</w:t>
+      </w:r>
+    </w:p>
+    <w:p>
+      <w:pPr>
+        <w:autoSpaceDE w:val="0"/>
+        <w:autoSpaceDN w:val="0"/>
+        <w:adjustRightInd w:val="0"/>
+        <w:spacing w:after="0" w:line="240" w:lineRule="auto"/>
+        <w:rPr>
+          <w:rFonts w:ascii="Consolas" w:hAnsi="Consolas" w:cs="Consolas"/>
+          <w:sz w:val="20"/>
+          <w:szCs w:val="20"/>
+        </w:rPr>
+      </w:pPr>
+      <w:r>
+        <w:rPr>
+          <w:rFonts w:ascii="Consolas" w:hAnsi="Consolas" w:cs="Consolas"/>
+          <w:color w:val="000000"/>
+          <w:sz w:val="20"/>
+          <w:szCs w:val="20"/>
+        </w:rPr>
+        <w:tab/>
+      </w:r>
+      <w:r>
+        <w:rPr>
+          <w:rFonts w:ascii="Consolas" w:hAnsi="Consolas" w:cs="Consolas"/>
+          <w:color w:val="000000"/>
+          <w:sz w:val="20"/>
+          <w:szCs w:val="20"/>
+        </w:rPr>
+        <w:tab/>
+      </w:r>
+      <w:proofErr w:type="spellStart"/>
+      <w:proofErr w:type="gramStart"/>
+      <w:r>
+        <w:rPr>
+          <w:rFonts w:ascii="Consolas" w:hAnsi="Consolas" w:cs="Consolas"/>
+          <w:i/>
+          <w:iCs/>
+          <w:color w:val="000000"/>
+          <w:sz w:val="20"/>
+          <w:szCs w:val="20"/>
+        </w:rPr>
+        <w:t>assertTrue</w:t>
+      </w:r>
+      <w:proofErr w:type="spellEnd"/>
+      <w:r>
+        <w:rPr>
+          <w:rFonts w:ascii="Consolas" w:hAnsi="Consolas" w:cs="Consolas"/>
+          <w:color w:val="000000"/>
+          <w:sz w:val="20"/>
+          <w:szCs w:val="20"/>
+        </w:rPr>
+        <w:t>(</w:t>
+      </w:r>
+      <w:proofErr w:type="gramEnd"/>
+      <w:r>
+        <w:rPr>
+          <w:rFonts w:ascii="Consolas" w:hAnsi="Consolas" w:cs="Consolas"/>
+          <w:color w:val="6A3E3E"/>
+          <w:sz w:val="20"/>
+          <w:szCs w:val="20"/>
+        </w:rPr>
+        <w:t>Result</w:t>
+      </w:r>
+      <w:r>
+        <w:rPr>
+          <w:rFonts w:ascii="Consolas" w:hAnsi="Consolas" w:cs="Consolas"/>
+          <w:color w:val="000000"/>
+          <w:sz w:val="20"/>
+          <w:szCs w:val="20"/>
+        </w:rPr>
+        <w:t xml:space="preserve"> == </w:t>
+      </w:r>
+      <w:r>
+        <w:rPr>
+          <w:rFonts w:ascii="Consolas" w:hAnsi="Consolas" w:cs="Consolas"/>
+          <w:color w:val="6A3E3E"/>
+          <w:sz w:val="20"/>
+          <w:szCs w:val="20"/>
+        </w:rPr>
+        <w:t>Expected</w:t>
+      </w:r>
+      <w:r>
+        <w:rPr>
+          <w:rFonts w:ascii="Consolas" w:hAnsi="Consolas" w:cs="Consolas"/>
+          <w:color w:val="000000"/>
+          <w:sz w:val="20"/>
+          <w:szCs w:val="20"/>
+        </w:rPr>
+        <w:t>)</w:t>
+      </w:r>
+    </w:p>
+    <w:p>
+      <w:pPr>
+        <w:autoSpaceDE w:val="0"/>
+        <w:autoSpaceDN w:val="0"/>
+        <w:adjustRightInd w:val="0"/>
+        <w:spacing w:after="0" w:line="240" w:lineRule="auto"/>
+        <w:rPr>
+          <w:rFonts w:ascii="Consolas" w:hAnsi="Consolas" w:cs="Consolas"/>
+          <w:sz w:val="20"/>
+          <w:szCs w:val="20"/>
+        </w:rPr>
+      </w:pPr>
+      <w:r>
+        <w:rPr>
+          <w:rFonts w:ascii="Consolas" w:hAnsi="Consolas" w:cs="Consolas"/>
+          <w:color w:val="000000"/>
+          <w:sz w:val="20"/>
+          <w:szCs w:val="20"/>
+        </w:rPr>
+        <w:tab/>
+      </w:r>
+      <w:r>
+        <w:rPr>
+          <w:rFonts w:ascii="Consolas" w:hAnsi="Consolas" w:cs="Consolas"/>
+          <w:color w:val="000000"/>
+          <w:sz w:val="20"/>
+          <w:szCs w:val="20"/>
+        </w:rPr>
+        <w:tab/>
+      </w:r>
+      <w:proofErr w:type="spellStart"/>
+      <w:proofErr w:type="gramStart"/>
+      <w:r>
+        <w:rPr>
+          <w:rFonts w:ascii="Consolas" w:hAnsi="Consolas" w:cs="Consolas"/>
+          <w:color w:val="66CCFF"/>
+          <w:sz w:val="20"/>
+          <w:szCs w:val="20"/>
+        </w:rPr>
+        <w:t>println</w:t>
+      </w:r>
+      <w:proofErr w:type="spellEnd"/>
+      <w:proofErr w:type="gramEnd"/>
+      <w:r>
+        <w:rPr>
+          <w:rFonts w:ascii="Consolas" w:hAnsi="Consolas" w:cs="Consolas"/>
+          <w:color w:val="000000"/>
+          <w:sz w:val="20"/>
+          <w:szCs w:val="20"/>
+        </w:rPr>
+        <w:t xml:space="preserve"> </w:t>
+      </w:r>
+      <w:r>
+        <w:rPr>
+          <w:rFonts w:ascii="Consolas" w:hAnsi="Consolas" w:cs="Consolas"/>
+          <w:color w:val="FF00CC"/>
+          <w:sz w:val="20"/>
+          <w:szCs w:val="20"/>
+        </w:rPr>
+        <w:t>""</w:t>
+      </w:r>
+    </w:p>
+    <w:p>
+      <w:pPr>
+        <w:autoSpaceDE w:val="0"/>
+        <w:autoSpaceDN w:val="0"/>
+        <w:adjustRightInd w:val="0"/>
+        <w:spacing w:after="0" w:line="240" w:lineRule="auto"/>
+        <w:rPr>
+          <w:rFonts w:ascii="Consolas" w:hAnsi="Consolas" w:cs="Consolas"/>
+          <w:sz w:val="20"/>
+          <w:szCs w:val="20"/>
+        </w:rPr>
+      </w:pPr>
+      <w:r>
+        <w:rPr>
+          <w:rFonts w:ascii="Consolas" w:hAnsi="Consolas" w:cs="Consolas"/>
+          <w:color w:val="000000"/>
+          <w:sz w:val="20"/>
+          <w:szCs w:val="20"/>
+        </w:rPr>
+        <w:tab/>
+      </w:r>
+      <w:r>
+        <w:rPr>
+          <w:rFonts w:ascii="Consolas" w:hAnsi="Consolas" w:cs="Consolas"/>
+          <w:color w:val="000000"/>
+          <w:sz w:val="20"/>
+          <w:szCs w:val="20"/>
+        </w:rPr>
+        <w:tab/>
+      </w:r>
+      <w:proofErr w:type="spellStart"/>
+      <w:proofErr w:type="gramStart"/>
+      <w:r>
+        <w:rPr>
+          <w:rFonts w:ascii="Consolas" w:hAnsi="Consolas" w:cs="Consolas"/>
+          <w:color w:val="66CCFF"/>
+          <w:sz w:val="20"/>
+          <w:szCs w:val="20"/>
+        </w:rPr>
+        <w:t>println</w:t>
+      </w:r>
+      <w:proofErr w:type="spellEnd"/>
+      <w:proofErr w:type="gramEnd"/>
+      <w:r>
+        <w:rPr>
+          <w:rFonts w:ascii="Consolas" w:hAnsi="Consolas" w:cs="Consolas"/>
+          <w:color w:val="000000"/>
+          <w:sz w:val="20"/>
+          <w:szCs w:val="20"/>
+        </w:rPr>
+        <w:t xml:space="preserve"> </w:t>
+      </w:r>
+      <w:r>
+        <w:rPr>
+          <w:rFonts w:ascii="Consolas" w:hAnsi="Consolas" w:cs="Consolas"/>
+          <w:color w:val="FF00CC"/>
+          <w:sz w:val="20"/>
+          <w:szCs w:val="20"/>
+        </w:rPr>
+        <w:t>"Success!"</w:t>
+      </w:r>
+    </w:p>
+    <w:p>
+      <w:pPr>
+        <w:autoSpaceDE w:val="0"/>
+        <w:autoSpaceDN w:val="0"/>
+        <w:adjustRightInd w:val="0"/>
+        <w:spacing w:after="0" w:line="240" w:lineRule="auto"/>
+        <w:rPr>
+          <w:rFonts w:ascii="Consolas" w:hAnsi="Consolas" w:cs="Consolas"/>
+          <w:sz w:val="20"/>
+          <w:szCs w:val="20"/>
+        </w:rPr>
+      </w:pPr>
+      <w:r>
+        <w:rPr>
+          <w:rFonts w:ascii="Consolas" w:hAnsi="Consolas" w:cs="Consolas"/>
+          <w:color w:val="000000"/>
+          <w:sz w:val="20"/>
+          <w:szCs w:val="20"/>
+        </w:rPr>
+        <w:tab/>
+        <w:t>}</w:t>
+      </w:r>
+    </w:p>
+    <w:p>
+      <w:pPr>
+        <w:rPr>
+          <w:b/>
+          <w:sz w:val="24"/>
+          <w:szCs w:val="24"/>
+        </w:rPr>
+      </w:pPr>
+      <w:r>
+        <w:rPr>
+          <w:rFonts w:ascii="Consolas" w:hAnsi="Consolas" w:cs="Consolas"/>
+          <w:color w:val="000000"/>
+          <w:sz w:val="20"/>
+          <w:szCs w:val="20"/>
+        </w:rPr>
+        <w:t>}</w:t>
+      </w:r>
+    </w:p>
+    <w:p>
+      <w:pPr>
+        <w:rPr>
+          <w:b/>
+          <w:sz w:val="24"/>
+          <w:szCs w:val="24"/>
+        </w:rPr>
+      </w:pPr>
+      <w:r>
+        <w:rPr>
+          <w:b/>
+          <w:sz w:val="24"/>
+          <w:szCs w:val="24"/>
+        </w:rPr>
+        <w:t>Working Screenshot:</w:t>
+      </w:r>
+    </w:p>
+    <w:p>
+      <w:pPr>
+        <w:jc w:val="center"/>
+        <w:rPr>
+          <w:b/>
+          <w:sz w:val="24"/>
+          <w:szCs w:val="24"/>
+        </w:rPr>
+      </w:pPr>
+      <w:r>
+        <w:rPr>
+          <w:b/>
+          <w:noProof/>
+          <w:sz w:val="24"/>
+          <w:szCs w:val="24"/>
+          <w:lang w:eastAsia="en-GB"/>
+        </w:rPr>
+        <w:drawing>
+          <wp:inline distT="0" distB="0" distL="0" distR="0">
+            <wp:extent cx="5734050" cy="1000125"/>
+            <wp:effectExtent l="228600" t="228600" r="228600" b="238125"/>
+            <wp:docPr id="9" name="Picture 9"/>
+            <wp:cNvGraphicFramePr>
+              <a:graphicFrameLocks xmlns:a="http://schemas.openxmlformats.org/drawingml/2006/main" noChangeAspect="1"/>
+            </wp:cNvGraphicFramePr>
+            <a:graphic xmlns:a="http://schemas.openxmlformats.org/drawingml/2006/main">
+              <a:graphicData uri="http://schemas.openxmlformats.org/drawingml/2006/picture">
+                <pic:pic xmlns:pic="http://schemas.openxmlformats.org/drawingml/2006/picture">
+                  <pic:nvPicPr>
+                    <pic:cNvPr id="0" name="Picture 8"/>
+                    <pic:cNvPicPr>
+                      <a:picLocks noChangeAspect="1" noChangeArrowheads="1"/>
+                    </pic:cNvPicPr>
+                  </pic:nvPicPr>
+                  <pic:blipFill>
+                    <a:blip r:embed="rId28">
+                      <a:extLst>
+                        <a:ext uri="{28A0092B-C50C-407E-A947-70E740481C1C}">
+                          <a14:useLocalDpi xmlns:a14="http://schemas.microsoft.com/office/drawing/2010/main" val="0"/>
+                        </a:ext>
+                      </a:extLst>
+                    </a:blip>
+                    <a:srcRect/>
+                    <a:stretch>
+                      <a:fillRect/>
+                    </a:stretch>
+                  </pic:blipFill>
+                  <pic:spPr bwMode="auto">
+                    <a:xfrm>
+                      <a:off x="0" y="0"/>
+                      <a:ext cx="5734050" cy="1000125"/>
+                    </a:xfrm>
+                    <a:prstGeom prst="rect">
+                      <a:avLst/>
+                    </a:prstGeom>
+                    <a:noFill/>
+                    <a:ln>
+                      <a:noFill/>
+                    </a:ln>
+                    <a:effectLst>
+                      <a:glow rad="228600">
+                        <a:schemeClr val="accent2">
+                          <a:satMod val="175000"/>
+                          <a:alpha val="40000"/>
+                        </a:schemeClr>
+                      </a:glow>
+                    </a:effectLst>
+                  </pic:spPr>
+                </pic:pic>
+              </a:graphicData>
+            </a:graphic>
+          </wp:inline>
+        </w:drawing>
+      </w:r>
+    </w:p>
+    <w:p>
+      <w:pPr>
+        <w:jc w:val="center"/>
+        <w:rPr>
+          <w:b/>
+          <w:sz w:val="24"/>
+          <w:szCs w:val="24"/>
+        </w:rPr>
+      </w:pPr>
+      <w:r>
+        <w:rPr>
+          <w:b/>
+          <w:noProof/>
+          <w:sz w:val="24"/>
+          <w:szCs w:val="24"/>
+          <w:lang w:eastAsia="en-GB"/>
+        </w:rPr>
+        <w:drawing>
+          <wp:inline distT="0" distB="0" distL="0" distR="0">
+            <wp:extent cx="5724525" cy="1076325"/>
+            <wp:effectExtent l="0" t="0" r="9525" b="9525"/>
+            <wp:docPr id="10" name="Picture 10"/>
+            <wp:cNvGraphicFramePr>
+              <a:graphicFrameLocks xmlns:a="http://schemas.openxmlformats.org/drawingml/2006/main" noChangeAspect="1"/>
+            </wp:cNvGraphicFramePr>
+            <a:graphic xmlns:a="http://schemas.openxmlformats.org/drawingml/2006/main">
+              <a:graphicData uri="http://schemas.openxmlformats.org/drawingml/2006/picture">
+                <pic:pic xmlns:pic="http://schemas.openxmlformats.org/drawingml/2006/picture">
+                  <pic:nvPicPr>
+                    <pic:cNvPr id="0" name="Picture 9"/>
+                    <pic:cNvPicPr>
+                      <a:picLocks noChangeAspect="1" noChangeArrowheads="1"/>
+                    </pic:cNvPicPr>
+                  </pic:nvPicPr>
+                  <pic:blipFill>
+                    <a:blip r:embed="rId29">
+                      <a:extLst>
+                        <a:ext uri="{28A0092B-C50C-407E-A947-70E740481C1C}">
+                          <a14:useLocalDpi xmlns:a14="http://schemas.microsoft.com/office/drawing/2010/main" val="0"/>
+                        </a:ext>
+                      </a:extLst>
+                    </a:blip>
+                    <a:srcRect/>
+                    <a:stretch>
+                      <a:fillRect/>
+                    </a:stretch>
+                  </pic:blipFill>
+                  <pic:spPr bwMode="auto">
+                    <a:xfrm>
+                      <a:off x="0" y="0"/>
+                      <a:ext cx="5724525" cy="1076325"/>
+                    </a:xfrm>
+                    <a:prstGeom prst="rect">
+                      <a:avLst/>
+                    </a:prstGeom>
+                    <a:noFill/>
+                    <a:ln>
+                      <a:noFill/>
+                    </a:ln>
+                  </pic:spPr>
+                </pic:pic>
+              </a:graphicData>
+            </a:graphic>
+          </wp:inline>
+        </w:drawing>
+      </w:r>
+    </w:p>
+    <w:p>
+      <w:pPr>
+        <w:jc w:val="center"/>
         <w:rPr>
           <w:b/>
           <w:sz w:val="28"/>
@@ -8858,8 +12271,17 @@
           <w:szCs w:val="28"/>
           <w:u w:val="single"/>
         </w:rPr>
-        <w:t>6</w:t>
-      </w:r>
+        <w:t>C7</w:t>
+      </w:r>
+    </w:p>
+    <w:p>
+      <w:pPr>
+        <w:rPr>
+          <w:b/>
+          <w:sz w:val="24"/>
+          <w:szCs w:val="24"/>
+        </w:rPr>
+      </w:pPr>
       <w:r>
         <w:rPr>
           <w:b/>
@@ -8867,135 +12289,43 @@
           <w:szCs w:val="28"/>
           <w:u w:val="single"/>
         </w:rPr>
+        <w:t>7</w:t>
+      </w:r>
+      <w:bookmarkStart w:id="0" w:name="_GoBack"/>
+      <w:bookmarkEnd w:id="0"/>
+      <w:r>
+        <w:rPr>
+          <w:b/>
+          <w:sz w:val="28"/>
+          <w:szCs w:val="28"/>
+          <w:u w:val="single"/>
+        </w:rPr>
         <w:t>.1</w:t>
       </w:r>
     </w:p>
     <w:p>
       <w:pPr>
+        <w:rPr>
+          <w:color w:val="FF0000"/>
+        </w:rPr>
+      </w:pPr>
+      <w:proofErr w:type="spellStart"/>
+      <w:r>
         <w:rPr>
           <w:b/>
           <w:sz w:val="24"/>
           <w:szCs w:val="24"/>
         </w:rPr>
-      </w:pPr>
+        <w:t>CreateSetsOfEight.groovy</w:t>
+      </w:r>
+      <w:proofErr w:type="spellEnd"/>
       <w:r>
         <w:rPr>
           <w:b/>
           <w:sz w:val="24"/>
           <w:szCs w:val="24"/>
         </w:rPr>
-        <w:t>Diagram:</w:t>
-      </w:r>
-    </w:p>
-    <w:p>
-      <w:pPr>
-        <w:rPr>
-          <w:b/>
-          <w:sz w:val="24"/>
-          <w:szCs w:val="24"/>
-        </w:rPr>
-      </w:pPr>
-      <w:bookmarkStart w:id="0" w:name="_GoBack"/>
-      <w:bookmarkEnd w:id="0"/>
-    </w:p>
-    <w:p>
-      <w:pPr>
-        <w:rPr>
-          <w:color w:val="FF0000"/>
-        </w:rPr>
-      </w:pPr>
-      <w:proofErr w:type="spellStart"/>
-      <w:r>
-        <w:rPr>
-          <w:b/>
-          <w:sz w:val="24"/>
-          <w:szCs w:val="24"/>
-        </w:rPr>
-        <w:t>Scale.groovy</w:t>
-      </w:r>
-      <w:proofErr w:type="spellEnd"/>
-      <w:r>
-        <w:rPr>
-          <w:b/>
-          <w:sz w:val="24"/>
-          <w:szCs w:val="24"/>
-        </w:rPr>
         <w:t>:</w:t>
-      </w:r>
-    </w:p>
-    <w:p>
-      <w:pPr>
-        <w:rPr>
-          <w:b/>
-          <w:sz w:val="24"/>
-          <w:szCs w:val="24"/>
-        </w:rPr>
-      </w:pPr>
-    </w:p>
-    <w:p>
-      <w:pPr>
-        <w:rPr>
-          <w:b/>
-          <w:sz w:val="24"/>
-          <w:szCs w:val="24"/>
-        </w:rPr>
-      </w:pPr>
-      <w:r>
-        <w:rPr>
-          <w:b/>
-          <w:sz w:val="24"/>
-          <w:szCs w:val="24"/>
-        </w:rPr>
-        <w:t>Working Screenshot:</w:t>
-      </w:r>
-    </w:p>
-    <w:p>
-      <w:pPr>
-        <w:rPr>
-          <w:b/>
-          <w:sz w:val="24"/>
-          <w:szCs w:val="24"/>
-        </w:rPr>
-      </w:pPr>
-    </w:p>
-    <w:p>
-      <w:pPr>
-        <w:rPr>
-          <w:b/>
-          <w:sz w:val="24"/>
-          <w:szCs w:val="24"/>
-        </w:rPr>
-      </w:pPr>
-      <w:r>
-        <w:rPr>
-          <w:b/>
-          <w:sz w:val="24"/>
-          <w:szCs w:val="24"/>
-        </w:rPr>
-        <w:t>Questions:</w:t>
-      </w:r>
-    </w:p>
-    <w:p>
-      <w:r>
-        <w:t xml:space="preserve">Which is the more elegant formulation? </w:t>
-      </w:r>
-      <w:proofErr w:type="gramStart"/>
-      <w:r>
-        <w:t>Why?</w:t>
-      </w:r>
-      <w:proofErr w:type="gramEnd"/>
-    </w:p>
-    <w:p>
-      <w:pPr>
-        <w:rPr>
-          <w:color w:val="FF0000"/>
-        </w:rPr>
-      </w:pPr>
-      <w:r>
-        <w:rPr>
-          <w:color w:val="FF0000"/>
-        </w:rPr>
-        <w:t>Using pre-</w:t>
       </w:r>
     </w:p>
     <w:p/>
@@ -9890,7 +13220,7 @@
   <a:extraClrSchemeLst/>
   <a:extLst>
     <a:ext uri="{05A4C25C-085E-4340-85A3-A5531E510DB2}">
-      <thm15:themeFamily xmlns:thm15="http://schemas.microsoft.com/office/thememl/2012/main" xmlns="" name="Office Theme" id="{62F939B6-93AF-4DB8-9C6B-D6C7DFDC589F}" vid="{4A3C46E8-61CC-4603-A589-7422A47A8E4A}"/>
+      <thm15:themeFamily xmlns="" xmlns:thm15="http://schemas.microsoft.com/office/thememl/2012/main" name="Office Theme" id="{62F939B6-93AF-4DB8-9C6B-D6C7DFDC589F}" vid="{4A3C46E8-61CC-4603-A589-7422A47A8E4A}"/>
     </a:ext>
   </a:extLst>
 </a:theme>
